--- a/深度探索c++对象模型.docx
+++ b/深度探索c++对象模型.docx
@@ -142,7 +142,6 @@
           <w:p>
             <w:pPr>
               <w:rPr>
-                <w:rFonts w:hint="eastAsia"/>
                 <w:sz w:val="28"/>
                 <w:szCs w:val="28"/>
               </w:rPr>
@@ -164,7 +163,6 @@
           <w:p>
             <w:pPr>
               <w:rPr>
-                <w:rFonts w:hint="eastAsia"/>
                 <w:sz w:val="28"/>
                 <w:szCs w:val="28"/>
               </w:rPr>
@@ -188,7 +186,6 @@
           <w:p>
             <w:pPr>
               <w:rPr>
-                <w:rFonts w:hint="eastAsia"/>
                 <w:sz w:val="28"/>
                 <w:szCs w:val="28"/>
               </w:rPr>
@@ -220,7 +217,6 @@
           <w:p>
             <w:pPr>
               <w:rPr>
-                <w:rFonts w:hint="eastAsia"/>
                 <w:sz w:val="28"/>
                 <w:szCs w:val="28"/>
               </w:rPr>
@@ -280,7 +276,6 @@
           <w:p>
             <w:pPr>
               <w:rPr>
-                <w:rFonts w:hint="eastAsia"/>
                 <w:sz w:val="28"/>
                 <w:szCs w:val="28"/>
               </w:rPr>
@@ -356,7 +351,6 @@
               </w:numPr>
               <w:ind w:firstLineChars="0"/>
               <w:rPr>
-                <w:rFonts w:hint="eastAsia"/>
                 <w:sz w:val="28"/>
                 <w:szCs w:val="28"/>
               </w:rPr>
@@ -390,7 +384,6 @@
           <w:p>
             <w:pPr>
               <w:rPr>
-                <w:rFonts w:hint="eastAsia"/>
                 <w:sz w:val="28"/>
                 <w:szCs w:val="28"/>
               </w:rPr>
@@ -422,7 +415,6 @@
           <w:p>
             <w:pPr>
               <w:rPr>
-                <w:rFonts w:hint="eastAsia"/>
                 <w:sz w:val="28"/>
                 <w:szCs w:val="28"/>
               </w:rPr>
@@ -452,7 +444,6 @@
     <w:p>
       <w:pPr>
         <w:rPr>
-          <w:rFonts w:hint="eastAsia"/>
           <w:sz w:val="28"/>
           <w:szCs w:val="28"/>
         </w:rPr>
@@ -520,7 +511,6 @@
               <w:pStyle w:val="a4"/>
               <w:ind w:firstLineChars="0" w:firstLine="0"/>
               <w:rPr>
-                <w:rFonts w:hint="eastAsia"/>
                 <w:sz w:val="28"/>
                 <w:szCs w:val="28"/>
               </w:rPr>
@@ -594,7 +584,7 @@
               <w:shd w:val="clear" w:color="auto" w:fill="FFFFFF"/>
               <w:jc w:val="left"/>
               <w:rPr>
-                <w:rFonts w:ascii="Courier New" w:eastAsia="宋体" w:hAnsi="Courier New" w:cs="Courier New" w:hint="eastAsia"/>
+                <w:rFonts w:ascii="Courier New" w:eastAsia="宋体" w:hAnsi="Courier New" w:cs="Courier New"/>
                 <w:color w:val="000000"/>
                 <w:kern w:val="0"/>
                 <w:sz w:val="20"/>
@@ -658,29 +648,18 @@
               <w:pStyle w:val="a4"/>
               <w:ind w:firstLineChars="0" w:firstLine="0"/>
               <w:rPr>
+                <w:sz w:val="28"/>
+                <w:szCs w:val="28"/>
+              </w:rPr>
+            </w:pPr>
+            <w:r>
+              <w:rPr>
                 <w:rFonts w:hint="eastAsia"/>
                 <w:sz w:val="28"/>
                 <w:szCs w:val="28"/>
               </w:rPr>
-            </w:pPr>
-            <w:r>
-              <w:rPr>
-                <w:rFonts w:hint="eastAsia"/>
-                <w:sz w:val="28"/>
-                <w:szCs w:val="28"/>
-              </w:rPr>
-              <w:t>函数</w:t>
-            </w:r>
-            <w:proofErr w:type="gramStart"/>
-            <w:r>
-              <w:rPr>
-                <w:rFonts w:hint="eastAsia"/>
-                <w:sz w:val="28"/>
-                <w:szCs w:val="28"/>
-              </w:rPr>
-              <w:t>值传参</w:t>
-            </w:r>
-            <w:proofErr w:type="gramEnd"/>
+              <w:t>函数值传参</w:t>
+            </w:r>
           </w:p>
         </w:tc>
         <w:tc>
@@ -693,7 +672,7 @@
               <w:shd w:val="clear" w:color="auto" w:fill="FFFFFF"/>
               <w:jc w:val="left"/>
               <w:rPr>
-                <w:rFonts w:ascii="宋体" w:eastAsia="宋体" w:hAnsi="宋体" w:cs="宋体" w:hint="eastAsia"/>
+                <w:rFonts w:ascii="宋体" w:eastAsia="宋体" w:hAnsi="宋体" w:cs="宋体"/>
                 <w:kern w:val="0"/>
                 <w:sz w:val="24"/>
                 <w:szCs w:val="24"/>
@@ -766,7 +745,6 @@
               <w:pStyle w:val="a4"/>
               <w:ind w:firstLineChars="0" w:firstLine="0"/>
               <w:rPr>
-                <w:rFonts w:hint="eastAsia"/>
                 <w:sz w:val="28"/>
                 <w:szCs w:val="28"/>
               </w:rPr>
@@ -808,7 +786,6 @@
               </w:rPr>
               <w:t>A f2</w:t>
             </w:r>
-            <w:proofErr w:type="gramStart"/>
             <w:r>
               <w:rPr>
                 <w:rFonts w:ascii="Courier New" w:eastAsia="宋体" w:hAnsi="Courier New" w:cs="Courier New"/>
@@ -821,7 +798,6 @@
               </w:rPr>
               <w:t>(){</w:t>
             </w:r>
-            <w:proofErr w:type="gramEnd"/>
           </w:p>
           <w:p>
             <w:pPr>
@@ -935,7 +911,7 @@
               <w:shd w:val="clear" w:color="auto" w:fill="FFFFFF"/>
               <w:jc w:val="left"/>
               <w:rPr>
-                <w:rFonts w:ascii="宋体" w:eastAsia="宋体" w:hAnsi="宋体" w:cs="宋体" w:hint="eastAsia"/>
+                <w:rFonts w:ascii="宋体" w:eastAsia="宋体" w:hAnsi="宋体" w:cs="宋体"/>
                 <w:kern w:val="0"/>
                 <w:sz w:val="24"/>
                 <w:szCs w:val="24"/>
@@ -960,7 +936,6 @@
     <w:p>
       <w:pPr>
         <w:rPr>
-          <w:rFonts w:hint="eastAsia"/>
           <w:sz w:val="28"/>
           <w:szCs w:val="28"/>
         </w:rPr>
@@ -1009,7 +984,6 @@
               <w:pStyle w:val="a4"/>
               <w:ind w:firstLineChars="0" w:firstLine="0"/>
               <w:rPr>
-                <w:rFonts w:hint="eastAsia"/>
                 <w:sz w:val="28"/>
                 <w:szCs w:val="28"/>
               </w:rPr>
@@ -1040,7 +1014,6 @@
               <w:pStyle w:val="a4"/>
               <w:ind w:firstLineChars="0" w:firstLine="0"/>
               <w:rPr>
-                <w:rFonts w:hint="eastAsia"/>
                 <w:sz w:val="28"/>
                 <w:szCs w:val="28"/>
               </w:rPr>
@@ -1066,7 +1039,6 @@
               <w:pStyle w:val="a4"/>
               <w:ind w:firstLineChars="0" w:firstLine="0"/>
               <w:rPr>
-                <w:rFonts w:hint="eastAsia"/>
                 <w:sz w:val="28"/>
                 <w:szCs w:val="28"/>
               </w:rPr>
@@ -1107,7 +1079,6 @@
               <w:pStyle w:val="a4"/>
               <w:ind w:firstLineChars="0" w:firstLine="0"/>
               <w:rPr>
-                <w:rFonts w:hint="eastAsia"/>
                 <w:sz w:val="28"/>
                 <w:szCs w:val="28"/>
               </w:rPr>
@@ -1207,7 +1178,6 @@
           <w:p>
             <w:pPr>
               <w:rPr>
-                <w:rFonts w:hint="eastAsia"/>
                 <w:sz w:val="28"/>
                 <w:szCs w:val="28"/>
               </w:rPr>
@@ -1245,7 +1215,6 @@
           <w:p>
             <w:pPr>
               <w:rPr>
-                <w:rFonts w:hint="eastAsia"/>
                 <w:sz w:val="28"/>
                 <w:szCs w:val="28"/>
               </w:rPr>
@@ -1261,21 +1230,18 @@
           <w:p>
             <w:pPr>
               <w:rPr>
+                <w:sz w:val="28"/>
+                <w:szCs w:val="28"/>
+              </w:rPr>
+            </w:pPr>
+            <w:r>
+              <w:rPr>
                 <w:rFonts w:hint="eastAsia"/>
                 <w:sz w:val="28"/>
                 <w:szCs w:val="28"/>
               </w:rPr>
-            </w:pPr>
-            <w:proofErr w:type="gramStart"/>
-            <w:r>
-              <w:rPr>
-                <w:rFonts w:hint="eastAsia"/>
-                <w:sz w:val="28"/>
-                <w:szCs w:val="28"/>
-              </w:rPr>
               <w:t>基类存在</w:t>
             </w:r>
-            <w:proofErr w:type="gramEnd"/>
             <w:r>
               <w:rPr>
                 <w:rFonts w:hint="eastAsia"/>
@@ -1301,7 +1267,6 @@
           <w:p>
             <w:pPr>
               <w:rPr>
-                <w:rFonts w:hint="eastAsia"/>
                 <w:sz w:val="28"/>
                 <w:szCs w:val="28"/>
               </w:rPr>
@@ -1317,7 +1282,6 @@
           <w:p>
             <w:pPr>
               <w:rPr>
-                <w:rFonts w:hint="eastAsia"/>
                 <w:sz w:val="28"/>
                 <w:szCs w:val="28"/>
               </w:rPr>
@@ -1367,18 +1331,7 @@
                 <w:sz w:val="20"/>
                 <w:szCs w:val="20"/>
               </w:rPr>
-              <w:t xml:space="preserve"> </w:t>
-            </w:r>
-            <w:proofErr w:type="gramStart"/>
-            <w:r>
-              <w:rPr>
-                <w:rFonts w:ascii="Courier New" w:eastAsia="宋体" w:hAnsi="Courier New" w:cs="Courier New"/>
-                <w:color w:val="000000"/>
-                <w:kern w:val="0"/>
-                <w:sz w:val="20"/>
-                <w:szCs w:val="20"/>
-              </w:rPr>
-              <w:t>B</w:t>
+              <w:t xml:space="preserve"> B</w:t>
             </w:r>
             <w:r>
               <w:rPr>
@@ -1392,7 +1345,6 @@
               </w:rPr>
               <w:t>{</w:t>
             </w:r>
-            <w:proofErr w:type="gramEnd"/>
           </w:p>
           <w:p>
             <w:pPr>
@@ -1491,43 +1443,19 @@
                 <w:sz w:val="20"/>
                 <w:szCs w:val="20"/>
               </w:rPr>
-              <w:t xml:space="preserve"> </w:t>
-            </w:r>
-            <w:proofErr w:type="gramStart"/>
-            <w:r>
-              <w:rPr>
-                <w:rFonts w:ascii="Courier New" w:eastAsia="宋体" w:hAnsi="Courier New" w:cs="Courier New"/>
-                <w:color w:val="000000"/>
-                <w:kern w:val="0"/>
-                <w:sz w:val="20"/>
-                <w:szCs w:val="20"/>
-              </w:rPr>
-              <w:t>f</w:t>
-            </w:r>
-            <w:r>
-              <w:rPr>
-                <w:rFonts w:ascii="Courier New" w:eastAsia="宋体" w:hAnsi="Courier New" w:cs="Courier New"/>
-                <w:b/>
-                <w:bCs/>
-                <w:color w:val="000080"/>
-                <w:kern w:val="0"/>
-                <w:sz w:val="20"/>
-                <w:szCs w:val="20"/>
-              </w:rPr>
-              <w:t>(</w:t>
-            </w:r>
-            <w:proofErr w:type="gramEnd"/>
-            <w:r>
-              <w:rPr>
-                <w:rFonts w:ascii="Courier New" w:eastAsia="宋体" w:hAnsi="Courier New" w:cs="Courier New"/>
-                <w:b/>
-                <w:bCs/>
-                <w:color w:val="000080"/>
-                <w:kern w:val="0"/>
-                <w:sz w:val="20"/>
-                <w:szCs w:val="20"/>
-              </w:rPr>
-              <w:t>){};</w:t>
+              <w:t xml:space="preserve"> f</w:t>
+            </w:r>
+            <w:r>
+              <w:rPr>
+                <w:rFonts w:ascii="Courier New" w:eastAsia="宋体" w:hAnsi="Courier New" w:cs="Courier New"/>
+                <w:b/>
+                <w:bCs/>
+                <w:color w:val="000080"/>
+                <w:kern w:val="0"/>
+                <w:sz w:val="20"/>
+                <w:szCs w:val="20"/>
+              </w:rPr>
+              <w:t>(){};</w:t>
             </w:r>
           </w:p>
           <w:p>
@@ -1587,18 +1515,7 @@
                 <w:sz w:val="20"/>
                 <w:szCs w:val="20"/>
               </w:rPr>
-              <w:t xml:space="preserve"> </w:t>
-            </w:r>
-            <w:proofErr w:type="gramStart"/>
-            <w:r>
-              <w:rPr>
-                <w:rFonts w:ascii="Courier New" w:eastAsia="宋体" w:hAnsi="Courier New" w:cs="Courier New"/>
-                <w:color w:val="000000"/>
-                <w:kern w:val="0"/>
-                <w:sz w:val="20"/>
-                <w:szCs w:val="20"/>
-              </w:rPr>
-              <w:t>D</w:t>
+              <w:t xml:space="preserve"> D</w:t>
             </w:r>
             <w:r>
               <w:rPr>
@@ -1622,7 +1539,6 @@
               </w:rPr>
               <w:t>public</w:t>
             </w:r>
-            <w:proofErr w:type="gramEnd"/>
             <w:r>
               <w:rPr>
                 <w:rFonts w:ascii="Courier New" w:eastAsia="宋体" w:hAnsi="Courier New" w:cs="Courier New"/>
@@ -1743,43 +1659,19 @@
                 <w:sz w:val="20"/>
                 <w:szCs w:val="20"/>
               </w:rPr>
-              <w:t xml:space="preserve"> </w:t>
-            </w:r>
-            <w:proofErr w:type="gramStart"/>
-            <w:r>
-              <w:rPr>
-                <w:rFonts w:ascii="Courier New" w:eastAsia="宋体" w:hAnsi="Courier New" w:cs="Courier New"/>
-                <w:color w:val="000000"/>
-                <w:kern w:val="0"/>
-                <w:sz w:val="20"/>
-                <w:szCs w:val="20"/>
-              </w:rPr>
-              <w:t>f</w:t>
-            </w:r>
-            <w:r>
-              <w:rPr>
-                <w:rFonts w:ascii="Courier New" w:eastAsia="宋体" w:hAnsi="Courier New" w:cs="Courier New"/>
-                <w:b/>
-                <w:bCs/>
-                <w:color w:val="000080"/>
-                <w:kern w:val="0"/>
-                <w:sz w:val="20"/>
-                <w:szCs w:val="20"/>
-              </w:rPr>
-              <w:t>(</w:t>
-            </w:r>
-            <w:proofErr w:type="gramEnd"/>
-            <w:r>
-              <w:rPr>
-                <w:rFonts w:ascii="Courier New" w:eastAsia="宋体" w:hAnsi="Courier New" w:cs="Courier New"/>
-                <w:b/>
-                <w:bCs/>
-                <w:color w:val="000080"/>
-                <w:kern w:val="0"/>
-                <w:sz w:val="20"/>
-                <w:szCs w:val="20"/>
-              </w:rPr>
-              <w:t>){};</w:t>
+              <w:t xml:space="preserve"> f</w:t>
+            </w:r>
+            <w:r>
+              <w:rPr>
+                <w:rFonts w:ascii="Courier New" w:eastAsia="宋体" w:hAnsi="Courier New" w:cs="Courier New"/>
+                <w:b/>
+                <w:bCs/>
+                <w:color w:val="000080"/>
+                <w:kern w:val="0"/>
+                <w:sz w:val="20"/>
+                <w:szCs w:val="20"/>
+              </w:rPr>
+              <w:t>(){};</w:t>
             </w:r>
           </w:p>
           <w:p>
@@ -2040,7 +1932,6 @@
           <w:p>
             <w:pPr>
               <w:rPr>
-                <w:rFonts w:hint="eastAsia"/>
                 <w:sz w:val="28"/>
                 <w:szCs w:val="28"/>
               </w:rPr>
@@ -2056,29 +1947,18 @@
           <w:p>
             <w:pPr>
               <w:rPr>
+                <w:sz w:val="28"/>
+                <w:szCs w:val="28"/>
+              </w:rPr>
+            </w:pPr>
+            <w:r>
+              <w:rPr>
                 <w:rFonts w:hint="eastAsia"/>
                 <w:sz w:val="28"/>
                 <w:szCs w:val="28"/>
               </w:rPr>
-            </w:pPr>
-            <w:r>
-              <w:rPr>
-                <w:rFonts w:hint="eastAsia"/>
-                <w:sz w:val="28"/>
-                <w:szCs w:val="28"/>
-              </w:rPr>
-              <w:t>继承链中存在</w:t>
-            </w:r>
-            <w:proofErr w:type="gramStart"/>
-            <w:r>
-              <w:rPr>
-                <w:rFonts w:hint="eastAsia"/>
-                <w:sz w:val="28"/>
-                <w:szCs w:val="28"/>
-              </w:rPr>
-              <w:t>虚基类</w:t>
-            </w:r>
-            <w:proofErr w:type="gramEnd"/>
+              <w:t>继承链中存在虚基类</w:t>
+            </w:r>
           </w:p>
         </w:tc>
         <w:tc>
@@ -2088,7 +1968,6 @@
           <w:p>
             <w:pPr>
               <w:rPr>
-                <w:rFonts w:hint="eastAsia"/>
                 <w:sz w:val="28"/>
                 <w:szCs w:val="28"/>
               </w:rPr>
@@ -2120,7 +1999,6 @@
         <w:pStyle w:val="a4"/>
         <w:ind w:left="720" w:firstLineChars="0" w:firstLine="0"/>
         <w:rPr>
-          <w:rFonts w:hint="eastAsia"/>
           <w:sz w:val="28"/>
           <w:szCs w:val="28"/>
         </w:rPr>
@@ -2161,6 +2039,18 @@
     <w:p>
       <w:pPr>
         <w:pStyle w:val="a4"/>
+        <w:ind w:left="720" w:firstLineChars="0" w:firstLine="0"/>
+        <w:rPr>
+          <w:sz w:val="28"/>
+          <w:szCs w:val="28"/>
+        </w:rPr>
+      </w:pPr>
+      <w:bookmarkStart w:id="0" w:name="_GoBack"/>
+      <w:bookmarkEnd w:id="0"/>
+    </w:p>
+    <w:p>
+      <w:pPr>
+        <w:pStyle w:val="a4"/>
         <w:numPr>
           <w:ilvl w:val="0"/>
           <w:numId w:val="2"/>
@@ -2189,8 +2079,6 @@
         </w:rPr>
         <w:t>函数</w:t>
       </w:r>
-      <w:bookmarkStart w:id="0" w:name="_GoBack"/>
-      <w:bookmarkEnd w:id="0"/>
     </w:p>
     <w:tbl>
       <w:tblPr>
@@ -2970,7 +2858,7 @@
               <w:ind w:left="720" w:firstLineChars="0" w:firstLine="0"/>
               <w:jc w:val="left"/>
               <w:rPr>
-                <w:rFonts w:ascii="Courier New" w:eastAsia="宋体" w:hAnsi="Courier New" w:cs="Courier New" w:hint="eastAsia"/>
+                <w:rFonts w:ascii="Courier New" w:eastAsia="宋体" w:hAnsi="Courier New" w:cs="Courier New"/>
                 <w:color w:val="000000"/>
                 <w:kern w:val="0"/>
                 <w:sz w:val="20"/>
@@ -2986,7 +2874,6 @@
         <w:pStyle w:val="a4"/>
         <w:ind w:left="720" w:firstLineChars="0" w:firstLine="0"/>
         <w:rPr>
-          <w:rFonts w:hint="eastAsia"/>
           <w:sz w:val="28"/>
           <w:szCs w:val="28"/>
         </w:rPr>
@@ -2995,9 +2882,6 @@
     <w:p>
       <w:pPr>
         <w:pStyle w:val="3"/>
-        <w:rPr>
-          <w:rFonts w:hint="eastAsia"/>
-        </w:rPr>
       </w:pPr>
       <w:r>
         <w:rPr>
@@ -4150,7 +4034,7 @@
 </file>
 
 <file path=customXml/itemProps1.xml><?xml version="1.0" encoding="utf-8"?>
-<ds:datastoreItem xmlns:ds="http://schemas.openxmlformats.org/officeDocument/2006/customXml" ds:itemID="{34B676BA-070D-4A09-9592-8C4F67294921}">
+<ds:datastoreItem xmlns:ds="http://schemas.openxmlformats.org/officeDocument/2006/customXml" ds:itemID="{19312A93-A653-473B-8F24-68649BFDFB41}">
   <ds:schemaRefs>
     <ds:schemaRef ds:uri="http://schemas.openxmlformats.org/officeDocument/2006/bibliography"/>
   </ds:schemaRefs>

--- a/深度探索c++对象模型.docx
+++ b/深度探索c++对象模型.docx
@@ -5,10 +5,13 @@
     <w:p>
       <w:pPr>
         <w:pStyle w:val="2"/>
-      </w:pPr>
-      <w:r>
-        <w:rPr>
-          <w:rFonts w:hint="eastAsia"/>
+        <w:rPr>
+          <w:rFonts w:ascii="宋体" w:eastAsia="宋体" w:hAnsi="宋体"/>
+        </w:rPr>
+      </w:pPr>
+      <w:r>
+        <w:rPr>
+          <w:rFonts w:ascii="宋体" w:eastAsia="宋体" w:hAnsi="宋体" w:hint="eastAsia"/>
         </w:rPr>
         <w:t>构造函数语意学</w:t>
       </w:r>
@@ -16,10 +19,13 @@
     <w:p>
       <w:pPr>
         <w:pStyle w:val="3"/>
-      </w:pPr>
-      <w:r>
-        <w:rPr>
-          <w:rFonts w:hint="eastAsia"/>
+        <w:rPr>
+          <w:rFonts w:ascii="宋体" w:eastAsia="宋体" w:hAnsi="宋体"/>
+        </w:rPr>
+      </w:pPr>
+      <w:r>
+        <w:rPr>
+          <w:rFonts w:ascii="宋体" w:eastAsia="宋体" w:hAnsi="宋体" w:hint="eastAsia"/>
         </w:rPr>
         <w:t>默认构造函数</w:t>
       </w:r>
@@ -27,13 +33,14 @@
     <w:p>
       <w:pPr>
         <w:rPr>
-          <w:sz w:val="28"/>
-          <w:szCs w:val="28"/>
-        </w:rPr>
-      </w:pPr>
-      <w:r>
-        <w:rPr>
-          <w:rFonts w:hint="eastAsia"/>
+          <w:rFonts w:ascii="宋体" w:eastAsia="宋体" w:hAnsi="宋体"/>
+          <w:sz w:val="28"/>
+          <w:szCs w:val="28"/>
+        </w:rPr>
+      </w:pPr>
+      <w:r>
+        <w:rPr>
+          <w:rFonts w:ascii="宋体" w:eastAsia="宋体" w:hAnsi="宋体" w:hint="eastAsia"/>
           <w:sz w:val="28"/>
           <w:szCs w:val="28"/>
         </w:rPr>
@@ -41,7 +48,7 @@
       </w:r>
       <w:r>
         <w:rPr>
-          <w:rFonts w:hint="eastAsia"/>
+          <w:rFonts w:ascii="宋体" w:eastAsia="宋体" w:hAnsi="宋体" w:hint="eastAsia"/>
           <w:color w:val="FF0000"/>
           <w:sz w:val="28"/>
           <w:szCs w:val="28"/>
@@ -50,7 +57,7 @@
       </w:r>
       <w:r>
         <w:rPr>
-          <w:rFonts w:hint="eastAsia"/>
+          <w:rFonts w:ascii="宋体" w:eastAsia="宋体" w:hAnsi="宋体" w:hint="eastAsia"/>
           <w:sz w:val="28"/>
           <w:szCs w:val="28"/>
         </w:rPr>
@@ -58,7 +65,7 @@
       </w:r>
       <w:r>
         <w:rPr>
-          <w:rFonts w:hint="eastAsia"/>
+          <w:rFonts w:ascii="宋体" w:eastAsia="宋体" w:hAnsi="宋体" w:hint="eastAsia"/>
           <w:color w:val="FF0000"/>
           <w:sz w:val="28"/>
           <w:szCs w:val="28"/>
@@ -67,7 +74,7 @@
       </w:r>
       <w:r>
         <w:rPr>
-          <w:rFonts w:hint="eastAsia"/>
+          <w:rFonts w:ascii="宋体" w:eastAsia="宋体" w:hAnsi="宋体" w:hint="eastAsia"/>
           <w:sz w:val="28"/>
           <w:szCs w:val="28"/>
         </w:rPr>
@@ -75,7 +82,7 @@
       </w:r>
       <w:r>
         <w:rPr>
-          <w:rFonts w:hint="eastAsia"/>
+          <w:rFonts w:ascii="宋体" w:eastAsia="宋体" w:hAnsi="宋体" w:hint="eastAsia"/>
           <w:sz w:val="28"/>
           <w:szCs w:val="28"/>
         </w:rPr>
@@ -83,7 +90,7 @@
       </w:r>
       <w:r>
         <w:rPr>
-          <w:rFonts w:hint="eastAsia"/>
+          <w:rFonts w:ascii="宋体" w:eastAsia="宋体" w:hAnsi="宋体" w:hint="eastAsia"/>
           <w:color w:val="FF0000"/>
           <w:sz w:val="28"/>
           <w:szCs w:val="28"/>
@@ -92,7 +99,7 @@
       </w:r>
       <w:r>
         <w:rPr>
-          <w:rFonts w:hint="eastAsia"/>
+          <w:rFonts w:ascii="宋体" w:eastAsia="宋体" w:hAnsi="宋体" w:hint="eastAsia"/>
           <w:color w:val="FF0000"/>
           <w:sz w:val="28"/>
           <w:szCs w:val="28"/>
@@ -101,7 +108,7 @@
       </w:r>
       <w:r>
         <w:rPr>
-          <w:rFonts w:hint="eastAsia"/>
+          <w:rFonts w:ascii="宋体" w:eastAsia="宋体" w:hAnsi="宋体" w:hint="eastAsia"/>
           <w:sz w:val="28"/>
           <w:szCs w:val="28"/>
         </w:rPr>
@@ -111,13 +118,14 @@
     <w:p>
       <w:pPr>
         <w:rPr>
-          <w:sz w:val="28"/>
-          <w:szCs w:val="28"/>
-        </w:rPr>
-      </w:pPr>
-      <w:r>
-        <w:rPr>
-          <w:rFonts w:hint="eastAsia"/>
+          <w:rFonts w:ascii="宋体" w:eastAsia="宋体" w:hAnsi="宋体"/>
+          <w:sz w:val="28"/>
+          <w:szCs w:val="28"/>
+        </w:rPr>
+      </w:pPr>
+      <w:r>
+        <w:rPr>
+          <w:rFonts w:ascii="宋体" w:eastAsia="宋体" w:hAnsi="宋体" w:hint="eastAsia"/>
           <w:sz w:val="28"/>
           <w:szCs w:val="28"/>
         </w:rPr>
@@ -142,13 +150,14 @@
           <w:p>
             <w:pPr>
               <w:rPr>
-                <w:sz w:val="28"/>
-                <w:szCs w:val="28"/>
-              </w:rPr>
-            </w:pPr>
-            <w:r>
-              <w:rPr>
-                <w:rFonts w:hint="eastAsia"/>
+                <w:rFonts w:ascii="宋体" w:eastAsia="宋体" w:hAnsi="宋体"/>
+                <w:sz w:val="28"/>
+                <w:szCs w:val="28"/>
+              </w:rPr>
+            </w:pPr>
+            <w:r>
+              <w:rPr>
+                <w:rFonts w:ascii="宋体" w:eastAsia="宋体" w:hAnsi="宋体" w:hint="eastAsia"/>
                 <w:sz w:val="28"/>
                 <w:szCs w:val="28"/>
               </w:rPr>
@@ -163,13 +172,14 @@
           <w:p>
             <w:pPr>
               <w:rPr>
-                <w:sz w:val="28"/>
-                <w:szCs w:val="28"/>
-              </w:rPr>
-            </w:pPr>
-            <w:r>
-              <w:rPr>
-                <w:rFonts w:hint="eastAsia"/>
+                <w:rFonts w:ascii="宋体" w:eastAsia="宋体" w:hAnsi="宋体"/>
+                <w:sz w:val="28"/>
+                <w:szCs w:val="28"/>
+              </w:rPr>
+            </w:pPr>
+            <w:r>
+              <w:rPr>
+                <w:rFonts w:ascii="宋体" w:eastAsia="宋体" w:hAnsi="宋体" w:hint="eastAsia"/>
                 <w:sz w:val="28"/>
                 <w:szCs w:val="28"/>
               </w:rPr>
@@ -186,6 +196,7 @@
           <w:p>
             <w:pPr>
               <w:rPr>
+                <w:rFonts w:ascii="宋体" w:eastAsia="宋体" w:hAnsi="宋体"/>
                 <w:sz w:val="28"/>
                 <w:szCs w:val="28"/>
               </w:rPr>
@@ -193,7 +204,7 @@
             <w:proofErr w:type="gramStart"/>
             <w:r>
               <w:rPr>
-                <w:rFonts w:hint="eastAsia"/>
+                <w:rFonts w:ascii="宋体" w:eastAsia="宋体" w:hAnsi="宋体" w:hint="eastAsia"/>
                 <w:sz w:val="28"/>
                 <w:szCs w:val="28"/>
               </w:rPr>
@@ -202,7 +213,7 @@
             <w:proofErr w:type="gramEnd"/>
             <w:r>
               <w:rPr>
-                <w:rFonts w:hint="eastAsia"/>
+                <w:rFonts w:ascii="宋体" w:eastAsia="宋体" w:hAnsi="宋体" w:hint="eastAsia"/>
                 <w:sz w:val="28"/>
                 <w:szCs w:val="28"/>
               </w:rPr>
@@ -217,13 +228,14 @@
           <w:p>
             <w:pPr>
               <w:rPr>
-                <w:sz w:val="28"/>
-                <w:szCs w:val="28"/>
-              </w:rPr>
-            </w:pPr>
-            <w:r>
-              <w:rPr>
-                <w:rFonts w:hint="eastAsia"/>
+                <w:rFonts w:ascii="宋体" w:eastAsia="宋体" w:hAnsi="宋体"/>
+                <w:sz w:val="28"/>
+                <w:szCs w:val="28"/>
+              </w:rPr>
+            </w:pPr>
+            <w:r>
+              <w:rPr>
+                <w:rFonts w:ascii="宋体" w:eastAsia="宋体" w:hAnsi="宋体" w:hint="eastAsia"/>
                 <w:sz w:val="28"/>
                 <w:szCs w:val="28"/>
               </w:rPr>
@@ -232,7 +244,7 @@
             <w:proofErr w:type="gramStart"/>
             <w:r>
               <w:rPr>
-                <w:rFonts w:hint="eastAsia"/>
+                <w:rFonts w:ascii="宋体" w:eastAsia="宋体" w:hAnsi="宋体" w:hint="eastAsia"/>
                 <w:sz w:val="28"/>
                 <w:szCs w:val="28"/>
               </w:rPr>
@@ -241,7 +253,7 @@
             <w:proofErr w:type="gramEnd"/>
             <w:r>
               <w:rPr>
-                <w:rFonts w:hint="eastAsia"/>
+                <w:rFonts w:ascii="宋体" w:eastAsia="宋体" w:hAnsi="宋体" w:hint="eastAsia"/>
                 <w:sz w:val="28"/>
                 <w:szCs w:val="28"/>
               </w:rPr>
@@ -250,7 +262,7 @@
             <w:proofErr w:type="gramStart"/>
             <w:r>
               <w:rPr>
-                <w:rFonts w:hint="eastAsia"/>
+                <w:rFonts w:ascii="宋体" w:eastAsia="宋体" w:hAnsi="宋体" w:hint="eastAsia"/>
                 <w:sz w:val="28"/>
                 <w:szCs w:val="28"/>
               </w:rPr>
@@ -259,7 +271,7 @@
             <w:proofErr w:type="gramEnd"/>
             <w:r>
               <w:rPr>
-                <w:rFonts w:hint="eastAsia"/>
+                <w:rFonts w:ascii="宋体" w:eastAsia="宋体" w:hAnsi="宋体" w:hint="eastAsia"/>
                 <w:sz w:val="28"/>
                 <w:szCs w:val="28"/>
               </w:rPr>
@@ -276,13 +288,14 @@
           <w:p>
             <w:pPr>
               <w:rPr>
-                <w:sz w:val="28"/>
-                <w:szCs w:val="28"/>
-              </w:rPr>
-            </w:pPr>
-            <w:r>
-              <w:rPr>
-                <w:rFonts w:hint="eastAsia"/>
+                <w:rFonts w:ascii="宋体" w:eastAsia="宋体" w:hAnsi="宋体"/>
+                <w:sz w:val="28"/>
+                <w:szCs w:val="28"/>
+              </w:rPr>
+            </w:pPr>
+            <w:r>
+              <w:rPr>
+                <w:rFonts w:ascii="宋体" w:eastAsia="宋体" w:hAnsi="宋体" w:hint="eastAsia"/>
                 <w:sz w:val="28"/>
                 <w:szCs w:val="28"/>
               </w:rPr>
@@ -297,13 +310,14 @@
           <w:p>
             <w:pPr>
               <w:rPr>
-                <w:sz w:val="28"/>
-                <w:szCs w:val="28"/>
-              </w:rPr>
-            </w:pPr>
-            <w:r>
-              <w:rPr>
-                <w:rFonts w:hint="eastAsia"/>
+                <w:rFonts w:ascii="宋体" w:eastAsia="宋体" w:hAnsi="宋体"/>
+                <w:sz w:val="28"/>
+                <w:szCs w:val="28"/>
+              </w:rPr>
+            </w:pPr>
+            <w:r>
+              <w:rPr>
+                <w:rFonts w:ascii="宋体" w:eastAsia="宋体" w:hAnsi="宋体" w:hint="eastAsia"/>
                 <w:sz w:val="28"/>
                 <w:szCs w:val="28"/>
               </w:rPr>
@@ -319,13 +333,14 @@
               </w:numPr>
               <w:ind w:firstLineChars="0"/>
               <w:rPr>
-                <w:sz w:val="28"/>
-                <w:szCs w:val="28"/>
-              </w:rPr>
-            </w:pPr>
-            <w:r>
-              <w:rPr>
-                <w:rFonts w:hint="eastAsia"/>
+                <w:rFonts w:ascii="宋体" w:eastAsia="宋体" w:hAnsi="宋体"/>
+                <w:sz w:val="28"/>
+                <w:szCs w:val="28"/>
+              </w:rPr>
+            </w:pPr>
+            <w:r>
+              <w:rPr>
+                <w:rFonts w:ascii="宋体" w:eastAsia="宋体" w:hAnsi="宋体" w:hint="eastAsia"/>
                 <w:sz w:val="28"/>
                 <w:szCs w:val="28"/>
               </w:rPr>
@@ -334,7 +349,7 @@
             <w:proofErr w:type="spellStart"/>
             <w:r>
               <w:rPr>
-                <w:rFonts w:hint="eastAsia"/>
+                <w:rFonts w:ascii="宋体" w:eastAsia="宋体" w:hAnsi="宋体" w:hint="eastAsia"/>
                 <w:sz w:val="28"/>
                 <w:szCs w:val="28"/>
               </w:rPr>
@@ -351,13 +366,14 @@
               </w:numPr>
               <w:ind w:firstLineChars="0"/>
               <w:rPr>
-                <w:sz w:val="28"/>
-                <w:szCs w:val="28"/>
-              </w:rPr>
-            </w:pPr>
-            <w:r>
-              <w:rPr>
-                <w:rFonts w:hint="eastAsia"/>
+                <w:rFonts w:ascii="宋体" w:eastAsia="宋体" w:hAnsi="宋体"/>
+                <w:sz w:val="28"/>
+                <w:szCs w:val="28"/>
+              </w:rPr>
+            </w:pPr>
+            <w:r>
+              <w:rPr>
+                <w:rFonts w:ascii="宋体" w:eastAsia="宋体" w:hAnsi="宋体" w:hint="eastAsia"/>
                 <w:sz w:val="28"/>
                 <w:szCs w:val="28"/>
               </w:rPr>
@@ -366,7 +382,7 @@
             <w:proofErr w:type="spellStart"/>
             <w:r>
               <w:rPr>
-                <w:rFonts w:hint="eastAsia"/>
+                <w:rFonts w:ascii="宋体" w:eastAsia="宋体" w:hAnsi="宋体" w:hint="eastAsia"/>
                 <w:sz w:val="28"/>
                 <w:szCs w:val="28"/>
               </w:rPr>
@@ -384,13 +400,14 @@
           <w:p>
             <w:pPr>
               <w:rPr>
-                <w:sz w:val="28"/>
-                <w:szCs w:val="28"/>
-              </w:rPr>
-            </w:pPr>
-            <w:r>
-              <w:rPr>
-                <w:rFonts w:hint="eastAsia"/>
+                <w:rFonts w:ascii="宋体" w:eastAsia="宋体" w:hAnsi="宋体"/>
+                <w:sz w:val="28"/>
+                <w:szCs w:val="28"/>
+              </w:rPr>
+            </w:pPr>
+            <w:r>
+              <w:rPr>
+                <w:rFonts w:ascii="宋体" w:eastAsia="宋体" w:hAnsi="宋体" w:hint="eastAsia"/>
                 <w:sz w:val="28"/>
                 <w:szCs w:val="28"/>
               </w:rPr>
@@ -399,7 +416,7 @@
             <w:proofErr w:type="gramStart"/>
             <w:r>
               <w:rPr>
-                <w:rFonts w:hint="eastAsia"/>
+                <w:rFonts w:ascii="宋体" w:eastAsia="宋体" w:hAnsi="宋体" w:hint="eastAsia"/>
                 <w:sz w:val="28"/>
                 <w:szCs w:val="28"/>
               </w:rPr>
@@ -415,13 +432,14 @@
           <w:p>
             <w:pPr>
               <w:rPr>
-                <w:sz w:val="28"/>
-                <w:szCs w:val="28"/>
-              </w:rPr>
-            </w:pPr>
-            <w:r>
-              <w:rPr>
-                <w:rFonts w:hint="eastAsia"/>
+                <w:rFonts w:ascii="宋体" w:eastAsia="宋体" w:hAnsi="宋体"/>
+                <w:sz w:val="28"/>
+                <w:szCs w:val="28"/>
+              </w:rPr>
+            </w:pPr>
+            <w:r>
+              <w:rPr>
+                <w:rFonts w:ascii="宋体" w:eastAsia="宋体" w:hAnsi="宋体" w:hint="eastAsia"/>
                 <w:sz w:val="28"/>
                 <w:szCs w:val="28"/>
               </w:rPr>
@@ -430,7 +448,7 @@
             <w:proofErr w:type="spellStart"/>
             <w:r>
               <w:rPr>
-                <w:rFonts w:hint="eastAsia"/>
+                <w:rFonts w:ascii="宋体" w:eastAsia="宋体" w:hAnsi="宋体" w:hint="eastAsia"/>
                 <w:sz w:val="28"/>
                 <w:szCs w:val="28"/>
               </w:rPr>
@@ -444,13 +462,14 @@
     <w:p>
       <w:pPr>
         <w:rPr>
-          <w:sz w:val="28"/>
-          <w:szCs w:val="28"/>
-        </w:rPr>
-      </w:pPr>
-      <w:r>
-        <w:rPr>
-          <w:rFonts w:hint="eastAsia"/>
+          <w:rFonts w:ascii="宋体" w:eastAsia="宋体" w:hAnsi="宋体"/>
+          <w:sz w:val="28"/>
+          <w:szCs w:val="28"/>
+        </w:rPr>
+      </w:pPr>
+      <w:r>
+        <w:rPr>
+          <w:rFonts w:ascii="宋体" w:eastAsia="宋体" w:hAnsi="宋体" w:hint="eastAsia"/>
           <w:sz w:val="28"/>
           <w:szCs w:val="28"/>
         </w:rPr>
@@ -460,10 +479,13 @@
     <w:p>
       <w:pPr>
         <w:pStyle w:val="3"/>
-      </w:pPr>
-      <w:r>
-        <w:rPr>
-          <w:rFonts w:hint="eastAsia"/>
+        <w:rPr>
+          <w:rFonts w:ascii="宋体" w:eastAsia="宋体" w:hAnsi="宋体"/>
+        </w:rPr>
+      </w:pPr>
+      <w:r>
+        <w:rPr>
+          <w:rFonts w:ascii="宋体" w:eastAsia="宋体" w:hAnsi="宋体" w:hint="eastAsia"/>
         </w:rPr>
         <w:t>复制构造函数</w:t>
       </w:r>
@@ -477,13 +499,14 @@
         </w:numPr>
         <w:ind w:firstLineChars="0"/>
         <w:rPr>
-          <w:sz w:val="28"/>
-          <w:szCs w:val="28"/>
-        </w:rPr>
-      </w:pPr>
-      <w:r>
-        <w:rPr>
-          <w:rFonts w:hint="eastAsia"/>
+          <w:rFonts w:ascii="宋体" w:eastAsia="宋体" w:hAnsi="宋体"/>
+          <w:sz w:val="28"/>
+          <w:szCs w:val="28"/>
+        </w:rPr>
+      </w:pPr>
+      <w:r>
+        <w:rPr>
+          <w:rFonts w:ascii="宋体" w:eastAsia="宋体" w:hAnsi="宋体" w:hint="eastAsia"/>
           <w:sz w:val="28"/>
           <w:szCs w:val="28"/>
         </w:rPr>
@@ -498,8 +521,8 @@
         <w:tblLook w:val="04A0" w:firstRow="1" w:lastRow="0" w:firstColumn="1" w:lastColumn="0" w:noHBand="0" w:noVBand="1"/>
       </w:tblPr>
       <w:tblGrid>
-        <w:gridCol w:w="3765"/>
-        <w:gridCol w:w="3811"/>
+        <w:gridCol w:w="3771"/>
+        <w:gridCol w:w="3805"/>
       </w:tblGrid>
       <w:tr>
         <w:tc>
@@ -511,13 +534,14 @@
               <w:pStyle w:val="a4"/>
               <w:ind w:firstLineChars="0" w:firstLine="0"/>
               <w:rPr>
-                <w:sz w:val="28"/>
-                <w:szCs w:val="28"/>
-              </w:rPr>
-            </w:pPr>
-            <w:r>
-              <w:rPr>
-                <w:rFonts w:hint="eastAsia"/>
+                <w:rFonts w:ascii="宋体" w:eastAsia="宋体" w:hAnsi="宋体"/>
+                <w:sz w:val="28"/>
+                <w:szCs w:val="28"/>
+              </w:rPr>
+            </w:pPr>
+            <w:r>
+              <w:rPr>
+                <w:rFonts w:ascii="宋体" w:eastAsia="宋体" w:hAnsi="宋体" w:hint="eastAsia"/>
                 <w:sz w:val="28"/>
                 <w:szCs w:val="28"/>
               </w:rPr>
@@ -536,16 +560,16 @@
               <w:shd w:val="clear" w:color="auto" w:fill="FFFFFF"/>
               <w:jc w:val="left"/>
               <w:rPr>
-                <w:rFonts w:ascii="Courier New" w:eastAsia="宋体" w:hAnsi="Courier New" w:cs="Courier New"/>
-                <w:color w:val="000000"/>
-                <w:kern w:val="0"/>
-                <w:sz w:val="20"/>
-                <w:szCs w:val="20"/>
-              </w:rPr>
-            </w:pPr>
-            <w:r>
-              <w:rPr>
-                <w:rFonts w:ascii="Courier New" w:eastAsia="宋体" w:hAnsi="Courier New" w:cs="Courier New"/>
+                <w:rFonts w:ascii="宋体" w:eastAsia="宋体" w:hAnsi="宋体" w:cs="Courier New"/>
+                <w:color w:val="000000"/>
+                <w:kern w:val="0"/>
+                <w:sz w:val="20"/>
+                <w:szCs w:val="20"/>
+              </w:rPr>
+            </w:pPr>
+            <w:r>
+              <w:rPr>
+                <w:rFonts w:ascii="宋体" w:eastAsia="宋体" w:hAnsi="宋体" w:cs="Courier New"/>
                 <w:color w:val="000000"/>
                 <w:kern w:val="0"/>
                 <w:sz w:val="20"/>
@@ -556,7 +580,7 @@
             <w:proofErr w:type="spellStart"/>
             <w:r>
               <w:rPr>
-                <w:rFonts w:ascii="Courier New" w:eastAsia="宋体" w:hAnsi="Courier New" w:cs="Courier New"/>
+                <w:rFonts w:ascii="宋体" w:eastAsia="宋体" w:hAnsi="宋体" w:cs="Courier New"/>
                 <w:color w:val="000000"/>
                 <w:kern w:val="0"/>
                 <w:sz w:val="20"/>
@@ -567,7 +591,7 @@
             <w:proofErr w:type="spellEnd"/>
             <w:r>
               <w:rPr>
-                <w:rFonts w:ascii="Courier New" w:eastAsia="宋体" w:hAnsi="Courier New" w:cs="Courier New"/>
+                <w:rFonts w:ascii="宋体" w:eastAsia="宋体" w:hAnsi="宋体" w:cs="Courier New"/>
                 <w:b/>
                 <w:bCs/>
                 <w:color w:val="000080"/>
@@ -584,16 +608,16 @@
               <w:shd w:val="clear" w:color="auto" w:fill="FFFFFF"/>
               <w:jc w:val="left"/>
               <w:rPr>
-                <w:rFonts w:ascii="Courier New" w:eastAsia="宋体" w:hAnsi="Courier New" w:cs="Courier New"/>
-                <w:color w:val="000000"/>
-                <w:kern w:val="0"/>
-                <w:sz w:val="20"/>
-                <w:szCs w:val="20"/>
-              </w:rPr>
-            </w:pPr>
-            <w:r>
-              <w:rPr>
-                <w:rFonts w:ascii="Courier New" w:eastAsia="宋体" w:hAnsi="Courier New" w:cs="Courier New"/>
+                <w:rFonts w:ascii="宋体" w:eastAsia="宋体" w:hAnsi="宋体" w:cs="Courier New"/>
+                <w:color w:val="000000"/>
+                <w:kern w:val="0"/>
+                <w:sz w:val="20"/>
+                <w:szCs w:val="20"/>
+              </w:rPr>
+            </w:pPr>
+            <w:r>
+              <w:rPr>
+                <w:rFonts w:ascii="宋体" w:eastAsia="宋体" w:hAnsi="宋体" w:cs="Courier New"/>
                 <w:color w:val="000000"/>
                 <w:kern w:val="0"/>
                 <w:sz w:val="20"/>
@@ -603,7 +627,7 @@
             </w:r>
             <w:r>
               <w:rPr>
-                <w:rFonts w:ascii="Courier New" w:eastAsia="宋体" w:hAnsi="Courier New" w:cs="Courier New"/>
+                <w:rFonts w:ascii="宋体" w:eastAsia="宋体" w:hAnsi="宋体" w:cs="Courier New"/>
                 <w:b/>
                 <w:bCs/>
                 <w:color w:val="000080"/>
@@ -615,7 +639,7 @@
             </w:r>
             <w:r>
               <w:rPr>
-                <w:rFonts w:ascii="Courier New" w:eastAsia="宋体" w:hAnsi="Courier New" w:cs="Courier New"/>
+                <w:rFonts w:ascii="宋体" w:eastAsia="宋体" w:hAnsi="宋体" w:cs="Courier New"/>
                 <w:color w:val="000000"/>
                 <w:kern w:val="0"/>
                 <w:sz w:val="20"/>
@@ -625,7 +649,7 @@
             </w:r>
             <w:r>
               <w:rPr>
-                <w:rFonts w:ascii="Courier New" w:eastAsia="宋体" w:hAnsi="Courier New" w:cs="Courier New"/>
+                <w:rFonts w:ascii="宋体" w:eastAsia="宋体" w:hAnsi="宋体" w:cs="Courier New"/>
                 <w:b/>
                 <w:bCs/>
                 <w:color w:val="000080"/>
@@ -648,13 +672,14 @@
               <w:pStyle w:val="a4"/>
               <w:ind w:firstLineChars="0" w:firstLine="0"/>
               <w:rPr>
-                <w:sz w:val="28"/>
-                <w:szCs w:val="28"/>
-              </w:rPr>
-            </w:pPr>
-            <w:r>
-              <w:rPr>
-                <w:rFonts w:hint="eastAsia"/>
+                <w:rFonts w:ascii="宋体" w:eastAsia="宋体" w:hAnsi="宋体"/>
+                <w:sz w:val="28"/>
+                <w:szCs w:val="28"/>
+              </w:rPr>
+            </w:pPr>
+            <w:r>
+              <w:rPr>
+                <w:rFonts w:ascii="宋体" w:eastAsia="宋体" w:hAnsi="宋体" w:hint="eastAsia"/>
                 <w:sz w:val="28"/>
                 <w:szCs w:val="28"/>
               </w:rPr>
@@ -680,7 +705,7 @@
             </w:pPr>
             <w:r>
               <w:rPr>
-                <w:rFonts w:ascii="Courier New" w:eastAsia="宋体" w:hAnsi="Courier New" w:cs="Courier New"/>
+                <w:rFonts w:ascii="宋体" w:eastAsia="宋体" w:hAnsi="宋体" w:cs="Courier New"/>
                 <w:color w:val="8000FF"/>
                 <w:kern w:val="0"/>
                 <w:sz w:val="20"/>
@@ -690,7 +715,7 @@
             </w:r>
             <w:r>
               <w:rPr>
-                <w:rFonts w:ascii="Courier New" w:eastAsia="宋体" w:hAnsi="Courier New" w:cs="Courier New"/>
+                <w:rFonts w:ascii="宋体" w:eastAsia="宋体" w:hAnsi="宋体" w:cs="Courier New"/>
                 <w:color w:val="000000"/>
                 <w:kern w:val="0"/>
                 <w:sz w:val="20"/>
@@ -700,7 +725,7 @@
             </w:r>
             <w:r>
               <w:rPr>
-                <w:rFonts w:ascii="Courier New" w:eastAsia="宋体" w:hAnsi="Courier New" w:cs="Courier New"/>
+                <w:rFonts w:ascii="宋体" w:eastAsia="宋体" w:hAnsi="宋体" w:cs="Courier New"/>
                 <w:b/>
                 <w:bCs/>
                 <w:color w:val="000080"/>
@@ -712,7 +737,7 @@
             </w:r>
             <w:r>
               <w:rPr>
-                <w:rFonts w:ascii="Courier New" w:eastAsia="宋体" w:hAnsi="Courier New" w:cs="Courier New"/>
+                <w:rFonts w:ascii="宋体" w:eastAsia="宋体" w:hAnsi="宋体" w:cs="Courier New"/>
                 <w:color w:val="000000"/>
                 <w:kern w:val="0"/>
                 <w:sz w:val="20"/>
@@ -722,7 +747,7 @@
             </w:r>
             <w:r>
               <w:rPr>
-                <w:rFonts w:ascii="Courier New" w:eastAsia="宋体" w:hAnsi="Courier New" w:cs="Courier New"/>
+                <w:rFonts w:ascii="宋体" w:eastAsia="宋体" w:hAnsi="宋体" w:cs="Courier New"/>
                 <w:b/>
                 <w:bCs/>
                 <w:color w:val="000080"/>
@@ -745,13 +770,14 @@
               <w:pStyle w:val="a4"/>
               <w:ind w:firstLineChars="0" w:firstLine="0"/>
               <w:rPr>
-                <w:sz w:val="28"/>
-                <w:szCs w:val="28"/>
-              </w:rPr>
-            </w:pPr>
-            <w:r>
-              <w:rPr>
-                <w:rFonts w:hint="eastAsia"/>
+                <w:rFonts w:ascii="宋体" w:eastAsia="宋体" w:hAnsi="宋体"/>
+                <w:sz w:val="28"/>
+                <w:szCs w:val="28"/>
+              </w:rPr>
+            </w:pPr>
+            <w:r>
+              <w:rPr>
+                <w:rFonts w:ascii="宋体" w:eastAsia="宋体" w:hAnsi="宋体" w:hint="eastAsia"/>
                 <w:sz w:val="28"/>
                 <w:szCs w:val="28"/>
               </w:rPr>
@@ -769,16 +795,16 @@
               <w:shd w:val="clear" w:color="auto" w:fill="FFFFFF"/>
               <w:jc w:val="left"/>
               <w:rPr>
-                <w:rFonts w:ascii="Courier New" w:eastAsia="宋体" w:hAnsi="Courier New" w:cs="Courier New"/>
-                <w:color w:val="000000"/>
-                <w:kern w:val="0"/>
-                <w:sz w:val="20"/>
-                <w:szCs w:val="20"/>
-              </w:rPr>
-            </w:pPr>
-            <w:r>
-              <w:rPr>
-                <w:rFonts w:ascii="Courier New" w:eastAsia="宋体" w:hAnsi="Courier New" w:cs="Courier New"/>
+                <w:rFonts w:ascii="宋体" w:eastAsia="宋体" w:hAnsi="宋体" w:cs="Courier New"/>
+                <w:color w:val="000000"/>
+                <w:kern w:val="0"/>
+                <w:sz w:val="20"/>
+                <w:szCs w:val="20"/>
+              </w:rPr>
+            </w:pPr>
+            <w:r>
+              <w:rPr>
+                <w:rFonts w:ascii="宋体" w:eastAsia="宋体" w:hAnsi="宋体" w:cs="Courier New"/>
                 <w:color w:val="000000"/>
                 <w:kern w:val="0"/>
                 <w:sz w:val="20"/>
@@ -788,7 +814,7 @@
             </w:r>
             <w:r>
               <w:rPr>
-                <w:rFonts w:ascii="Courier New" w:eastAsia="宋体" w:hAnsi="Courier New" w:cs="Courier New"/>
+                <w:rFonts w:ascii="宋体" w:eastAsia="宋体" w:hAnsi="宋体" w:cs="Courier New"/>
                 <w:b/>
                 <w:bCs/>
                 <w:color w:val="000080"/>
@@ -805,16 +831,16 @@
               <w:shd w:val="clear" w:color="auto" w:fill="FFFFFF"/>
               <w:jc w:val="left"/>
               <w:rPr>
-                <w:rFonts w:ascii="Courier New" w:eastAsia="宋体" w:hAnsi="Courier New" w:cs="Courier New"/>
-                <w:color w:val="000000"/>
-                <w:kern w:val="0"/>
-                <w:sz w:val="20"/>
-                <w:szCs w:val="20"/>
-              </w:rPr>
-            </w:pPr>
-            <w:r>
-              <w:rPr>
-                <w:rFonts w:ascii="Courier New" w:eastAsia="宋体" w:hAnsi="Courier New" w:cs="Courier New"/>
+                <w:rFonts w:ascii="宋体" w:eastAsia="宋体" w:hAnsi="宋体" w:cs="Courier New"/>
+                <w:color w:val="000000"/>
+                <w:kern w:val="0"/>
+                <w:sz w:val="20"/>
+                <w:szCs w:val="20"/>
+              </w:rPr>
+            </w:pPr>
+            <w:r>
+              <w:rPr>
+                <w:rFonts w:ascii="宋体" w:eastAsia="宋体" w:hAnsi="宋体" w:cs="Courier New"/>
                 <w:color w:val="000000"/>
                 <w:kern w:val="0"/>
                 <w:sz w:val="20"/>
@@ -825,7 +851,7 @@
             <w:proofErr w:type="spellStart"/>
             <w:r>
               <w:rPr>
-                <w:rFonts w:ascii="Courier New" w:eastAsia="宋体" w:hAnsi="Courier New" w:cs="Courier New"/>
+                <w:rFonts w:ascii="宋体" w:eastAsia="宋体" w:hAnsi="宋体" w:cs="Courier New"/>
                 <w:color w:val="000000"/>
                 <w:kern w:val="0"/>
                 <w:sz w:val="20"/>
@@ -836,7 +862,7 @@
             <w:proofErr w:type="spellEnd"/>
             <w:r>
               <w:rPr>
-                <w:rFonts w:ascii="Courier New" w:eastAsia="宋体" w:hAnsi="Courier New" w:cs="Courier New"/>
+                <w:rFonts w:ascii="宋体" w:eastAsia="宋体" w:hAnsi="宋体" w:cs="Courier New"/>
                 <w:b/>
                 <w:bCs/>
                 <w:color w:val="000080"/>
@@ -853,16 +879,16 @@
               <w:shd w:val="clear" w:color="auto" w:fill="FFFFFF"/>
               <w:jc w:val="left"/>
               <w:rPr>
-                <w:rFonts w:ascii="Courier New" w:eastAsia="宋体" w:hAnsi="Courier New" w:cs="Courier New"/>
-                <w:color w:val="000000"/>
-                <w:kern w:val="0"/>
-                <w:sz w:val="20"/>
-                <w:szCs w:val="20"/>
-              </w:rPr>
-            </w:pPr>
-            <w:r>
-              <w:rPr>
-                <w:rFonts w:ascii="Courier New" w:eastAsia="宋体" w:hAnsi="Courier New" w:cs="Courier New"/>
+                <w:rFonts w:ascii="宋体" w:eastAsia="宋体" w:hAnsi="宋体" w:cs="Courier New"/>
+                <w:color w:val="000000"/>
+                <w:kern w:val="0"/>
+                <w:sz w:val="20"/>
+                <w:szCs w:val="20"/>
+              </w:rPr>
+            </w:pPr>
+            <w:r>
+              <w:rPr>
+                <w:rFonts w:ascii="宋体" w:eastAsia="宋体" w:hAnsi="宋体" w:cs="Courier New"/>
                 <w:color w:val="000000"/>
                 <w:kern w:val="0"/>
                 <w:sz w:val="20"/>
@@ -872,7 +898,7 @@
             </w:r>
             <w:r>
               <w:rPr>
-                <w:rFonts w:ascii="Courier New" w:eastAsia="宋体" w:hAnsi="Courier New" w:cs="Courier New"/>
+                <w:rFonts w:ascii="宋体" w:eastAsia="宋体" w:hAnsi="宋体" w:cs="Courier New"/>
                 <w:b/>
                 <w:bCs/>
                 <w:color w:val="0000FF"/>
@@ -884,7 +910,7 @@
             </w:r>
             <w:r>
               <w:rPr>
-                <w:rFonts w:ascii="Courier New" w:eastAsia="宋体" w:hAnsi="Courier New" w:cs="Courier New"/>
+                <w:rFonts w:ascii="宋体" w:eastAsia="宋体" w:hAnsi="宋体" w:cs="Courier New"/>
                 <w:color w:val="000000"/>
                 <w:kern w:val="0"/>
                 <w:sz w:val="20"/>
@@ -894,7 +920,7 @@
             </w:r>
             <w:r>
               <w:rPr>
-                <w:rFonts w:ascii="Courier New" w:eastAsia="宋体" w:hAnsi="Courier New" w:cs="Courier New"/>
+                <w:rFonts w:ascii="宋体" w:eastAsia="宋体" w:hAnsi="宋体" w:cs="Courier New"/>
                 <w:b/>
                 <w:bCs/>
                 <w:color w:val="000080"/>
@@ -919,7 +945,7 @@
             </w:pPr>
             <w:r>
               <w:rPr>
-                <w:rFonts w:ascii="Courier New" w:eastAsia="宋体" w:hAnsi="Courier New" w:cs="Courier New"/>
+                <w:rFonts w:ascii="宋体" w:eastAsia="宋体" w:hAnsi="宋体" w:cs="Courier New"/>
                 <w:b/>
                 <w:bCs/>
                 <w:color w:val="000080"/>
@@ -936,6 +962,7 @@
     <w:p>
       <w:pPr>
         <w:rPr>
+          <w:rFonts w:ascii="宋体" w:eastAsia="宋体" w:hAnsi="宋体"/>
           <w:sz w:val="28"/>
           <w:szCs w:val="28"/>
         </w:rPr>
@@ -950,13 +977,14 @@
         </w:numPr>
         <w:ind w:firstLineChars="0"/>
         <w:rPr>
-          <w:sz w:val="28"/>
-          <w:szCs w:val="28"/>
-        </w:rPr>
-      </w:pPr>
-      <w:r>
-        <w:rPr>
-          <w:rFonts w:hint="eastAsia"/>
+          <w:rFonts w:ascii="宋体" w:eastAsia="宋体" w:hAnsi="宋体"/>
+          <w:sz w:val="28"/>
+          <w:szCs w:val="28"/>
+        </w:rPr>
+      </w:pPr>
+      <w:r>
+        <w:rPr>
+          <w:rFonts w:ascii="宋体" w:eastAsia="宋体" w:hAnsi="宋体" w:hint="eastAsia"/>
           <w:sz w:val="28"/>
           <w:szCs w:val="28"/>
         </w:rPr>
@@ -971,8 +999,8 @@
         <w:tblLook w:val="04A0" w:firstRow="1" w:lastRow="0" w:firstColumn="1" w:lastColumn="0" w:noHBand="0" w:noVBand="1"/>
       </w:tblPr>
       <w:tblGrid>
-        <w:gridCol w:w="3849"/>
-        <w:gridCol w:w="3727"/>
+        <w:gridCol w:w="3839"/>
+        <w:gridCol w:w="3737"/>
       </w:tblGrid>
       <w:tr>
         <w:tc>
@@ -984,12 +1012,14 @@
               <w:pStyle w:val="a4"/>
               <w:ind w:firstLineChars="0" w:firstLine="0"/>
               <w:rPr>
-                <w:sz w:val="28"/>
-                <w:szCs w:val="28"/>
-              </w:rPr>
-            </w:pPr>
-            <w:r>
-              <w:rPr>
+                <w:rFonts w:ascii="宋体" w:eastAsia="宋体" w:hAnsi="宋体"/>
+                <w:sz w:val="28"/>
+                <w:szCs w:val="28"/>
+              </w:rPr>
+            </w:pPr>
+            <w:r>
+              <w:rPr>
+                <w:rFonts w:ascii="宋体" w:eastAsia="宋体" w:hAnsi="宋体"/>
                 <w:sz w:val="28"/>
                 <w:szCs w:val="28"/>
               </w:rPr>
@@ -997,7 +1027,7 @@
             </w:r>
             <w:r>
               <w:rPr>
-                <w:rFonts w:hint="eastAsia"/>
+                <w:rFonts w:ascii="宋体" w:eastAsia="宋体" w:hAnsi="宋体" w:hint="eastAsia"/>
                 <w:sz w:val="28"/>
                 <w:szCs w:val="28"/>
               </w:rPr>
@@ -1014,13 +1044,14 @@
               <w:pStyle w:val="a4"/>
               <w:ind w:firstLineChars="0" w:firstLine="0"/>
               <w:rPr>
-                <w:sz w:val="28"/>
-                <w:szCs w:val="28"/>
-              </w:rPr>
-            </w:pPr>
-            <w:r>
-              <w:rPr>
-                <w:rFonts w:hint="eastAsia"/>
+                <w:rFonts w:ascii="宋体" w:eastAsia="宋体" w:hAnsi="宋体"/>
+                <w:sz w:val="28"/>
+                <w:szCs w:val="28"/>
+              </w:rPr>
+            </w:pPr>
+            <w:r>
+              <w:rPr>
+                <w:rFonts w:ascii="宋体" w:eastAsia="宋体" w:hAnsi="宋体" w:hint="eastAsia"/>
                 <w:sz w:val="28"/>
                 <w:szCs w:val="28"/>
               </w:rPr>
@@ -1039,6 +1070,7 @@
               <w:pStyle w:val="a4"/>
               <w:ind w:firstLineChars="0" w:firstLine="0"/>
               <w:rPr>
+                <w:rFonts w:ascii="宋体" w:eastAsia="宋体" w:hAnsi="宋体"/>
                 <w:sz w:val="28"/>
                 <w:szCs w:val="28"/>
               </w:rPr>
@@ -1046,7 +1078,7 @@
             <w:proofErr w:type="spellStart"/>
             <w:r>
               <w:rPr>
-                <w:rFonts w:hint="eastAsia"/>
+                <w:rFonts w:ascii="宋体" w:eastAsia="宋体" w:hAnsi="宋体" w:hint="eastAsia"/>
                 <w:sz w:val="28"/>
                 <w:szCs w:val="28"/>
               </w:rPr>
@@ -1055,6 +1087,7 @@
             <w:proofErr w:type="spellEnd"/>
             <w:r>
               <w:rPr>
+                <w:rFonts w:ascii="宋体" w:eastAsia="宋体" w:hAnsi="宋体"/>
                 <w:sz w:val="28"/>
                 <w:szCs w:val="28"/>
               </w:rPr>
@@ -1062,7 +1095,7 @@
             </w:r>
             <w:r>
               <w:rPr>
-                <w:rFonts w:hint="eastAsia"/>
+                <w:rFonts w:ascii="宋体" w:eastAsia="宋体" w:hAnsi="宋体" w:hint="eastAsia"/>
                 <w:sz w:val="28"/>
                 <w:szCs w:val="28"/>
               </w:rPr>
@@ -1079,13 +1112,14 @@
               <w:pStyle w:val="a4"/>
               <w:ind w:firstLineChars="0" w:firstLine="0"/>
               <w:rPr>
-                <w:sz w:val="28"/>
-                <w:szCs w:val="28"/>
-              </w:rPr>
-            </w:pPr>
-            <w:r>
-              <w:rPr>
-                <w:rFonts w:hint="eastAsia"/>
+                <w:rFonts w:ascii="宋体" w:eastAsia="宋体" w:hAnsi="宋体"/>
+                <w:sz w:val="28"/>
+                <w:szCs w:val="28"/>
+              </w:rPr>
+            </w:pPr>
+            <w:r>
+              <w:rPr>
+                <w:rFonts w:ascii="宋体" w:eastAsia="宋体" w:hAnsi="宋体" w:hint="eastAsia"/>
                 <w:sz w:val="28"/>
                 <w:szCs w:val="28"/>
               </w:rPr>
@@ -1098,13 +1132,14 @@
     <w:p>
       <w:pPr>
         <w:rPr>
-          <w:sz w:val="28"/>
-          <w:szCs w:val="28"/>
-        </w:rPr>
-      </w:pPr>
-      <w:r>
-        <w:rPr>
-          <w:rFonts w:hint="eastAsia"/>
+          <w:rFonts w:ascii="宋体" w:eastAsia="宋体" w:hAnsi="宋体"/>
+          <w:sz w:val="28"/>
+          <w:szCs w:val="28"/>
+        </w:rPr>
+      </w:pPr>
+      <w:r>
+        <w:rPr>
+          <w:rFonts w:ascii="宋体" w:eastAsia="宋体" w:hAnsi="宋体" w:hint="eastAsia"/>
           <w:sz w:val="28"/>
           <w:szCs w:val="28"/>
         </w:rPr>
@@ -1112,23 +1147,15 @@
       </w:r>
       <w:r>
         <w:rPr>
-          <w:rFonts w:hint="eastAsia"/>
-          <w:sz w:val="28"/>
-          <w:szCs w:val="28"/>
-        </w:rPr>
-        <w:t>编译器</w:t>
-      </w:r>
-      <w:r>
-        <w:rPr>
-          <w:rFonts w:hint="eastAsia"/>
-          <w:sz w:val="28"/>
-          <w:szCs w:val="28"/>
-        </w:rPr>
-        <w:t>需要</w:t>
-      </w:r>
-      <w:r>
-        <w:rPr>
-          <w:rFonts w:hint="eastAsia"/>
+          <w:rFonts w:ascii="宋体" w:eastAsia="宋体" w:hAnsi="宋体" w:hint="eastAsia"/>
+          <w:sz w:val="28"/>
+          <w:szCs w:val="28"/>
+        </w:rPr>
+        <w:t>编译器需要</w:t>
+      </w:r>
+      <w:r>
+        <w:rPr>
+          <w:rFonts w:ascii="宋体" w:eastAsia="宋体" w:hAnsi="宋体" w:hint="eastAsia"/>
           <w:sz w:val="28"/>
           <w:szCs w:val="28"/>
         </w:rPr>
@@ -1137,7 +1164,7 @@
       <w:proofErr w:type="spellStart"/>
       <w:r>
         <w:rPr>
-          <w:rFonts w:hint="eastAsia"/>
+          <w:rFonts w:ascii="宋体" w:eastAsia="宋体" w:hAnsi="宋体" w:hint="eastAsia"/>
           <w:sz w:val="28"/>
           <w:szCs w:val="28"/>
         </w:rPr>
@@ -1146,6 +1173,7 @@
       <w:proofErr w:type="spellEnd"/>
       <w:r>
         <w:rPr>
+          <w:rFonts w:ascii="宋体" w:eastAsia="宋体" w:hAnsi="宋体"/>
           <w:sz w:val="28"/>
           <w:szCs w:val="28"/>
         </w:rPr>
@@ -1153,7 +1181,7 @@
       </w:r>
       <w:r>
         <w:rPr>
-          <w:rFonts w:hint="eastAsia"/>
+          <w:rFonts w:ascii="宋体" w:eastAsia="宋体" w:hAnsi="宋体" w:hint="eastAsia"/>
           <w:sz w:val="28"/>
           <w:szCs w:val="28"/>
         </w:rPr>
@@ -1178,13 +1206,14 @@
           <w:p>
             <w:pPr>
               <w:rPr>
-                <w:sz w:val="28"/>
-                <w:szCs w:val="28"/>
-              </w:rPr>
-            </w:pPr>
-            <w:r>
-              <w:rPr>
-                <w:rFonts w:hint="eastAsia"/>
+                <w:rFonts w:ascii="宋体" w:eastAsia="宋体" w:hAnsi="宋体"/>
+                <w:sz w:val="28"/>
+                <w:szCs w:val="28"/>
+              </w:rPr>
+            </w:pPr>
+            <w:r>
+              <w:rPr>
+                <w:rFonts w:ascii="宋体" w:eastAsia="宋体" w:hAnsi="宋体" w:hint="eastAsia"/>
                 <w:sz w:val="28"/>
                 <w:szCs w:val="28"/>
               </w:rPr>
@@ -1192,7 +1221,7 @@
             </w:r>
             <w:r>
               <w:rPr>
-                <w:rFonts w:hint="eastAsia"/>
+                <w:rFonts w:ascii="宋体" w:eastAsia="宋体" w:hAnsi="宋体" w:hint="eastAsia"/>
                 <w:sz w:val="28"/>
                 <w:szCs w:val="28"/>
               </w:rPr>
@@ -1200,7 +1229,7 @@
             </w:r>
             <w:r>
               <w:rPr>
-                <w:rFonts w:hint="eastAsia"/>
+                <w:rFonts w:ascii="宋体" w:eastAsia="宋体" w:hAnsi="宋体" w:hint="eastAsia"/>
                 <w:sz w:val="28"/>
                 <w:szCs w:val="28"/>
               </w:rPr>
@@ -1215,6 +1244,7 @@
           <w:p>
             <w:pPr>
               <w:rPr>
+                <w:rFonts w:ascii="宋体" w:eastAsia="宋体" w:hAnsi="宋体"/>
                 <w:sz w:val="28"/>
                 <w:szCs w:val="28"/>
               </w:rPr>
@@ -1230,13 +1260,14 @@
           <w:p>
             <w:pPr>
               <w:rPr>
-                <w:sz w:val="28"/>
-                <w:szCs w:val="28"/>
-              </w:rPr>
-            </w:pPr>
-            <w:r>
-              <w:rPr>
-                <w:rFonts w:hint="eastAsia"/>
+                <w:rFonts w:ascii="宋体" w:eastAsia="宋体" w:hAnsi="宋体"/>
+                <w:sz w:val="28"/>
+                <w:szCs w:val="28"/>
+              </w:rPr>
+            </w:pPr>
+            <w:r>
+              <w:rPr>
+                <w:rFonts w:ascii="宋体" w:eastAsia="宋体" w:hAnsi="宋体" w:hint="eastAsia"/>
                 <w:sz w:val="28"/>
                 <w:szCs w:val="28"/>
               </w:rPr>
@@ -1244,7 +1275,7 @@
             </w:r>
             <w:r>
               <w:rPr>
-                <w:rFonts w:hint="eastAsia"/>
+                <w:rFonts w:ascii="宋体" w:eastAsia="宋体" w:hAnsi="宋体" w:hint="eastAsia"/>
                 <w:sz w:val="28"/>
                 <w:szCs w:val="28"/>
               </w:rPr>
@@ -1252,7 +1283,7 @@
             </w:r>
             <w:r>
               <w:rPr>
-                <w:rFonts w:hint="eastAsia"/>
+                <w:rFonts w:ascii="宋体" w:eastAsia="宋体" w:hAnsi="宋体" w:hint="eastAsia"/>
                 <w:sz w:val="28"/>
                 <w:szCs w:val="28"/>
               </w:rPr>
@@ -1267,6 +1298,7 @@
           <w:p>
             <w:pPr>
               <w:rPr>
+                <w:rFonts w:ascii="宋体" w:eastAsia="宋体" w:hAnsi="宋体"/>
                 <w:sz w:val="28"/>
                 <w:szCs w:val="28"/>
               </w:rPr>
@@ -1282,13 +1314,14 @@
           <w:p>
             <w:pPr>
               <w:rPr>
-                <w:sz w:val="28"/>
-                <w:szCs w:val="28"/>
-              </w:rPr>
-            </w:pPr>
-            <w:r>
-              <w:rPr>
-                <w:rFonts w:hint="eastAsia"/>
+                <w:rFonts w:ascii="宋体" w:eastAsia="宋体" w:hAnsi="宋体"/>
+                <w:sz w:val="28"/>
+                <w:szCs w:val="28"/>
+              </w:rPr>
+            </w:pPr>
+            <w:r>
+              <w:rPr>
+                <w:rFonts w:ascii="宋体" w:eastAsia="宋体" w:hAnsi="宋体" w:hint="eastAsia"/>
                 <w:sz w:val="28"/>
                 <w:szCs w:val="28"/>
               </w:rPr>
@@ -1306,16 +1339,16 @@
               <w:shd w:val="clear" w:color="auto" w:fill="FFFFFF"/>
               <w:jc w:val="left"/>
               <w:rPr>
-                <w:rFonts w:ascii="Courier New" w:eastAsia="宋体" w:hAnsi="Courier New" w:cs="Courier New"/>
-                <w:color w:val="000000"/>
-                <w:kern w:val="0"/>
-                <w:sz w:val="20"/>
-                <w:szCs w:val="20"/>
-              </w:rPr>
-            </w:pPr>
-            <w:r>
-              <w:rPr>
-                <w:rFonts w:ascii="Courier New" w:eastAsia="宋体" w:hAnsi="Courier New" w:cs="Courier New"/>
+                <w:rFonts w:ascii="宋体" w:eastAsia="宋体" w:hAnsi="宋体" w:cs="Courier New"/>
+                <w:color w:val="000000"/>
+                <w:kern w:val="0"/>
+                <w:sz w:val="20"/>
+                <w:szCs w:val="20"/>
+              </w:rPr>
+            </w:pPr>
+            <w:r>
+              <w:rPr>
+                <w:rFonts w:ascii="宋体" w:eastAsia="宋体" w:hAnsi="宋体" w:cs="Courier New"/>
                 <w:color w:val="8000FF"/>
                 <w:kern w:val="0"/>
                 <w:sz w:val="20"/>
@@ -1325,7 +1358,7 @@
             </w:r>
             <w:r>
               <w:rPr>
-                <w:rFonts w:ascii="Courier New" w:eastAsia="宋体" w:hAnsi="Courier New" w:cs="Courier New"/>
+                <w:rFonts w:ascii="宋体" w:eastAsia="宋体" w:hAnsi="宋体" w:cs="Courier New"/>
                 <w:color w:val="000000"/>
                 <w:kern w:val="0"/>
                 <w:sz w:val="20"/>
@@ -1335,7 +1368,7 @@
             </w:r>
             <w:r>
               <w:rPr>
-                <w:rFonts w:ascii="Courier New" w:eastAsia="宋体" w:hAnsi="Courier New" w:cs="Courier New"/>
+                <w:rFonts w:ascii="宋体" w:eastAsia="宋体" w:hAnsi="宋体" w:cs="Courier New"/>
                 <w:b/>
                 <w:bCs/>
                 <w:color w:val="000080"/>
@@ -1352,16 +1385,16 @@
               <w:shd w:val="clear" w:color="auto" w:fill="FFFFFF"/>
               <w:jc w:val="left"/>
               <w:rPr>
-                <w:rFonts w:ascii="Courier New" w:eastAsia="宋体" w:hAnsi="Courier New" w:cs="Courier New"/>
-                <w:color w:val="000000"/>
-                <w:kern w:val="0"/>
-                <w:sz w:val="20"/>
-                <w:szCs w:val="20"/>
-              </w:rPr>
-            </w:pPr>
-            <w:r>
-              <w:rPr>
-                <w:rFonts w:ascii="Courier New" w:eastAsia="宋体" w:hAnsi="Courier New" w:cs="Courier New"/>
+                <w:rFonts w:ascii="宋体" w:eastAsia="宋体" w:hAnsi="宋体" w:cs="Courier New"/>
+                <w:color w:val="000000"/>
+                <w:kern w:val="0"/>
+                <w:sz w:val="20"/>
+                <w:szCs w:val="20"/>
+              </w:rPr>
+            </w:pPr>
+            <w:r>
+              <w:rPr>
+                <w:rFonts w:ascii="宋体" w:eastAsia="宋体" w:hAnsi="宋体" w:cs="Courier New"/>
                 <w:color w:val="8000FF"/>
                 <w:kern w:val="0"/>
                 <w:sz w:val="20"/>
@@ -1371,7 +1404,7 @@
             </w:r>
             <w:r>
               <w:rPr>
-                <w:rFonts w:ascii="Courier New" w:eastAsia="宋体" w:hAnsi="Courier New" w:cs="Courier New"/>
+                <w:rFonts w:ascii="宋体" w:eastAsia="宋体" w:hAnsi="宋体" w:cs="Courier New"/>
                 <w:b/>
                 <w:bCs/>
                 <w:color w:val="000080"/>
@@ -1388,16 +1421,16 @@
               <w:shd w:val="clear" w:color="auto" w:fill="FFFFFF"/>
               <w:jc w:val="left"/>
               <w:rPr>
-                <w:rFonts w:ascii="Courier New" w:eastAsia="宋体" w:hAnsi="Courier New" w:cs="Courier New"/>
-                <w:color w:val="000000"/>
-                <w:kern w:val="0"/>
-                <w:sz w:val="20"/>
-                <w:szCs w:val="20"/>
-              </w:rPr>
-            </w:pPr>
-            <w:r>
-              <w:rPr>
-                <w:rFonts w:ascii="Courier New" w:eastAsia="宋体" w:hAnsi="Courier New" w:cs="Courier New"/>
+                <w:rFonts w:ascii="宋体" w:eastAsia="宋体" w:hAnsi="宋体" w:cs="Courier New"/>
+                <w:color w:val="000000"/>
+                <w:kern w:val="0"/>
+                <w:sz w:val="20"/>
+                <w:szCs w:val="20"/>
+              </w:rPr>
+            </w:pPr>
+            <w:r>
+              <w:rPr>
+                <w:rFonts w:ascii="宋体" w:eastAsia="宋体" w:hAnsi="宋体" w:cs="Courier New"/>
                 <w:color w:val="000000"/>
                 <w:kern w:val="0"/>
                 <w:sz w:val="20"/>
@@ -1407,7 +1440,7 @@
             </w:r>
             <w:r>
               <w:rPr>
-                <w:rFonts w:ascii="Courier New" w:eastAsia="宋体" w:hAnsi="Courier New" w:cs="Courier New"/>
+                <w:rFonts w:ascii="宋体" w:eastAsia="宋体" w:hAnsi="宋体" w:cs="Courier New"/>
                 <w:color w:val="8000FF"/>
                 <w:kern w:val="0"/>
                 <w:sz w:val="20"/>
@@ -1417,7 +1450,7 @@
             </w:r>
             <w:r>
               <w:rPr>
-                <w:rFonts w:ascii="Courier New" w:eastAsia="宋体" w:hAnsi="Courier New" w:cs="Courier New"/>
+                <w:rFonts w:ascii="宋体" w:eastAsia="宋体" w:hAnsi="宋体" w:cs="Courier New"/>
                 <w:color w:val="000000"/>
                 <w:kern w:val="0"/>
                 <w:sz w:val="20"/>
@@ -1427,7 +1460,7 @@
             </w:r>
             <w:r>
               <w:rPr>
-                <w:rFonts w:ascii="Courier New" w:eastAsia="宋体" w:hAnsi="Courier New" w:cs="Courier New"/>
+                <w:rFonts w:ascii="宋体" w:eastAsia="宋体" w:hAnsi="宋体" w:cs="Courier New"/>
                 <w:color w:val="8000FF"/>
                 <w:kern w:val="0"/>
                 <w:sz w:val="20"/>
@@ -1437,7 +1470,7 @@
             </w:r>
             <w:r>
               <w:rPr>
-                <w:rFonts w:ascii="Courier New" w:eastAsia="宋体" w:hAnsi="Courier New" w:cs="Courier New"/>
+                <w:rFonts w:ascii="宋体" w:eastAsia="宋体" w:hAnsi="宋体" w:cs="Courier New"/>
                 <w:color w:val="000000"/>
                 <w:kern w:val="0"/>
                 <w:sz w:val="20"/>
@@ -1447,7 +1480,7 @@
             </w:r>
             <w:r>
               <w:rPr>
-                <w:rFonts w:ascii="Courier New" w:eastAsia="宋体" w:hAnsi="Courier New" w:cs="Courier New"/>
+                <w:rFonts w:ascii="宋体" w:eastAsia="宋体" w:hAnsi="宋体" w:cs="Courier New"/>
                 <w:b/>
                 <w:bCs/>
                 <w:color w:val="000080"/>
@@ -1464,16 +1497,16 @@
               <w:shd w:val="clear" w:color="auto" w:fill="FFFFFF"/>
               <w:jc w:val="left"/>
               <w:rPr>
-                <w:rFonts w:ascii="Courier New" w:eastAsia="宋体" w:hAnsi="Courier New" w:cs="Courier New"/>
-                <w:color w:val="000000"/>
-                <w:kern w:val="0"/>
-                <w:sz w:val="20"/>
-                <w:szCs w:val="20"/>
-              </w:rPr>
-            </w:pPr>
-            <w:r>
-              <w:rPr>
-                <w:rFonts w:ascii="Courier New" w:eastAsia="宋体" w:hAnsi="Courier New" w:cs="Courier New"/>
+                <w:rFonts w:ascii="宋体" w:eastAsia="宋体" w:hAnsi="宋体" w:cs="Courier New"/>
+                <w:color w:val="000000"/>
+                <w:kern w:val="0"/>
+                <w:sz w:val="20"/>
+                <w:szCs w:val="20"/>
+              </w:rPr>
+            </w:pPr>
+            <w:r>
+              <w:rPr>
+                <w:rFonts w:ascii="宋体" w:eastAsia="宋体" w:hAnsi="宋体" w:cs="Courier New"/>
                 <w:b/>
                 <w:bCs/>
                 <w:color w:val="000080"/>
@@ -1490,16 +1523,16 @@
               <w:shd w:val="clear" w:color="auto" w:fill="FFFFFF"/>
               <w:jc w:val="left"/>
               <w:rPr>
-                <w:rFonts w:ascii="Courier New" w:eastAsia="宋体" w:hAnsi="Courier New" w:cs="Courier New"/>
-                <w:color w:val="000000"/>
-                <w:kern w:val="0"/>
-                <w:sz w:val="20"/>
-                <w:szCs w:val="20"/>
-              </w:rPr>
-            </w:pPr>
-            <w:r>
-              <w:rPr>
-                <w:rFonts w:ascii="Courier New" w:eastAsia="宋体" w:hAnsi="Courier New" w:cs="Courier New"/>
+                <w:rFonts w:ascii="宋体" w:eastAsia="宋体" w:hAnsi="宋体" w:cs="Courier New"/>
+                <w:color w:val="000000"/>
+                <w:kern w:val="0"/>
+                <w:sz w:val="20"/>
+                <w:szCs w:val="20"/>
+              </w:rPr>
+            </w:pPr>
+            <w:r>
+              <w:rPr>
+                <w:rFonts w:ascii="宋体" w:eastAsia="宋体" w:hAnsi="宋体" w:cs="Courier New"/>
                 <w:color w:val="8000FF"/>
                 <w:kern w:val="0"/>
                 <w:sz w:val="20"/>
@@ -1509,7 +1542,7 @@
             </w:r>
             <w:r>
               <w:rPr>
-                <w:rFonts w:ascii="Courier New" w:eastAsia="宋体" w:hAnsi="Courier New" w:cs="Courier New"/>
+                <w:rFonts w:ascii="宋体" w:eastAsia="宋体" w:hAnsi="宋体" w:cs="Courier New"/>
                 <w:color w:val="000000"/>
                 <w:kern w:val="0"/>
                 <w:sz w:val="20"/>
@@ -1519,7 +1552,7 @@
             </w:r>
             <w:r>
               <w:rPr>
-                <w:rFonts w:ascii="Courier New" w:eastAsia="宋体" w:hAnsi="Courier New" w:cs="Courier New"/>
+                <w:rFonts w:ascii="宋体" w:eastAsia="宋体" w:hAnsi="宋体" w:cs="Courier New"/>
                 <w:b/>
                 <w:bCs/>
                 <w:color w:val="000080"/>
@@ -1531,7 +1564,7 @@
             </w:r>
             <w:r>
               <w:rPr>
-                <w:rFonts w:ascii="Courier New" w:eastAsia="宋体" w:hAnsi="Courier New" w:cs="Courier New"/>
+                <w:rFonts w:ascii="宋体" w:eastAsia="宋体" w:hAnsi="宋体" w:cs="Courier New"/>
                 <w:color w:val="8000FF"/>
                 <w:kern w:val="0"/>
                 <w:sz w:val="20"/>
@@ -1541,7 +1574,7 @@
             </w:r>
             <w:r>
               <w:rPr>
-                <w:rFonts w:ascii="Courier New" w:eastAsia="宋体" w:hAnsi="Courier New" w:cs="Courier New"/>
+                <w:rFonts w:ascii="宋体" w:eastAsia="宋体" w:hAnsi="宋体" w:cs="Courier New"/>
                 <w:color w:val="000000"/>
                 <w:kern w:val="0"/>
                 <w:sz w:val="20"/>
@@ -1551,7 +1584,7 @@
             </w:r>
             <w:r>
               <w:rPr>
-                <w:rFonts w:ascii="Courier New" w:eastAsia="宋体" w:hAnsi="Courier New" w:cs="Courier New"/>
+                <w:rFonts w:ascii="宋体" w:eastAsia="宋体" w:hAnsi="宋体" w:cs="Courier New"/>
                 <w:b/>
                 <w:bCs/>
                 <w:color w:val="000080"/>
@@ -1568,16 +1601,16 @@
               <w:shd w:val="clear" w:color="auto" w:fill="FFFFFF"/>
               <w:jc w:val="left"/>
               <w:rPr>
-                <w:rFonts w:ascii="Courier New" w:eastAsia="宋体" w:hAnsi="Courier New" w:cs="Courier New"/>
-                <w:color w:val="000000"/>
-                <w:kern w:val="0"/>
-                <w:sz w:val="20"/>
-                <w:szCs w:val="20"/>
-              </w:rPr>
-            </w:pPr>
-            <w:r>
-              <w:rPr>
-                <w:rFonts w:ascii="Courier New" w:eastAsia="宋体" w:hAnsi="Courier New" w:cs="Courier New"/>
+                <w:rFonts w:ascii="宋体" w:eastAsia="宋体" w:hAnsi="宋体" w:cs="Courier New"/>
+                <w:color w:val="000000"/>
+                <w:kern w:val="0"/>
+                <w:sz w:val="20"/>
+                <w:szCs w:val="20"/>
+              </w:rPr>
+            </w:pPr>
+            <w:r>
+              <w:rPr>
+                <w:rFonts w:ascii="宋体" w:eastAsia="宋体" w:hAnsi="宋体" w:cs="Courier New"/>
                 <w:color w:val="8000FF"/>
                 <w:kern w:val="0"/>
                 <w:sz w:val="20"/>
@@ -1587,7 +1620,7 @@
             </w:r>
             <w:r>
               <w:rPr>
-                <w:rFonts w:ascii="Courier New" w:eastAsia="宋体" w:hAnsi="Courier New" w:cs="Courier New"/>
+                <w:rFonts w:ascii="宋体" w:eastAsia="宋体" w:hAnsi="宋体" w:cs="Courier New"/>
                 <w:b/>
                 <w:bCs/>
                 <w:color w:val="000080"/>
@@ -1604,16 +1637,16 @@
               <w:shd w:val="clear" w:color="auto" w:fill="FFFFFF"/>
               <w:jc w:val="left"/>
               <w:rPr>
-                <w:rFonts w:ascii="Courier New" w:eastAsia="宋体" w:hAnsi="Courier New" w:cs="Courier New"/>
-                <w:color w:val="000000"/>
-                <w:kern w:val="0"/>
-                <w:sz w:val="20"/>
-                <w:szCs w:val="20"/>
-              </w:rPr>
-            </w:pPr>
-            <w:r>
-              <w:rPr>
-                <w:rFonts w:ascii="Courier New" w:eastAsia="宋体" w:hAnsi="Courier New" w:cs="Courier New"/>
+                <w:rFonts w:ascii="宋体" w:eastAsia="宋体" w:hAnsi="宋体" w:cs="Courier New"/>
+                <w:color w:val="000000"/>
+                <w:kern w:val="0"/>
+                <w:sz w:val="20"/>
+                <w:szCs w:val="20"/>
+              </w:rPr>
+            </w:pPr>
+            <w:r>
+              <w:rPr>
+                <w:rFonts w:ascii="宋体" w:eastAsia="宋体" w:hAnsi="宋体" w:cs="Courier New"/>
                 <w:color w:val="000000"/>
                 <w:kern w:val="0"/>
                 <w:sz w:val="20"/>
@@ -1623,7 +1656,7 @@
             </w:r>
             <w:r>
               <w:rPr>
-                <w:rFonts w:ascii="Courier New" w:eastAsia="宋体" w:hAnsi="Courier New" w:cs="Courier New"/>
+                <w:rFonts w:ascii="宋体" w:eastAsia="宋体" w:hAnsi="宋体" w:cs="Courier New"/>
                 <w:color w:val="8000FF"/>
                 <w:kern w:val="0"/>
                 <w:sz w:val="20"/>
@@ -1633,7 +1666,7 @@
             </w:r>
             <w:r>
               <w:rPr>
-                <w:rFonts w:ascii="Courier New" w:eastAsia="宋体" w:hAnsi="Courier New" w:cs="Courier New"/>
+                <w:rFonts w:ascii="宋体" w:eastAsia="宋体" w:hAnsi="宋体" w:cs="Courier New"/>
                 <w:color w:val="000000"/>
                 <w:kern w:val="0"/>
                 <w:sz w:val="20"/>
@@ -1643,7 +1676,7 @@
             </w:r>
             <w:r>
               <w:rPr>
-                <w:rFonts w:ascii="Courier New" w:eastAsia="宋体" w:hAnsi="Courier New" w:cs="Courier New"/>
+                <w:rFonts w:ascii="宋体" w:eastAsia="宋体" w:hAnsi="宋体" w:cs="Courier New"/>
                 <w:color w:val="8000FF"/>
                 <w:kern w:val="0"/>
                 <w:sz w:val="20"/>
@@ -1653,7 +1686,7 @@
             </w:r>
             <w:r>
               <w:rPr>
-                <w:rFonts w:ascii="Courier New" w:eastAsia="宋体" w:hAnsi="Courier New" w:cs="Courier New"/>
+                <w:rFonts w:ascii="宋体" w:eastAsia="宋体" w:hAnsi="宋体" w:cs="Courier New"/>
                 <w:color w:val="000000"/>
                 <w:kern w:val="0"/>
                 <w:sz w:val="20"/>
@@ -1663,7 +1696,7 @@
             </w:r>
             <w:r>
               <w:rPr>
-                <w:rFonts w:ascii="Courier New" w:eastAsia="宋体" w:hAnsi="Courier New" w:cs="Courier New"/>
+                <w:rFonts w:ascii="宋体" w:eastAsia="宋体" w:hAnsi="宋体" w:cs="Courier New"/>
                 <w:b/>
                 <w:bCs/>
                 <w:color w:val="000080"/>
@@ -1680,16 +1713,16 @@
               <w:shd w:val="clear" w:color="auto" w:fill="FFFFFF"/>
               <w:jc w:val="left"/>
               <w:rPr>
-                <w:rFonts w:ascii="Courier New" w:eastAsia="宋体" w:hAnsi="Courier New" w:cs="Courier New"/>
-                <w:color w:val="000000"/>
-                <w:kern w:val="0"/>
-                <w:sz w:val="20"/>
-                <w:szCs w:val="20"/>
-              </w:rPr>
-            </w:pPr>
-            <w:r>
-              <w:rPr>
-                <w:rFonts w:ascii="Courier New" w:eastAsia="宋体" w:hAnsi="Courier New" w:cs="Courier New"/>
+                <w:rFonts w:ascii="宋体" w:eastAsia="宋体" w:hAnsi="宋体" w:cs="Courier New"/>
+                <w:color w:val="000000"/>
+                <w:kern w:val="0"/>
+                <w:sz w:val="20"/>
+                <w:szCs w:val="20"/>
+              </w:rPr>
+            </w:pPr>
+            <w:r>
+              <w:rPr>
+                <w:rFonts w:ascii="宋体" w:eastAsia="宋体" w:hAnsi="宋体" w:cs="Courier New"/>
                 <w:b/>
                 <w:bCs/>
                 <w:color w:val="000080"/>
@@ -1706,16 +1739,16 @@
               <w:shd w:val="clear" w:color="auto" w:fill="FFFFFF"/>
               <w:jc w:val="left"/>
               <w:rPr>
-                <w:rFonts w:ascii="Courier New" w:eastAsia="宋体" w:hAnsi="Courier New" w:cs="Courier New"/>
-                <w:color w:val="000000"/>
-                <w:kern w:val="0"/>
-                <w:sz w:val="20"/>
-                <w:szCs w:val="20"/>
-              </w:rPr>
-            </w:pPr>
-            <w:r>
-              <w:rPr>
-                <w:rFonts w:ascii="Courier New" w:eastAsia="宋体" w:hAnsi="Courier New" w:cs="Courier New"/>
+                <w:rFonts w:ascii="宋体" w:eastAsia="宋体" w:hAnsi="宋体" w:cs="Courier New"/>
+                <w:color w:val="000000"/>
+                <w:kern w:val="0"/>
+                <w:sz w:val="20"/>
+                <w:szCs w:val="20"/>
+              </w:rPr>
+            </w:pPr>
+            <w:r>
+              <w:rPr>
+                <w:rFonts w:ascii="宋体" w:eastAsia="宋体" w:hAnsi="宋体" w:cs="Courier New"/>
                 <w:color w:val="000000"/>
                 <w:kern w:val="0"/>
                 <w:sz w:val="20"/>
@@ -1726,7 +1759,7 @@
             <w:proofErr w:type="spellStart"/>
             <w:r>
               <w:rPr>
-                <w:rFonts w:ascii="Courier New" w:eastAsia="宋体" w:hAnsi="Courier New" w:cs="Courier New"/>
+                <w:rFonts w:ascii="宋体" w:eastAsia="宋体" w:hAnsi="宋体" w:cs="Courier New"/>
                 <w:color w:val="000000"/>
                 <w:kern w:val="0"/>
                 <w:sz w:val="20"/>
@@ -1737,7 +1770,7 @@
             <w:proofErr w:type="spellEnd"/>
             <w:r>
               <w:rPr>
-                <w:rFonts w:ascii="Courier New" w:eastAsia="宋体" w:hAnsi="Courier New" w:cs="Courier New"/>
+                <w:rFonts w:ascii="宋体" w:eastAsia="宋体" w:hAnsi="宋体" w:cs="Courier New"/>
                 <w:b/>
                 <w:bCs/>
                 <w:color w:val="000080"/>
@@ -1762,7 +1795,7 @@
             </w:pPr>
             <w:r>
               <w:rPr>
-                <w:rFonts w:ascii="Courier New" w:eastAsia="宋体" w:hAnsi="Courier New" w:cs="Courier New"/>
+                <w:rFonts w:ascii="宋体" w:eastAsia="宋体" w:hAnsi="宋体" w:cs="Courier New"/>
                 <w:color w:val="000000"/>
                 <w:kern w:val="0"/>
                 <w:sz w:val="20"/>
@@ -1773,7 +1806,7 @@
             <w:proofErr w:type="spellStart"/>
             <w:r>
               <w:rPr>
-                <w:rFonts w:ascii="Courier New" w:eastAsia="宋体" w:hAnsi="Courier New" w:cs="Courier New"/>
+                <w:rFonts w:ascii="宋体" w:eastAsia="宋体" w:hAnsi="宋体" w:cs="Courier New"/>
                 <w:color w:val="000000"/>
                 <w:kern w:val="0"/>
                 <w:sz w:val="20"/>
@@ -1784,7 +1817,7 @@
             <w:proofErr w:type="spellEnd"/>
             <w:r>
               <w:rPr>
-                <w:rFonts w:ascii="Courier New" w:eastAsia="宋体" w:hAnsi="Courier New" w:cs="Courier New"/>
+                <w:rFonts w:ascii="宋体" w:eastAsia="宋体" w:hAnsi="宋体" w:cs="Courier New"/>
                 <w:color w:val="000000"/>
                 <w:kern w:val="0"/>
                 <w:sz w:val="20"/>
@@ -1794,7 +1827,7 @@
             </w:r>
             <w:r>
               <w:rPr>
-                <w:rFonts w:ascii="Courier New" w:eastAsia="宋体" w:hAnsi="Courier New" w:cs="Courier New"/>
+                <w:rFonts w:ascii="宋体" w:eastAsia="宋体" w:hAnsi="宋体" w:cs="Courier New"/>
                 <w:b/>
                 <w:bCs/>
                 <w:color w:val="000080"/>
@@ -1806,7 +1839,7 @@
             </w:r>
             <w:r>
               <w:rPr>
-                <w:rFonts w:ascii="Courier New" w:eastAsia="宋体" w:hAnsi="Courier New" w:cs="Courier New"/>
+                <w:rFonts w:ascii="宋体" w:eastAsia="宋体" w:hAnsi="宋体" w:cs="Courier New"/>
                 <w:color w:val="000000"/>
                 <w:kern w:val="0"/>
                 <w:sz w:val="20"/>
@@ -1816,7 +1849,7 @@
             </w:r>
             <w:r>
               <w:rPr>
-                <w:rFonts w:ascii="Courier New" w:eastAsia="宋体" w:hAnsi="Courier New" w:cs="Courier New"/>
+                <w:rFonts w:ascii="宋体" w:eastAsia="宋体" w:hAnsi="宋体" w:cs="Courier New"/>
                 <w:b/>
                 <w:bCs/>
                 <w:color w:val="000080"/>
@@ -1828,110 +1861,41 @@
             </w:r>
             <w:r>
               <w:rPr>
-                <w:rFonts w:ascii="Courier New" w:eastAsia="宋体" w:hAnsi="Courier New" w:cs="Courier New"/>
+                <w:rFonts w:ascii="宋体" w:eastAsia="宋体" w:hAnsi="宋体" w:cs="Courier New"/>
                 <w:color w:val="008000"/>
                 <w:kern w:val="0"/>
                 <w:sz w:val="20"/>
                 <w:szCs w:val="20"/>
               </w:rPr>
-              <w:t>//</w:t>
-            </w:r>
-            <w:r>
-              <w:rPr>
-                <w:rFonts w:ascii="Courier New" w:eastAsia="宋体" w:hAnsi="Courier New" w:cs="Courier New"/>
+              <w:t>//发生截断。如果使用bitwise copy将把d的</w:t>
+            </w:r>
+            <w:proofErr w:type="spellStart"/>
+            <w:r>
+              <w:rPr>
+                <w:rFonts w:ascii="宋体" w:eastAsia="宋体" w:hAnsi="宋体" w:cs="Courier New"/>
                 <w:color w:val="008000"/>
                 <w:kern w:val="0"/>
                 <w:sz w:val="20"/>
                 <w:szCs w:val="20"/>
               </w:rPr>
-              <w:t>发生截断。如果使用</w:t>
-            </w:r>
-            <w:r>
-              <w:rPr>
-                <w:rFonts w:ascii="Courier New" w:eastAsia="宋体" w:hAnsi="Courier New" w:cs="Courier New"/>
+              <w:t>vptr</w:t>
+            </w:r>
+            <w:proofErr w:type="spellEnd"/>
+            <w:r>
+              <w:rPr>
+                <w:rFonts w:ascii="宋体" w:eastAsia="宋体" w:hAnsi="宋体" w:cs="Courier New"/>
                 <w:color w:val="008000"/>
                 <w:kern w:val="0"/>
                 <w:sz w:val="20"/>
                 <w:szCs w:val="20"/>
               </w:rPr>
-              <w:t>bitwise copy</w:t>
-            </w:r>
-            <w:r>
-              <w:rPr>
-                <w:rFonts w:ascii="Courier New" w:eastAsia="宋体" w:hAnsi="Courier New" w:cs="Courier New"/>
-                <w:color w:val="008000"/>
-                <w:kern w:val="0"/>
-                <w:sz w:val="20"/>
-                <w:szCs w:val="20"/>
-              </w:rPr>
-              <w:t>将把</w:t>
-            </w:r>
-            <w:r>
-              <w:rPr>
-                <w:rFonts w:ascii="Courier New" w:eastAsia="宋体" w:hAnsi="Courier New" w:cs="Courier New"/>
-                <w:color w:val="008000"/>
-                <w:kern w:val="0"/>
-                <w:sz w:val="20"/>
-                <w:szCs w:val="20"/>
-              </w:rPr>
-              <w:t>d</w:t>
-            </w:r>
-            <w:r>
-              <w:rPr>
-                <w:rFonts w:ascii="Courier New" w:eastAsia="宋体" w:hAnsi="Courier New" w:cs="Courier New"/>
-                <w:color w:val="008000"/>
-                <w:kern w:val="0"/>
-                <w:sz w:val="20"/>
-                <w:szCs w:val="20"/>
-              </w:rPr>
-              <w:t>的</w:t>
-            </w:r>
-            <w:proofErr w:type="spellStart"/>
-            <w:r>
-              <w:rPr>
-                <w:rFonts w:ascii="Courier New" w:eastAsia="宋体" w:hAnsi="Courier New" w:cs="Courier New"/>
-                <w:color w:val="008000"/>
-                <w:kern w:val="0"/>
-                <w:sz w:val="20"/>
-                <w:szCs w:val="20"/>
-              </w:rPr>
-              <w:t>vptr</w:t>
-            </w:r>
-            <w:proofErr w:type="spellEnd"/>
-            <w:r>
-              <w:rPr>
-                <w:rFonts w:ascii="Courier New" w:eastAsia="宋体" w:hAnsi="Courier New" w:cs="Courier New"/>
-                <w:color w:val="008000"/>
-                <w:kern w:val="0"/>
-                <w:sz w:val="20"/>
-                <w:szCs w:val="20"/>
-              </w:rPr>
-              <w:t>指针赋值给对象</w:t>
-            </w:r>
-            <w:r>
-              <w:rPr>
-                <w:rFonts w:ascii="Courier New" w:eastAsia="宋体" w:hAnsi="Courier New" w:cs="Courier New"/>
-                <w:color w:val="008000"/>
-                <w:kern w:val="0"/>
-                <w:sz w:val="20"/>
-                <w:szCs w:val="20"/>
-              </w:rPr>
-              <w:t>b</w:t>
-            </w:r>
-            <w:r>
-              <w:rPr>
-                <w:rFonts w:ascii="Courier New" w:eastAsia="宋体" w:hAnsi="Courier New" w:cs="Courier New"/>
-                <w:color w:val="008000"/>
-                <w:kern w:val="0"/>
-                <w:sz w:val="20"/>
-                <w:szCs w:val="20"/>
-              </w:rPr>
-              <w:t>，错误</w:t>
-            </w:r>
-          </w:p>
-          <w:p>
-            <w:pPr>
-              <w:rPr>
+              <w:t>指针赋值给对象b，错误</w:t>
+            </w:r>
+          </w:p>
+          <w:p>
+            <w:pPr>
+              <w:rPr>
+                <w:rFonts w:ascii="宋体" w:eastAsia="宋体" w:hAnsi="宋体"/>
                 <w:sz w:val="28"/>
                 <w:szCs w:val="28"/>
               </w:rPr>
@@ -1947,13 +1911,14 @@
           <w:p>
             <w:pPr>
               <w:rPr>
-                <w:sz w:val="28"/>
-                <w:szCs w:val="28"/>
-              </w:rPr>
-            </w:pPr>
-            <w:r>
-              <w:rPr>
-                <w:rFonts w:hint="eastAsia"/>
+                <w:rFonts w:ascii="宋体" w:eastAsia="宋体" w:hAnsi="宋体"/>
+                <w:sz w:val="28"/>
+                <w:szCs w:val="28"/>
+              </w:rPr>
+            </w:pPr>
+            <w:r>
+              <w:rPr>
+                <w:rFonts w:ascii="宋体" w:eastAsia="宋体" w:hAnsi="宋体" w:hint="eastAsia"/>
                 <w:sz w:val="28"/>
                 <w:szCs w:val="28"/>
               </w:rPr>
@@ -1968,6 +1933,7 @@
           <w:p>
             <w:pPr>
               <w:rPr>
+                <w:rFonts w:ascii="宋体" w:eastAsia="宋体" w:hAnsi="宋体"/>
                 <w:sz w:val="28"/>
                 <w:szCs w:val="28"/>
               </w:rPr>
@@ -1975,7 +1941,7 @@
             <w:proofErr w:type="spellStart"/>
             <w:r>
               <w:rPr>
-                <w:rFonts w:hint="eastAsia"/>
+                <w:rFonts w:ascii="宋体" w:eastAsia="宋体" w:hAnsi="宋体" w:hint="eastAsia"/>
                 <w:sz w:val="28"/>
                 <w:szCs w:val="28"/>
               </w:rPr>
@@ -1984,7 +1950,7 @@
             <w:proofErr w:type="spellEnd"/>
             <w:r>
               <w:rPr>
-                <w:rFonts w:hint="eastAsia"/>
+                <w:rFonts w:ascii="宋体" w:eastAsia="宋体" w:hAnsi="宋体" w:hint="eastAsia"/>
                 <w:sz w:val="28"/>
                 <w:szCs w:val="28"/>
               </w:rPr>
@@ -1999,6 +1965,7 @@
         <w:pStyle w:val="a4"/>
         <w:ind w:left="720" w:firstLineChars="0" w:firstLine="0"/>
         <w:rPr>
+          <w:rFonts w:ascii="宋体" w:eastAsia="宋体" w:hAnsi="宋体"/>
           <w:sz w:val="28"/>
           <w:szCs w:val="28"/>
         </w:rPr>
@@ -2013,13 +1980,14 @@
         </w:numPr>
         <w:ind w:firstLineChars="0"/>
         <w:rPr>
-          <w:sz w:val="28"/>
-          <w:szCs w:val="28"/>
-        </w:rPr>
-      </w:pPr>
-      <w:r>
-        <w:rPr>
-          <w:rFonts w:hint="eastAsia"/>
+          <w:rFonts w:ascii="宋体" w:eastAsia="宋体" w:hAnsi="宋体"/>
+          <w:sz w:val="28"/>
+          <w:szCs w:val="28"/>
+        </w:rPr>
+      </w:pPr>
+      <w:r>
+        <w:rPr>
+          <w:rFonts w:ascii="宋体" w:eastAsia="宋体" w:hAnsi="宋体" w:hint="eastAsia"/>
           <w:color w:val="FF0000"/>
           <w:sz w:val="28"/>
           <w:szCs w:val="28"/>
@@ -2029,7 +1997,7 @@
       </w:r>
       <w:r>
         <w:rPr>
-          <w:rFonts w:hint="eastAsia"/>
+          <w:rFonts w:ascii="宋体" w:eastAsia="宋体" w:hAnsi="宋体" w:hint="eastAsia"/>
           <w:sz w:val="28"/>
           <w:szCs w:val="28"/>
         </w:rPr>
@@ -2041,12 +2009,11 @@
         <w:pStyle w:val="a4"/>
         <w:ind w:left="720" w:firstLineChars="0" w:firstLine="0"/>
         <w:rPr>
-          <w:sz w:val="28"/>
-          <w:szCs w:val="28"/>
-        </w:rPr>
-      </w:pPr>
-      <w:bookmarkStart w:id="0" w:name="_GoBack"/>
-      <w:bookmarkEnd w:id="0"/>
+          <w:rFonts w:ascii="宋体" w:eastAsia="宋体" w:hAnsi="宋体"/>
+          <w:sz w:val="28"/>
+          <w:szCs w:val="28"/>
+        </w:rPr>
+      </w:pPr>
     </w:p>
     <w:p>
       <w:pPr>
@@ -2057,6 +2024,7 @@
         </w:numPr>
         <w:ind w:firstLineChars="0"/>
         <w:rPr>
+          <w:rFonts w:ascii="宋体" w:eastAsia="宋体" w:hAnsi="宋体"/>
           <w:sz w:val="28"/>
           <w:szCs w:val="28"/>
         </w:rPr>
@@ -2064,7 +2032,7 @@
       <w:proofErr w:type="spellStart"/>
       <w:r>
         <w:rPr>
-          <w:rFonts w:hint="eastAsia"/>
+          <w:rFonts w:ascii="宋体" w:eastAsia="宋体" w:hAnsi="宋体" w:hint="eastAsia"/>
           <w:sz w:val="28"/>
           <w:szCs w:val="28"/>
         </w:rPr>
@@ -2073,7 +2041,7 @@
       <w:proofErr w:type="spellEnd"/>
       <w:r>
         <w:rPr>
-          <w:rFonts w:hint="eastAsia"/>
+          <w:rFonts w:ascii="宋体" w:eastAsia="宋体" w:hAnsi="宋体" w:hint="eastAsia"/>
           <w:sz w:val="28"/>
           <w:szCs w:val="28"/>
         </w:rPr>
@@ -2101,16 +2069,16 @@
               <w:shd w:val="clear" w:color="auto" w:fill="FFFFFF"/>
               <w:jc w:val="left"/>
               <w:rPr>
-                <w:rFonts w:ascii="Courier New" w:eastAsia="宋体" w:hAnsi="Courier New" w:cs="Courier New"/>
-                <w:color w:val="000000"/>
-                <w:kern w:val="0"/>
-                <w:sz w:val="20"/>
-                <w:szCs w:val="20"/>
-              </w:rPr>
-            </w:pPr>
-            <w:r>
-              <w:rPr>
-                <w:rFonts w:ascii="Courier New" w:eastAsia="宋体" w:hAnsi="Courier New" w:cs="Courier New"/>
+                <w:rFonts w:ascii="宋体" w:eastAsia="宋体" w:hAnsi="宋体" w:cs="Courier New"/>
+                <w:color w:val="000000"/>
+                <w:kern w:val="0"/>
+                <w:sz w:val="20"/>
+                <w:szCs w:val="20"/>
+              </w:rPr>
+            </w:pPr>
+            <w:r>
+              <w:rPr>
+                <w:rFonts w:ascii="宋体" w:eastAsia="宋体" w:hAnsi="宋体" w:cs="Courier New"/>
                 <w:b/>
                 <w:bCs/>
                 <w:color w:val="000080"/>
@@ -2123,7 +2091,7 @@
             <w:proofErr w:type="spellStart"/>
             <w:r>
               <w:rPr>
-                <w:rFonts w:ascii="Courier New" w:eastAsia="宋体" w:hAnsi="Courier New" w:cs="Courier New"/>
+                <w:rFonts w:ascii="宋体" w:eastAsia="宋体" w:hAnsi="宋体" w:cs="Courier New"/>
                 <w:color w:val="000000"/>
                 <w:kern w:val="0"/>
                 <w:sz w:val="20"/>
@@ -2133,7 +2101,7 @@
             </w:r>
             <w:r>
               <w:rPr>
-                <w:rFonts w:ascii="Courier New" w:eastAsia="宋体" w:hAnsi="Courier New" w:cs="Courier New"/>
+                <w:rFonts w:ascii="宋体" w:eastAsia="宋体" w:hAnsi="宋体" w:cs="Courier New"/>
                 <w:b/>
                 <w:bCs/>
                 <w:color w:val="000080"/>
@@ -2145,7 +2113,7 @@
             </w:r>
             <w:r>
               <w:rPr>
-                <w:rFonts w:ascii="Courier New" w:eastAsia="宋体" w:hAnsi="Courier New" w:cs="Courier New"/>
+                <w:rFonts w:ascii="宋体" w:eastAsia="宋体" w:hAnsi="宋体" w:cs="Courier New"/>
                 <w:color w:val="000000"/>
                 <w:kern w:val="0"/>
                 <w:sz w:val="20"/>
@@ -2156,7 +2124,7 @@
             <w:proofErr w:type="spellEnd"/>
             <w:r>
               <w:rPr>
-                <w:rFonts w:ascii="Courier New" w:eastAsia="宋体" w:hAnsi="Courier New" w:cs="Courier New"/>
+                <w:rFonts w:ascii="宋体" w:eastAsia="宋体" w:hAnsi="宋体" w:cs="Courier New"/>
                 <w:b/>
                 <w:bCs/>
                 <w:color w:val="000080"/>
@@ -2173,16 +2141,16 @@
               <w:shd w:val="clear" w:color="auto" w:fill="FFFFFF"/>
               <w:jc w:val="left"/>
               <w:rPr>
-                <w:rFonts w:ascii="Courier New" w:eastAsia="宋体" w:hAnsi="Courier New" w:cs="Courier New"/>
-                <w:color w:val="000000"/>
-                <w:kern w:val="0"/>
-                <w:sz w:val="20"/>
-                <w:szCs w:val="20"/>
-              </w:rPr>
-            </w:pPr>
-            <w:r>
-              <w:rPr>
-                <w:rFonts w:ascii="Courier New" w:eastAsia="宋体" w:hAnsi="Courier New" w:cs="Courier New"/>
+                <w:rFonts w:ascii="宋体" w:eastAsia="宋体" w:hAnsi="宋体" w:cs="Courier New"/>
+                <w:color w:val="000000"/>
+                <w:kern w:val="0"/>
+                <w:sz w:val="20"/>
+                <w:szCs w:val="20"/>
+              </w:rPr>
+            </w:pPr>
+            <w:r>
+              <w:rPr>
+                <w:rFonts w:ascii="宋体" w:eastAsia="宋体" w:hAnsi="宋体" w:cs="Courier New"/>
                 <w:color w:val="8000FF"/>
                 <w:kern w:val="0"/>
                 <w:sz w:val="20"/>
@@ -2192,7 +2160,7 @@
             </w:r>
             <w:r>
               <w:rPr>
-                <w:rFonts w:ascii="Courier New" w:eastAsia="宋体" w:hAnsi="Courier New" w:cs="Courier New"/>
+                <w:rFonts w:ascii="宋体" w:eastAsia="宋体" w:hAnsi="宋体" w:cs="Courier New"/>
                 <w:color w:val="000000"/>
                 <w:kern w:val="0"/>
                 <w:sz w:val="20"/>
@@ -2204,7 +2172,7 @@
             <w:proofErr w:type="gramStart"/>
             <w:r>
               <w:rPr>
-                <w:rFonts w:ascii="Courier New" w:eastAsia="宋体" w:hAnsi="Courier New" w:cs="Courier New"/>
+                <w:rFonts w:ascii="宋体" w:eastAsia="宋体" w:hAnsi="宋体" w:cs="Courier New"/>
                 <w:color w:val="000000"/>
                 <w:kern w:val="0"/>
                 <w:sz w:val="20"/>
@@ -2215,7 +2183,7 @@
             <w:proofErr w:type="spellEnd"/>
             <w:r>
               <w:rPr>
-                <w:rFonts w:ascii="Courier New" w:eastAsia="宋体" w:hAnsi="Courier New" w:cs="Courier New"/>
+                <w:rFonts w:ascii="宋体" w:eastAsia="宋体" w:hAnsi="宋体" w:cs="Courier New"/>
                 <w:b/>
                 <w:bCs/>
                 <w:color w:val="000080"/>
@@ -2228,7 +2196,7 @@
             <w:proofErr w:type="gramEnd"/>
             <w:r>
               <w:rPr>
-                <w:rFonts w:ascii="Courier New" w:eastAsia="宋体" w:hAnsi="Courier New" w:cs="Courier New"/>
+                <w:rFonts w:ascii="宋体" w:eastAsia="宋体" w:hAnsi="宋体" w:cs="Courier New"/>
                 <w:b/>
                 <w:bCs/>
                 <w:color w:val="000080"/>
@@ -2245,16 +2213,16 @@
               <w:shd w:val="clear" w:color="auto" w:fill="FFFFFF"/>
               <w:jc w:val="left"/>
               <w:rPr>
-                <w:rFonts w:ascii="Courier New" w:eastAsia="宋体" w:hAnsi="Courier New" w:cs="Courier New"/>
-                <w:color w:val="000000"/>
-                <w:kern w:val="0"/>
-                <w:sz w:val="20"/>
-                <w:szCs w:val="20"/>
-              </w:rPr>
-            </w:pPr>
-            <w:r>
-              <w:rPr>
-                <w:rFonts w:ascii="Courier New" w:eastAsia="宋体" w:hAnsi="Courier New" w:cs="Courier New"/>
+                <w:rFonts w:ascii="宋体" w:eastAsia="宋体" w:hAnsi="宋体" w:cs="Courier New"/>
+                <w:color w:val="000000"/>
+                <w:kern w:val="0"/>
+                <w:sz w:val="20"/>
+                <w:szCs w:val="20"/>
+              </w:rPr>
+            </w:pPr>
+            <w:r>
+              <w:rPr>
+                <w:rFonts w:ascii="宋体" w:eastAsia="宋体" w:hAnsi="宋体" w:cs="Courier New"/>
                 <w:color w:val="000000"/>
                 <w:kern w:val="0"/>
                 <w:sz w:val="20"/>
@@ -2264,7 +2232,7 @@
             </w:r>
             <w:r>
               <w:rPr>
-                <w:rFonts w:ascii="Courier New" w:eastAsia="宋体" w:hAnsi="Courier New" w:cs="Courier New"/>
+                <w:rFonts w:ascii="宋体" w:eastAsia="宋体" w:hAnsi="宋体" w:cs="Courier New"/>
                 <w:color w:val="8000FF"/>
                 <w:kern w:val="0"/>
                 <w:sz w:val="20"/>
@@ -2274,7 +2242,7 @@
             </w:r>
             <w:r>
               <w:rPr>
-                <w:rFonts w:ascii="Courier New" w:eastAsia="宋体" w:hAnsi="Courier New" w:cs="Courier New"/>
+                <w:rFonts w:ascii="宋体" w:eastAsia="宋体" w:hAnsi="宋体" w:cs="Courier New"/>
                 <w:color w:val="000000"/>
                 <w:kern w:val="0"/>
                 <w:sz w:val="20"/>
@@ -2284,7 +2252,7 @@
             </w:r>
             <w:r>
               <w:rPr>
-                <w:rFonts w:ascii="Courier New" w:eastAsia="宋体" w:hAnsi="Courier New" w:cs="Courier New"/>
+                <w:rFonts w:ascii="宋体" w:eastAsia="宋体" w:hAnsi="宋体" w:cs="Courier New"/>
                 <w:b/>
                 <w:bCs/>
                 <w:color w:val="000080"/>
@@ -2297,7 +2265,7 @@
             <w:proofErr w:type="spellStart"/>
             <w:r>
               <w:rPr>
-                <w:rFonts w:ascii="Courier New" w:eastAsia="宋体" w:hAnsi="Courier New" w:cs="Courier New"/>
+                <w:rFonts w:ascii="宋体" w:eastAsia="宋体" w:hAnsi="宋体" w:cs="Courier New"/>
                 <w:color w:val="000000"/>
                 <w:kern w:val="0"/>
                 <w:sz w:val="20"/>
@@ -2308,7 +2276,7 @@
             <w:proofErr w:type="spellEnd"/>
             <w:r>
               <w:rPr>
-                <w:rFonts w:ascii="Courier New" w:eastAsia="宋体" w:hAnsi="Courier New" w:cs="Courier New"/>
+                <w:rFonts w:ascii="宋体" w:eastAsia="宋体" w:hAnsi="宋体" w:cs="Courier New"/>
                 <w:b/>
                 <w:bCs/>
                 <w:color w:val="000080"/>
@@ -2325,16 +2293,16 @@
               <w:shd w:val="clear" w:color="auto" w:fill="FFFFFF"/>
               <w:jc w:val="left"/>
               <w:rPr>
-                <w:rFonts w:ascii="Courier New" w:eastAsia="宋体" w:hAnsi="Courier New" w:cs="Courier New"/>
-                <w:color w:val="000000"/>
-                <w:kern w:val="0"/>
-                <w:sz w:val="20"/>
-                <w:szCs w:val="20"/>
-              </w:rPr>
-            </w:pPr>
-            <w:r>
-              <w:rPr>
-                <w:rFonts w:ascii="Courier New" w:eastAsia="宋体" w:hAnsi="Courier New" w:cs="Courier New"/>
+                <w:rFonts w:ascii="宋体" w:eastAsia="宋体" w:hAnsi="宋体" w:cs="Courier New"/>
+                <w:color w:val="000000"/>
+                <w:kern w:val="0"/>
+                <w:sz w:val="20"/>
+                <w:szCs w:val="20"/>
+              </w:rPr>
+            </w:pPr>
+            <w:r>
+              <w:rPr>
+                <w:rFonts w:ascii="宋体" w:eastAsia="宋体" w:hAnsi="宋体" w:cs="Courier New"/>
                 <w:color w:val="000000"/>
                 <w:kern w:val="0"/>
                 <w:sz w:val="20"/>
@@ -2345,7 +2313,7 @@
             <w:proofErr w:type="spellStart"/>
             <w:r>
               <w:rPr>
-                <w:rFonts w:ascii="Courier New" w:eastAsia="宋体" w:hAnsi="Courier New" w:cs="Courier New"/>
+                <w:rFonts w:ascii="宋体" w:eastAsia="宋体" w:hAnsi="宋体" w:cs="Courier New"/>
                 <w:color w:val="8000FF"/>
                 <w:kern w:val="0"/>
                 <w:sz w:val="20"/>
@@ -2356,7 +2324,7 @@
             <w:proofErr w:type="spellEnd"/>
             <w:r>
               <w:rPr>
-                <w:rFonts w:ascii="Courier New" w:eastAsia="宋体" w:hAnsi="Courier New" w:cs="Courier New"/>
+                <w:rFonts w:ascii="宋体" w:eastAsia="宋体" w:hAnsi="宋体" w:cs="Courier New"/>
                 <w:color w:val="000000"/>
                 <w:kern w:val="0"/>
                 <w:sz w:val="20"/>
@@ -2367,7 +2335,7 @@
             <w:proofErr w:type="spellStart"/>
             <w:r>
               <w:rPr>
-                <w:rFonts w:ascii="Courier New" w:eastAsia="宋体" w:hAnsi="Courier New" w:cs="Courier New"/>
+                <w:rFonts w:ascii="宋体" w:eastAsia="宋体" w:hAnsi="宋体" w:cs="Courier New"/>
                 <w:color w:val="000000"/>
                 <w:kern w:val="0"/>
                 <w:sz w:val="20"/>
@@ -2378,7 +2346,7 @@
             <w:proofErr w:type="spellEnd"/>
             <w:r>
               <w:rPr>
-                <w:rFonts w:ascii="Courier New" w:eastAsia="宋体" w:hAnsi="Courier New" w:cs="Courier New"/>
+                <w:rFonts w:ascii="宋体" w:eastAsia="宋体" w:hAnsi="宋体" w:cs="Courier New"/>
                 <w:b/>
                 <w:bCs/>
                 <w:color w:val="000080"/>
@@ -2395,16 +2363,16 @@
               <w:shd w:val="clear" w:color="auto" w:fill="FFFFFF"/>
               <w:jc w:val="left"/>
               <w:rPr>
-                <w:rFonts w:ascii="Courier New" w:eastAsia="宋体" w:hAnsi="Courier New" w:cs="Courier New"/>
-                <w:color w:val="000000"/>
-                <w:kern w:val="0"/>
-                <w:sz w:val="20"/>
-                <w:szCs w:val="20"/>
-              </w:rPr>
-            </w:pPr>
-            <w:r>
-              <w:rPr>
-                <w:rFonts w:ascii="Courier New" w:eastAsia="宋体" w:hAnsi="Courier New" w:cs="Courier New"/>
+                <w:rFonts w:ascii="宋体" w:eastAsia="宋体" w:hAnsi="宋体" w:cs="Courier New"/>
+                <w:color w:val="000000"/>
+                <w:kern w:val="0"/>
+                <w:sz w:val="20"/>
+                <w:szCs w:val="20"/>
+              </w:rPr>
+            </w:pPr>
+            <w:r>
+              <w:rPr>
+                <w:rFonts w:ascii="宋体" w:eastAsia="宋体" w:hAnsi="宋体" w:cs="Courier New"/>
                 <w:color w:val="000000"/>
                 <w:kern w:val="0"/>
                 <w:sz w:val="20"/>
@@ -2414,7 +2382,7 @@
             </w:r>
             <w:r>
               <w:rPr>
-                <w:rFonts w:ascii="Courier New" w:eastAsia="宋体" w:hAnsi="Courier New" w:cs="Courier New"/>
+                <w:rFonts w:ascii="宋体" w:eastAsia="宋体" w:hAnsi="宋体" w:cs="Courier New"/>
                 <w:b/>
                 <w:bCs/>
                 <w:color w:val="000080"/>
@@ -2427,7 +2395,7 @@
             <w:proofErr w:type="spellStart"/>
             <w:r>
               <w:rPr>
-                <w:rFonts w:ascii="Courier New" w:eastAsia="宋体" w:hAnsi="Courier New" w:cs="Courier New"/>
+                <w:rFonts w:ascii="宋体" w:eastAsia="宋体" w:hAnsi="宋体" w:cs="Courier New"/>
                 <w:color w:val="000000"/>
                 <w:kern w:val="0"/>
                 <w:sz w:val="20"/>
@@ -2438,7 +2406,7 @@
             <w:proofErr w:type="spellEnd"/>
             <w:r>
               <w:rPr>
-                <w:rFonts w:ascii="Courier New" w:eastAsia="宋体" w:hAnsi="Courier New" w:cs="Courier New"/>
+                <w:rFonts w:ascii="宋体" w:eastAsia="宋体" w:hAnsi="宋体" w:cs="Courier New"/>
                 <w:b/>
                 <w:bCs/>
                 <w:color w:val="000080"/>
@@ -2455,16 +2423,16 @@
               <w:shd w:val="clear" w:color="auto" w:fill="FFFFFF"/>
               <w:jc w:val="left"/>
               <w:rPr>
-                <w:rFonts w:ascii="Courier New" w:eastAsia="宋体" w:hAnsi="Courier New" w:cs="Courier New"/>
-                <w:color w:val="000000"/>
-                <w:kern w:val="0"/>
-                <w:sz w:val="20"/>
-                <w:szCs w:val="20"/>
-              </w:rPr>
-            </w:pPr>
-            <w:r>
-              <w:rPr>
-                <w:rFonts w:ascii="Courier New" w:eastAsia="宋体" w:hAnsi="Courier New" w:cs="Courier New"/>
+                <w:rFonts w:ascii="宋体" w:eastAsia="宋体" w:hAnsi="宋体" w:cs="Courier New"/>
+                <w:color w:val="000000"/>
+                <w:kern w:val="0"/>
+                <w:sz w:val="20"/>
+                <w:szCs w:val="20"/>
+              </w:rPr>
+            </w:pPr>
+            <w:r>
+              <w:rPr>
+                <w:rFonts w:ascii="宋体" w:eastAsia="宋体" w:hAnsi="宋体" w:cs="Courier New"/>
                 <w:color w:val="000000"/>
                 <w:kern w:val="0"/>
                 <w:sz w:val="20"/>
@@ -2475,7 +2443,7 @@
             <w:proofErr w:type="spellStart"/>
             <w:r>
               <w:rPr>
-                <w:rFonts w:ascii="Courier New" w:eastAsia="宋体" w:hAnsi="Courier New" w:cs="Courier New"/>
+                <w:rFonts w:ascii="宋体" w:eastAsia="宋体" w:hAnsi="宋体" w:cs="Courier New"/>
                 <w:color w:val="000000"/>
                 <w:kern w:val="0"/>
                 <w:sz w:val="20"/>
@@ -2486,7 +2454,7 @@
             <w:proofErr w:type="spellEnd"/>
             <w:r>
               <w:rPr>
-                <w:rFonts w:ascii="Courier New" w:eastAsia="宋体" w:hAnsi="Courier New" w:cs="Courier New"/>
+                <w:rFonts w:ascii="宋体" w:eastAsia="宋体" w:hAnsi="宋体" w:cs="Courier New"/>
                 <w:color w:val="000000"/>
                 <w:kern w:val="0"/>
                 <w:sz w:val="20"/>
@@ -2496,7 +2464,7 @@
             </w:r>
             <w:r>
               <w:rPr>
-                <w:rFonts w:ascii="Courier New" w:eastAsia="宋体" w:hAnsi="Courier New" w:cs="Courier New"/>
+                <w:rFonts w:ascii="宋体" w:eastAsia="宋体" w:hAnsi="宋体" w:cs="Courier New"/>
                 <w:b/>
                 <w:bCs/>
                 <w:color w:val="000080"/>
@@ -2508,7 +2476,7 @@
             </w:r>
             <w:r>
               <w:rPr>
-                <w:rFonts w:ascii="Courier New" w:eastAsia="宋体" w:hAnsi="Courier New" w:cs="Courier New"/>
+                <w:rFonts w:ascii="宋体" w:eastAsia="宋体" w:hAnsi="宋体" w:cs="Courier New"/>
                 <w:color w:val="000000"/>
                 <w:kern w:val="0"/>
                 <w:sz w:val="20"/>
@@ -2519,7 +2487,7 @@
             <w:proofErr w:type="spellStart"/>
             <w:r>
               <w:rPr>
-                <w:rFonts w:ascii="Courier New" w:eastAsia="宋体" w:hAnsi="Courier New" w:cs="Courier New"/>
+                <w:rFonts w:ascii="宋体" w:eastAsia="宋体" w:hAnsi="宋体" w:cs="Courier New"/>
                 <w:color w:val="000000"/>
                 <w:kern w:val="0"/>
                 <w:sz w:val="20"/>
@@ -2530,7 +2498,7 @@
             <w:proofErr w:type="spellEnd"/>
             <w:r>
               <w:rPr>
-                <w:rFonts w:ascii="Courier New" w:eastAsia="宋体" w:hAnsi="Courier New" w:cs="Courier New"/>
+                <w:rFonts w:ascii="宋体" w:eastAsia="宋体" w:hAnsi="宋体" w:cs="Courier New"/>
                 <w:b/>
                 <w:bCs/>
                 <w:color w:val="000080"/>
@@ -2543,7 +2511,7 @@
             <w:proofErr w:type="spellStart"/>
             <w:r>
               <w:rPr>
-                <w:rFonts w:ascii="Courier New" w:eastAsia="宋体" w:hAnsi="Courier New" w:cs="Courier New"/>
+                <w:rFonts w:ascii="宋体" w:eastAsia="宋体" w:hAnsi="宋体" w:cs="Courier New"/>
                 <w:color w:val="000000"/>
                 <w:kern w:val="0"/>
                 <w:sz w:val="20"/>
@@ -2554,7 +2522,7 @@
             <w:proofErr w:type="spellEnd"/>
             <w:r>
               <w:rPr>
-                <w:rFonts w:ascii="Courier New" w:eastAsia="宋体" w:hAnsi="Courier New" w:cs="Courier New"/>
+                <w:rFonts w:ascii="宋体" w:eastAsia="宋体" w:hAnsi="宋体" w:cs="Courier New"/>
                 <w:b/>
                 <w:bCs/>
                 <w:color w:val="000080"/>
@@ -2571,16 +2539,16 @@
               <w:shd w:val="clear" w:color="auto" w:fill="FFFFFF"/>
               <w:jc w:val="left"/>
               <w:rPr>
-                <w:rFonts w:ascii="Courier New" w:eastAsia="宋体" w:hAnsi="Courier New" w:cs="Courier New"/>
-                <w:color w:val="000000"/>
-                <w:kern w:val="0"/>
-                <w:sz w:val="20"/>
-                <w:szCs w:val="20"/>
-              </w:rPr>
-            </w:pPr>
-            <w:r>
-              <w:rPr>
-                <w:rFonts w:ascii="Courier New" w:eastAsia="宋体" w:hAnsi="Courier New" w:cs="Courier New"/>
+                <w:rFonts w:ascii="宋体" w:eastAsia="宋体" w:hAnsi="宋体" w:cs="Courier New"/>
+                <w:color w:val="000000"/>
+                <w:kern w:val="0"/>
+                <w:sz w:val="20"/>
+                <w:szCs w:val="20"/>
+              </w:rPr>
+            </w:pPr>
+            <w:r>
+              <w:rPr>
+                <w:rFonts w:ascii="宋体" w:eastAsia="宋体" w:hAnsi="宋体" w:cs="Courier New"/>
                 <w:color w:val="000000"/>
                 <w:kern w:val="0"/>
                 <w:sz w:val="20"/>
@@ -2591,7 +2559,7 @@
             <w:proofErr w:type="spellStart"/>
             <w:r>
               <w:rPr>
-                <w:rFonts w:ascii="Courier New" w:eastAsia="宋体" w:hAnsi="Courier New" w:cs="Courier New"/>
+                <w:rFonts w:ascii="宋体" w:eastAsia="宋体" w:hAnsi="宋体" w:cs="Courier New"/>
                 <w:color w:val="000000"/>
                 <w:kern w:val="0"/>
                 <w:sz w:val="20"/>
@@ -2602,7 +2570,7 @@
             <w:proofErr w:type="spellEnd"/>
             <w:r>
               <w:rPr>
-                <w:rFonts w:ascii="Courier New" w:eastAsia="宋体" w:hAnsi="Courier New" w:cs="Courier New"/>
+                <w:rFonts w:ascii="宋体" w:eastAsia="宋体" w:hAnsi="宋体" w:cs="Courier New"/>
                 <w:b/>
                 <w:bCs/>
                 <w:color w:val="000080"/>
@@ -2615,7 +2583,7 @@
             <w:proofErr w:type="spellStart"/>
             <w:r>
               <w:rPr>
-                <w:rFonts w:ascii="Courier New" w:eastAsia="宋体" w:hAnsi="Courier New" w:cs="Courier New"/>
+                <w:rFonts w:ascii="宋体" w:eastAsia="宋体" w:hAnsi="宋体" w:cs="Courier New"/>
                 <w:color w:val="000000"/>
                 <w:kern w:val="0"/>
                 <w:sz w:val="20"/>
@@ -2626,7 +2594,7 @@
             <w:proofErr w:type="spellEnd"/>
             <w:r>
               <w:rPr>
-                <w:rFonts w:ascii="Courier New" w:eastAsia="宋体" w:hAnsi="Courier New" w:cs="Courier New"/>
+                <w:rFonts w:ascii="宋体" w:eastAsia="宋体" w:hAnsi="宋体" w:cs="Courier New"/>
                 <w:b/>
                 <w:bCs/>
                 <w:color w:val="000080"/>
@@ -2639,7 +2607,7 @@
             <w:proofErr w:type="spellStart"/>
             <w:r>
               <w:rPr>
-                <w:rFonts w:ascii="Courier New" w:eastAsia="宋体" w:hAnsi="Courier New" w:cs="Courier New"/>
+                <w:rFonts w:ascii="宋体" w:eastAsia="宋体" w:hAnsi="宋体" w:cs="Courier New"/>
                 <w:color w:val="000000"/>
                 <w:kern w:val="0"/>
                 <w:sz w:val="20"/>
@@ -2650,7 +2618,7 @@
             <w:proofErr w:type="spellEnd"/>
             <w:r>
               <w:rPr>
-                <w:rFonts w:ascii="Courier New" w:eastAsia="宋体" w:hAnsi="Courier New" w:cs="Courier New"/>
+                <w:rFonts w:ascii="宋体" w:eastAsia="宋体" w:hAnsi="宋体" w:cs="Courier New"/>
                 <w:b/>
                 <w:bCs/>
                 <w:color w:val="000080"/>
@@ -2662,7 +2630,7 @@
             </w:r>
             <w:r>
               <w:rPr>
-                <w:rFonts w:ascii="Courier New" w:eastAsia="宋体" w:hAnsi="Courier New" w:cs="Courier New"/>
+                <w:rFonts w:ascii="宋体" w:eastAsia="宋体" w:hAnsi="宋体" w:cs="Courier New"/>
                 <w:color w:val="808080"/>
                 <w:kern w:val="0"/>
                 <w:sz w:val="20"/>
@@ -2672,7 +2640,7 @@
             </w:r>
             <w:r>
               <w:rPr>
-                <w:rFonts w:ascii="Courier New" w:eastAsia="宋体" w:hAnsi="Courier New" w:cs="Courier New"/>
+                <w:rFonts w:ascii="宋体" w:eastAsia="宋体" w:hAnsi="宋体" w:cs="Courier New"/>
                 <w:b/>
                 <w:bCs/>
                 <w:color w:val="000080"/>
@@ -2685,7 +2653,7 @@
             <w:proofErr w:type="spellStart"/>
             <w:r>
               <w:rPr>
-                <w:rFonts w:ascii="Courier New" w:eastAsia="宋体" w:hAnsi="Courier New" w:cs="Courier New"/>
+                <w:rFonts w:ascii="宋体" w:eastAsia="宋体" w:hAnsi="宋体" w:cs="Courier New"/>
                 <w:color w:val="000000"/>
                 <w:kern w:val="0"/>
                 <w:sz w:val="20"/>
@@ -2696,7 +2664,7 @@
             <w:proofErr w:type="spellEnd"/>
             <w:r>
               <w:rPr>
-                <w:rFonts w:ascii="Courier New" w:eastAsia="宋体" w:hAnsi="Courier New" w:cs="Courier New"/>
+                <w:rFonts w:ascii="宋体" w:eastAsia="宋体" w:hAnsi="宋体" w:cs="Courier New"/>
                 <w:b/>
                 <w:bCs/>
                 <w:color w:val="000080"/>
@@ -2709,7 +2677,7 @@
             <w:proofErr w:type="spellStart"/>
             <w:r>
               <w:rPr>
-                <w:rFonts w:ascii="Courier New" w:eastAsia="宋体" w:hAnsi="Courier New" w:cs="Courier New"/>
+                <w:rFonts w:ascii="宋体" w:eastAsia="宋体" w:hAnsi="宋体" w:cs="Courier New"/>
                 <w:color w:val="000000"/>
                 <w:kern w:val="0"/>
                 <w:sz w:val="20"/>
@@ -2720,7 +2688,7 @@
             <w:proofErr w:type="spellEnd"/>
             <w:r>
               <w:rPr>
-                <w:rFonts w:ascii="Courier New" w:eastAsia="宋体" w:hAnsi="Courier New" w:cs="Courier New"/>
+                <w:rFonts w:ascii="宋体" w:eastAsia="宋体" w:hAnsi="宋体" w:cs="Courier New"/>
                 <w:b/>
                 <w:bCs/>
                 <w:color w:val="000080"/>
@@ -2732,7 +2700,7 @@
             </w:r>
             <w:r>
               <w:rPr>
-                <w:rFonts w:ascii="Courier New" w:eastAsia="宋体" w:hAnsi="Courier New" w:cs="Courier New"/>
+                <w:rFonts w:ascii="宋体" w:eastAsia="宋体" w:hAnsi="宋体" w:cs="Courier New"/>
                 <w:color w:val="808080"/>
                 <w:kern w:val="0"/>
                 <w:sz w:val="20"/>
@@ -2742,7 +2710,7 @@
             </w:r>
             <w:r>
               <w:rPr>
-                <w:rFonts w:ascii="Courier New" w:eastAsia="宋体" w:hAnsi="Courier New" w:cs="Courier New"/>
+                <w:rFonts w:ascii="宋体" w:eastAsia="宋体" w:hAnsi="宋体" w:cs="Courier New"/>
                 <w:b/>
                 <w:bCs/>
                 <w:color w:val="000080"/>
@@ -2755,7 +2723,7 @@
             <w:proofErr w:type="spellStart"/>
             <w:r>
               <w:rPr>
-                <w:rFonts w:ascii="Courier New" w:eastAsia="宋体" w:hAnsi="Courier New" w:cs="Courier New"/>
+                <w:rFonts w:ascii="宋体" w:eastAsia="宋体" w:hAnsi="宋体" w:cs="Courier New"/>
                 <w:color w:val="000000"/>
                 <w:kern w:val="0"/>
                 <w:sz w:val="20"/>
@@ -2766,7 +2734,7 @@
             <w:proofErr w:type="spellEnd"/>
             <w:r>
               <w:rPr>
-                <w:rFonts w:ascii="Courier New" w:eastAsia="宋体" w:hAnsi="Courier New" w:cs="Courier New"/>
+                <w:rFonts w:ascii="宋体" w:eastAsia="宋体" w:hAnsi="宋体" w:cs="Courier New"/>
                 <w:b/>
                 <w:bCs/>
                 <w:color w:val="000080"/>
@@ -2779,7 +2747,7 @@
             <w:proofErr w:type="spellStart"/>
             <w:r>
               <w:rPr>
-                <w:rFonts w:ascii="Courier New" w:eastAsia="宋体" w:hAnsi="Courier New" w:cs="Courier New"/>
+                <w:rFonts w:ascii="宋体" w:eastAsia="宋体" w:hAnsi="宋体" w:cs="Courier New"/>
                 <w:color w:val="000000"/>
                 <w:kern w:val="0"/>
                 <w:sz w:val="20"/>
@@ -2790,7 +2758,7 @@
             <w:proofErr w:type="spellEnd"/>
             <w:r>
               <w:rPr>
-                <w:rFonts w:ascii="Courier New" w:eastAsia="宋体" w:hAnsi="Courier New" w:cs="Courier New"/>
+                <w:rFonts w:ascii="宋体" w:eastAsia="宋体" w:hAnsi="宋体" w:cs="Courier New"/>
                 <w:b/>
                 <w:bCs/>
                 <w:color w:val="000080"/>
@@ -2803,7 +2771,7 @@
             <w:proofErr w:type="spellStart"/>
             <w:r>
               <w:rPr>
-                <w:rFonts w:ascii="Courier New" w:eastAsia="宋体" w:hAnsi="Courier New" w:cs="Courier New"/>
+                <w:rFonts w:ascii="宋体" w:eastAsia="宋体" w:hAnsi="宋体" w:cs="Courier New"/>
                 <w:color w:val="000000"/>
                 <w:kern w:val="0"/>
                 <w:sz w:val="20"/>
@@ -2814,7 +2782,7 @@
             <w:proofErr w:type="spellEnd"/>
             <w:r>
               <w:rPr>
-                <w:rFonts w:ascii="Courier New" w:eastAsia="宋体" w:hAnsi="Courier New" w:cs="Courier New"/>
+                <w:rFonts w:ascii="宋体" w:eastAsia="宋体" w:hAnsi="宋体" w:cs="Courier New"/>
                 <w:b/>
                 <w:bCs/>
                 <w:color w:val="000080"/>
@@ -2839,7 +2807,7 @@
             </w:pPr>
             <w:r>
               <w:rPr>
-                <w:rFonts w:ascii="Courier New" w:eastAsia="宋体" w:hAnsi="Courier New" w:cs="Courier New"/>
+                <w:rFonts w:ascii="宋体" w:eastAsia="宋体" w:hAnsi="宋体" w:cs="Courier New"/>
                 <w:b/>
                 <w:bCs/>
                 <w:color w:val="000080"/>
@@ -2858,7 +2826,7 @@
               <w:ind w:left="720" w:firstLineChars="0" w:firstLine="0"/>
               <w:jc w:val="left"/>
               <w:rPr>
-                <w:rFonts w:ascii="Courier New" w:eastAsia="宋体" w:hAnsi="Courier New" w:cs="Courier New"/>
+                <w:rFonts w:ascii="宋体" w:eastAsia="宋体" w:hAnsi="宋体" w:cs="Courier New"/>
                 <w:color w:val="000000"/>
                 <w:kern w:val="0"/>
                 <w:sz w:val="20"/>
@@ -2874,6 +2842,7 @@
         <w:pStyle w:val="a4"/>
         <w:ind w:left="720" w:firstLineChars="0" w:firstLine="0"/>
         <w:rPr>
+          <w:rFonts w:ascii="宋体" w:eastAsia="宋体" w:hAnsi="宋体"/>
           <w:sz w:val="28"/>
           <w:szCs w:val="28"/>
         </w:rPr>
@@ -2882,13 +2851,1527 @@
     <w:p>
       <w:pPr>
         <w:pStyle w:val="3"/>
-      </w:pPr>
-      <w:r>
-        <w:rPr>
-          <w:rFonts w:hint="eastAsia"/>
-        </w:rPr>
-        <w:t>程序转化语义学</w:t>
-      </w:r>
+        <w:rPr>
+          <w:rFonts w:ascii="宋体" w:eastAsia="宋体" w:hAnsi="宋体"/>
+        </w:rPr>
+      </w:pPr>
+      <w:r>
+        <w:rPr>
+          <w:rFonts w:ascii="宋体" w:eastAsia="宋体" w:hAnsi="宋体" w:hint="eastAsia"/>
+        </w:rPr>
+        <w:t>成员初始化列表</w:t>
+      </w:r>
+    </w:p>
+    <w:p>
+      <w:pPr>
+        <w:pStyle w:val="a4"/>
+        <w:numPr>
+          <w:ilvl w:val="0"/>
+          <w:numId w:val="3"/>
+        </w:numPr>
+        <w:ind w:firstLineChars="0"/>
+        <w:rPr>
+          <w:rFonts w:ascii="宋体" w:eastAsia="宋体" w:hAnsi="宋体"/>
+          <w:sz w:val="28"/>
+          <w:szCs w:val="28"/>
+        </w:rPr>
+      </w:pPr>
+      <w:r>
+        <w:rPr>
+          <w:rFonts w:ascii="宋体" w:eastAsia="宋体" w:hAnsi="宋体" w:hint="eastAsia"/>
+          <w:sz w:val="28"/>
+          <w:szCs w:val="28"/>
+        </w:rPr>
+        <w:t>四种情况下必须使用初始化列表</w:t>
+      </w:r>
+    </w:p>
+    <w:tbl>
+      <w:tblPr>
+        <w:tblStyle w:val="a3"/>
+        <w:tblW w:w="0" w:type="auto"/>
+        <w:tblInd w:w="720" w:type="dxa"/>
+        <w:tblLook w:val="04A0" w:firstRow="1" w:lastRow="0" w:firstColumn="1" w:lastColumn="0" w:noHBand="0" w:noVBand="1"/>
+      </w:tblPr>
+      <w:tblGrid>
+        <w:gridCol w:w="3830"/>
+        <w:gridCol w:w="3746"/>
+      </w:tblGrid>
+      <w:tr>
+        <w:tc>
+          <w:tcPr>
+            <w:tcW w:w="4148" w:type="dxa"/>
+          </w:tcPr>
+          <w:p>
+            <w:pPr>
+              <w:pStyle w:val="a4"/>
+              <w:ind w:firstLineChars="0" w:firstLine="0"/>
+              <w:rPr>
+                <w:rFonts w:ascii="宋体" w:eastAsia="宋体" w:hAnsi="宋体" w:hint="eastAsia"/>
+                <w:sz w:val="28"/>
+                <w:szCs w:val="28"/>
+              </w:rPr>
+            </w:pPr>
+            <w:proofErr w:type="spellStart"/>
+            <w:r>
+              <w:rPr>
+                <w:rFonts w:ascii="宋体" w:eastAsia="宋体" w:hAnsi="宋体" w:hint="eastAsia"/>
+                <w:sz w:val="28"/>
+                <w:szCs w:val="28"/>
+              </w:rPr>
+              <w:t>const</w:t>
+            </w:r>
+            <w:proofErr w:type="spellEnd"/>
+          </w:p>
+        </w:tc>
+        <w:tc>
+          <w:tcPr>
+            <w:tcW w:w="4148" w:type="dxa"/>
+          </w:tcPr>
+          <w:p>
+            <w:pPr>
+              <w:pStyle w:val="a4"/>
+              <w:ind w:firstLineChars="0" w:firstLine="0"/>
+              <w:rPr>
+                <w:rFonts w:ascii="宋体" w:eastAsia="宋体" w:hAnsi="宋体" w:hint="eastAsia"/>
+                <w:sz w:val="28"/>
+                <w:szCs w:val="28"/>
+              </w:rPr>
+            </w:pPr>
+            <w:r>
+              <w:rPr>
+                <w:rFonts w:ascii="宋体" w:eastAsia="宋体" w:hAnsi="宋体" w:hint="eastAsia"/>
+                <w:sz w:val="28"/>
+                <w:szCs w:val="28"/>
+              </w:rPr>
+              <w:t>不能赋值，只能被初始化</w:t>
+            </w:r>
+          </w:p>
+        </w:tc>
+      </w:tr>
+      <w:tr>
+        <w:tc>
+          <w:tcPr>
+            <w:tcW w:w="4148" w:type="dxa"/>
+          </w:tcPr>
+          <w:p>
+            <w:pPr>
+              <w:pStyle w:val="a4"/>
+              <w:ind w:firstLineChars="0" w:firstLine="0"/>
+              <w:rPr>
+                <w:rFonts w:ascii="宋体" w:eastAsia="宋体" w:hAnsi="宋体" w:hint="eastAsia"/>
+                <w:sz w:val="28"/>
+                <w:szCs w:val="28"/>
+              </w:rPr>
+            </w:pPr>
+            <w:r>
+              <w:rPr>
+                <w:rFonts w:ascii="宋体" w:eastAsia="宋体" w:hAnsi="宋体" w:hint="eastAsia"/>
+                <w:sz w:val="28"/>
+                <w:szCs w:val="28"/>
+              </w:rPr>
+              <w:t>reference</w:t>
+            </w:r>
+          </w:p>
+        </w:tc>
+        <w:tc>
+          <w:tcPr>
+            <w:tcW w:w="4148" w:type="dxa"/>
+          </w:tcPr>
+          <w:p>
+            <w:pPr>
+              <w:pStyle w:val="a4"/>
+              <w:ind w:firstLineChars="0" w:firstLine="0"/>
+              <w:rPr>
+                <w:rFonts w:ascii="宋体" w:eastAsia="宋体" w:hAnsi="宋体" w:hint="eastAsia"/>
+                <w:sz w:val="28"/>
+                <w:szCs w:val="28"/>
+              </w:rPr>
+            </w:pPr>
+            <w:r>
+              <w:rPr>
+                <w:rFonts w:ascii="宋体" w:eastAsia="宋体" w:hAnsi="宋体" w:hint="eastAsia"/>
+                <w:sz w:val="28"/>
+                <w:szCs w:val="28"/>
+              </w:rPr>
+              <w:t>必须初始化</w:t>
+            </w:r>
+          </w:p>
+        </w:tc>
+      </w:tr>
+      <w:tr>
+        <w:tc>
+          <w:tcPr>
+            <w:tcW w:w="4148" w:type="dxa"/>
+          </w:tcPr>
+          <w:p>
+            <w:pPr>
+              <w:pStyle w:val="a4"/>
+              <w:ind w:firstLineChars="0" w:firstLine="0"/>
+              <w:rPr>
+                <w:rFonts w:ascii="宋体" w:eastAsia="宋体" w:hAnsi="宋体" w:hint="eastAsia"/>
+                <w:sz w:val="28"/>
+                <w:szCs w:val="28"/>
+              </w:rPr>
+            </w:pPr>
+            <w:r>
+              <w:rPr>
+                <w:rFonts w:ascii="宋体" w:eastAsia="宋体" w:hAnsi="宋体" w:hint="eastAsia"/>
+                <w:sz w:val="28"/>
+                <w:szCs w:val="28"/>
+              </w:rPr>
+              <w:t>类成员没有默认构造函数</w:t>
+            </w:r>
+          </w:p>
+        </w:tc>
+        <w:tc>
+          <w:tcPr>
+            <w:tcW w:w="4148" w:type="dxa"/>
+          </w:tcPr>
+          <w:p>
+            <w:pPr>
+              <w:pStyle w:val="a4"/>
+              <w:ind w:firstLineChars="0" w:firstLine="0"/>
+              <w:rPr>
+                <w:rFonts w:ascii="宋体" w:eastAsia="宋体" w:hAnsi="宋体" w:hint="eastAsia"/>
+                <w:sz w:val="28"/>
+                <w:szCs w:val="28"/>
+              </w:rPr>
+            </w:pPr>
+            <w:r>
+              <w:rPr>
+                <w:rFonts w:ascii="宋体" w:eastAsia="宋体" w:hAnsi="宋体" w:hint="eastAsia"/>
+                <w:sz w:val="28"/>
+                <w:szCs w:val="28"/>
+              </w:rPr>
+              <w:t>假设</w:t>
+            </w:r>
+            <w:r>
+              <w:rPr>
+                <w:rFonts w:ascii="宋体" w:eastAsia="宋体" w:hAnsi="宋体" w:hint="eastAsia"/>
+                <w:sz w:val="28"/>
+                <w:szCs w:val="28"/>
+              </w:rPr>
+              <w:t>不使用初始化列表时，</w:t>
+            </w:r>
+            <w:r>
+              <w:rPr>
+                <w:rFonts w:ascii="宋体" w:eastAsia="宋体" w:hAnsi="宋体" w:hint="eastAsia"/>
+                <w:sz w:val="28"/>
+                <w:szCs w:val="28"/>
+              </w:rPr>
+              <w:t>而</w:t>
+            </w:r>
+            <w:r>
+              <w:rPr>
+                <w:rFonts w:ascii="宋体" w:eastAsia="宋体" w:hAnsi="宋体" w:hint="eastAsia"/>
+                <w:sz w:val="28"/>
+                <w:szCs w:val="28"/>
+              </w:rPr>
+              <w:t>使用赋值操作符，赋值操作符之前，该对象成员必须已经被默认初始化，而没有默认构造函数</w:t>
+            </w:r>
+            <w:r>
+              <w:rPr>
+                <w:rFonts w:ascii="宋体" w:eastAsia="宋体" w:hAnsi="宋体" w:hint="eastAsia"/>
+                <w:sz w:val="28"/>
+                <w:szCs w:val="28"/>
+              </w:rPr>
+              <w:t>，不能执行默认初始化，假设不成立。</w:t>
+            </w:r>
+          </w:p>
+        </w:tc>
+      </w:tr>
+      <w:tr>
+        <w:tc>
+          <w:tcPr>
+            <w:tcW w:w="4148" w:type="dxa"/>
+          </w:tcPr>
+          <w:p>
+            <w:pPr>
+              <w:pStyle w:val="a4"/>
+              <w:ind w:firstLineChars="0" w:firstLine="0"/>
+              <w:rPr>
+                <w:rFonts w:ascii="宋体" w:eastAsia="宋体" w:hAnsi="宋体" w:hint="eastAsia"/>
+                <w:sz w:val="28"/>
+                <w:szCs w:val="28"/>
+              </w:rPr>
+            </w:pPr>
+            <w:proofErr w:type="gramStart"/>
+            <w:r>
+              <w:rPr>
+                <w:rFonts w:ascii="宋体" w:eastAsia="宋体" w:hAnsi="宋体" w:hint="eastAsia"/>
+                <w:sz w:val="28"/>
+                <w:szCs w:val="28"/>
+              </w:rPr>
+              <w:t>基类没有</w:t>
+            </w:r>
+            <w:proofErr w:type="gramEnd"/>
+            <w:r>
+              <w:rPr>
+                <w:rFonts w:ascii="宋体" w:eastAsia="宋体" w:hAnsi="宋体" w:hint="eastAsia"/>
+                <w:sz w:val="28"/>
+                <w:szCs w:val="28"/>
+              </w:rPr>
+              <w:t>默认构造函数</w:t>
+            </w:r>
+          </w:p>
+        </w:tc>
+        <w:tc>
+          <w:tcPr>
+            <w:tcW w:w="4148" w:type="dxa"/>
+          </w:tcPr>
+          <w:p>
+            <w:pPr>
+              <w:pStyle w:val="a4"/>
+              <w:ind w:firstLineChars="0" w:firstLine="0"/>
+              <w:rPr>
+                <w:rFonts w:ascii="宋体" w:eastAsia="宋体" w:hAnsi="宋体" w:hint="eastAsia"/>
+                <w:sz w:val="28"/>
+                <w:szCs w:val="28"/>
+              </w:rPr>
+            </w:pPr>
+            <w:r>
+              <w:rPr>
+                <w:rFonts w:ascii="宋体" w:eastAsia="宋体" w:hAnsi="宋体" w:hint="eastAsia"/>
+                <w:sz w:val="28"/>
+                <w:szCs w:val="28"/>
+              </w:rPr>
+              <w:t>理由同上。</w:t>
+            </w:r>
+          </w:p>
+        </w:tc>
+      </w:tr>
+    </w:tbl>
+    <w:p>
+      <w:pPr>
+        <w:pStyle w:val="a4"/>
+        <w:ind w:left="720" w:firstLineChars="0" w:firstLine="0"/>
+        <w:rPr>
+          <w:rFonts w:ascii="宋体" w:eastAsia="宋体" w:hAnsi="宋体" w:hint="eastAsia"/>
+          <w:sz w:val="28"/>
+          <w:szCs w:val="28"/>
+        </w:rPr>
+      </w:pPr>
+    </w:p>
+    <w:p>
+      <w:pPr>
+        <w:pStyle w:val="a4"/>
+        <w:numPr>
+          <w:ilvl w:val="0"/>
+          <w:numId w:val="3"/>
+        </w:numPr>
+        <w:ind w:firstLineChars="0"/>
+        <w:rPr>
+          <w:rFonts w:ascii="宋体" w:eastAsia="宋体" w:hAnsi="宋体"/>
+          <w:sz w:val="28"/>
+          <w:szCs w:val="28"/>
+        </w:rPr>
+      </w:pPr>
+      <w:r>
+        <w:rPr>
+          <w:rFonts w:ascii="宋体" w:eastAsia="宋体" w:hAnsi="宋体" w:hint="eastAsia"/>
+          <w:sz w:val="28"/>
+          <w:szCs w:val="28"/>
+        </w:rPr>
+        <w:t>不同和优点</w:t>
+      </w:r>
+    </w:p>
+    <w:p>
+      <w:pPr>
+        <w:pStyle w:val="a4"/>
+        <w:numPr>
+          <w:ilvl w:val="1"/>
+          <w:numId w:val="3"/>
+        </w:numPr>
+        <w:ind w:firstLineChars="0"/>
+        <w:rPr>
+          <w:rFonts w:ascii="宋体" w:eastAsia="宋体" w:hAnsi="宋体"/>
+          <w:sz w:val="28"/>
+          <w:szCs w:val="28"/>
+        </w:rPr>
+      </w:pPr>
+      <w:r>
+        <w:rPr>
+          <w:rFonts w:ascii="宋体" w:eastAsia="宋体" w:hAnsi="宋体" w:hint="eastAsia"/>
+          <w:sz w:val="28"/>
+          <w:szCs w:val="28"/>
+        </w:rPr>
+        <w:lastRenderedPageBreak/>
+        <w:t>不同</w:t>
+      </w:r>
+    </w:p>
+    <w:tbl>
+      <w:tblPr>
+        <w:tblStyle w:val="a3"/>
+        <w:tblW w:w="0" w:type="auto"/>
+        <w:tblInd w:w="840" w:type="dxa"/>
+        <w:tblLook w:val="04A0" w:firstRow="1" w:lastRow="0" w:firstColumn="1" w:lastColumn="0" w:noHBand="0" w:noVBand="1"/>
+      </w:tblPr>
+      <w:tblGrid>
+        <w:gridCol w:w="3728"/>
+        <w:gridCol w:w="3728"/>
+      </w:tblGrid>
+      <w:tr>
+        <w:tc>
+          <w:tcPr>
+            <w:tcW w:w="4148" w:type="dxa"/>
+          </w:tcPr>
+          <w:p>
+            <w:pPr>
+              <w:pStyle w:val="a4"/>
+              <w:ind w:firstLineChars="0" w:firstLine="0"/>
+              <w:rPr>
+                <w:rFonts w:ascii="宋体" w:eastAsia="宋体" w:hAnsi="宋体" w:hint="eastAsia"/>
+                <w:sz w:val="28"/>
+                <w:szCs w:val="28"/>
+              </w:rPr>
+            </w:pPr>
+            <w:r>
+              <w:rPr>
+                <w:rFonts w:ascii="宋体" w:eastAsia="宋体" w:hAnsi="宋体" w:hint="eastAsia"/>
+                <w:sz w:val="28"/>
+                <w:szCs w:val="28"/>
+              </w:rPr>
+              <w:t>构造函数体内赋值</w:t>
+            </w:r>
+          </w:p>
+        </w:tc>
+        <w:tc>
+          <w:tcPr>
+            <w:tcW w:w="4148" w:type="dxa"/>
+          </w:tcPr>
+          <w:p>
+            <w:pPr>
+              <w:pStyle w:val="a4"/>
+              <w:ind w:firstLineChars="0" w:firstLine="0"/>
+              <w:rPr>
+                <w:rFonts w:ascii="宋体" w:eastAsia="宋体" w:hAnsi="宋体" w:hint="eastAsia"/>
+                <w:sz w:val="28"/>
+                <w:szCs w:val="28"/>
+              </w:rPr>
+            </w:pPr>
+            <w:r>
+              <w:rPr>
+                <w:rFonts w:ascii="宋体" w:eastAsia="宋体" w:hAnsi="宋体" w:hint="eastAsia"/>
+                <w:sz w:val="28"/>
+                <w:szCs w:val="28"/>
+              </w:rPr>
+              <w:t>初始化列表</w:t>
+            </w:r>
+          </w:p>
+        </w:tc>
+      </w:tr>
+      <w:tr>
+        <w:tc>
+          <w:tcPr>
+            <w:tcW w:w="4148" w:type="dxa"/>
+          </w:tcPr>
+          <w:p>
+            <w:pPr>
+              <w:pStyle w:val="a4"/>
+              <w:ind w:firstLineChars="0" w:firstLine="0"/>
+              <w:rPr>
+                <w:rFonts w:ascii="宋体" w:eastAsia="宋体" w:hAnsi="宋体" w:hint="eastAsia"/>
+                <w:sz w:val="28"/>
+                <w:szCs w:val="28"/>
+              </w:rPr>
+            </w:pPr>
+            <w:r>
+              <w:rPr>
+                <w:rFonts w:ascii="宋体" w:eastAsia="宋体" w:hAnsi="宋体" w:hint="eastAsia"/>
+                <w:sz w:val="28"/>
+                <w:szCs w:val="28"/>
+              </w:rPr>
+              <w:t>使用赋值操作符</w:t>
+            </w:r>
+          </w:p>
+        </w:tc>
+        <w:tc>
+          <w:tcPr>
+            <w:tcW w:w="4148" w:type="dxa"/>
+          </w:tcPr>
+          <w:p>
+            <w:pPr>
+              <w:pStyle w:val="a4"/>
+              <w:ind w:firstLineChars="0" w:firstLine="0"/>
+              <w:rPr>
+                <w:rFonts w:ascii="宋体" w:eastAsia="宋体" w:hAnsi="宋体" w:hint="eastAsia"/>
+                <w:sz w:val="28"/>
+                <w:szCs w:val="28"/>
+              </w:rPr>
+            </w:pPr>
+            <w:r>
+              <w:rPr>
+                <w:rFonts w:ascii="宋体" w:eastAsia="宋体" w:hAnsi="宋体" w:hint="eastAsia"/>
+                <w:sz w:val="28"/>
+                <w:szCs w:val="28"/>
+              </w:rPr>
+              <w:t>使用构造函数</w:t>
+            </w:r>
+          </w:p>
+        </w:tc>
+      </w:tr>
+      <w:tr>
+        <w:tc>
+          <w:tcPr>
+            <w:tcW w:w="4148" w:type="dxa"/>
+          </w:tcPr>
+          <w:p>
+            <w:pPr>
+              <w:pStyle w:val="a4"/>
+              <w:ind w:firstLineChars="0" w:firstLine="0"/>
+              <w:rPr>
+                <w:rFonts w:ascii="宋体" w:eastAsia="宋体" w:hAnsi="宋体" w:hint="eastAsia"/>
+                <w:sz w:val="28"/>
+                <w:szCs w:val="28"/>
+              </w:rPr>
+            </w:pPr>
+            <w:r>
+              <w:rPr>
+                <w:rFonts w:ascii="宋体" w:eastAsia="宋体" w:hAnsi="宋体" w:hint="eastAsia"/>
+                <w:sz w:val="28"/>
+                <w:szCs w:val="28"/>
+              </w:rPr>
+              <w:t>会产生临时变量</w:t>
+            </w:r>
+          </w:p>
+        </w:tc>
+        <w:tc>
+          <w:tcPr>
+            <w:tcW w:w="4148" w:type="dxa"/>
+          </w:tcPr>
+          <w:p>
+            <w:pPr>
+              <w:pStyle w:val="a4"/>
+              <w:ind w:firstLineChars="0" w:firstLine="0"/>
+              <w:rPr>
+                <w:rFonts w:ascii="宋体" w:eastAsia="宋体" w:hAnsi="宋体" w:hint="eastAsia"/>
+                <w:sz w:val="28"/>
+                <w:szCs w:val="28"/>
+              </w:rPr>
+            </w:pPr>
+            <w:r>
+              <w:rPr>
+                <w:rFonts w:ascii="宋体" w:eastAsia="宋体" w:hAnsi="宋体" w:hint="eastAsia"/>
+                <w:sz w:val="28"/>
+                <w:szCs w:val="28"/>
+              </w:rPr>
+              <w:t>不产生临时变量</w:t>
+            </w:r>
+          </w:p>
+        </w:tc>
+      </w:tr>
+    </w:tbl>
+    <w:p>
+      <w:pPr>
+        <w:pStyle w:val="a4"/>
+        <w:ind w:left="840" w:firstLineChars="0" w:firstLine="0"/>
+        <w:rPr>
+          <w:rFonts w:ascii="宋体" w:eastAsia="宋体" w:hAnsi="宋体" w:hint="eastAsia"/>
+          <w:sz w:val="28"/>
+          <w:szCs w:val="28"/>
+        </w:rPr>
+      </w:pPr>
+    </w:p>
+    <w:p>
+      <w:pPr>
+        <w:pStyle w:val="a4"/>
+        <w:numPr>
+          <w:ilvl w:val="1"/>
+          <w:numId w:val="3"/>
+        </w:numPr>
+        <w:ind w:firstLineChars="0"/>
+        <w:rPr>
+          <w:rFonts w:ascii="宋体" w:eastAsia="宋体" w:hAnsi="宋体"/>
+          <w:sz w:val="28"/>
+          <w:szCs w:val="28"/>
+        </w:rPr>
+      </w:pPr>
+      <w:r>
+        <w:rPr>
+          <w:rFonts w:ascii="宋体" w:eastAsia="宋体" w:hAnsi="宋体" w:hint="eastAsia"/>
+          <w:sz w:val="28"/>
+          <w:szCs w:val="28"/>
+        </w:rPr>
+        <w:t>优点</w:t>
+      </w:r>
+    </w:p>
+    <w:p>
+      <w:pPr>
+        <w:pStyle w:val="a4"/>
+        <w:ind w:left="840" w:firstLineChars="0" w:firstLine="0"/>
+        <w:rPr>
+          <w:rFonts w:ascii="宋体" w:eastAsia="宋体" w:hAnsi="宋体" w:hint="eastAsia"/>
+          <w:sz w:val="28"/>
+          <w:szCs w:val="28"/>
+        </w:rPr>
+      </w:pPr>
+      <w:r>
+        <w:rPr>
+          <w:rFonts w:ascii="宋体" w:eastAsia="宋体" w:hAnsi="宋体" w:hint="eastAsia"/>
+          <w:sz w:val="28"/>
+          <w:szCs w:val="28"/>
+        </w:rPr>
+        <w:t>初始化列表由于没有copy操作，效率更高。</w:t>
+      </w:r>
+    </w:p>
+    <w:p>
+      <w:pPr>
+        <w:pStyle w:val="a4"/>
+        <w:numPr>
+          <w:ilvl w:val="0"/>
+          <w:numId w:val="3"/>
+        </w:numPr>
+        <w:ind w:firstLineChars="0"/>
+        <w:rPr>
+          <w:rFonts w:ascii="宋体" w:eastAsia="宋体" w:hAnsi="宋体"/>
+          <w:sz w:val="28"/>
+          <w:szCs w:val="28"/>
+        </w:rPr>
+      </w:pPr>
+      <w:r>
+        <w:rPr>
+          <w:rFonts w:ascii="宋体" w:eastAsia="宋体" w:hAnsi="宋体" w:hint="eastAsia"/>
+          <w:sz w:val="28"/>
+          <w:szCs w:val="28"/>
+        </w:rPr>
+        <w:t>顺序</w:t>
+      </w:r>
+    </w:p>
+    <w:p>
+      <w:pPr>
+        <w:pStyle w:val="a4"/>
+        <w:numPr>
+          <w:ilvl w:val="1"/>
+          <w:numId w:val="3"/>
+        </w:numPr>
+        <w:ind w:firstLineChars="0"/>
+        <w:rPr>
+          <w:rFonts w:ascii="宋体" w:eastAsia="宋体" w:hAnsi="宋体"/>
+          <w:sz w:val="28"/>
+          <w:szCs w:val="28"/>
+        </w:rPr>
+      </w:pPr>
+      <w:r>
+        <w:rPr>
+          <w:rFonts w:ascii="宋体" w:eastAsia="宋体" w:hAnsi="宋体" w:hint="eastAsia"/>
+          <w:sz w:val="28"/>
+          <w:szCs w:val="28"/>
+        </w:rPr>
+        <w:t>排序：初始化列表先按照变量声明顺序排序</w:t>
+      </w:r>
+    </w:p>
+    <w:p>
+      <w:pPr>
+        <w:pStyle w:val="a4"/>
+        <w:numPr>
+          <w:ilvl w:val="1"/>
+          <w:numId w:val="3"/>
+        </w:numPr>
+        <w:ind w:firstLineChars="0"/>
+        <w:rPr>
+          <w:rFonts w:ascii="宋体" w:eastAsia="宋体" w:hAnsi="宋体"/>
+          <w:sz w:val="28"/>
+          <w:szCs w:val="28"/>
+        </w:rPr>
+      </w:pPr>
+      <w:r>
+        <w:rPr>
+          <w:rFonts w:ascii="宋体" w:eastAsia="宋体" w:hAnsi="宋体" w:hint="eastAsia"/>
+          <w:sz w:val="28"/>
+          <w:szCs w:val="28"/>
+        </w:rPr>
+        <w:t>扩张</w:t>
+      </w:r>
+      <w:r>
+        <w:rPr>
+          <w:rFonts w:ascii="宋体" w:eastAsia="宋体" w:hAnsi="宋体" w:hint="eastAsia"/>
+          <w:sz w:val="28"/>
+          <w:szCs w:val="28"/>
+        </w:rPr>
+        <w:t>：将所有初始化</w:t>
+      </w:r>
+      <w:r>
+        <w:rPr>
+          <w:rFonts w:ascii="宋体" w:eastAsia="宋体" w:hAnsi="宋体" w:hint="eastAsia"/>
+          <w:sz w:val="28"/>
+          <w:szCs w:val="28"/>
+        </w:rPr>
+        <w:t>列表代码</w:t>
+      </w:r>
+      <w:r>
+        <w:rPr>
+          <w:rFonts w:ascii="宋体" w:eastAsia="宋体" w:hAnsi="宋体" w:hint="eastAsia"/>
+          <w:sz w:val="28"/>
+          <w:szCs w:val="28"/>
+        </w:rPr>
+        <w:t>安插在user</w:t>
+      </w:r>
+      <w:r>
+        <w:rPr>
+          <w:rFonts w:ascii="宋体" w:eastAsia="宋体" w:hAnsi="宋体"/>
+          <w:sz w:val="28"/>
+          <w:szCs w:val="28"/>
+        </w:rPr>
+        <w:t xml:space="preserve"> </w:t>
+      </w:r>
+      <w:r>
+        <w:rPr>
+          <w:rFonts w:ascii="宋体" w:eastAsia="宋体" w:hAnsi="宋体" w:hint="eastAsia"/>
+          <w:sz w:val="28"/>
+          <w:szCs w:val="28"/>
+        </w:rPr>
+        <w:t>code之前。</w:t>
+      </w:r>
+    </w:p>
+    <w:p>
+      <w:pPr>
+        <w:pStyle w:val="2"/>
+        <w:rPr>
+          <w:rFonts w:ascii="宋体" w:eastAsia="宋体" w:hAnsi="宋体"/>
+        </w:rPr>
+      </w:pPr>
+      <w:r>
+        <w:rPr>
+          <w:rFonts w:ascii="宋体" w:eastAsia="宋体" w:hAnsi="宋体" w:hint="eastAsia"/>
+        </w:rPr>
+        <w:t>Data语义学</w:t>
+      </w:r>
+    </w:p>
+    <w:p>
+      <w:pPr>
+        <w:widowControl/>
+        <w:shd w:val="clear" w:color="auto" w:fill="FFFFFF"/>
+        <w:jc w:val="left"/>
+        <w:rPr>
+          <w:rFonts w:ascii="宋体" w:eastAsia="宋体" w:hAnsi="宋体" w:cs="Courier New"/>
+          <w:color w:val="000000"/>
+          <w:kern w:val="0"/>
+          <w:sz w:val="20"/>
+          <w:szCs w:val="20"/>
+        </w:rPr>
+      </w:pPr>
+      <w:r>
+        <w:rPr>
+          <w:rFonts w:ascii="宋体" w:eastAsia="宋体" w:hAnsi="宋体" w:cs="Courier New"/>
+          <w:color w:val="000000"/>
+          <w:kern w:val="0"/>
+          <w:sz w:val="20"/>
+          <w:szCs w:val="20"/>
+        </w:rPr>
+        <w:t>假设32位机器：</w:t>
+      </w:r>
+    </w:p>
+    <w:p>
+      <w:pPr>
+        <w:widowControl/>
+        <w:shd w:val="clear" w:color="auto" w:fill="FFFFFF"/>
+        <w:jc w:val="left"/>
+        <w:rPr>
+          <w:rFonts w:ascii="宋体" w:eastAsia="宋体" w:hAnsi="宋体" w:cs="Courier New"/>
+          <w:color w:val="000000"/>
+          <w:kern w:val="0"/>
+          <w:sz w:val="20"/>
+          <w:szCs w:val="20"/>
+        </w:rPr>
+      </w:pPr>
+      <w:r>
+        <w:rPr>
+          <w:rFonts w:ascii="宋体" w:eastAsia="宋体" w:hAnsi="宋体" w:cs="Courier New"/>
+          <w:color w:val="8000FF"/>
+          <w:kern w:val="0"/>
+          <w:sz w:val="20"/>
+          <w:szCs w:val="20"/>
+        </w:rPr>
+        <w:t>class</w:t>
+      </w:r>
+      <w:r>
+        <w:rPr>
+          <w:rFonts w:ascii="宋体" w:eastAsia="宋体" w:hAnsi="宋体" w:cs="Courier New"/>
+          <w:color w:val="000000"/>
+          <w:kern w:val="0"/>
+          <w:sz w:val="20"/>
+          <w:szCs w:val="20"/>
+        </w:rPr>
+        <w:t xml:space="preserve"> </w:t>
+      </w:r>
+      <w:proofErr w:type="gramStart"/>
+      <w:r>
+        <w:rPr>
+          <w:rFonts w:ascii="宋体" w:eastAsia="宋体" w:hAnsi="宋体" w:cs="Courier New"/>
+          <w:color w:val="000000"/>
+          <w:kern w:val="0"/>
+          <w:sz w:val="20"/>
+          <w:szCs w:val="20"/>
+        </w:rPr>
+        <w:t>X</w:t>
+      </w:r>
+      <w:r>
+        <w:rPr>
+          <w:rFonts w:ascii="宋体" w:eastAsia="宋体" w:hAnsi="宋体" w:cs="Courier New"/>
+          <w:b/>
+          <w:bCs/>
+          <w:color w:val="000080"/>
+          <w:kern w:val="0"/>
+          <w:sz w:val="20"/>
+          <w:szCs w:val="20"/>
+        </w:rPr>
+        <w:t>{</w:t>
+      </w:r>
+      <w:proofErr w:type="gramEnd"/>
+      <w:r>
+        <w:rPr>
+          <w:rFonts w:ascii="宋体" w:eastAsia="宋体" w:hAnsi="宋体" w:cs="Courier New"/>
+          <w:b/>
+          <w:bCs/>
+          <w:color w:val="000080"/>
+          <w:kern w:val="0"/>
+          <w:sz w:val="20"/>
+          <w:szCs w:val="20"/>
+        </w:rPr>
+        <w:t>};</w:t>
+      </w:r>
+    </w:p>
+    <w:p>
+      <w:pPr>
+        <w:widowControl/>
+        <w:shd w:val="clear" w:color="auto" w:fill="FFFFFF"/>
+        <w:jc w:val="left"/>
+        <w:rPr>
+          <w:rFonts w:ascii="宋体" w:eastAsia="宋体" w:hAnsi="宋体" w:cs="Courier New"/>
+          <w:color w:val="000000"/>
+          <w:kern w:val="0"/>
+          <w:sz w:val="20"/>
+          <w:szCs w:val="20"/>
+        </w:rPr>
+      </w:pPr>
+      <w:r>
+        <w:rPr>
+          <w:rFonts w:ascii="宋体" w:eastAsia="宋体" w:hAnsi="宋体" w:cs="Courier New"/>
+          <w:color w:val="8000FF"/>
+          <w:kern w:val="0"/>
+          <w:sz w:val="20"/>
+          <w:szCs w:val="20"/>
+        </w:rPr>
+        <w:t>class</w:t>
+      </w:r>
+      <w:r>
+        <w:rPr>
+          <w:rFonts w:ascii="宋体" w:eastAsia="宋体" w:hAnsi="宋体" w:cs="Courier New"/>
+          <w:color w:val="000000"/>
+          <w:kern w:val="0"/>
+          <w:sz w:val="20"/>
+          <w:szCs w:val="20"/>
+        </w:rPr>
+        <w:t xml:space="preserve"> </w:t>
+      </w:r>
+      <w:proofErr w:type="gramStart"/>
+      <w:r>
+        <w:rPr>
+          <w:rFonts w:ascii="宋体" w:eastAsia="宋体" w:hAnsi="宋体" w:cs="Courier New"/>
+          <w:color w:val="000000"/>
+          <w:kern w:val="0"/>
+          <w:sz w:val="20"/>
+          <w:szCs w:val="20"/>
+        </w:rPr>
+        <w:t>Y</w:t>
+      </w:r>
+      <w:r>
+        <w:rPr>
+          <w:rFonts w:ascii="宋体" w:eastAsia="宋体" w:hAnsi="宋体" w:cs="Courier New"/>
+          <w:b/>
+          <w:bCs/>
+          <w:color w:val="000080"/>
+          <w:kern w:val="0"/>
+          <w:sz w:val="20"/>
+          <w:szCs w:val="20"/>
+        </w:rPr>
+        <w:t>:</w:t>
+      </w:r>
+      <w:r>
+        <w:rPr>
+          <w:rFonts w:ascii="宋体" w:eastAsia="宋体" w:hAnsi="宋体" w:cs="Courier New"/>
+          <w:color w:val="8000FF"/>
+          <w:kern w:val="0"/>
+          <w:sz w:val="20"/>
+          <w:szCs w:val="20"/>
+        </w:rPr>
+        <w:t>virtual</w:t>
+      </w:r>
+      <w:proofErr w:type="gramEnd"/>
+      <w:r>
+        <w:rPr>
+          <w:rFonts w:ascii="宋体" w:eastAsia="宋体" w:hAnsi="宋体" w:cs="Courier New"/>
+          <w:color w:val="000000"/>
+          <w:kern w:val="0"/>
+          <w:sz w:val="20"/>
+          <w:szCs w:val="20"/>
+        </w:rPr>
+        <w:t xml:space="preserve"> </w:t>
+      </w:r>
+      <w:r>
+        <w:rPr>
+          <w:rFonts w:ascii="宋体" w:eastAsia="宋体" w:hAnsi="宋体" w:cs="Courier New"/>
+          <w:color w:val="8000FF"/>
+          <w:kern w:val="0"/>
+          <w:sz w:val="20"/>
+          <w:szCs w:val="20"/>
+        </w:rPr>
+        <w:t>public</w:t>
+      </w:r>
+      <w:r>
+        <w:rPr>
+          <w:rFonts w:ascii="宋体" w:eastAsia="宋体" w:hAnsi="宋体" w:cs="Courier New"/>
+          <w:color w:val="000000"/>
+          <w:kern w:val="0"/>
+          <w:sz w:val="20"/>
+          <w:szCs w:val="20"/>
+        </w:rPr>
+        <w:t xml:space="preserve"> X</w:t>
+      </w:r>
+      <w:r>
+        <w:rPr>
+          <w:rFonts w:ascii="宋体" w:eastAsia="宋体" w:hAnsi="宋体" w:cs="Courier New"/>
+          <w:b/>
+          <w:bCs/>
+          <w:color w:val="000080"/>
+          <w:kern w:val="0"/>
+          <w:sz w:val="20"/>
+          <w:szCs w:val="20"/>
+        </w:rPr>
+        <w:t>{};</w:t>
+      </w:r>
+    </w:p>
+    <w:p>
+      <w:pPr>
+        <w:widowControl/>
+        <w:shd w:val="clear" w:color="auto" w:fill="FFFFFF"/>
+        <w:jc w:val="left"/>
+        <w:rPr>
+          <w:rFonts w:ascii="宋体" w:eastAsia="宋体" w:hAnsi="宋体" w:cs="Courier New"/>
+          <w:color w:val="000000"/>
+          <w:kern w:val="0"/>
+          <w:sz w:val="20"/>
+          <w:szCs w:val="20"/>
+        </w:rPr>
+      </w:pPr>
+      <w:r>
+        <w:rPr>
+          <w:rFonts w:ascii="宋体" w:eastAsia="宋体" w:hAnsi="宋体" w:cs="Courier New"/>
+          <w:color w:val="8000FF"/>
+          <w:kern w:val="0"/>
+          <w:sz w:val="20"/>
+          <w:szCs w:val="20"/>
+        </w:rPr>
+        <w:t>class</w:t>
+      </w:r>
+      <w:r>
+        <w:rPr>
+          <w:rFonts w:ascii="宋体" w:eastAsia="宋体" w:hAnsi="宋体" w:cs="Courier New"/>
+          <w:color w:val="000000"/>
+          <w:kern w:val="0"/>
+          <w:sz w:val="20"/>
+          <w:szCs w:val="20"/>
+        </w:rPr>
+        <w:t xml:space="preserve"> </w:t>
+      </w:r>
+      <w:proofErr w:type="gramStart"/>
+      <w:r>
+        <w:rPr>
+          <w:rFonts w:ascii="宋体" w:eastAsia="宋体" w:hAnsi="宋体" w:cs="Courier New"/>
+          <w:color w:val="000000"/>
+          <w:kern w:val="0"/>
+          <w:sz w:val="20"/>
+          <w:szCs w:val="20"/>
+        </w:rPr>
+        <w:t>Z</w:t>
+      </w:r>
+      <w:r>
+        <w:rPr>
+          <w:rFonts w:ascii="宋体" w:eastAsia="宋体" w:hAnsi="宋体" w:cs="Courier New"/>
+          <w:b/>
+          <w:bCs/>
+          <w:color w:val="000080"/>
+          <w:kern w:val="0"/>
+          <w:sz w:val="20"/>
+          <w:szCs w:val="20"/>
+        </w:rPr>
+        <w:t>:</w:t>
+      </w:r>
+      <w:r>
+        <w:rPr>
+          <w:rFonts w:ascii="宋体" w:eastAsia="宋体" w:hAnsi="宋体" w:cs="Courier New"/>
+          <w:color w:val="8000FF"/>
+          <w:kern w:val="0"/>
+          <w:sz w:val="20"/>
+          <w:szCs w:val="20"/>
+        </w:rPr>
+        <w:t>virtual</w:t>
+      </w:r>
+      <w:proofErr w:type="gramEnd"/>
+      <w:r>
+        <w:rPr>
+          <w:rFonts w:ascii="宋体" w:eastAsia="宋体" w:hAnsi="宋体" w:cs="Courier New"/>
+          <w:color w:val="000000"/>
+          <w:kern w:val="0"/>
+          <w:sz w:val="20"/>
+          <w:szCs w:val="20"/>
+        </w:rPr>
+        <w:t xml:space="preserve"> </w:t>
+      </w:r>
+      <w:r>
+        <w:rPr>
+          <w:rFonts w:ascii="宋体" w:eastAsia="宋体" w:hAnsi="宋体" w:cs="Courier New"/>
+          <w:color w:val="8000FF"/>
+          <w:kern w:val="0"/>
+          <w:sz w:val="20"/>
+          <w:szCs w:val="20"/>
+        </w:rPr>
+        <w:t>public</w:t>
+      </w:r>
+      <w:r>
+        <w:rPr>
+          <w:rFonts w:ascii="宋体" w:eastAsia="宋体" w:hAnsi="宋体" w:cs="Courier New"/>
+          <w:color w:val="000000"/>
+          <w:kern w:val="0"/>
+          <w:sz w:val="20"/>
+          <w:szCs w:val="20"/>
+        </w:rPr>
+        <w:t xml:space="preserve"> X</w:t>
+      </w:r>
+      <w:r>
+        <w:rPr>
+          <w:rFonts w:ascii="宋体" w:eastAsia="宋体" w:hAnsi="宋体" w:cs="Courier New"/>
+          <w:b/>
+          <w:bCs/>
+          <w:color w:val="000080"/>
+          <w:kern w:val="0"/>
+          <w:sz w:val="20"/>
+          <w:szCs w:val="20"/>
+        </w:rPr>
+        <w:t>{};</w:t>
+      </w:r>
+    </w:p>
+    <w:p>
+      <w:pPr>
+        <w:widowControl/>
+        <w:shd w:val="clear" w:color="auto" w:fill="FFFFFF"/>
+        <w:jc w:val="left"/>
+        <w:rPr>
+          <w:rFonts w:ascii="宋体" w:eastAsia="宋体" w:hAnsi="宋体" w:cs="Courier New"/>
+          <w:color w:val="000000"/>
+          <w:kern w:val="0"/>
+          <w:sz w:val="20"/>
+          <w:szCs w:val="20"/>
+        </w:rPr>
+      </w:pPr>
+      <w:r>
+        <w:rPr>
+          <w:rFonts w:ascii="宋体" w:eastAsia="宋体" w:hAnsi="宋体" w:cs="Courier New"/>
+          <w:color w:val="8000FF"/>
+          <w:kern w:val="0"/>
+          <w:sz w:val="20"/>
+          <w:szCs w:val="20"/>
+        </w:rPr>
+        <w:t>class</w:t>
+      </w:r>
+      <w:r>
+        <w:rPr>
+          <w:rFonts w:ascii="宋体" w:eastAsia="宋体" w:hAnsi="宋体" w:cs="Courier New"/>
+          <w:color w:val="000000"/>
+          <w:kern w:val="0"/>
+          <w:sz w:val="20"/>
+          <w:szCs w:val="20"/>
+        </w:rPr>
+        <w:t xml:space="preserve"> </w:t>
+      </w:r>
+      <w:proofErr w:type="gramStart"/>
+      <w:r>
+        <w:rPr>
+          <w:rFonts w:ascii="宋体" w:eastAsia="宋体" w:hAnsi="宋体" w:cs="Courier New"/>
+          <w:color w:val="000000"/>
+          <w:kern w:val="0"/>
+          <w:sz w:val="20"/>
+          <w:szCs w:val="20"/>
+        </w:rPr>
+        <w:t>A</w:t>
+      </w:r>
+      <w:r>
+        <w:rPr>
+          <w:rFonts w:ascii="宋体" w:eastAsia="宋体" w:hAnsi="宋体" w:cs="Courier New"/>
+          <w:b/>
+          <w:bCs/>
+          <w:color w:val="000080"/>
+          <w:kern w:val="0"/>
+          <w:sz w:val="20"/>
+          <w:szCs w:val="20"/>
+        </w:rPr>
+        <w:t>:</w:t>
+      </w:r>
+      <w:r>
+        <w:rPr>
+          <w:rFonts w:ascii="宋体" w:eastAsia="宋体" w:hAnsi="宋体" w:cs="Courier New"/>
+          <w:color w:val="8000FF"/>
+          <w:kern w:val="0"/>
+          <w:sz w:val="20"/>
+          <w:szCs w:val="20"/>
+        </w:rPr>
+        <w:t>public</w:t>
+      </w:r>
+      <w:proofErr w:type="gramEnd"/>
+      <w:r>
+        <w:rPr>
+          <w:rFonts w:ascii="宋体" w:eastAsia="宋体" w:hAnsi="宋体" w:cs="Courier New"/>
+          <w:color w:val="000000"/>
+          <w:kern w:val="0"/>
+          <w:sz w:val="20"/>
+          <w:szCs w:val="20"/>
+        </w:rPr>
+        <w:t xml:space="preserve"> </w:t>
+      </w:r>
+      <w:proofErr w:type="spellStart"/>
+      <w:r>
+        <w:rPr>
+          <w:rFonts w:ascii="宋体" w:eastAsia="宋体" w:hAnsi="宋体" w:cs="Courier New"/>
+          <w:color w:val="000000"/>
+          <w:kern w:val="0"/>
+          <w:sz w:val="20"/>
+          <w:szCs w:val="20"/>
+        </w:rPr>
+        <w:t>Y</w:t>
+      </w:r>
+      <w:r>
+        <w:rPr>
+          <w:rFonts w:ascii="宋体" w:eastAsia="宋体" w:hAnsi="宋体" w:cs="Courier New"/>
+          <w:b/>
+          <w:bCs/>
+          <w:color w:val="000080"/>
+          <w:kern w:val="0"/>
+          <w:sz w:val="20"/>
+          <w:szCs w:val="20"/>
+        </w:rPr>
+        <w:t>,</w:t>
+      </w:r>
+      <w:r>
+        <w:rPr>
+          <w:rFonts w:ascii="宋体" w:eastAsia="宋体" w:hAnsi="宋体" w:cs="Courier New"/>
+          <w:color w:val="8000FF"/>
+          <w:kern w:val="0"/>
+          <w:sz w:val="20"/>
+          <w:szCs w:val="20"/>
+        </w:rPr>
+        <w:t>public</w:t>
+      </w:r>
+      <w:proofErr w:type="spellEnd"/>
+      <w:r>
+        <w:rPr>
+          <w:rFonts w:ascii="宋体" w:eastAsia="宋体" w:hAnsi="宋体" w:cs="Courier New"/>
+          <w:color w:val="000000"/>
+          <w:kern w:val="0"/>
+          <w:sz w:val="20"/>
+          <w:szCs w:val="20"/>
+        </w:rPr>
+        <w:t xml:space="preserve"> Z</w:t>
+      </w:r>
+      <w:r>
+        <w:rPr>
+          <w:rFonts w:ascii="宋体" w:eastAsia="宋体" w:hAnsi="宋体" w:cs="Courier New"/>
+          <w:b/>
+          <w:bCs/>
+          <w:color w:val="000080"/>
+          <w:kern w:val="0"/>
+          <w:sz w:val="20"/>
+          <w:szCs w:val="20"/>
+        </w:rPr>
+        <w:t>{};</w:t>
+      </w:r>
+    </w:p>
+    <w:p>
+      <w:pPr>
+        <w:widowControl/>
+        <w:shd w:val="clear" w:color="auto" w:fill="FFFFFF"/>
+        <w:jc w:val="left"/>
+        <w:rPr>
+          <w:rFonts w:ascii="宋体" w:eastAsia="宋体" w:hAnsi="宋体" w:cs="Courier New"/>
+          <w:color w:val="008000"/>
+          <w:kern w:val="0"/>
+          <w:sz w:val="20"/>
+          <w:szCs w:val="20"/>
+        </w:rPr>
+      </w:pPr>
+      <w:proofErr w:type="spellStart"/>
+      <w:r>
+        <w:rPr>
+          <w:rFonts w:ascii="宋体" w:eastAsia="宋体" w:hAnsi="宋体" w:cs="Courier New"/>
+          <w:b/>
+          <w:bCs/>
+          <w:color w:val="0000FF"/>
+          <w:kern w:val="0"/>
+          <w:sz w:val="20"/>
+          <w:szCs w:val="20"/>
+        </w:rPr>
+        <w:t>sizeof</w:t>
+      </w:r>
+      <w:proofErr w:type="spellEnd"/>
+      <w:r>
+        <w:rPr>
+          <w:rFonts w:ascii="宋体" w:eastAsia="宋体" w:hAnsi="宋体" w:cs="Courier New"/>
+          <w:b/>
+          <w:bCs/>
+          <w:color w:val="000080"/>
+          <w:kern w:val="0"/>
+          <w:sz w:val="20"/>
+          <w:szCs w:val="20"/>
+        </w:rPr>
+        <w:t>(</w:t>
+      </w:r>
+      <w:r>
+        <w:rPr>
+          <w:rFonts w:ascii="宋体" w:eastAsia="宋体" w:hAnsi="宋体" w:cs="Courier New"/>
+          <w:color w:val="000000"/>
+          <w:kern w:val="0"/>
+          <w:sz w:val="20"/>
+          <w:szCs w:val="20"/>
+        </w:rPr>
+        <w:t>X</w:t>
+      </w:r>
+      <w:r>
+        <w:rPr>
+          <w:rFonts w:ascii="宋体" w:eastAsia="宋体" w:hAnsi="宋体" w:cs="Courier New"/>
+          <w:b/>
+          <w:bCs/>
+          <w:color w:val="000080"/>
+          <w:kern w:val="0"/>
+          <w:sz w:val="20"/>
+          <w:szCs w:val="20"/>
+        </w:rPr>
+        <w:t>);</w:t>
+      </w:r>
+      <w:r>
+        <w:rPr>
+          <w:rFonts w:ascii="宋体" w:eastAsia="宋体" w:hAnsi="宋体" w:cs="Courier New"/>
+          <w:color w:val="008000"/>
+          <w:kern w:val="0"/>
+          <w:sz w:val="20"/>
+          <w:szCs w:val="20"/>
+        </w:rPr>
+        <w:t>// 1</w:t>
+      </w:r>
+    </w:p>
+    <w:p>
+      <w:pPr>
+        <w:widowControl/>
+        <w:shd w:val="clear" w:color="auto" w:fill="FFFFFF"/>
+        <w:jc w:val="left"/>
+        <w:rPr>
+          <w:rFonts w:ascii="宋体" w:eastAsia="宋体" w:hAnsi="宋体" w:cs="Courier New"/>
+          <w:color w:val="008000"/>
+          <w:kern w:val="0"/>
+          <w:sz w:val="20"/>
+          <w:szCs w:val="20"/>
+        </w:rPr>
+      </w:pPr>
+      <w:proofErr w:type="spellStart"/>
+      <w:r>
+        <w:rPr>
+          <w:rFonts w:ascii="宋体" w:eastAsia="宋体" w:hAnsi="宋体" w:cs="Courier New"/>
+          <w:b/>
+          <w:bCs/>
+          <w:color w:val="0000FF"/>
+          <w:kern w:val="0"/>
+          <w:sz w:val="20"/>
+          <w:szCs w:val="20"/>
+        </w:rPr>
+        <w:t>sizeof</w:t>
+      </w:r>
+      <w:proofErr w:type="spellEnd"/>
+      <w:r>
+        <w:rPr>
+          <w:rFonts w:ascii="宋体" w:eastAsia="宋体" w:hAnsi="宋体" w:cs="Courier New"/>
+          <w:b/>
+          <w:bCs/>
+          <w:color w:val="000080"/>
+          <w:kern w:val="0"/>
+          <w:sz w:val="20"/>
+          <w:szCs w:val="20"/>
+        </w:rPr>
+        <w:t>(</w:t>
+      </w:r>
+      <w:r>
+        <w:rPr>
+          <w:rFonts w:ascii="宋体" w:eastAsia="宋体" w:hAnsi="宋体" w:cs="Courier New"/>
+          <w:color w:val="000000"/>
+          <w:kern w:val="0"/>
+          <w:sz w:val="20"/>
+          <w:szCs w:val="20"/>
+        </w:rPr>
+        <w:t>Y</w:t>
+      </w:r>
+      <w:r>
+        <w:rPr>
+          <w:rFonts w:ascii="宋体" w:eastAsia="宋体" w:hAnsi="宋体" w:cs="Courier New"/>
+          <w:b/>
+          <w:bCs/>
+          <w:color w:val="000080"/>
+          <w:kern w:val="0"/>
+          <w:sz w:val="20"/>
+          <w:szCs w:val="20"/>
+        </w:rPr>
+        <w:t>);</w:t>
+      </w:r>
+      <w:r>
+        <w:rPr>
+          <w:rFonts w:ascii="宋体" w:eastAsia="宋体" w:hAnsi="宋体" w:cs="Courier New"/>
+          <w:color w:val="008000"/>
+          <w:kern w:val="0"/>
+          <w:sz w:val="20"/>
+          <w:szCs w:val="20"/>
+        </w:rPr>
+        <w:t>// 4 || 8</w:t>
+      </w:r>
+    </w:p>
+    <w:p>
+      <w:pPr>
+        <w:widowControl/>
+        <w:shd w:val="clear" w:color="auto" w:fill="FFFFFF"/>
+        <w:jc w:val="left"/>
+        <w:rPr>
+          <w:rFonts w:ascii="宋体" w:eastAsia="宋体" w:hAnsi="宋体" w:cs="Courier New"/>
+          <w:color w:val="008000"/>
+          <w:kern w:val="0"/>
+          <w:sz w:val="20"/>
+          <w:szCs w:val="20"/>
+        </w:rPr>
+      </w:pPr>
+      <w:proofErr w:type="spellStart"/>
+      <w:r>
+        <w:rPr>
+          <w:rFonts w:ascii="宋体" w:eastAsia="宋体" w:hAnsi="宋体" w:cs="Courier New"/>
+          <w:b/>
+          <w:bCs/>
+          <w:color w:val="0000FF"/>
+          <w:kern w:val="0"/>
+          <w:sz w:val="20"/>
+          <w:szCs w:val="20"/>
+        </w:rPr>
+        <w:t>sizeof</w:t>
+      </w:r>
+      <w:proofErr w:type="spellEnd"/>
+      <w:r>
+        <w:rPr>
+          <w:rFonts w:ascii="宋体" w:eastAsia="宋体" w:hAnsi="宋体" w:cs="Courier New"/>
+          <w:b/>
+          <w:bCs/>
+          <w:color w:val="000080"/>
+          <w:kern w:val="0"/>
+          <w:sz w:val="20"/>
+          <w:szCs w:val="20"/>
+        </w:rPr>
+        <w:t>(</w:t>
+      </w:r>
+      <w:r>
+        <w:rPr>
+          <w:rFonts w:ascii="宋体" w:eastAsia="宋体" w:hAnsi="宋体" w:cs="Courier New"/>
+          <w:color w:val="000000"/>
+          <w:kern w:val="0"/>
+          <w:sz w:val="20"/>
+          <w:szCs w:val="20"/>
+        </w:rPr>
+        <w:t>Z</w:t>
+      </w:r>
+      <w:r>
+        <w:rPr>
+          <w:rFonts w:ascii="宋体" w:eastAsia="宋体" w:hAnsi="宋体" w:cs="Courier New"/>
+          <w:b/>
+          <w:bCs/>
+          <w:color w:val="000080"/>
+          <w:kern w:val="0"/>
+          <w:sz w:val="20"/>
+          <w:szCs w:val="20"/>
+        </w:rPr>
+        <w:t>);</w:t>
+      </w:r>
+      <w:r>
+        <w:rPr>
+          <w:rFonts w:ascii="宋体" w:eastAsia="宋体" w:hAnsi="宋体" w:cs="Courier New"/>
+          <w:color w:val="008000"/>
+          <w:kern w:val="0"/>
+          <w:sz w:val="20"/>
+          <w:szCs w:val="20"/>
+        </w:rPr>
+        <w:t>// 4 || 8</w:t>
+      </w:r>
+    </w:p>
+    <w:p>
+      <w:pPr>
+        <w:widowControl/>
+        <w:shd w:val="clear" w:color="auto" w:fill="FFFFFF"/>
+        <w:jc w:val="left"/>
+        <w:rPr>
+          <w:rFonts w:ascii="宋体" w:eastAsia="宋体" w:hAnsi="宋体" w:cs="Courier New"/>
+          <w:color w:val="008000"/>
+          <w:kern w:val="0"/>
+          <w:sz w:val="20"/>
+          <w:szCs w:val="20"/>
+        </w:rPr>
+      </w:pPr>
+      <w:proofErr w:type="spellStart"/>
+      <w:r>
+        <w:rPr>
+          <w:rFonts w:ascii="宋体" w:eastAsia="宋体" w:hAnsi="宋体" w:cs="Courier New"/>
+          <w:b/>
+          <w:bCs/>
+          <w:color w:val="0000FF"/>
+          <w:kern w:val="0"/>
+          <w:sz w:val="20"/>
+          <w:szCs w:val="20"/>
+        </w:rPr>
+        <w:t>sizeof</w:t>
+      </w:r>
+      <w:proofErr w:type="spellEnd"/>
+      <w:r>
+        <w:rPr>
+          <w:rFonts w:ascii="宋体" w:eastAsia="宋体" w:hAnsi="宋体" w:cs="Courier New"/>
+          <w:b/>
+          <w:bCs/>
+          <w:color w:val="000080"/>
+          <w:kern w:val="0"/>
+          <w:sz w:val="20"/>
+          <w:szCs w:val="20"/>
+        </w:rPr>
+        <w:t>(</w:t>
+      </w:r>
+      <w:r>
+        <w:rPr>
+          <w:rFonts w:ascii="宋体" w:eastAsia="宋体" w:hAnsi="宋体" w:cs="Courier New"/>
+          <w:color w:val="000000"/>
+          <w:kern w:val="0"/>
+          <w:sz w:val="20"/>
+          <w:szCs w:val="20"/>
+        </w:rPr>
+        <w:t>A</w:t>
+      </w:r>
+      <w:r>
+        <w:rPr>
+          <w:rFonts w:ascii="宋体" w:eastAsia="宋体" w:hAnsi="宋体" w:cs="Courier New"/>
+          <w:b/>
+          <w:bCs/>
+          <w:color w:val="000080"/>
+          <w:kern w:val="0"/>
+          <w:sz w:val="20"/>
+          <w:szCs w:val="20"/>
+        </w:rPr>
+        <w:t>);</w:t>
+      </w:r>
+      <w:r>
+        <w:rPr>
+          <w:rFonts w:ascii="宋体" w:eastAsia="宋体" w:hAnsi="宋体" w:cs="Courier New"/>
+          <w:color w:val="008000"/>
+          <w:kern w:val="0"/>
+          <w:sz w:val="20"/>
+          <w:szCs w:val="20"/>
+        </w:rPr>
+        <w:t>// 8 || 12</w:t>
+      </w:r>
+    </w:p>
+    <w:p>
+      <w:pPr>
+        <w:rPr>
+          <w:rFonts w:ascii="宋体" w:eastAsia="宋体" w:hAnsi="宋体" w:hint="eastAsia"/>
+          <w:sz w:val="28"/>
+          <w:szCs w:val="28"/>
+        </w:rPr>
+      </w:pPr>
+      <w:r>
+        <w:rPr>
+          <w:rFonts w:ascii="宋体" w:eastAsia="宋体" w:hAnsi="宋体" w:hint="eastAsia"/>
+          <w:sz w:val="28"/>
+          <w:szCs w:val="28"/>
+        </w:rPr>
+        <w:t>两种结果分别由于编译器是否对</w:t>
+      </w:r>
+      <w:proofErr w:type="gramStart"/>
+      <w:r>
+        <w:rPr>
+          <w:rFonts w:ascii="宋体" w:eastAsia="宋体" w:hAnsi="宋体" w:hint="eastAsia"/>
+          <w:sz w:val="28"/>
+          <w:szCs w:val="28"/>
+        </w:rPr>
+        <w:t>空虚基类做</w:t>
+      </w:r>
+      <w:proofErr w:type="gramEnd"/>
+      <w:r>
+        <w:rPr>
+          <w:rFonts w:ascii="宋体" w:eastAsia="宋体" w:hAnsi="宋体" w:hint="eastAsia"/>
+          <w:sz w:val="28"/>
+          <w:szCs w:val="28"/>
+        </w:rPr>
+        <w:t>处理得到。</w:t>
+      </w:r>
+    </w:p>
+    <w:p>
+      <w:pPr>
+        <w:rPr>
+          <w:rFonts w:ascii="宋体" w:eastAsia="宋体" w:hAnsi="宋体"/>
+          <w:sz w:val="28"/>
+          <w:szCs w:val="28"/>
+        </w:rPr>
+      </w:pPr>
+      <w:r>
+        <w:rPr>
+          <w:rFonts w:ascii="宋体" w:eastAsia="宋体" w:hAnsi="宋体" w:hint="eastAsia"/>
+          <w:sz w:val="28"/>
+          <w:szCs w:val="28"/>
+        </w:rPr>
+        <w:t>注意两点：</w:t>
+      </w:r>
+    </w:p>
+    <w:p>
+      <w:pPr>
+        <w:pStyle w:val="a4"/>
+        <w:numPr>
+          <w:ilvl w:val="0"/>
+          <w:numId w:val="4"/>
+        </w:numPr>
+        <w:ind w:firstLineChars="0"/>
+        <w:rPr>
+          <w:rFonts w:ascii="宋体" w:eastAsia="宋体" w:hAnsi="宋体"/>
+          <w:sz w:val="28"/>
+          <w:szCs w:val="28"/>
+        </w:rPr>
+      </w:pPr>
+      <w:r>
+        <w:rPr>
+          <w:rFonts w:ascii="宋体" w:eastAsia="宋体" w:hAnsi="宋体" w:hint="eastAsia"/>
+          <w:sz w:val="28"/>
+          <w:szCs w:val="28"/>
+        </w:rPr>
+        <w:t>编译器自动添加的数据</w:t>
+      </w:r>
+    </w:p>
+    <w:p>
+      <w:pPr>
+        <w:pStyle w:val="a4"/>
+        <w:numPr>
+          <w:ilvl w:val="0"/>
+          <w:numId w:val="4"/>
+        </w:numPr>
+        <w:ind w:firstLineChars="0"/>
+        <w:rPr>
+          <w:rFonts w:ascii="宋体" w:eastAsia="宋体" w:hAnsi="宋体" w:hint="eastAsia"/>
+          <w:sz w:val="28"/>
+          <w:szCs w:val="28"/>
+        </w:rPr>
+      </w:pPr>
+      <w:r>
+        <w:rPr>
+          <w:rFonts w:ascii="宋体" w:eastAsia="宋体" w:hAnsi="宋体" w:hint="eastAsia"/>
+          <w:sz w:val="28"/>
+          <w:szCs w:val="28"/>
+        </w:rPr>
+        <w:t>对齐</w:t>
+      </w:r>
+      <w:bookmarkStart w:id="0" w:name="_GoBack"/>
+      <w:bookmarkEnd w:id="0"/>
     </w:p>
     <w:sectPr>
       <w:pgSz w:w="11906" w:h="16838"/>
@@ -2992,6 +4475,95 @@
     </w:lvl>
   </w:abstractNum>
   <w:abstractNum w:abstractNumId="1" w15:restartNumberingAfterBreak="0">
+    <w:nsid w:val="130A1932"/>
+    <w:multiLevelType w:val="hybridMultilevel"/>
+    <w:tmpl w:val="AEEE586A"/>
+    <w:lvl w:ilvl="0" w:tplc="1EBEA1FC">
+      <w:start w:val="1"/>
+      <w:numFmt w:val="decimal"/>
+      <w:lvlText w:val="%1、"/>
+      <w:lvlJc w:val="left"/>
+      <w:pPr>
+        <w:ind w:left="720" w:hanging="720"/>
+      </w:pPr>
+      <w:rPr>
+        <w:rFonts w:hint="default"/>
+      </w:rPr>
+    </w:lvl>
+    <w:lvl w:ilvl="1" w:tplc="04090019">
+      <w:start w:val="1"/>
+      <w:numFmt w:val="lowerLetter"/>
+      <w:lvlText w:val="%2)"/>
+      <w:lvlJc w:val="left"/>
+      <w:pPr>
+        <w:ind w:left="840" w:hanging="420"/>
+      </w:pPr>
+    </w:lvl>
+    <w:lvl w:ilvl="2" w:tplc="0409001B" w:tentative="1">
+      <w:start w:val="1"/>
+      <w:numFmt w:val="lowerRoman"/>
+      <w:lvlText w:val="%3."/>
+      <w:lvlJc w:val="right"/>
+      <w:pPr>
+        <w:ind w:left="1260" w:hanging="420"/>
+      </w:pPr>
+    </w:lvl>
+    <w:lvl w:ilvl="3" w:tplc="0409000F" w:tentative="1">
+      <w:start w:val="1"/>
+      <w:numFmt w:val="decimal"/>
+      <w:lvlText w:val="%4."/>
+      <w:lvlJc w:val="left"/>
+      <w:pPr>
+        <w:ind w:left="1680" w:hanging="420"/>
+      </w:pPr>
+    </w:lvl>
+    <w:lvl w:ilvl="4" w:tplc="04090019" w:tentative="1">
+      <w:start w:val="1"/>
+      <w:numFmt w:val="lowerLetter"/>
+      <w:lvlText w:val="%5)"/>
+      <w:lvlJc w:val="left"/>
+      <w:pPr>
+        <w:ind w:left="2100" w:hanging="420"/>
+      </w:pPr>
+    </w:lvl>
+    <w:lvl w:ilvl="5" w:tplc="0409001B" w:tentative="1">
+      <w:start w:val="1"/>
+      <w:numFmt w:val="lowerRoman"/>
+      <w:lvlText w:val="%6."/>
+      <w:lvlJc w:val="right"/>
+      <w:pPr>
+        <w:ind w:left="2520" w:hanging="420"/>
+      </w:pPr>
+    </w:lvl>
+    <w:lvl w:ilvl="6" w:tplc="0409000F" w:tentative="1">
+      <w:start w:val="1"/>
+      <w:numFmt w:val="decimal"/>
+      <w:lvlText w:val="%7."/>
+      <w:lvlJc w:val="left"/>
+      <w:pPr>
+        <w:ind w:left="2940" w:hanging="420"/>
+      </w:pPr>
+    </w:lvl>
+    <w:lvl w:ilvl="7" w:tplc="04090019" w:tentative="1">
+      <w:start w:val="1"/>
+      <w:numFmt w:val="lowerLetter"/>
+      <w:lvlText w:val="%8)"/>
+      <w:lvlJc w:val="left"/>
+      <w:pPr>
+        <w:ind w:left="3360" w:hanging="420"/>
+      </w:pPr>
+    </w:lvl>
+    <w:lvl w:ilvl="8" w:tplc="0409001B" w:tentative="1">
+      <w:start w:val="1"/>
+      <w:numFmt w:val="lowerRoman"/>
+      <w:lvlText w:val="%9."/>
+      <w:lvlJc w:val="right"/>
+      <w:pPr>
+        <w:ind w:left="3780" w:hanging="420"/>
+      </w:pPr>
+    </w:lvl>
+  </w:abstractNum>
+  <w:abstractNum w:abstractNumId="2" w15:restartNumberingAfterBreak="0">
     <w:nsid w:val="1D2F5023"/>
     <w:multiLevelType w:val="hybridMultilevel"/>
     <w:tmpl w:val="C95ED556"/>
@@ -3080,11 +4652,106 @@
       </w:pPr>
     </w:lvl>
   </w:abstractNum>
+  <w:abstractNum w:abstractNumId="3" w15:restartNumberingAfterBreak="0">
+    <w:nsid w:val="44053C13"/>
+    <w:multiLevelType w:val="hybridMultilevel"/>
+    <w:tmpl w:val="5CCC6082"/>
+    <w:lvl w:ilvl="0" w:tplc="BFFE1B30">
+      <w:start w:val="1"/>
+      <w:numFmt w:val="decimal"/>
+      <w:lvlText w:val="%1、"/>
+      <w:lvlJc w:val="left"/>
+      <w:pPr>
+        <w:ind w:left="720" w:hanging="720"/>
+      </w:pPr>
+      <w:rPr>
+        <w:rFonts w:hint="default"/>
+      </w:rPr>
+    </w:lvl>
+    <w:lvl w:ilvl="1" w:tplc="04090019" w:tentative="1">
+      <w:start w:val="1"/>
+      <w:numFmt w:val="lowerLetter"/>
+      <w:lvlText w:val="%2)"/>
+      <w:lvlJc w:val="left"/>
+      <w:pPr>
+        <w:ind w:left="840" w:hanging="420"/>
+      </w:pPr>
+    </w:lvl>
+    <w:lvl w:ilvl="2" w:tplc="0409001B" w:tentative="1">
+      <w:start w:val="1"/>
+      <w:numFmt w:val="lowerRoman"/>
+      <w:lvlText w:val="%3."/>
+      <w:lvlJc w:val="right"/>
+      <w:pPr>
+        <w:ind w:left="1260" w:hanging="420"/>
+      </w:pPr>
+    </w:lvl>
+    <w:lvl w:ilvl="3" w:tplc="0409000F" w:tentative="1">
+      <w:start w:val="1"/>
+      <w:numFmt w:val="decimal"/>
+      <w:lvlText w:val="%4."/>
+      <w:lvlJc w:val="left"/>
+      <w:pPr>
+        <w:ind w:left="1680" w:hanging="420"/>
+      </w:pPr>
+    </w:lvl>
+    <w:lvl w:ilvl="4" w:tplc="04090019" w:tentative="1">
+      <w:start w:val="1"/>
+      <w:numFmt w:val="lowerLetter"/>
+      <w:lvlText w:val="%5)"/>
+      <w:lvlJc w:val="left"/>
+      <w:pPr>
+        <w:ind w:left="2100" w:hanging="420"/>
+      </w:pPr>
+    </w:lvl>
+    <w:lvl w:ilvl="5" w:tplc="0409001B" w:tentative="1">
+      <w:start w:val="1"/>
+      <w:numFmt w:val="lowerRoman"/>
+      <w:lvlText w:val="%6."/>
+      <w:lvlJc w:val="right"/>
+      <w:pPr>
+        <w:ind w:left="2520" w:hanging="420"/>
+      </w:pPr>
+    </w:lvl>
+    <w:lvl w:ilvl="6" w:tplc="0409000F" w:tentative="1">
+      <w:start w:val="1"/>
+      <w:numFmt w:val="decimal"/>
+      <w:lvlText w:val="%7."/>
+      <w:lvlJc w:val="left"/>
+      <w:pPr>
+        <w:ind w:left="2940" w:hanging="420"/>
+      </w:pPr>
+    </w:lvl>
+    <w:lvl w:ilvl="7" w:tplc="04090019" w:tentative="1">
+      <w:start w:val="1"/>
+      <w:numFmt w:val="lowerLetter"/>
+      <w:lvlText w:val="%8)"/>
+      <w:lvlJc w:val="left"/>
+      <w:pPr>
+        <w:ind w:left="3360" w:hanging="420"/>
+      </w:pPr>
+    </w:lvl>
+    <w:lvl w:ilvl="8" w:tplc="0409001B" w:tentative="1">
+      <w:start w:val="1"/>
+      <w:numFmt w:val="lowerRoman"/>
+      <w:lvlText w:val="%9."/>
+      <w:lvlJc w:val="right"/>
+      <w:pPr>
+        <w:ind w:left="3780" w:hanging="420"/>
+      </w:pPr>
+    </w:lvl>
+  </w:abstractNum>
   <w:num w:numId="1">
-    <w:abstractNumId w:val="1"/>
+    <w:abstractNumId w:val="2"/>
   </w:num>
   <w:num w:numId="2">
     <w:abstractNumId w:val="0"/>
+  </w:num>
+  <w:num w:numId="3">
+    <w:abstractNumId w:val="1"/>
+  </w:num>
+  <w:num w:numId="4">
+    <w:abstractNumId w:val="3"/>
   </w:num>
 </w:numbering>
 </file>
@@ -4034,7 +5701,7 @@
 </file>
 
 <file path=customXml/itemProps1.xml><?xml version="1.0" encoding="utf-8"?>
-<ds:datastoreItem xmlns:ds="http://schemas.openxmlformats.org/officeDocument/2006/customXml" ds:itemID="{19312A93-A653-473B-8F24-68649BFDFB41}">
+<ds:datastoreItem xmlns:ds="http://schemas.openxmlformats.org/officeDocument/2006/customXml" ds:itemID="{5BE01448-5771-44CF-87E8-DFCACE4A001A}">
   <ds:schemaRefs>
     <ds:schemaRef ds:uri="http://schemas.openxmlformats.org/officeDocument/2006/bibliography"/>
   </ds:schemaRefs>

--- a/深度探索c++对象模型.docx
+++ b/深度探索c++对象模型.docx
@@ -201,23 +201,13 @@
                 <w:szCs w:val="28"/>
               </w:rPr>
             </w:pPr>
-            <w:proofErr w:type="gramStart"/>
             <w:r>
               <w:rPr>
                 <w:rFonts w:ascii="宋体" w:eastAsia="宋体" w:hAnsi="宋体" w:hint="eastAsia"/>
                 <w:sz w:val="28"/>
                 <w:szCs w:val="28"/>
               </w:rPr>
-              <w:t>基类存在</w:t>
-            </w:r>
-            <w:proofErr w:type="gramEnd"/>
-            <w:r>
-              <w:rPr>
-                <w:rFonts w:ascii="宋体" w:eastAsia="宋体" w:hAnsi="宋体" w:hint="eastAsia"/>
-                <w:sz w:val="28"/>
-                <w:szCs w:val="28"/>
-              </w:rPr>
-              <w:t>默认构造函数</w:t>
+              <w:t>基类存在默认构造函数</w:t>
             </w:r>
           </w:p>
         </w:tc>
@@ -239,43 +229,7 @@
                 <w:sz w:val="28"/>
                 <w:szCs w:val="28"/>
               </w:rPr>
-              <w:t>生成派生对象之前先调用</w:t>
-            </w:r>
-            <w:proofErr w:type="gramStart"/>
-            <w:r>
-              <w:rPr>
-                <w:rFonts w:ascii="宋体" w:eastAsia="宋体" w:hAnsi="宋体" w:hint="eastAsia"/>
-                <w:sz w:val="28"/>
-                <w:szCs w:val="28"/>
-              </w:rPr>
-              <w:t>构造基类部分</w:t>
-            </w:r>
-            <w:proofErr w:type="gramEnd"/>
-            <w:r>
-              <w:rPr>
-                <w:rFonts w:ascii="宋体" w:eastAsia="宋体" w:hAnsi="宋体" w:hint="eastAsia"/>
-                <w:sz w:val="28"/>
-                <w:szCs w:val="28"/>
-              </w:rPr>
-              <w:t>，调用</w:t>
-            </w:r>
-            <w:proofErr w:type="gramStart"/>
-            <w:r>
-              <w:rPr>
-                <w:rFonts w:ascii="宋体" w:eastAsia="宋体" w:hAnsi="宋体" w:hint="eastAsia"/>
-                <w:sz w:val="28"/>
-                <w:szCs w:val="28"/>
-              </w:rPr>
-              <w:t>基类构造</w:t>
-            </w:r>
-            <w:proofErr w:type="gramEnd"/>
-            <w:r>
-              <w:rPr>
-                <w:rFonts w:ascii="宋体" w:eastAsia="宋体" w:hAnsi="宋体" w:hint="eastAsia"/>
-                <w:sz w:val="28"/>
-                <w:szCs w:val="28"/>
-              </w:rPr>
-              <w:t>函数。理由同上</w:t>
+              <w:t>生成派生对象之前先调用构造基类部分，调用基类构造函数。理由同上</w:t>
             </w:r>
           </w:p>
         </w:tc>
@@ -344,18 +298,8 @@
                 <w:sz w:val="28"/>
                 <w:szCs w:val="28"/>
               </w:rPr>
-              <w:t>产生</w:t>
-            </w:r>
-            <w:proofErr w:type="spellStart"/>
-            <w:r>
-              <w:rPr>
-                <w:rFonts w:ascii="宋体" w:eastAsia="宋体" w:hAnsi="宋体" w:hint="eastAsia"/>
-                <w:sz w:val="28"/>
-                <w:szCs w:val="28"/>
-              </w:rPr>
-              <w:t>vtbl</w:t>
-            </w:r>
-            <w:proofErr w:type="spellEnd"/>
+              <w:t>产生vtbl</w:t>
+            </w:r>
           </w:p>
           <w:p>
             <w:pPr>
@@ -377,18 +321,8 @@
                 <w:sz w:val="28"/>
                 <w:szCs w:val="28"/>
               </w:rPr>
-              <w:t>指定</w:t>
-            </w:r>
-            <w:proofErr w:type="spellStart"/>
-            <w:r>
-              <w:rPr>
-                <w:rFonts w:ascii="宋体" w:eastAsia="宋体" w:hAnsi="宋体" w:hint="eastAsia"/>
-                <w:sz w:val="28"/>
-                <w:szCs w:val="28"/>
-              </w:rPr>
-              <w:t>vptr</w:t>
-            </w:r>
-            <w:proofErr w:type="spellEnd"/>
+              <w:t>指定vptr</w:t>
+            </w:r>
           </w:p>
         </w:tc>
       </w:tr>
@@ -411,18 +345,8 @@
                 <w:sz w:val="28"/>
                 <w:szCs w:val="28"/>
               </w:rPr>
-              <w:t>继承链中存在</w:t>
-            </w:r>
-            <w:proofErr w:type="gramStart"/>
-            <w:r>
-              <w:rPr>
-                <w:rFonts w:ascii="宋体" w:eastAsia="宋体" w:hAnsi="宋体" w:hint="eastAsia"/>
-                <w:sz w:val="28"/>
-                <w:szCs w:val="28"/>
-              </w:rPr>
-              <w:t>虚基类</w:t>
-            </w:r>
-            <w:proofErr w:type="gramEnd"/>
+              <w:t>继承链中存在虚基类</w:t>
+            </w:r>
           </w:p>
         </w:tc>
         <w:tc>
@@ -443,18 +367,8 @@
                 <w:sz w:val="28"/>
                 <w:szCs w:val="28"/>
               </w:rPr>
-              <w:t>指定</w:t>
-            </w:r>
-            <w:proofErr w:type="spellStart"/>
-            <w:r>
-              <w:rPr>
-                <w:rFonts w:ascii="宋体" w:eastAsia="宋体" w:hAnsi="宋体" w:hint="eastAsia"/>
-                <w:sz w:val="28"/>
-                <w:szCs w:val="28"/>
-              </w:rPr>
-              <w:t>vbptr</w:t>
-            </w:r>
-            <w:proofErr w:type="spellEnd"/>
+              <w:t>指定vbptr</w:t>
+            </w:r>
           </w:p>
         </w:tc>
       </w:tr>
@@ -575,20 +489,8 @@
                 <w:sz w:val="20"/>
                 <w:szCs w:val="20"/>
               </w:rPr>
-              <w:t xml:space="preserve">A </w:t>
-            </w:r>
-            <w:proofErr w:type="spellStart"/>
-            <w:r>
-              <w:rPr>
-                <w:rFonts w:ascii="宋体" w:eastAsia="宋体" w:hAnsi="宋体" w:cs="Courier New"/>
-                <w:color w:val="000000"/>
-                <w:kern w:val="0"/>
-                <w:sz w:val="20"/>
-                <w:szCs w:val="20"/>
-              </w:rPr>
-              <w:t>a</w:t>
-            </w:r>
-            <w:proofErr w:type="spellEnd"/>
+              <w:t>A a</w:t>
+            </w:r>
             <w:r>
               <w:rPr>
                 <w:rFonts w:ascii="宋体" w:eastAsia="宋体" w:hAnsi="宋体" w:cs="Courier New"/>
@@ -846,20 +748,8 @@
                 <w:sz w:val="20"/>
                 <w:szCs w:val="20"/>
               </w:rPr>
-              <w:t xml:space="preserve">    A </w:t>
-            </w:r>
-            <w:proofErr w:type="spellStart"/>
-            <w:r>
-              <w:rPr>
-                <w:rFonts w:ascii="宋体" w:eastAsia="宋体" w:hAnsi="宋体" w:cs="Courier New"/>
-                <w:color w:val="000000"/>
-                <w:kern w:val="0"/>
-                <w:sz w:val="20"/>
-                <w:szCs w:val="20"/>
-              </w:rPr>
-              <w:t>a</w:t>
-            </w:r>
-            <w:proofErr w:type="spellEnd"/>
+              <w:t xml:space="preserve">    A a</w:t>
+            </w:r>
             <w:r>
               <w:rPr>
                 <w:rFonts w:ascii="宋体" w:eastAsia="宋体" w:hAnsi="宋体" w:cs="Courier New"/>
@@ -1075,7 +965,6 @@
                 <w:szCs w:val="28"/>
               </w:rPr>
             </w:pPr>
-            <w:proofErr w:type="spellStart"/>
             <w:r>
               <w:rPr>
                 <w:rFonts w:ascii="宋体" w:eastAsia="宋体" w:hAnsi="宋体" w:hint="eastAsia"/>
@@ -1084,7 +973,6 @@
               </w:rPr>
               <w:t>memberwise</w:t>
             </w:r>
-            <w:proofErr w:type="spellEnd"/>
             <w:r>
               <w:rPr>
                 <w:rFonts w:ascii="宋体" w:eastAsia="宋体" w:hAnsi="宋体"/>
@@ -1159,18 +1047,8 @@
           <w:sz w:val="28"/>
           <w:szCs w:val="28"/>
         </w:rPr>
-        <w:t>合成构造函数，</w:t>
-      </w:r>
-      <w:proofErr w:type="spellStart"/>
-      <w:r>
-        <w:rPr>
-          <w:rFonts w:ascii="宋体" w:eastAsia="宋体" w:hAnsi="宋体" w:hint="eastAsia"/>
-          <w:sz w:val="28"/>
-          <w:szCs w:val="28"/>
-        </w:rPr>
-        <w:t>memberwise</w:t>
-      </w:r>
-      <w:proofErr w:type="spellEnd"/>
+        <w:t>合成构造函数，memberwise</w:t>
+      </w:r>
       <w:r>
         <w:rPr>
           <w:rFonts w:ascii="宋体" w:eastAsia="宋体" w:hAnsi="宋体"/>
@@ -1754,20 +1632,8 @@
                 <w:sz w:val="20"/>
                 <w:szCs w:val="20"/>
               </w:rPr>
-              <w:t xml:space="preserve">D </w:t>
-            </w:r>
-            <w:proofErr w:type="spellStart"/>
-            <w:r>
-              <w:rPr>
-                <w:rFonts w:ascii="宋体" w:eastAsia="宋体" w:hAnsi="宋体" w:cs="Courier New"/>
-                <w:color w:val="000000"/>
-                <w:kern w:val="0"/>
-                <w:sz w:val="20"/>
-                <w:szCs w:val="20"/>
-              </w:rPr>
-              <w:t>d</w:t>
-            </w:r>
-            <w:proofErr w:type="spellEnd"/>
+              <w:t>D d</w:t>
+            </w:r>
             <w:r>
               <w:rPr>
                 <w:rFonts w:ascii="宋体" w:eastAsia="宋体" w:hAnsi="宋体" w:cs="Courier New"/>
@@ -1801,29 +1667,7 @@
                 <w:sz w:val="20"/>
                 <w:szCs w:val="20"/>
               </w:rPr>
-              <w:t xml:space="preserve">B </w:t>
-            </w:r>
-            <w:proofErr w:type="spellStart"/>
-            <w:r>
-              <w:rPr>
-                <w:rFonts w:ascii="宋体" w:eastAsia="宋体" w:hAnsi="宋体" w:cs="Courier New"/>
-                <w:color w:val="000000"/>
-                <w:kern w:val="0"/>
-                <w:sz w:val="20"/>
-                <w:szCs w:val="20"/>
-              </w:rPr>
-              <w:t>b</w:t>
-            </w:r>
-            <w:proofErr w:type="spellEnd"/>
-            <w:r>
-              <w:rPr>
-                <w:rFonts w:ascii="宋体" w:eastAsia="宋体" w:hAnsi="宋体" w:cs="Courier New"/>
-                <w:color w:val="000000"/>
-                <w:kern w:val="0"/>
-                <w:sz w:val="20"/>
-                <w:szCs w:val="20"/>
-              </w:rPr>
-              <w:t xml:space="preserve"> </w:t>
+              <w:t xml:space="preserve">B b </w:t>
             </w:r>
             <w:r>
               <w:rPr>
@@ -1867,29 +1711,7 @@
                 <w:sz w:val="20"/>
                 <w:szCs w:val="20"/>
               </w:rPr>
-              <w:t>//发生截断。如果使用bitwise copy将把d的</w:t>
-            </w:r>
-            <w:proofErr w:type="spellStart"/>
-            <w:r>
-              <w:rPr>
-                <w:rFonts w:ascii="宋体" w:eastAsia="宋体" w:hAnsi="宋体" w:cs="Courier New"/>
-                <w:color w:val="008000"/>
-                <w:kern w:val="0"/>
-                <w:sz w:val="20"/>
-                <w:szCs w:val="20"/>
-              </w:rPr>
-              <w:t>vptr</w:t>
-            </w:r>
-            <w:proofErr w:type="spellEnd"/>
-            <w:r>
-              <w:rPr>
-                <w:rFonts w:ascii="宋体" w:eastAsia="宋体" w:hAnsi="宋体" w:cs="Courier New"/>
-                <w:color w:val="008000"/>
-                <w:kern w:val="0"/>
-                <w:sz w:val="20"/>
-                <w:szCs w:val="20"/>
-              </w:rPr>
-              <w:t>指针赋值给对象b，错误</w:t>
+              <w:t>//发生截断。如果使用bitwise copy将把d的vptr指针赋值给对象b，错误</w:t>
             </w:r>
           </w:p>
           <w:p>
@@ -1938,23 +1760,13 @@
                 <w:szCs w:val="28"/>
               </w:rPr>
             </w:pPr>
-            <w:proofErr w:type="spellStart"/>
             <w:r>
               <w:rPr>
                 <w:rFonts w:ascii="宋体" w:eastAsia="宋体" w:hAnsi="宋体" w:hint="eastAsia"/>
                 <w:sz w:val="28"/>
                 <w:szCs w:val="28"/>
               </w:rPr>
-              <w:t>vbptr</w:t>
-            </w:r>
-            <w:proofErr w:type="spellEnd"/>
-            <w:r>
-              <w:rPr>
-                <w:rFonts w:ascii="宋体" w:eastAsia="宋体" w:hAnsi="宋体" w:hint="eastAsia"/>
-                <w:sz w:val="28"/>
-                <w:szCs w:val="28"/>
-              </w:rPr>
-              <w:t>正确赋值需要依赖拷贝构造函数</w:t>
+              <w:t>vbptr正确赋值需要依赖拷贝构造函数</w:t>
             </w:r>
           </w:p>
         </w:tc>
@@ -2029,23 +1841,13 @@
           <w:szCs w:val="28"/>
         </w:rPr>
       </w:pPr>
-      <w:proofErr w:type="spellStart"/>
       <w:r>
         <w:rPr>
           <w:rFonts w:ascii="宋体" w:eastAsia="宋体" w:hAnsi="宋体" w:hint="eastAsia"/>
           <w:sz w:val="28"/>
           <w:szCs w:val="28"/>
         </w:rPr>
-        <w:t>printlocaltime</w:t>
-      </w:r>
-      <w:proofErr w:type="spellEnd"/>
-      <w:r>
-        <w:rPr>
-          <w:rFonts w:ascii="宋体" w:eastAsia="宋体" w:hAnsi="宋体" w:hint="eastAsia"/>
-          <w:sz w:val="28"/>
-          <w:szCs w:val="28"/>
-        </w:rPr>
-        <w:t>函数</w:t>
+        <w:t>printlocaltime函数</w:t>
       </w:r>
     </w:p>
     <w:tbl>
@@ -2088,7 +1890,6 @@
               </w:rPr>
               <w:t>&lt;</w:t>
             </w:r>
-            <w:proofErr w:type="spellStart"/>
             <w:r>
               <w:rPr>
                 <w:rFonts w:ascii="宋体" w:eastAsia="宋体" w:hAnsi="宋体" w:cs="Courier New"/>
@@ -2121,7 +1922,6 @@
               </w:rPr>
               <w:t>h</w:t>
             </w:r>
-            <w:proofErr w:type="spellEnd"/>
             <w:r>
               <w:rPr>
                 <w:rFonts w:ascii="宋体" w:eastAsia="宋体" w:hAnsi="宋体" w:cs="Courier New"/>
@@ -2166,21 +1966,8 @@
                 <w:sz w:val="20"/>
                 <w:szCs w:val="20"/>
               </w:rPr>
-              <w:t xml:space="preserve"> </w:t>
-            </w:r>
-            <w:proofErr w:type="spellStart"/>
-            <w:proofErr w:type="gramStart"/>
-            <w:r>
-              <w:rPr>
-                <w:rFonts w:ascii="宋体" w:eastAsia="宋体" w:hAnsi="宋体" w:cs="Courier New"/>
-                <w:color w:val="000000"/>
-                <w:kern w:val="0"/>
-                <w:sz w:val="20"/>
-                <w:szCs w:val="20"/>
-              </w:rPr>
-              <w:t>plt</w:t>
-            </w:r>
-            <w:proofErr w:type="spellEnd"/>
+              <w:t xml:space="preserve"> plt</w:t>
+            </w:r>
             <w:r>
               <w:rPr>
                 <w:rFonts w:ascii="宋体" w:eastAsia="宋体" w:hAnsi="宋体" w:cs="Courier New"/>
@@ -2191,9 +1978,52 @@
                 <w:sz w:val="20"/>
                 <w:szCs w:val="20"/>
               </w:rPr>
-              <w:t>(</w:t>
-            </w:r>
-            <w:proofErr w:type="gramEnd"/>
+              <w:t>(){</w:t>
+            </w:r>
+          </w:p>
+          <w:p>
+            <w:pPr>
+              <w:widowControl/>
+              <w:shd w:val="clear" w:color="auto" w:fill="FFFFFF"/>
+              <w:jc w:val="left"/>
+              <w:rPr>
+                <w:rFonts w:ascii="宋体" w:eastAsia="宋体" w:hAnsi="宋体" w:cs="Courier New"/>
+                <w:color w:val="000000"/>
+                <w:kern w:val="0"/>
+                <w:sz w:val="20"/>
+                <w:szCs w:val="20"/>
+              </w:rPr>
+            </w:pPr>
+            <w:r>
+              <w:rPr>
+                <w:rFonts w:ascii="宋体" w:eastAsia="宋体" w:hAnsi="宋体" w:cs="Courier New"/>
+                <w:color w:val="000000"/>
+                <w:kern w:val="0"/>
+                <w:sz w:val="20"/>
+                <w:szCs w:val="20"/>
+              </w:rPr>
+              <w:t xml:space="preserve">    </w:t>
+            </w:r>
+            <w:r>
+              <w:rPr>
+                <w:rFonts w:ascii="宋体" w:eastAsia="宋体" w:hAnsi="宋体" w:cs="Courier New"/>
+                <w:color w:val="8000FF"/>
+                <w:kern w:val="0"/>
+                <w:sz w:val="20"/>
+                <w:szCs w:val="20"/>
+              </w:rPr>
+              <w:t>struct</w:t>
+            </w:r>
+            <w:r>
+              <w:rPr>
+                <w:rFonts w:ascii="宋体" w:eastAsia="宋体" w:hAnsi="宋体" w:cs="Courier New"/>
+                <w:color w:val="000000"/>
+                <w:kern w:val="0"/>
+                <w:sz w:val="20"/>
+                <w:szCs w:val="20"/>
+              </w:rPr>
+              <w:t xml:space="preserve"> tm </w:t>
+            </w:r>
             <w:r>
               <w:rPr>
                 <w:rFonts w:ascii="宋体" w:eastAsia="宋体" w:hAnsi="宋体" w:cs="Courier New"/>
@@ -2204,7 +2034,29 @@
                 <w:sz w:val="20"/>
                 <w:szCs w:val="20"/>
               </w:rPr>
-              <w:t>){</w:t>
+              <w:t>*</w:t>
+            </w:r>
+            <w:r>
+              <w:rPr>
+                <w:rFonts w:ascii="宋体" w:eastAsia="宋体" w:hAnsi="宋体" w:cs="Courier New"/>
+                <w:color w:val="000000"/>
+                <w:kern w:val="0"/>
+                <w:sz w:val="20"/>
+                <w:szCs w:val="20"/>
+              </w:rPr>
+              <w:t>mtm</w:t>
+            </w:r>
+            <w:r>
+              <w:rPr>
+                <w:rFonts w:ascii="宋体" w:eastAsia="宋体" w:hAnsi="宋体" w:cs="Courier New"/>
+                <w:b/>
+                <w:bCs/>
+                <w:color w:val="000080"/>
+                <w:kern w:val="0"/>
+                <w:sz w:val="20"/>
+                <w:szCs w:val="20"/>
+              </w:rPr>
+              <w:t>;</w:t>
             </w:r>
           </w:p>
           <w:p>
@@ -2238,17 +2090,17 @@
                 <w:sz w:val="20"/>
                 <w:szCs w:val="20"/>
               </w:rPr>
-              <w:t>struct</w:t>
-            </w:r>
-            <w:r>
-              <w:rPr>
-                <w:rFonts w:ascii="宋体" w:eastAsia="宋体" w:hAnsi="宋体" w:cs="Courier New"/>
-                <w:color w:val="000000"/>
-                <w:kern w:val="0"/>
-                <w:sz w:val="20"/>
-                <w:szCs w:val="20"/>
-              </w:rPr>
-              <w:t xml:space="preserve"> tm </w:t>
+              <w:t>time_t</w:t>
+            </w:r>
+            <w:r>
+              <w:rPr>
+                <w:rFonts w:ascii="宋体" w:eastAsia="宋体" w:hAnsi="宋体" w:cs="Courier New"/>
+                <w:color w:val="000000"/>
+                <w:kern w:val="0"/>
+                <w:sz w:val="20"/>
+                <w:szCs w:val="20"/>
+              </w:rPr>
+              <w:t xml:space="preserve"> ltime</w:t>
             </w:r>
             <w:r>
               <w:rPr>
@@ -2260,20 +2112,32 @@
                 <w:sz w:val="20"/>
                 <w:szCs w:val="20"/>
               </w:rPr>
-              <w:t>*</w:t>
-            </w:r>
-            <w:proofErr w:type="spellStart"/>
-            <w:r>
-              <w:rPr>
-                <w:rFonts w:ascii="宋体" w:eastAsia="宋体" w:hAnsi="宋体" w:cs="Courier New"/>
-                <w:color w:val="000000"/>
-                <w:kern w:val="0"/>
-                <w:sz w:val="20"/>
-                <w:szCs w:val="20"/>
-              </w:rPr>
-              <w:t>mtm</w:t>
-            </w:r>
-            <w:proofErr w:type="spellEnd"/>
+              <w:t>;</w:t>
+            </w:r>
+          </w:p>
+          <w:p>
+            <w:pPr>
+              <w:widowControl/>
+              <w:shd w:val="clear" w:color="auto" w:fill="FFFFFF"/>
+              <w:jc w:val="left"/>
+              <w:rPr>
+                <w:rFonts w:ascii="宋体" w:eastAsia="宋体" w:hAnsi="宋体" w:cs="Courier New"/>
+                <w:color w:val="000000"/>
+                <w:kern w:val="0"/>
+                <w:sz w:val="20"/>
+                <w:szCs w:val="20"/>
+              </w:rPr>
+            </w:pPr>
+            <w:r>
+              <w:rPr>
+                <w:rFonts w:ascii="宋体" w:eastAsia="宋体" w:hAnsi="宋体" w:cs="Courier New"/>
+                <w:color w:val="000000"/>
+                <w:kern w:val="0"/>
+                <w:sz w:val="20"/>
+                <w:szCs w:val="20"/>
+              </w:rPr>
+              <w:t xml:space="preserve">    time</w:t>
+            </w:r>
             <w:r>
               <w:rPr>
                 <w:rFonts w:ascii="宋体" w:eastAsia="宋体" w:hAnsi="宋体" w:cs="Courier New"/>
@@ -2284,7 +2148,29 @@
                 <w:sz w:val="20"/>
                 <w:szCs w:val="20"/>
               </w:rPr>
-              <w:t>;</w:t>
+              <w:t>(&amp;</w:t>
+            </w:r>
+            <w:r>
+              <w:rPr>
+                <w:rFonts w:ascii="宋体" w:eastAsia="宋体" w:hAnsi="宋体" w:cs="Courier New"/>
+                <w:color w:val="000000"/>
+                <w:kern w:val="0"/>
+                <w:sz w:val="20"/>
+                <w:szCs w:val="20"/>
+              </w:rPr>
+              <w:t>ltime</w:t>
+            </w:r>
+            <w:r>
+              <w:rPr>
+                <w:rFonts w:ascii="宋体" w:eastAsia="宋体" w:hAnsi="宋体" w:cs="Courier New"/>
+                <w:b/>
+                <w:bCs/>
+                <w:color w:val="000080"/>
+                <w:kern w:val="0"/>
+                <w:sz w:val="20"/>
+                <w:szCs w:val="20"/>
+              </w:rPr>
+              <w:t>);</w:t>
             </w:r>
           </w:p>
           <w:p>
@@ -2308,42 +2194,8 @@
                 <w:sz w:val="20"/>
                 <w:szCs w:val="20"/>
               </w:rPr>
-              <w:t xml:space="preserve">    </w:t>
-            </w:r>
-            <w:proofErr w:type="spellStart"/>
-            <w:r>
-              <w:rPr>
-                <w:rFonts w:ascii="宋体" w:eastAsia="宋体" w:hAnsi="宋体" w:cs="Courier New"/>
-                <w:color w:val="8000FF"/>
-                <w:kern w:val="0"/>
-                <w:sz w:val="20"/>
-                <w:szCs w:val="20"/>
-              </w:rPr>
-              <w:t>time_t</w:t>
-            </w:r>
-            <w:proofErr w:type="spellEnd"/>
-            <w:r>
-              <w:rPr>
-                <w:rFonts w:ascii="宋体" w:eastAsia="宋体" w:hAnsi="宋体" w:cs="Courier New"/>
-                <w:color w:val="000000"/>
-                <w:kern w:val="0"/>
-                <w:sz w:val="20"/>
-                <w:szCs w:val="20"/>
-              </w:rPr>
-              <w:t xml:space="preserve"> </w:t>
-            </w:r>
-            <w:proofErr w:type="spellStart"/>
-            <w:r>
-              <w:rPr>
-                <w:rFonts w:ascii="宋体" w:eastAsia="宋体" w:hAnsi="宋体" w:cs="Courier New"/>
-                <w:color w:val="000000"/>
-                <w:kern w:val="0"/>
-                <w:sz w:val="20"/>
-                <w:szCs w:val="20"/>
-              </w:rPr>
-              <w:t>ltime</w:t>
-            </w:r>
-            <w:proofErr w:type="spellEnd"/>
+              <w:t xml:space="preserve">    mtm </w:t>
+            </w:r>
             <w:r>
               <w:rPr>
                 <w:rFonts w:ascii="宋体" w:eastAsia="宋体" w:hAnsi="宋体" w:cs="Courier New"/>
@@ -2354,7 +2206,51 @@
                 <w:sz w:val="20"/>
                 <w:szCs w:val="20"/>
               </w:rPr>
-              <w:t>;</w:t>
+              <w:t>=</w:t>
+            </w:r>
+            <w:r>
+              <w:rPr>
+                <w:rFonts w:ascii="宋体" w:eastAsia="宋体" w:hAnsi="宋体" w:cs="Courier New"/>
+                <w:color w:val="000000"/>
+                <w:kern w:val="0"/>
+                <w:sz w:val="20"/>
+                <w:szCs w:val="20"/>
+              </w:rPr>
+              <w:t xml:space="preserve"> localtime</w:t>
+            </w:r>
+            <w:r>
+              <w:rPr>
+                <w:rFonts w:ascii="宋体" w:eastAsia="宋体" w:hAnsi="宋体" w:cs="Courier New"/>
+                <w:b/>
+                <w:bCs/>
+                <w:color w:val="000080"/>
+                <w:kern w:val="0"/>
+                <w:sz w:val="20"/>
+                <w:szCs w:val="20"/>
+              </w:rPr>
+              <w:t>(&amp;</w:t>
+            </w:r>
+            <w:r>
+              <w:rPr>
+                <w:rFonts w:ascii="宋体" w:eastAsia="宋体" w:hAnsi="宋体" w:cs="Courier New"/>
+                <w:color w:val="000000"/>
+                <w:kern w:val="0"/>
+                <w:sz w:val="20"/>
+                <w:szCs w:val="20"/>
+              </w:rPr>
+              <w:t>ltime</w:t>
+            </w:r>
+            <w:r>
+              <w:rPr>
+                <w:rFonts w:ascii="宋体" w:eastAsia="宋体" w:hAnsi="宋体" w:cs="Courier New"/>
+                <w:b/>
+                <w:bCs/>
+                <w:color w:val="000080"/>
+                <w:kern w:val="0"/>
+                <w:sz w:val="20"/>
+                <w:szCs w:val="20"/>
+              </w:rPr>
+              <w:t>);</w:t>
             </w:r>
           </w:p>
           <w:p>
@@ -2378,7 +2274,7 @@
                 <w:sz w:val="20"/>
                 <w:szCs w:val="20"/>
               </w:rPr>
-              <w:t xml:space="preserve">    time</w:t>
+              <w:t xml:space="preserve">    cout</w:t>
             </w:r>
             <w:r>
               <w:rPr>
@@ -2390,20 +2286,18 @@
                 <w:sz w:val="20"/>
                 <w:szCs w:val="20"/>
               </w:rPr>
-              <w:t>(&amp;</w:t>
-            </w:r>
-            <w:proofErr w:type="spellStart"/>
-            <w:r>
-              <w:rPr>
-                <w:rFonts w:ascii="宋体" w:eastAsia="宋体" w:hAnsi="宋体" w:cs="Courier New"/>
-                <w:color w:val="000000"/>
-                <w:kern w:val="0"/>
-                <w:sz w:val="20"/>
-                <w:szCs w:val="20"/>
-              </w:rPr>
-              <w:t>ltime</w:t>
-            </w:r>
-            <w:proofErr w:type="spellEnd"/>
+              <w:t>&lt;&lt;</w:t>
+            </w:r>
+            <w:r>
+              <w:rPr>
+                <w:rFonts w:ascii="宋体" w:eastAsia="宋体" w:hAnsi="宋体" w:cs="Courier New"/>
+                <w:color w:val="000000"/>
+                <w:kern w:val="0"/>
+                <w:sz w:val="20"/>
+                <w:szCs w:val="20"/>
+              </w:rPr>
+              <w:t>mtm</w:t>
+            </w:r>
             <w:r>
               <w:rPr>
                 <w:rFonts w:ascii="宋体" w:eastAsia="宋体" w:hAnsi="宋体" w:cs="Courier New"/>
@@ -2414,53 +2308,17 @@
                 <w:sz w:val="20"/>
                 <w:szCs w:val="20"/>
               </w:rPr>
-              <w:t>);</w:t>
-            </w:r>
-          </w:p>
-          <w:p>
-            <w:pPr>
-              <w:widowControl/>
-              <w:shd w:val="clear" w:color="auto" w:fill="FFFFFF"/>
-              <w:jc w:val="left"/>
-              <w:rPr>
-                <w:rFonts w:ascii="宋体" w:eastAsia="宋体" w:hAnsi="宋体" w:cs="Courier New"/>
-                <w:color w:val="000000"/>
-                <w:kern w:val="0"/>
-                <w:sz w:val="20"/>
-                <w:szCs w:val="20"/>
-              </w:rPr>
-            </w:pPr>
-            <w:r>
-              <w:rPr>
-                <w:rFonts w:ascii="宋体" w:eastAsia="宋体" w:hAnsi="宋体" w:cs="Courier New"/>
-                <w:color w:val="000000"/>
-                <w:kern w:val="0"/>
-                <w:sz w:val="20"/>
-                <w:szCs w:val="20"/>
-              </w:rPr>
-              <w:t xml:space="preserve">    </w:t>
-            </w:r>
-            <w:proofErr w:type="spellStart"/>
-            <w:r>
-              <w:rPr>
-                <w:rFonts w:ascii="宋体" w:eastAsia="宋体" w:hAnsi="宋体" w:cs="Courier New"/>
-                <w:color w:val="000000"/>
-                <w:kern w:val="0"/>
-                <w:sz w:val="20"/>
-                <w:szCs w:val="20"/>
-              </w:rPr>
-              <w:t>mtm</w:t>
-            </w:r>
-            <w:proofErr w:type="spellEnd"/>
-            <w:r>
-              <w:rPr>
-                <w:rFonts w:ascii="宋体" w:eastAsia="宋体" w:hAnsi="宋体" w:cs="Courier New"/>
-                <w:color w:val="000000"/>
-                <w:kern w:val="0"/>
-                <w:sz w:val="20"/>
-                <w:szCs w:val="20"/>
-              </w:rPr>
-              <w:t xml:space="preserve"> </w:t>
+              <w:t>-&gt;</w:t>
+            </w:r>
+            <w:r>
+              <w:rPr>
+                <w:rFonts w:ascii="宋体" w:eastAsia="宋体" w:hAnsi="宋体" w:cs="Courier New"/>
+                <w:color w:val="000000"/>
+                <w:kern w:val="0"/>
+                <w:sz w:val="20"/>
+                <w:szCs w:val="20"/>
+              </w:rPr>
+              <w:t>tm_hour</w:t>
             </w:r>
             <w:r>
               <w:rPr>
@@ -2472,30 +2330,18 @@
                 <w:sz w:val="20"/>
                 <w:szCs w:val="20"/>
               </w:rPr>
-              <w:t>=</w:t>
-            </w:r>
-            <w:r>
-              <w:rPr>
-                <w:rFonts w:ascii="宋体" w:eastAsia="宋体" w:hAnsi="宋体" w:cs="Courier New"/>
-                <w:color w:val="000000"/>
-                <w:kern w:val="0"/>
-                <w:sz w:val="20"/>
-                <w:szCs w:val="20"/>
-              </w:rPr>
-              <w:t xml:space="preserve"> </w:t>
-            </w:r>
-            <w:proofErr w:type="spellStart"/>
-            <w:r>
-              <w:rPr>
-                <w:rFonts w:ascii="宋体" w:eastAsia="宋体" w:hAnsi="宋体" w:cs="Courier New"/>
-                <w:color w:val="000000"/>
-                <w:kern w:val="0"/>
-                <w:sz w:val="20"/>
-                <w:szCs w:val="20"/>
-              </w:rPr>
-              <w:t>localtime</w:t>
-            </w:r>
-            <w:proofErr w:type="spellEnd"/>
+              <w:t>&lt;&lt;</w:t>
+            </w:r>
+            <w:r>
+              <w:rPr>
+                <w:rFonts w:ascii="宋体" w:eastAsia="宋体" w:hAnsi="宋体" w:cs="Courier New"/>
+                <w:color w:val="808080"/>
+                <w:kern w:val="0"/>
+                <w:sz w:val="20"/>
+                <w:szCs w:val="20"/>
+              </w:rPr>
+              <w:t>":"</w:t>
+            </w:r>
             <w:r>
               <w:rPr>
                 <w:rFonts w:ascii="宋体" w:eastAsia="宋体" w:hAnsi="宋体" w:cs="Courier New"/>
@@ -2506,20 +2352,18 @@
                 <w:sz w:val="20"/>
                 <w:szCs w:val="20"/>
               </w:rPr>
-              <w:t>(&amp;</w:t>
-            </w:r>
-            <w:proofErr w:type="spellStart"/>
-            <w:r>
-              <w:rPr>
-                <w:rFonts w:ascii="宋体" w:eastAsia="宋体" w:hAnsi="宋体" w:cs="Courier New"/>
-                <w:color w:val="000000"/>
-                <w:kern w:val="0"/>
-                <w:sz w:val="20"/>
-                <w:szCs w:val="20"/>
-              </w:rPr>
-              <w:t>ltime</w:t>
-            </w:r>
-            <w:proofErr w:type="spellEnd"/>
+              <w:t>&lt;&lt;</w:t>
+            </w:r>
+            <w:r>
+              <w:rPr>
+                <w:rFonts w:ascii="宋体" w:eastAsia="宋体" w:hAnsi="宋体" w:cs="Courier New"/>
+                <w:color w:val="000000"/>
+                <w:kern w:val="0"/>
+                <w:sz w:val="20"/>
+                <w:szCs w:val="20"/>
+              </w:rPr>
+              <w:t>mtm</w:t>
+            </w:r>
             <w:r>
               <w:rPr>
                 <w:rFonts w:ascii="宋体" w:eastAsia="宋体" w:hAnsi="宋体" w:cs="Courier New"/>
@@ -2530,44 +2374,18 @@
                 <w:sz w:val="20"/>
                 <w:szCs w:val="20"/>
               </w:rPr>
-              <w:t>);</w:t>
-            </w:r>
-          </w:p>
-          <w:p>
-            <w:pPr>
-              <w:widowControl/>
-              <w:shd w:val="clear" w:color="auto" w:fill="FFFFFF"/>
-              <w:jc w:val="left"/>
-              <w:rPr>
-                <w:rFonts w:ascii="宋体" w:eastAsia="宋体" w:hAnsi="宋体" w:cs="Courier New"/>
-                <w:color w:val="000000"/>
-                <w:kern w:val="0"/>
-                <w:sz w:val="20"/>
-                <w:szCs w:val="20"/>
-              </w:rPr>
-            </w:pPr>
-            <w:r>
-              <w:rPr>
-                <w:rFonts w:ascii="宋体" w:eastAsia="宋体" w:hAnsi="宋体" w:cs="Courier New"/>
-                <w:color w:val="000000"/>
-                <w:kern w:val="0"/>
-                <w:sz w:val="20"/>
-                <w:szCs w:val="20"/>
-              </w:rPr>
-              <w:t xml:space="preserve">    </w:t>
-            </w:r>
-            <w:proofErr w:type="spellStart"/>
-            <w:r>
-              <w:rPr>
-                <w:rFonts w:ascii="宋体" w:eastAsia="宋体" w:hAnsi="宋体" w:cs="Courier New"/>
-                <w:color w:val="000000"/>
-                <w:kern w:val="0"/>
-                <w:sz w:val="20"/>
-                <w:szCs w:val="20"/>
-              </w:rPr>
-              <w:t>cout</w:t>
-            </w:r>
-            <w:proofErr w:type="spellEnd"/>
+              <w:t>-&gt;</w:t>
+            </w:r>
+            <w:r>
+              <w:rPr>
+                <w:rFonts w:ascii="宋体" w:eastAsia="宋体" w:hAnsi="宋体" w:cs="Courier New"/>
+                <w:color w:val="000000"/>
+                <w:kern w:val="0"/>
+                <w:sz w:val="20"/>
+                <w:szCs w:val="20"/>
+              </w:rPr>
+              <w:t>tm_min</w:t>
+            </w:r>
             <w:r>
               <w:rPr>
                 <w:rFonts w:ascii="宋体" w:eastAsia="宋体" w:hAnsi="宋体" w:cs="Courier New"/>
@@ -2580,18 +2398,16 @@
               </w:rPr>
               <w:t>&lt;&lt;</w:t>
             </w:r>
-            <w:proofErr w:type="spellStart"/>
-            <w:r>
-              <w:rPr>
-                <w:rFonts w:ascii="宋体" w:eastAsia="宋体" w:hAnsi="宋体" w:cs="Courier New"/>
-                <w:color w:val="000000"/>
-                <w:kern w:val="0"/>
-                <w:sz w:val="20"/>
-                <w:szCs w:val="20"/>
-              </w:rPr>
-              <w:t>mtm</w:t>
-            </w:r>
-            <w:proofErr w:type="spellEnd"/>
+            <w:r>
+              <w:rPr>
+                <w:rFonts w:ascii="宋体" w:eastAsia="宋体" w:hAnsi="宋体" w:cs="Courier New"/>
+                <w:color w:val="808080"/>
+                <w:kern w:val="0"/>
+                <w:sz w:val="20"/>
+                <w:szCs w:val="20"/>
+              </w:rPr>
+              <w:t>":"</w:t>
+            </w:r>
             <w:r>
               <w:rPr>
                 <w:rFonts w:ascii="宋体" w:eastAsia="宋体" w:hAnsi="宋体" w:cs="Courier New"/>
@@ -2602,20 +2418,18 @@
                 <w:sz w:val="20"/>
                 <w:szCs w:val="20"/>
               </w:rPr>
-              <w:t>-&gt;</w:t>
-            </w:r>
-            <w:proofErr w:type="spellStart"/>
-            <w:r>
-              <w:rPr>
-                <w:rFonts w:ascii="宋体" w:eastAsia="宋体" w:hAnsi="宋体" w:cs="Courier New"/>
-                <w:color w:val="000000"/>
-                <w:kern w:val="0"/>
-                <w:sz w:val="20"/>
-                <w:szCs w:val="20"/>
-              </w:rPr>
-              <w:t>tm_hour</w:t>
-            </w:r>
-            <w:proofErr w:type="spellEnd"/>
+              <w:t>&lt;&lt;</w:t>
+            </w:r>
+            <w:r>
+              <w:rPr>
+                <w:rFonts w:ascii="宋体" w:eastAsia="宋体" w:hAnsi="宋体" w:cs="Courier New"/>
+                <w:color w:val="000000"/>
+                <w:kern w:val="0"/>
+                <w:sz w:val="20"/>
+                <w:szCs w:val="20"/>
+              </w:rPr>
+              <w:t>mtm</w:t>
+            </w:r>
             <w:r>
               <w:rPr>
                 <w:rFonts w:ascii="宋体" w:eastAsia="宋体" w:hAnsi="宋体" w:cs="Courier New"/>
@@ -2626,17 +2440,17 @@
                 <w:sz w:val="20"/>
                 <w:szCs w:val="20"/>
               </w:rPr>
-              <w:t>&lt;&lt;</w:t>
-            </w:r>
-            <w:r>
-              <w:rPr>
-                <w:rFonts w:ascii="宋体" w:eastAsia="宋体" w:hAnsi="宋体" w:cs="Courier New"/>
-                <w:color w:val="808080"/>
-                <w:kern w:val="0"/>
-                <w:sz w:val="20"/>
-                <w:szCs w:val="20"/>
-              </w:rPr>
-              <w:t>":"</w:t>
+              <w:t>-&gt;</w:t>
+            </w:r>
+            <w:r>
+              <w:rPr>
+                <w:rFonts w:ascii="宋体" w:eastAsia="宋体" w:hAnsi="宋体" w:cs="Courier New"/>
+                <w:color w:val="000000"/>
+                <w:kern w:val="0"/>
+                <w:sz w:val="20"/>
+                <w:szCs w:val="20"/>
+              </w:rPr>
+              <w:t>tm_sec</w:t>
             </w:r>
             <w:r>
               <w:rPr>
@@ -2650,125 +2464,6 @@
               </w:rPr>
               <w:t>&lt;&lt;</w:t>
             </w:r>
-            <w:proofErr w:type="spellStart"/>
-            <w:r>
-              <w:rPr>
-                <w:rFonts w:ascii="宋体" w:eastAsia="宋体" w:hAnsi="宋体" w:cs="Courier New"/>
-                <w:color w:val="000000"/>
-                <w:kern w:val="0"/>
-                <w:sz w:val="20"/>
-                <w:szCs w:val="20"/>
-              </w:rPr>
-              <w:t>mtm</w:t>
-            </w:r>
-            <w:proofErr w:type="spellEnd"/>
-            <w:r>
-              <w:rPr>
-                <w:rFonts w:ascii="宋体" w:eastAsia="宋体" w:hAnsi="宋体" w:cs="Courier New"/>
-                <w:b/>
-                <w:bCs/>
-                <w:color w:val="000080"/>
-                <w:kern w:val="0"/>
-                <w:sz w:val="20"/>
-                <w:szCs w:val="20"/>
-              </w:rPr>
-              <w:t>-&gt;</w:t>
-            </w:r>
-            <w:proofErr w:type="spellStart"/>
-            <w:r>
-              <w:rPr>
-                <w:rFonts w:ascii="宋体" w:eastAsia="宋体" w:hAnsi="宋体" w:cs="Courier New"/>
-                <w:color w:val="000000"/>
-                <w:kern w:val="0"/>
-                <w:sz w:val="20"/>
-                <w:szCs w:val="20"/>
-              </w:rPr>
-              <w:t>tm_min</w:t>
-            </w:r>
-            <w:proofErr w:type="spellEnd"/>
-            <w:r>
-              <w:rPr>
-                <w:rFonts w:ascii="宋体" w:eastAsia="宋体" w:hAnsi="宋体" w:cs="Courier New"/>
-                <w:b/>
-                <w:bCs/>
-                <w:color w:val="000080"/>
-                <w:kern w:val="0"/>
-                <w:sz w:val="20"/>
-                <w:szCs w:val="20"/>
-              </w:rPr>
-              <w:t>&lt;&lt;</w:t>
-            </w:r>
-            <w:r>
-              <w:rPr>
-                <w:rFonts w:ascii="宋体" w:eastAsia="宋体" w:hAnsi="宋体" w:cs="Courier New"/>
-                <w:color w:val="808080"/>
-                <w:kern w:val="0"/>
-                <w:sz w:val="20"/>
-                <w:szCs w:val="20"/>
-              </w:rPr>
-              <w:t>":"</w:t>
-            </w:r>
-            <w:r>
-              <w:rPr>
-                <w:rFonts w:ascii="宋体" w:eastAsia="宋体" w:hAnsi="宋体" w:cs="Courier New"/>
-                <w:b/>
-                <w:bCs/>
-                <w:color w:val="000080"/>
-                <w:kern w:val="0"/>
-                <w:sz w:val="20"/>
-                <w:szCs w:val="20"/>
-              </w:rPr>
-              <w:t>&lt;&lt;</w:t>
-            </w:r>
-            <w:proofErr w:type="spellStart"/>
-            <w:r>
-              <w:rPr>
-                <w:rFonts w:ascii="宋体" w:eastAsia="宋体" w:hAnsi="宋体" w:cs="Courier New"/>
-                <w:color w:val="000000"/>
-                <w:kern w:val="0"/>
-                <w:sz w:val="20"/>
-                <w:szCs w:val="20"/>
-              </w:rPr>
-              <w:t>mtm</w:t>
-            </w:r>
-            <w:proofErr w:type="spellEnd"/>
-            <w:r>
-              <w:rPr>
-                <w:rFonts w:ascii="宋体" w:eastAsia="宋体" w:hAnsi="宋体" w:cs="Courier New"/>
-                <w:b/>
-                <w:bCs/>
-                <w:color w:val="000080"/>
-                <w:kern w:val="0"/>
-                <w:sz w:val="20"/>
-                <w:szCs w:val="20"/>
-              </w:rPr>
-              <w:t>-&gt;</w:t>
-            </w:r>
-            <w:proofErr w:type="spellStart"/>
-            <w:r>
-              <w:rPr>
-                <w:rFonts w:ascii="宋体" w:eastAsia="宋体" w:hAnsi="宋体" w:cs="Courier New"/>
-                <w:color w:val="000000"/>
-                <w:kern w:val="0"/>
-                <w:sz w:val="20"/>
-                <w:szCs w:val="20"/>
-              </w:rPr>
-              <w:t>tm_sec</w:t>
-            </w:r>
-            <w:proofErr w:type="spellEnd"/>
-            <w:r>
-              <w:rPr>
-                <w:rFonts w:ascii="宋体" w:eastAsia="宋体" w:hAnsi="宋体" w:cs="Courier New"/>
-                <w:b/>
-                <w:bCs/>
-                <w:color w:val="000080"/>
-                <w:kern w:val="0"/>
-                <w:sz w:val="20"/>
-                <w:szCs w:val="20"/>
-              </w:rPr>
-              <w:t>&lt;&lt;</w:t>
-            </w:r>
-            <w:proofErr w:type="spellStart"/>
             <w:r>
               <w:rPr>
                 <w:rFonts w:ascii="宋体" w:eastAsia="宋体" w:hAnsi="宋体" w:cs="Courier New"/>
@@ -2779,7 +2474,6 @@
               </w:rPr>
               <w:t>endl</w:t>
             </w:r>
-            <w:proofErr w:type="spellEnd"/>
             <w:r>
               <w:rPr>
                 <w:rFonts w:ascii="宋体" w:eastAsia="宋体" w:hAnsi="宋体" w:cs="Courier New"/>
@@ -2906,21 +2600,19 @@
               <w:pStyle w:val="a4"/>
               <w:ind w:firstLineChars="0" w:firstLine="0"/>
               <w:rPr>
+                <w:rFonts w:ascii="宋体" w:eastAsia="宋体" w:hAnsi="宋体"/>
+                <w:sz w:val="28"/>
+                <w:szCs w:val="28"/>
+              </w:rPr>
+            </w:pPr>
+            <w:r>
+              <w:rPr>
                 <w:rFonts w:ascii="宋体" w:eastAsia="宋体" w:hAnsi="宋体" w:hint="eastAsia"/>
                 <w:sz w:val="28"/>
                 <w:szCs w:val="28"/>
               </w:rPr>
-            </w:pPr>
-            <w:proofErr w:type="spellStart"/>
-            <w:r>
-              <w:rPr>
-                <w:rFonts w:ascii="宋体" w:eastAsia="宋体" w:hAnsi="宋体" w:hint="eastAsia"/>
-                <w:sz w:val="28"/>
-                <w:szCs w:val="28"/>
-              </w:rPr>
               <w:t>const</w:t>
             </w:r>
-            <w:proofErr w:type="spellEnd"/>
           </w:p>
         </w:tc>
         <w:tc>
@@ -2932,7 +2624,7 @@
               <w:pStyle w:val="a4"/>
               <w:ind w:firstLineChars="0" w:firstLine="0"/>
               <w:rPr>
-                <w:rFonts w:ascii="宋体" w:eastAsia="宋体" w:hAnsi="宋体" w:hint="eastAsia"/>
+                <w:rFonts w:ascii="宋体" w:eastAsia="宋体" w:hAnsi="宋体"/>
                 <w:sz w:val="28"/>
                 <w:szCs w:val="28"/>
               </w:rPr>
@@ -2958,7 +2650,7 @@
               <w:pStyle w:val="a4"/>
               <w:ind w:firstLineChars="0" w:firstLine="0"/>
               <w:rPr>
-                <w:rFonts w:ascii="宋体" w:eastAsia="宋体" w:hAnsi="宋体" w:hint="eastAsia"/>
+                <w:rFonts w:ascii="宋体" w:eastAsia="宋体" w:hAnsi="宋体"/>
                 <w:sz w:val="28"/>
                 <w:szCs w:val="28"/>
               </w:rPr>
@@ -2982,7 +2674,7 @@
               <w:pStyle w:val="a4"/>
               <w:ind w:firstLineChars="0" w:firstLine="0"/>
               <w:rPr>
-                <w:rFonts w:ascii="宋体" w:eastAsia="宋体" w:hAnsi="宋体" w:hint="eastAsia"/>
+                <w:rFonts w:ascii="宋体" w:eastAsia="宋体" w:hAnsi="宋体"/>
                 <w:sz w:val="28"/>
                 <w:szCs w:val="28"/>
               </w:rPr>
@@ -3008,7 +2700,7 @@
               <w:pStyle w:val="a4"/>
               <w:ind w:firstLineChars="0" w:firstLine="0"/>
               <w:rPr>
-                <w:rFonts w:ascii="宋体" w:eastAsia="宋体" w:hAnsi="宋体" w:hint="eastAsia"/>
+                <w:rFonts w:ascii="宋体" w:eastAsia="宋体" w:hAnsi="宋体"/>
                 <w:sz w:val="28"/>
                 <w:szCs w:val="28"/>
               </w:rPr>
@@ -3032,7 +2724,7 @@
               <w:pStyle w:val="a4"/>
               <w:ind w:firstLineChars="0" w:firstLine="0"/>
               <w:rPr>
-                <w:rFonts w:ascii="宋体" w:eastAsia="宋体" w:hAnsi="宋体" w:hint="eastAsia"/>
+                <w:rFonts w:ascii="宋体" w:eastAsia="宋体" w:hAnsi="宋体"/>
                 <w:sz w:val="28"/>
                 <w:szCs w:val="28"/>
               </w:rPr>
@@ -3090,28 +2782,18 @@
               <w:pStyle w:val="a4"/>
               <w:ind w:firstLineChars="0" w:firstLine="0"/>
               <w:rPr>
+                <w:rFonts w:ascii="宋体" w:eastAsia="宋体" w:hAnsi="宋体"/>
+                <w:sz w:val="28"/>
+                <w:szCs w:val="28"/>
+              </w:rPr>
+            </w:pPr>
+            <w:r>
+              <w:rPr>
                 <w:rFonts w:ascii="宋体" w:eastAsia="宋体" w:hAnsi="宋体" w:hint="eastAsia"/>
                 <w:sz w:val="28"/>
                 <w:szCs w:val="28"/>
               </w:rPr>
-            </w:pPr>
-            <w:proofErr w:type="gramStart"/>
-            <w:r>
-              <w:rPr>
-                <w:rFonts w:ascii="宋体" w:eastAsia="宋体" w:hAnsi="宋体" w:hint="eastAsia"/>
-                <w:sz w:val="28"/>
-                <w:szCs w:val="28"/>
-              </w:rPr>
-              <w:t>基类没有</w:t>
-            </w:r>
-            <w:proofErr w:type="gramEnd"/>
-            <w:r>
-              <w:rPr>
-                <w:rFonts w:ascii="宋体" w:eastAsia="宋体" w:hAnsi="宋体" w:hint="eastAsia"/>
-                <w:sz w:val="28"/>
-                <w:szCs w:val="28"/>
-              </w:rPr>
-              <w:t>默认构造函数</w:t>
+              <w:t>基类没有默认构造函数</w:t>
             </w:r>
           </w:p>
         </w:tc>
@@ -3124,7 +2806,7 @@
               <w:pStyle w:val="a4"/>
               <w:ind w:firstLineChars="0" w:firstLine="0"/>
               <w:rPr>
-                <w:rFonts w:ascii="宋体" w:eastAsia="宋体" w:hAnsi="宋体" w:hint="eastAsia"/>
+                <w:rFonts w:ascii="宋体" w:eastAsia="宋体" w:hAnsi="宋体"/>
                 <w:sz w:val="28"/>
                 <w:szCs w:val="28"/>
               </w:rPr>
@@ -3146,7 +2828,7 @@
         <w:pStyle w:val="a4"/>
         <w:ind w:left="720" w:firstLineChars="0" w:firstLine="0"/>
         <w:rPr>
-          <w:rFonts w:ascii="宋体" w:eastAsia="宋体" w:hAnsi="宋体" w:hint="eastAsia"/>
+          <w:rFonts w:ascii="宋体" w:eastAsia="宋体" w:hAnsi="宋体"/>
           <w:sz w:val="28"/>
           <w:szCs w:val="28"/>
         </w:rPr>
@@ -3214,13 +2896,14 @@
         <w:tc>
           <w:tcPr>
             <w:tcW w:w="4148" w:type="dxa"/>
+            <w:shd w:val="clear" w:color="auto" w:fill="4472C4" w:themeFill="accent1"/>
           </w:tcPr>
           <w:p>
             <w:pPr>
               <w:pStyle w:val="a4"/>
               <w:ind w:firstLineChars="0" w:firstLine="0"/>
               <w:rPr>
-                <w:rFonts w:ascii="宋体" w:eastAsia="宋体" w:hAnsi="宋体" w:hint="eastAsia"/>
+                <w:rFonts w:ascii="宋体" w:eastAsia="宋体" w:hAnsi="宋体"/>
                 <w:sz w:val="28"/>
                 <w:szCs w:val="28"/>
               </w:rPr>
@@ -3238,13 +2921,14 @@
         <w:tc>
           <w:tcPr>
             <w:tcW w:w="4148" w:type="dxa"/>
+            <w:shd w:val="clear" w:color="auto" w:fill="4472C4" w:themeFill="accent1"/>
           </w:tcPr>
           <w:p>
             <w:pPr>
               <w:pStyle w:val="a4"/>
               <w:ind w:firstLineChars="0" w:firstLine="0"/>
               <w:rPr>
-                <w:rFonts w:ascii="宋体" w:eastAsia="宋体" w:hAnsi="宋体" w:hint="eastAsia"/>
+                <w:rFonts w:ascii="宋体" w:eastAsia="宋体" w:hAnsi="宋体"/>
                 <w:sz w:val="28"/>
                 <w:szCs w:val="28"/>
               </w:rPr>
@@ -3270,7 +2954,7 @@
               <w:pStyle w:val="a4"/>
               <w:ind w:firstLineChars="0" w:firstLine="0"/>
               <w:rPr>
-                <w:rFonts w:ascii="宋体" w:eastAsia="宋体" w:hAnsi="宋体" w:hint="eastAsia"/>
+                <w:rFonts w:ascii="宋体" w:eastAsia="宋体" w:hAnsi="宋体"/>
                 <w:sz w:val="28"/>
                 <w:szCs w:val="28"/>
               </w:rPr>
@@ -3294,7 +2978,7 @@
               <w:pStyle w:val="a4"/>
               <w:ind w:firstLineChars="0" w:firstLine="0"/>
               <w:rPr>
-                <w:rFonts w:ascii="宋体" w:eastAsia="宋体" w:hAnsi="宋体" w:hint="eastAsia"/>
+                <w:rFonts w:ascii="宋体" w:eastAsia="宋体" w:hAnsi="宋体"/>
                 <w:sz w:val="28"/>
                 <w:szCs w:val="28"/>
               </w:rPr>
@@ -3320,7 +3004,7 @@
               <w:pStyle w:val="a4"/>
               <w:ind w:firstLineChars="0" w:firstLine="0"/>
               <w:rPr>
-                <w:rFonts w:ascii="宋体" w:eastAsia="宋体" w:hAnsi="宋体" w:hint="eastAsia"/>
+                <w:rFonts w:ascii="宋体" w:eastAsia="宋体" w:hAnsi="宋体"/>
                 <w:sz w:val="28"/>
                 <w:szCs w:val="28"/>
               </w:rPr>
@@ -3344,7 +3028,7 @@
               <w:pStyle w:val="a4"/>
               <w:ind w:firstLineChars="0" w:firstLine="0"/>
               <w:rPr>
-                <w:rFonts w:ascii="宋体" w:eastAsia="宋体" w:hAnsi="宋体" w:hint="eastAsia"/>
+                <w:rFonts w:ascii="宋体" w:eastAsia="宋体" w:hAnsi="宋体"/>
                 <w:sz w:val="28"/>
                 <w:szCs w:val="28"/>
               </w:rPr>
@@ -3366,7 +3050,7 @@
         <w:pStyle w:val="a4"/>
         <w:ind w:left="840" w:firstLineChars="0" w:firstLine="0"/>
         <w:rPr>
-          <w:rFonts w:ascii="宋体" w:eastAsia="宋体" w:hAnsi="宋体" w:hint="eastAsia"/>
+          <w:rFonts w:ascii="宋体" w:eastAsia="宋体" w:hAnsi="宋体"/>
           <w:sz w:val="28"/>
           <w:szCs w:val="28"/>
         </w:rPr>
@@ -3400,7 +3084,7 @@
         <w:pStyle w:val="a4"/>
         <w:ind w:left="840" w:firstLineChars="0" w:firstLine="0"/>
         <w:rPr>
-          <w:rFonts w:ascii="宋体" w:eastAsia="宋体" w:hAnsi="宋体" w:hint="eastAsia"/>
+          <w:rFonts w:ascii="宋体" w:eastAsia="宋体" w:hAnsi="宋体"/>
           <w:sz w:val="28"/>
           <w:szCs w:val="28"/>
         </w:rPr>
@@ -3480,15 +3164,7 @@
           <w:sz w:val="28"/>
           <w:szCs w:val="28"/>
         </w:rPr>
-        <w:t>扩张</w:t>
-      </w:r>
-      <w:r>
-        <w:rPr>
-          <w:rFonts w:ascii="宋体" w:eastAsia="宋体" w:hAnsi="宋体" w:hint="eastAsia"/>
-          <w:sz w:val="28"/>
-          <w:szCs w:val="28"/>
-        </w:rPr>
-        <w:t>：将所有初始化</w:t>
+        <w:t>扩张：将所有初始化</w:t>
       </w:r>
       <w:r>
         <w:rPr>
@@ -3592,18 +3268,7 @@
           <w:sz w:val="20"/>
           <w:szCs w:val="20"/>
         </w:rPr>
-        <w:t xml:space="preserve"> </w:t>
-      </w:r>
-      <w:proofErr w:type="gramStart"/>
-      <w:r>
-        <w:rPr>
-          <w:rFonts w:ascii="宋体" w:eastAsia="宋体" w:hAnsi="宋体" w:cs="Courier New"/>
-          <w:color w:val="000000"/>
-          <w:kern w:val="0"/>
-          <w:sz w:val="20"/>
-          <w:szCs w:val="20"/>
-        </w:rPr>
-        <w:t>X</w:t>
+        <w:t xml:space="preserve"> X</w:t>
       </w:r>
       <w:r>
         <w:rPr>
@@ -3615,9 +3280,42 @@
           <w:sz w:val="20"/>
           <w:szCs w:val="20"/>
         </w:rPr>
-        <w:t>{</w:t>
-      </w:r>
-      <w:proofErr w:type="gramEnd"/>
+        <w:t>{};</w:t>
+      </w:r>
+    </w:p>
+    <w:p>
+      <w:pPr>
+        <w:widowControl/>
+        <w:shd w:val="clear" w:color="auto" w:fill="FFFFFF"/>
+        <w:jc w:val="left"/>
+        <w:rPr>
+          <w:rFonts w:ascii="宋体" w:eastAsia="宋体" w:hAnsi="宋体" w:cs="Courier New"/>
+          <w:color w:val="000000"/>
+          <w:kern w:val="0"/>
+          <w:sz w:val="20"/>
+          <w:szCs w:val="20"/>
+        </w:rPr>
+      </w:pPr>
+      <w:r>
+        <w:rPr>
+          <w:rFonts w:ascii="宋体" w:eastAsia="宋体" w:hAnsi="宋体" w:cs="Courier New"/>
+          <w:color w:val="8000FF"/>
+          <w:kern w:val="0"/>
+          <w:sz w:val="20"/>
+          <w:szCs w:val="20"/>
+        </w:rPr>
+        <w:t>class</w:t>
+      </w:r>
+      <w:r>
+        <w:rPr>
+          <w:rFonts w:ascii="宋体" w:eastAsia="宋体" w:hAnsi="宋体" w:cs="Courier New"/>
+          <w:color w:val="000000"/>
+          <w:kern w:val="0"/>
+          <w:sz w:val="20"/>
+          <w:szCs w:val="20"/>
+        </w:rPr>
+        <w:t xml:space="preserve"> Y</w:t>
+      </w:r>
       <w:r>
         <w:rPr>
           <w:rFonts w:ascii="宋体" w:eastAsia="宋体" w:hAnsi="宋体" w:cs="Courier New"/>
@@ -3628,14 +3326,19 @@
           <w:sz w:val="20"/>
           <w:szCs w:val="20"/>
         </w:rPr>
-        <w:t>};</w:t>
-      </w:r>
-    </w:p>
-    <w:p>
-      <w:pPr>
-        <w:widowControl/>
-        <w:shd w:val="clear" w:color="auto" w:fill="FFFFFF"/>
-        <w:jc w:val="left"/>
+        <w:t>:</w:t>
+      </w:r>
+      <w:r>
+        <w:rPr>
+          <w:rFonts w:ascii="宋体" w:eastAsia="宋体" w:hAnsi="宋体" w:cs="Courier New"/>
+          <w:color w:val="8000FF"/>
+          <w:kern w:val="0"/>
+          <w:sz w:val="20"/>
+          <w:szCs w:val="20"/>
+        </w:rPr>
+        <w:t>virtual</w:t>
+      </w:r>
+      <w:r>
         <w:rPr>
           <w:rFonts w:ascii="宋体" w:eastAsia="宋体" w:hAnsi="宋体" w:cs="Courier New"/>
           <w:color w:val="000000"/>
@@ -3643,7 +3346,8 @@
           <w:sz w:val="20"/>
           <w:szCs w:val="20"/>
         </w:rPr>
-      </w:pPr>
+        <w:t xml:space="preserve"> </w:t>
+      </w:r>
       <w:r>
         <w:rPr>
           <w:rFonts w:ascii="宋体" w:eastAsia="宋体" w:hAnsi="宋体" w:cs="Courier New"/>
@@ -3652,7 +3356,7 @@
           <w:sz w:val="20"/>
           <w:szCs w:val="20"/>
         </w:rPr>
-        <w:t>class</w:t>
+        <w:t>public</w:t>
       </w:r>
       <w:r>
         <w:rPr>
@@ -3662,18 +3366,7 @@
           <w:sz w:val="20"/>
           <w:szCs w:val="20"/>
         </w:rPr>
-        <w:t xml:space="preserve"> </w:t>
-      </w:r>
-      <w:proofErr w:type="gramStart"/>
-      <w:r>
-        <w:rPr>
-          <w:rFonts w:ascii="宋体" w:eastAsia="宋体" w:hAnsi="宋体" w:cs="Courier New"/>
-          <w:color w:val="000000"/>
-          <w:kern w:val="0"/>
-          <w:sz w:val="20"/>
-          <w:szCs w:val="20"/>
-        </w:rPr>
-        <w:t>Y</w:t>
+        <w:t xml:space="preserve"> X</w:t>
       </w:r>
       <w:r>
         <w:rPr>
@@ -3685,8 +3378,22 @@
           <w:sz w:val="20"/>
           <w:szCs w:val="20"/>
         </w:rPr>
-        <w:t>:</w:t>
-      </w:r>
+        <w:t>{};</w:t>
+      </w:r>
+    </w:p>
+    <w:p>
+      <w:pPr>
+        <w:widowControl/>
+        <w:shd w:val="clear" w:color="auto" w:fill="FFFFFF"/>
+        <w:jc w:val="left"/>
+        <w:rPr>
+          <w:rFonts w:ascii="宋体" w:eastAsia="宋体" w:hAnsi="宋体" w:cs="Courier New"/>
+          <w:color w:val="000000"/>
+          <w:kern w:val="0"/>
+          <w:sz w:val="20"/>
+          <w:szCs w:val="20"/>
+        </w:rPr>
+      </w:pPr>
       <w:r>
         <w:rPr>
           <w:rFonts w:ascii="宋体" w:eastAsia="宋体" w:hAnsi="宋体" w:cs="Courier New"/>
@@ -3695,9 +3402,8 @@
           <w:sz w:val="20"/>
           <w:szCs w:val="20"/>
         </w:rPr>
-        <w:t>virtual</w:t>
-      </w:r>
-      <w:proofErr w:type="gramEnd"/>
+        <w:t>class</w:t>
+      </w:r>
       <w:r>
         <w:rPr>
           <w:rFonts w:ascii="宋体" w:eastAsia="宋体" w:hAnsi="宋体" w:cs="Courier New"/>
@@ -3706,27 +3412,7 @@
           <w:sz w:val="20"/>
           <w:szCs w:val="20"/>
         </w:rPr>
-        <w:t xml:space="preserve"> </w:t>
-      </w:r>
-      <w:r>
-        <w:rPr>
-          <w:rFonts w:ascii="宋体" w:eastAsia="宋体" w:hAnsi="宋体" w:cs="Courier New"/>
-          <w:color w:val="8000FF"/>
-          <w:kern w:val="0"/>
-          <w:sz w:val="20"/>
-          <w:szCs w:val="20"/>
-        </w:rPr>
-        <w:t>public</w:t>
-      </w:r>
-      <w:r>
-        <w:rPr>
-          <w:rFonts w:ascii="宋体" w:eastAsia="宋体" w:hAnsi="宋体" w:cs="Courier New"/>
-          <w:color w:val="000000"/>
-          <w:kern w:val="0"/>
-          <w:sz w:val="20"/>
-          <w:szCs w:val="20"/>
-        </w:rPr>
-        <w:t xml:space="preserve"> X</w:t>
+        <w:t xml:space="preserve"> Z</w:t>
       </w:r>
       <w:r>
         <w:rPr>
@@ -3738,14 +3424,19 @@
           <w:sz w:val="20"/>
           <w:szCs w:val="20"/>
         </w:rPr>
-        <w:t>{};</w:t>
-      </w:r>
-    </w:p>
-    <w:p>
-      <w:pPr>
-        <w:widowControl/>
-        <w:shd w:val="clear" w:color="auto" w:fill="FFFFFF"/>
-        <w:jc w:val="left"/>
+        <w:t>:</w:t>
+      </w:r>
+      <w:r>
+        <w:rPr>
+          <w:rFonts w:ascii="宋体" w:eastAsia="宋体" w:hAnsi="宋体" w:cs="Courier New"/>
+          <w:color w:val="8000FF"/>
+          <w:kern w:val="0"/>
+          <w:sz w:val="20"/>
+          <w:szCs w:val="20"/>
+        </w:rPr>
+        <w:t>virtual</w:t>
+      </w:r>
+      <w:r>
         <w:rPr>
           <w:rFonts w:ascii="宋体" w:eastAsia="宋体" w:hAnsi="宋体" w:cs="Courier New"/>
           <w:color w:val="000000"/>
@@ -3753,7 +3444,8 @@
           <w:sz w:val="20"/>
           <w:szCs w:val="20"/>
         </w:rPr>
-      </w:pPr>
+        <w:t xml:space="preserve"> </w:t>
+      </w:r>
       <w:r>
         <w:rPr>
           <w:rFonts w:ascii="宋体" w:eastAsia="宋体" w:hAnsi="宋体" w:cs="Courier New"/>
@@ -3762,7 +3454,7 @@
           <w:sz w:val="20"/>
           <w:szCs w:val="20"/>
         </w:rPr>
-        <w:t>class</w:t>
+        <w:t>public</w:t>
       </w:r>
       <w:r>
         <w:rPr>
@@ -3772,18 +3464,7 @@
           <w:sz w:val="20"/>
           <w:szCs w:val="20"/>
         </w:rPr>
-        <w:t xml:space="preserve"> </w:t>
-      </w:r>
-      <w:proofErr w:type="gramStart"/>
-      <w:r>
-        <w:rPr>
-          <w:rFonts w:ascii="宋体" w:eastAsia="宋体" w:hAnsi="宋体" w:cs="Courier New"/>
-          <w:color w:val="000000"/>
-          <w:kern w:val="0"/>
-          <w:sz w:val="20"/>
-          <w:szCs w:val="20"/>
-        </w:rPr>
-        <w:t>Z</w:t>
+        <w:t xml:space="preserve"> X</w:t>
       </w:r>
       <w:r>
         <w:rPr>
@@ -3795,8 +3476,22 @@
           <w:sz w:val="20"/>
           <w:szCs w:val="20"/>
         </w:rPr>
-        <w:t>:</w:t>
-      </w:r>
+        <w:t>{};</w:t>
+      </w:r>
+    </w:p>
+    <w:p>
+      <w:pPr>
+        <w:widowControl/>
+        <w:shd w:val="clear" w:color="auto" w:fill="FFFFFF"/>
+        <w:jc w:val="left"/>
+        <w:rPr>
+          <w:rFonts w:ascii="宋体" w:eastAsia="宋体" w:hAnsi="宋体" w:cs="Courier New"/>
+          <w:color w:val="000000"/>
+          <w:kern w:val="0"/>
+          <w:sz w:val="20"/>
+          <w:szCs w:val="20"/>
+        </w:rPr>
+      </w:pPr>
       <w:r>
         <w:rPr>
           <w:rFonts w:ascii="宋体" w:eastAsia="宋体" w:hAnsi="宋体" w:cs="Courier New"/>
@@ -3805,9 +3500,8 @@
           <w:sz w:val="20"/>
           <w:szCs w:val="20"/>
         </w:rPr>
-        <w:t>virtual</w:t>
-      </w:r>
-      <w:proofErr w:type="gramEnd"/>
+        <w:t>class</w:t>
+      </w:r>
       <w:r>
         <w:rPr>
           <w:rFonts w:ascii="宋体" w:eastAsia="宋体" w:hAnsi="宋体" w:cs="Courier New"/>
@@ -3816,27 +3510,7 @@
           <w:sz w:val="20"/>
           <w:szCs w:val="20"/>
         </w:rPr>
-        <w:t xml:space="preserve"> </w:t>
-      </w:r>
-      <w:r>
-        <w:rPr>
-          <w:rFonts w:ascii="宋体" w:eastAsia="宋体" w:hAnsi="宋体" w:cs="Courier New"/>
-          <w:color w:val="8000FF"/>
-          <w:kern w:val="0"/>
-          <w:sz w:val="20"/>
-          <w:szCs w:val="20"/>
-        </w:rPr>
-        <w:t>public</w:t>
-      </w:r>
-      <w:r>
-        <w:rPr>
-          <w:rFonts w:ascii="宋体" w:eastAsia="宋体" w:hAnsi="宋体" w:cs="Courier New"/>
-          <w:color w:val="000000"/>
-          <w:kern w:val="0"/>
-          <w:sz w:val="20"/>
-          <w:szCs w:val="20"/>
-        </w:rPr>
-        <w:t xml:space="preserve"> X</w:t>
+        <w:t xml:space="preserve"> A</w:t>
       </w:r>
       <w:r>
         <w:rPr>
@@ -3848,14 +3522,19 @@
           <w:sz w:val="20"/>
           <w:szCs w:val="20"/>
         </w:rPr>
-        <w:t>{};</w:t>
-      </w:r>
-    </w:p>
-    <w:p>
-      <w:pPr>
-        <w:widowControl/>
-        <w:shd w:val="clear" w:color="auto" w:fill="FFFFFF"/>
-        <w:jc w:val="left"/>
+        <w:t>:</w:t>
+      </w:r>
+      <w:r>
+        <w:rPr>
+          <w:rFonts w:ascii="宋体" w:eastAsia="宋体" w:hAnsi="宋体" w:cs="Courier New"/>
+          <w:color w:val="8000FF"/>
+          <w:kern w:val="0"/>
+          <w:sz w:val="20"/>
+          <w:szCs w:val="20"/>
+        </w:rPr>
+        <w:t>public</w:t>
+      </w:r>
+      <w:r>
         <w:rPr>
           <w:rFonts w:ascii="宋体" w:eastAsia="宋体" w:hAnsi="宋体" w:cs="Courier New"/>
           <w:color w:val="000000"/>
@@ -3863,37 +3542,7 @@
           <w:sz w:val="20"/>
           <w:szCs w:val="20"/>
         </w:rPr>
-      </w:pPr>
-      <w:r>
-        <w:rPr>
-          <w:rFonts w:ascii="宋体" w:eastAsia="宋体" w:hAnsi="宋体" w:cs="Courier New"/>
-          <w:color w:val="8000FF"/>
-          <w:kern w:val="0"/>
-          <w:sz w:val="20"/>
-          <w:szCs w:val="20"/>
-        </w:rPr>
-        <w:t>class</w:t>
-      </w:r>
-      <w:r>
-        <w:rPr>
-          <w:rFonts w:ascii="宋体" w:eastAsia="宋体" w:hAnsi="宋体" w:cs="Courier New"/>
-          <w:color w:val="000000"/>
-          <w:kern w:val="0"/>
-          <w:sz w:val="20"/>
-          <w:szCs w:val="20"/>
-        </w:rPr>
-        <w:t xml:space="preserve"> </w:t>
-      </w:r>
-      <w:proofErr w:type="gramStart"/>
-      <w:r>
-        <w:rPr>
-          <w:rFonts w:ascii="宋体" w:eastAsia="宋体" w:hAnsi="宋体" w:cs="Courier New"/>
-          <w:color w:val="000000"/>
-          <w:kern w:val="0"/>
-          <w:sz w:val="20"/>
-          <w:szCs w:val="20"/>
-        </w:rPr>
-        <w:t>A</w:t>
+        <w:t xml:space="preserve"> Y</w:t>
       </w:r>
       <w:r>
         <w:rPr>
@@ -3905,7 +3554,7 @@
           <w:sz w:val="20"/>
           <w:szCs w:val="20"/>
         </w:rPr>
-        <w:t>:</w:t>
+        <w:t>,</w:t>
       </w:r>
       <w:r>
         <w:rPr>
@@ -3917,7 +3566,6 @@
         </w:rPr>
         <w:t>public</w:t>
       </w:r>
-      <w:proofErr w:type="gramEnd"/>
       <w:r>
         <w:rPr>
           <w:rFonts w:ascii="宋体" w:eastAsia="宋体" w:hAnsi="宋体" w:cs="Courier New"/>
@@ -3926,18 +3574,7 @@
           <w:sz w:val="20"/>
           <w:szCs w:val="20"/>
         </w:rPr>
-        <w:t xml:space="preserve"> </w:t>
-      </w:r>
-      <w:proofErr w:type="spellStart"/>
-      <w:r>
-        <w:rPr>
-          <w:rFonts w:ascii="宋体" w:eastAsia="宋体" w:hAnsi="宋体" w:cs="Courier New"/>
-          <w:color w:val="000000"/>
-          <w:kern w:val="0"/>
-          <w:sz w:val="20"/>
-          <w:szCs w:val="20"/>
-        </w:rPr>
-        <w:t>Y</w:t>
+        <w:t xml:space="preserve"> Z</w:t>
       </w:r>
       <w:r>
         <w:rPr>
@@ -3949,28 +3586,33 @@
           <w:sz w:val="20"/>
           <w:szCs w:val="20"/>
         </w:rPr>
-        <w:t>,</w:t>
-      </w:r>
-      <w:r>
+        <w:t>{};</w:t>
+      </w:r>
+    </w:p>
+    <w:p>
+      <w:pPr>
+        <w:widowControl/>
+        <w:shd w:val="clear" w:color="auto" w:fill="FFFFFF"/>
+        <w:jc w:val="left"/>
         <w:rPr>
           <w:rFonts w:ascii="宋体" w:eastAsia="宋体" w:hAnsi="宋体" w:cs="Courier New"/>
-          <w:color w:val="8000FF"/>
+          <w:color w:val="008000"/>
           <w:kern w:val="0"/>
           <w:sz w:val="20"/>
           <w:szCs w:val="20"/>
         </w:rPr>
-        <w:t>public</w:t>
-      </w:r>
-      <w:proofErr w:type="spellEnd"/>
+      </w:pPr>
       <w:r>
         <w:rPr>
           <w:rFonts w:ascii="宋体" w:eastAsia="宋体" w:hAnsi="宋体" w:cs="Courier New"/>
-          <w:color w:val="000000"/>
+          <w:b/>
+          <w:bCs/>
+          <w:color w:val="0000FF"/>
           <w:kern w:val="0"/>
           <w:sz w:val="20"/>
           <w:szCs w:val="20"/>
         </w:rPr>
-        <w:t xml:space="preserve"> Z</w:t>
+        <w:t>sizeof</w:t>
       </w:r>
       <w:r>
         <w:rPr>
@@ -3982,14 +3624,31 @@
           <w:sz w:val="20"/>
           <w:szCs w:val="20"/>
         </w:rPr>
-        <w:t>{};</w:t>
-      </w:r>
-    </w:p>
-    <w:p>
-      <w:pPr>
-        <w:widowControl/>
-        <w:shd w:val="clear" w:color="auto" w:fill="FFFFFF"/>
-        <w:jc w:val="left"/>
+        <w:t>(</w:t>
+      </w:r>
+      <w:r>
+        <w:rPr>
+          <w:rFonts w:ascii="宋体" w:eastAsia="宋体" w:hAnsi="宋体" w:cs="Courier New"/>
+          <w:color w:val="000000"/>
+          <w:kern w:val="0"/>
+          <w:sz w:val="20"/>
+          <w:szCs w:val="20"/>
+        </w:rPr>
+        <w:t>X</w:t>
+      </w:r>
+      <w:r>
+        <w:rPr>
+          <w:rFonts w:ascii="宋体" w:eastAsia="宋体" w:hAnsi="宋体" w:cs="Courier New"/>
+          <w:b/>
+          <w:bCs/>
+          <w:color w:val="000080"/>
+          <w:kern w:val="0"/>
+          <w:sz w:val="20"/>
+          <w:szCs w:val="20"/>
+        </w:rPr>
+        <w:t>);</w:t>
+      </w:r>
+      <w:r>
         <w:rPr>
           <w:rFonts w:ascii="宋体" w:eastAsia="宋体" w:hAnsi="宋体" w:cs="Courier New"/>
           <w:color w:val="008000"/>
@@ -3997,8 +3656,22 @@
           <w:sz w:val="20"/>
           <w:szCs w:val="20"/>
         </w:rPr>
-      </w:pPr>
-      <w:proofErr w:type="spellStart"/>
+        <w:t>// 1</w:t>
+      </w:r>
+    </w:p>
+    <w:p>
+      <w:pPr>
+        <w:widowControl/>
+        <w:shd w:val="clear" w:color="auto" w:fill="FFFFFF"/>
+        <w:jc w:val="left"/>
+        <w:rPr>
+          <w:rFonts w:ascii="宋体" w:eastAsia="宋体" w:hAnsi="宋体" w:cs="Courier New"/>
+          <w:color w:val="008000"/>
+          <w:kern w:val="0"/>
+          <w:sz w:val="20"/>
+          <w:szCs w:val="20"/>
+        </w:rPr>
+      </w:pPr>
       <w:r>
         <w:rPr>
           <w:rFonts w:ascii="宋体" w:eastAsia="宋体" w:hAnsi="宋体" w:cs="Courier New"/>
@@ -4011,7 +3684,6 @@
         </w:rPr>
         <w:t>sizeof</w:t>
       </w:r>
-      <w:proofErr w:type="spellEnd"/>
       <w:r>
         <w:rPr>
           <w:rFonts w:ascii="宋体" w:eastAsia="宋体" w:hAnsi="宋体" w:cs="Courier New"/>
@@ -4032,7 +3704,7 @@
           <w:sz w:val="20"/>
           <w:szCs w:val="20"/>
         </w:rPr>
-        <w:t>X</w:t>
+        <w:t>Y</w:t>
       </w:r>
       <w:r>
         <w:rPr>
@@ -4054,7 +3726,7 @@
           <w:sz w:val="20"/>
           <w:szCs w:val="20"/>
         </w:rPr>
-        <w:t>// 1</w:t>
+        <w:t>// 4 || 8</w:t>
       </w:r>
     </w:p>
     <w:p>
@@ -4070,7 +3742,6 @@
           <w:szCs w:val="20"/>
         </w:rPr>
       </w:pPr>
-      <w:proofErr w:type="spellStart"/>
       <w:r>
         <w:rPr>
           <w:rFonts w:ascii="宋体" w:eastAsia="宋体" w:hAnsi="宋体" w:cs="Courier New"/>
@@ -4083,7 +3754,6 @@
         </w:rPr>
         <w:t>sizeof</w:t>
       </w:r>
-      <w:proofErr w:type="spellEnd"/>
       <w:r>
         <w:rPr>
           <w:rFonts w:ascii="宋体" w:eastAsia="宋体" w:hAnsi="宋体" w:cs="Courier New"/>
@@ -4104,7 +3774,7 @@
           <w:sz w:val="20"/>
           <w:szCs w:val="20"/>
         </w:rPr>
-        <w:t>Y</w:t>
+        <w:t>Z</w:t>
       </w:r>
       <w:r>
         <w:rPr>
@@ -4142,7 +3812,6 @@
           <w:szCs w:val="20"/>
         </w:rPr>
       </w:pPr>
-      <w:proofErr w:type="spellStart"/>
       <w:r>
         <w:rPr>
           <w:rFonts w:ascii="宋体" w:eastAsia="宋体" w:hAnsi="宋体" w:cs="Courier New"/>
@@ -4155,7 +3824,6 @@
         </w:rPr>
         <w:t>sizeof</w:t>
       </w:r>
-      <w:proofErr w:type="spellEnd"/>
       <w:r>
         <w:rPr>
           <w:rFonts w:ascii="宋体" w:eastAsia="宋体" w:hAnsi="宋体" w:cs="Courier New"/>
@@ -4176,7 +3844,7 @@
           <w:sz w:val="20"/>
           <w:szCs w:val="20"/>
         </w:rPr>
-        <w:t>Z</w:t>
+        <w:t>A</w:t>
       </w:r>
       <w:r>
         <w:rPr>
@@ -4198,114 +3866,24 @@
           <w:sz w:val="20"/>
           <w:szCs w:val="20"/>
         </w:rPr>
-        <w:t>// 4 || 8</w:t>
+        <w:t>// 8 || 12</w:t>
       </w:r>
     </w:p>
     <w:p>
       <w:pPr>
-        <w:widowControl/>
-        <w:shd w:val="clear" w:color="auto" w:fill="FFFFFF"/>
-        <w:jc w:val="left"/>
-        <w:rPr>
-          <w:rFonts w:ascii="宋体" w:eastAsia="宋体" w:hAnsi="宋体" w:cs="Courier New"/>
-          <w:color w:val="008000"/>
-          <w:kern w:val="0"/>
-          <w:sz w:val="20"/>
-          <w:szCs w:val="20"/>
-        </w:rPr>
-      </w:pPr>
-      <w:proofErr w:type="spellStart"/>
-      <w:r>
-        <w:rPr>
-          <w:rFonts w:ascii="宋体" w:eastAsia="宋体" w:hAnsi="宋体" w:cs="Courier New"/>
-          <w:b/>
-          <w:bCs/>
-          <w:color w:val="0000FF"/>
-          <w:kern w:val="0"/>
-          <w:sz w:val="20"/>
-          <w:szCs w:val="20"/>
-        </w:rPr>
-        <w:t>sizeof</w:t>
-      </w:r>
-      <w:proofErr w:type="spellEnd"/>
-      <w:r>
-        <w:rPr>
-          <w:rFonts w:ascii="宋体" w:eastAsia="宋体" w:hAnsi="宋体" w:cs="Courier New"/>
-          <w:b/>
-          <w:bCs/>
-          <w:color w:val="000080"/>
-          <w:kern w:val="0"/>
-          <w:sz w:val="20"/>
-          <w:szCs w:val="20"/>
-        </w:rPr>
-        <w:t>(</w:t>
-      </w:r>
-      <w:r>
-        <w:rPr>
-          <w:rFonts w:ascii="宋体" w:eastAsia="宋体" w:hAnsi="宋体" w:cs="Courier New"/>
-          <w:color w:val="000000"/>
-          <w:kern w:val="0"/>
-          <w:sz w:val="20"/>
-          <w:szCs w:val="20"/>
-        </w:rPr>
-        <w:t>A</w:t>
-      </w:r>
-      <w:r>
-        <w:rPr>
-          <w:rFonts w:ascii="宋体" w:eastAsia="宋体" w:hAnsi="宋体" w:cs="Courier New"/>
-          <w:b/>
-          <w:bCs/>
-          <w:color w:val="000080"/>
-          <w:kern w:val="0"/>
-          <w:sz w:val="20"/>
-          <w:szCs w:val="20"/>
-        </w:rPr>
-        <w:t>);</w:t>
-      </w:r>
-      <w:r>
-        <w:rPr>
-          <w:rFonts w:ascii="宋体" w:eastAsia="宋体" w:hAnsi="宋体" w:cs="Courier New"/>
-          <w:color w:val="008000"/>
-          <w:kern w:val="0"/>
-          <w:sz w:val="20"/>
-          <w:szCs w:val="20"/>
-        </w:rPr>
-        <w:t>// 8 || 12</w:t>
-      </w:r>
-    </w:p>
-    <w:p>
-      <w:pPr>
+        <w:rPr>
+          <w:rFonts w:ascii="宋体" w:eastAsia="宋体" w:hAnsi="宋体"/>
+          <w:sz w:val="28"/>
+          <w:szCs w:val="28"/>
+        </w:rPr>
+      </w:pPr>
+      <w:r>
         <w:rPr>
           <w:rFonts w:ascii="宋体" w:eastAsia="宋体" w:hAnsi="宋体" w:hint="eastAsia"/>
           <w:sz w:val="28"/>
           <w:szCs w:val="28"/>
         </w:rPr>
-      </w:pPr>
-      <w:r>
-        <w:rPr>
-          <w:rFonts w:ascii="宋体" w:eastAsia="宋体" w:hAnsi="宋体" w:hint="eastAsia"/>
-          <w:sz w:val="28"/>
-          <w:szCs w:val="28"/>
-        </w:rPr>
-        <w:t>两种结果分别由于编译器是否对</w:t>
-      </w:r>
-      <w:proofErr w:type="gramStart"/>
-      <w:r>
-        <w:rPr>
-          <w:rFonts w:ascii="宋体" w:eastAsia="宋体" w:hAnsi="宋体" w:hint="eastAsia"/>
-          <w:sz w:val="28"/>
-          <w:szCs w:val="28"/>
-        </w:rPr>
-        <w:t>空虚基类做</w:t>
-      </w:r>
-      <w:proofErr w:type="gramEnd"/>
-      <w:r>
-        <w:rPr>
-          <w:rFonts w:ascii="宋体" w:eastAsia="宋体" w:hAnsi="宋体" w:hint="eastAsia"/>
-          <w:sz w:val="28"/>
-          <w:szCs w:val="28"/>
-        </w:rPr>
-        <w:t>处理得到。</w:t>
+        <w:t>两种结果分别由于编译器是否对空虚基类做处理得到。</w:t>
       </w:r>
     </w:p>
     <w:p>
@@ -4357,21 +3935,446 @@
         </w:numPr>
         <w:ind w:firstLineChars="0"/>
         <w:rPr>
+          <w:rFonts w:ascii="宋体" w:eastAsia="宋体" w:hAnsi="宋体"/>
+          <w:sz w:val="28"/>
+          <w:szCs w:val="28"/>
+        </w:rPr>
+      </w:pPr>
+      <w:r>
+        <w:rPr>
           <w:rFonts w:ascii="宋体" w:eastAsia="宋体" w:hAnsi="宋体" w:hint="eastAsia"/>
           <w:sz w:val="28"/>
           <w:szCs w:val="28"/>
         </w:rPr>
-      </w:pPr>
-      <w:r>
-        <w:rPr>
-          <w:rFonts w:ascii="宋体" w:eastAsia="宋体" w:hAnsi="宋体" w:hint="eastAsia"/>
-          <w:sz w:val="28"/>
-          <w:szCs w:val="28"/>
-        </w:rPr>
         <w:t>对齐</w:t>
       </w:r>
-      <w:bookmarkStart w:id="0" w:name="_GoBack"/>
-      <w:bookmarkEnd w:id="0"/>
+    </w:p>
+    <w:p>
+      <w:pPr>
+        <w:pStyle w:val="3"/>
+      </w:pPr>
+      <w:r>
+        <w:rPr>
+          <w:rFonts w:hint="eastAsia"/>
+        </w:rPr>
+        <w:lastRenderedPageBreak/>
+        <w:t>data</w:t>
+      </w:r>
+      <w:r>
+        <w:t xml:space="preserve"> </w:t>
+      </w:r>
+      <w:r>
+        <w:rPr>
+          <w:rFonts w:hint="eastAsia"/>
+        </w:rPr>
+        <w:t>member绑定</w:t>
+      </w:r>
+    </w:p>
+    <w:p>
+      <w:pPr>
+        <w:pStyle w:val="a4"/>
+        <w:numPr>
+          <w:ilvl w:val="0"/>
+          <w:numId w:val="5"/>
+        </w:numPr>
+        <w:ind w:firstLineChars="0"/>
+      </w:pPr>
+      <w:r>
+        <w:rPr>
+          <w:rFonts w:hint="eastAsia"/>
+        </w:rPr>
+        <w:t>成员函数中的数据成员绑定，只有在类定义完成之后才会绑定</w:t>
+      </w:r>
+    </w:p>
+    <w:p>
+      <w:pPr>
+        <w:pStyle w:val="a4"/>
+        <w:numPr>
+          <w:ilvl w:val="0"/>
+          <w:numId w:val="5"/>
+        </w:numPr>
+        <w:ind w:firstLineChars="0"/>
+        <w:rPr>
+          <w:rFonts w:hint="eastAsia"/>
+        </w:rPr>
+      </w:pPr>
+      <w:r>
+        <w:rPr>
+          <w:rFonts w:hint="eastAsia"/>
+        </w:rPr>
+        <w:t>成员函数中的类型参数，先绑定，遇到新定义再废除先前绑定</w:t>
+      </w:r>
+    </w:p>
+    <w:p>
+      <w:pPr>
+        <w:pStyle w:val="3"/>
+      </w:pPr>
+      <w:r>
+        <w:rPr>
+          <w:rFonts w:hint="eastAsia"/>
+        </w:rPr>
+        <w:t>data</w:t>
+      </w:r>
+      <w:r>
+        <w:t xml:space="preserve"> </w:t>
+      </w:r>
+      <w:r>
+        <w:rPr>
+          <w:rFonts w:hint="eastAsia"/>
+        </w:rPr>
+        <w:t>member布局</w:t>
+      </w:r>
+    </w:p>
+    <w:p>
+      <w:pPr>
+        <w:rPr>
+          <w:rFonts w:hint="eastAsia"/>
+        </w:rPr>
+      </w:pPr>
+      <w:r>
+        <w:rPr>
+          <w:rFonts w:hint="eastAsia"/>
+        </w:rPr>
+        <w:t>只要按照声明顺序出现在内存中，即就是后声明的地址在高位，而不必相邻</w:t>
+      </w:r>
+    </w:p>
+    <w:p>
+      <w:pPr>
+        <w:pStyle w:val="3"/>
+      </w:pPr>
+      <w:r>
+        <w:rPr>
+          <w:rFonts w:hint="eastAsia"/>
+        </w:rPr>
+        <w:t>data</w:t>
+      </w:r>
+      <w:r>
+        <w:t xml:space="preserve"> </w:t>
+      </w:r>
+      <w:r>
+        <w:rPr>
+          <w:rFonts w:hint="eastAsia"/>
+        </w:rPr>
+        <w:t>member存取</w:t>
+      </w:r>
+    </w:p>
+    <w:p>
+      <w:r>
+        <w:rPr>
+          <w:rFonts w:hint="eastAsia"/>
+        </w:rPr>
+        <w:t>对于继承链中没有虚基类的对象，其对象存取和指针存取</w:t>
+      </w:r>
+      <w:r>
+        <w:rPr>
+          <w:rFonts w:hint="eastAsia"/>
+        </w:rPr>
+        <w:t>成本一样。</w:t>
+      </w:r>
+    </w:p>
+    <w:p>
+      <w:pPr>
+        <w:pStyle w:val="3"/>
+      </w:pPr>
+      <w:r>
+        <w:rPr>
+          <w:rFonts w:hint="eastAsia"/>
+        </w:rPr>
+        <w:t>继承和data</w:t>
+      </w:r>
+      <w:r>
+        <w:t xml:space="preserve"> </w:t>
+      </w:r>
+      <w:r>
+        <w:rPr>
+          <w:rFonts w:hint="eastAsia"/>
+        </w:rPr>
+        <w:t>member</w:t>
+      </w:r>
+    </w:p>
+    <w:tbl>
+      <w:tblPr>
+        <w:tblStyle w:val="a3"/>
+        <w:tblW w:w="0" w:type="auto"/>
+        <w:tblLook w:val="04A0" w:firstRow="1" w:lastRow="0" w:firstColumn="1" w:lastColumn="0" w:noHBand="0" w:noVBand="1"/>
+      </w:tblPr>
+      <w:tblGrid>
+        <w:gridCol w:w="3114"/>
+        <w:gridCol w:w="5182"/>
+      </w:tblGrid>
+      <w:tr>
+        <w:tc>
+          <w:tcPr>
+            <w:tcW w:w="3114" w:type="dxa"/>
+          </w:tcPr>
+          <w:p>
+            <w:pPr>
+              <w:rPr>
+                <w:rFonts w:hint="eastAsia"/>
+                <w:sz w:val="28"/>
+                <w:szCs w:val="28"/>
+              </w:rPr>
+            </w:pPr>
+            <w:r>
+              <w:rPr>
+                <w:rFonts w:hint="eastAsia"/>
+                <w:sz w:val="28"/>
+                <w:szCs w:val="28"/>
+              </w:rPr>
+              <w:t>没有虚函数的单一继承</w:t>
+            </w:r>
+          </w:p>
+        </w:tc>
+        <w:tc>
+          <w:tcPr>
+            <w:tcW w:w="5182" w:type="dxa"/>
+          </w:tcPr>
+          <w:p>
+            <w:pPr>
+              <w:rPr>
+                <w:rFonts w:hint="eastAsia"/>
+                <w:sz w:val="28"/>
+                <w:szCs w:val="28"/>
+              </w:rPr>
+            </w:pPr>
+            <w:r>
+              <w:rPr>
+                <w:rFonts w:hint="eastAsia"/>
+                <w:sz w:val="28"/>
+                <w:szCs w:val="28"/>
+              </w:rPr>
+              <w:t>空间膨胀</w:t>
+            </w:r>
+            <w:bookmarkStart w:id="0" w:name="_GoBack"/>
+            <w:bookmarkEnd w:id="0"/>
+          </w:p>
+        </w:tc>
+      </w:tr>
+      <w:tr>
+        <w:tc>
+          <w:tcPr>
+            <w:tcW w:w="3114" w:type="dxa"/>
+          </w:tcPr>
+          <w:p>
+            <w:pPr>
+              <w:rPr>
+                <w:rFonts w:hint="eastAsia"/>
+                <w:sz w:val="28"/>
+                <w:szCs w:val="28"/>
+              </w:rPr>
+            </w:pPr>
+            <w:r>
+              <w:rPr>
+                <w:rFonts w:hint="eastAsia"/>
+                <w:sz w:val="28"/>
+                <w:szCs w:val="28"/>
+              </w:rPr>
+              <w:t>有虚函数的单一继承</w:t>
+            </w:r>
+          </w:p>
+        </w:tc>
+        <w:tc>
+          <w:tcPr>
+            <w:tcW w:w="5182" w:type="dxa"/>
+          </w:tcPr>
+          <w:p>
+            <w:pPr>
+              <w:rPr>
+                <w:sz w:val="28"/>
+                <w:szCs w:val="28"/>
+              </w:rPr>
+            </w:pPr>
+            <w:r>
+              <w:rPr>
+                <w:rFonts w:hint="eastAsia"/>
+                <w:sz w:val="28"/>
+                <w:szCs w:val="28"/>
+              </w:rPr>
+              <w:t>空间时间</w:t>
+            </w:r>
+            <w:r>
+              <w:rPr>
+                <w:rFonts w:hint="eastAsia"/>
+                <w:sz w:val="28"/>
+                <w:szCs w:val="28"/>
+              </w:rPr>
+              <w:t>负担：</w:t>
+            </w:r>
+          </w:p>
+          <w:p>
+            <w:pPr>
+              <w:rPr>
+                <w:sz w:val="28"/>
+                <w:szCs w:val="28"/>
+              </w:rPr>
+            </w:pPr>
+            <w:r>
+              <w:rPr>
+                <w:rFonts w:hint="eastAsia"/>
+                <w:sz w:val="28"/>
+                <w:szCs w:val="28"/>
+              </w:rPr>
+              <w:t>空间：vtable</w:t>
+            </w:r>
+          </w:p>
+          <w:p>
+            <w:pPr>
+              <w:rPr>
+                <w:sz w:val="28"/>
+                <w:szCs w:val="28"/>
+              </w:rPr>
+            </w:pPr>
+            <w:r>
+              <w:rPr>
+                <w:rFonts w:hint="eastAsia"/>
+                <w:sz w:val="28"/>
+                <w:szCs w:val="28"/>
+              </w:rPr>
+              <w:t>vptr</w:t>
+            </w:r>
+          </w:p>
+          <w:p>
+            <w:pPr>
+              <w:rPr>
+                <w:sz w:val="28"/>
+                <w:szCs w:val="28"/>
+              </w:rPr>
+            </w:pPr>
+            <w:r>
+              <w:rPr>
+                <w:rFonts w:hint="eastAsia"/>
+                <w:sz w:val="28"/>
+                <w:szCs w:val="28"/>
+              </w:rPr>
+              <w:t>时间：</w:t>
+            </w:r>
+          </w:p>
+          <w:p>
+            <w:pPr>
+              <w:rPr>
+                <w:sz w:val="28"/>
+                <w:szCs w:val="28"/>
+              </w:rPr>
+            </w:pPr>
+            <w:r>
+              <w:rPr>
+                <w:rFonts w:hint="eastAsia"/>
+                <w:sz w:val="28"/>
+                <w:szCs w:val="28"/>
+              </w:rPr>
+              <w:t>constructor内设置vptr</w:t>
+            </w:r>
+          </w:p>
+          <w:p>
+            <w:pPr>
+              <w:rPr>
+                <w:rFonts w:hint="eastAsia"/>
+                <w:sz w:val="28"/>
+                <w:szCs w:val="28"/>
+              </w:rPr>
+            </w:pPr>
+            <w:r>
+              <w:rPr>
+                <w:rFonts w:hint="eastAsia"/>
+                <w:sz w:val="28"/>
+                <w:szCs w:val="28"/>
+              </w:rPr>
+              <w:t>destructor内销毁vtable</w:t>
+            </w:r>
+          </w:p>
+        </w:tc>
+      </w:tr>
+      <w:tr>
+        <w:tc>
+          <w:tcPr>
+            <w:tcW w:w="3114" w:type="dxa"/>
+          </w:tcPr>
+          <w:p>
+            <w:pPr>
+              <w:rPr>
+                <w:rFonts w:hint="eastAsia"/>
+                <w:sz w:val="28"/>
+                <w:szCs w:val="28"/>
+              </w:rPr>
+            </w:pPr>
+            <w:r>
+              <w:rPr>
+                <w:rFonts w:hint="eastAsia"/>
+                <w:sz w:val="28"/>
+                <w:szCs w:val="28"/>
+              </w:rPr>
+              <w:t>多重继承</w:t>
+            </w:r>
+          </w:p>
+        </w:tc>
+        <w:tc>
+          <w:tcPr>
+            <w:tcW w:w="5182" w:type="dxa"/>
+          </w:tcPr>
+          <w:p>
+            <w:pPr>
+              <w:rPr>
+                <w:rFonts w:hint="eastAsia"/>
+                <w:sz w:val="28"/>
+                <w:szCs w:val="28"/>
+              </w:rPr>
+            </w:pPr>
+            <w:r>
+              <w:rPr>
+                <w:rFonts w:hint="eastAsia"/>
+                <w:sz w:val="28"/>
+                <w:szCs w:val="28"/>
+              </w:rPr>
+              <w:t>编译期间各个类数据部分的offset都已经计算好，所以成本只有offset计算</w:t>
+            </w:r>
+          </w:p>
+        </w:tc>
+      </w:tr>
+      <w:tr>
+        <w:tc>
+          <w:tcPr>
+            <w:tcW w:w="3114" w:type="dxa"/>
+          </w:tcPr>
+          <w:p>
+            <w:pPr>
+              <w:rPr>
+                <w:rFonts w:hint="eastAsia"/>
+                <w:sz w:val="28"/>
+                <w:szCs w:val="28"/>
+              </w:rPr>
+            </w:pPr>
+            <w:r>
+              <w:rPr>
+                <w:rFonts w:hint="eastAsia"/>
+                <w:sz w:val="28"/>
+                <w:szCs w:val="28"/>
+              </w:rPr>
+              <w:t>含有虚基类的继承</w:t>
+            </w:r>
+          </w:p>
+        </w:tc>
+        <w:tc>
+          <w:tcPr>
+            <w:tcW w:w="5182" w:type="dxa"/>
+          </w:tcPr>
+          <w:p>
+            <w:pPr>
+              <w:rPr>
+                <w:rFonts w:hint="eastAsia"/>
+                <w:sz w:val="28"/>
+                <w:szCs w:val="28"/>
+              </w:rPr>
+            </w:pPr>
+          </w:p>
+        </w:tc>
+      </w:tr>
+    </w:tbl>
+    <w:p>
+      <w:pPr>
+        <w:rPr>
+          <w:rFonts w:hint="eastAsia"/>
+        </w:rPr>
+      </w:pPr>
     </w:p>
     <w:sectPr>
       <w:pgSz w:w="11906" w:h="16838"/>
@@ -4564,16 +4567,16 @@
     </w:lvl>
   </w:abstractNum>
   <w:abstractNum w:abstractNumId="2" w15:restartNumberingAfterBreak="0">
-    <w:nsid w:val="1D2F5023"/>
+    <w:nsid w:val="176C3F2D"/>
     <w:multiLevelType w:val="hybridMultilevel"/>
-    <w:tmpl w:val="C95ED556"/>
-    <w:lvl w:ilvl="0" w:tplc="2AA4563C">
+    <w:tmpl w:val="2814FDC0"/>
+    <w:lvl w:ilvl="0" w:tplc="89EC9AB8">
       <w:start w:val="1"/>
       <w:numFmt w:val="decimal"/>
       <w:lvlText w:val="%1、"/>
       <w:lvlJc w:val="left"/>
       <w:pPr>
-        <w:ind w:left="720" w:hanging="720"/>
+        <w:ind w:left="360" w:hanging="360"/>
       </w:pPr>
       <w:rPr>
         <w:rFonts w:hint="default"/>
@@ -4653,10 +4656,10 @@
     </w:lvl>
   </w:abstractNum>
   <w:abstractNum w:abstractNumId="3" w15:restartNumberingAfterBreak="0">
-    <w:nsid w:val="44053C13"/>
+    <w:nsid w:val="1D2F5023"/>
     <w:multiLevelType w:val="hybridMultilevel"/>
-    <w:tmpl w:val="5CCC6082"/>
-    <w:lvl w:ilvl="0" w:tplc="BFFE1B30">
+    <w:tmpl w:val="C95ED556"/>
+    <w:lvl w:ilvl="0" w:tplc="2AA4563C">
       <w:start w:val="1"/>
       <w:numFmt w:val="decimal"/>
       <w:lvlText w:val="%1、"/>
@@ -4741,8 +4744,97 @@
       </w:pPr>
     </w:lvl>
   </w:abstractNum>
+  <w:abstractNum w:abstractNumId="4" w15:restartNumberingAfterBreak="0">
+    <w:nsid w:val="44053C13"/>
+    <w:multiLevelType w:val="hybridMultilevel"/>
+    <w:tmpl w:val="5CCC6082"/>
+    <w:lvl w:ilvl="0" w:tplc="BFFE1B30">
+      <w:start w:val="1"/>
+      <w:numFmt w:val="decimal"/>
+      <w:lvlText w:val="%1、"/>
+      <w:lvlJc w:val="left"/>
+      <w:pPr>
+        <w:ind w:left="720" w:hanging="720"/>
+      </w:pPr>
+      <w:rPr>
+        <w:rFonts w:hint="default"/>
+      </w:rPr>
+    </w:lvl>
+    <w:lvl w:ilvl="1" w:tplc="04090019" w:tentative="1">
+      <w:start w:val="1"/>
+      <w:numFmt w:val="lowerLetter"/>
+      <w:lvlText w:val="%2)"/>
+      <w:lvlJc w:val="left"/>
+      <w:pPr>
+        <w:ind w:left="840" w:hanging="420"/>
+      </w:pPr>
+    </w:lvl>
+    <w:lvl w:ilvl="2" w:tplc="0409001B" w:tentative="1">
+      <w:start w:val="1"/>
+      <w:numFmt w:val="lowerRoman"/>
+      <w:lvlText w:val="%3."/>
+      <w:lvlJc w:val="right"/>
+      <w:pPr>
+        <w:ind w:left="1260" w:hanging="420"/>
+      </w:pPr>
+    </w:lvl>
+    <w:lvl w:ilvl="3" w:tplc="0409000F" w:tentative="1">
+      <w:start w:val="1"/>
+      <w:numFmt w:val="decimal"/>
+      <w:lvlText w:val="%4."/>
+      <w:lvlJc w:val="left"/>
+      <w:pPr>
+        <w:ind w:left="1680" w:hanging="420"/>
+      </w:pPr>
+    </w:lvl>
+    <w:lvl w:ilvl="4" w:tplc="04090019" w:tentative="1">
+      <w:start w:val="1"/>
+      <w:numFmt w:val="lowerLetter"/>
+      <w:lvlText w:val="%5)"/>
+      <w:lvlJc w:val="left"/>
+      <w:pPr>
+        <w:ind w:left="2100" w:hanging="420"/>
+      </w:pPr>
+    </w:lvl>
+    <w:lvl w:ilvl="5" w:tplc="0409001B" w:tentative="1">
+      <w:start w:val="1"/>
+      <w:numFmt w:val="lowerRoman"/>
+      <w:lvlText w:val="%6."/>
+      <w:lvlJc w:val="right"/>
+      <w:pPr>
+        <w:ind w:left="2520" w:hanging="420"/>
+      </w:pPr>
+    </w:lvl>
+    <w:lvl w:ilvl="6" w:tplc="0409000F" w:tentative="1">
+      <w:start w:val="1"/>
+      <w:numFmt w:val="decimal"/>
+      <w:lvlText w:val="%7."/>
+      <w:lvlJc w:val="left"/>
+      <w:pPr>
+        <w:ind w:left="2940" w:hanging="420"/>
+      </w:pPr>
+    </w:lvl>
+    <w:lvl w:ilvl="7" w:tplc="04090019" w:tentative="1">
+      <w:start w:val="1"/>
+      <w:numFmt w:val="lowerLetter"/>
+      <w:lvlText w:val="%8)"/>
+      <w:lvlJc w:val="left"/>
+      <w:pPr>
+        <w:ind w:left="3360" w:hanging="420"/>
+      </w:pPr>
+    </w:lvl>
+    <w:lvl w:ilvl="8" w:tplc="0409001B" w:tentative="1">
+      <w:start w:val="1"/>
+      <w:numFmt w:val="lowerRoman"/>
+      <w:lvlText w:val="%9."/>
+      <w:lvlJc w:val="right"/>
+      <w:pPr>
+        <w:ind w:left="3780" w:hanging="420"/>
+      </w:pPr>
+    </w:lvl>
+  </w:abstractNum>
   <w:num w:numId="1">
-    <w:abstractNumId w:val="2"/>
+    <w:abstractNumId w:val="3"/>
   </w:num>
   <w:num w:numId="2">
     <w:abstractNumId w:val="0"/>
@@ -4751,7 +4843,10 @@
     <w:abstractNumId w:val="1"/>
   </w:num>
   <w:num w:numId="4">
-    <w:abstractNumId w:val="3"/>
+    <w:abstractNumId w:val="4"/>
+  </w:num>
+  <w:num w:numId="5">
+    <w:abstractNumId w:val="2"/>
   </w:num>
 </w:numbering>
 </file>
@@ -5701,7 +5796,7 @@
 </file>
 
 <file path=customXml/itemProps1.xml><?xml version="1.0" encoding="utf-8"?>
-<ds:datastoreItem xmlns:ds="http://schemas.openxmlformats.org/officeDocument/2006/customXml" ds:itemID="{5BE01448-5771-44CF-87E8-DFCACE4A001A}">
+<ds:datastoreItem xmlns:ds="http://schemas.openxmlformats.org/officeDocument/2006/customXml" ds:itemID="{9BEEB4F5-4A55-475A-8DC4-06446A512F66}">
   <ds:schemaRefs>
     <ds:schemaRef ds:uri="http://schemas.openxmlformats.org/officeDocument/2006/bibliography"/>
   </ds:schemaRefs>

--- a/深度探索c++对象模型.docx
+++ b/深度探索c++对象模型.docx
@@ -201,13 +201,23 @@
                 <w:szCs w:val="28"/>
               </w:rPr>
             </w:pPr>
+            <w:proofErr w:type="gramStart"/>
             <w:r>
               <w:rPr>
                 <w:rFonts w:ascii="宋体" w:eastAsia="宋体" w:hAnsi="宋体" w:hint="eastAsia"/>
                 <w:sz w:val="28"/>
                 <w:szCs w:val="28"/>
               </w:rPr>
-              <w:t>基类存在默认构造函数</w:t>
+              <w:t>基类存在</w:t>
+            </w:r>
+            <w:proofErr w:type="gramEnd"/>
+            <w:r>
+              <w:rPr>
+                <w:rFonts w:ascii="宋体" w:eastAsia="宋体" w:hAnsi="宋体" w:hint="eastAsia"/>
+                <w:sz w:val="28"/>
+                <w:szCs w:val="28"/>
+              </w:rPr>
+              <w:t>默认构造函数</w:t>
             </w:r>
           </w:p>
         </w:tc>
@@ -229,7 +239,43 @@
                 <w:sz w:val="28"/>
                 <w:szCs w:val="28"/>
               </w:rPr>
-              <w:t>生成派生对象之前先调用构造基类部分，调用基类构造函数。理由同上</w:t>
+              <w:t>生成派生对象之前先调用</w:t>
+            </w:r>
+            <w:proofErr w:type="gramStart"/>
+            <w:r>
+              <w:rPr>
+                <w:rFonts w:ascii="宋体" w:eastAsia="宋体" w:hAnsi="宋体" w:hint="eastAsia"/>
+                <w:sz w:val="28"/>
+                <w:szCs w:val="28"/>
+              </w:rPr>
+              <w:t>构造基类部分</w:t>
+            </w:r>
+            <w:proofErr w:type="gramEnd"/>
+            <w:r>
+              <w:rPr>
+                <w:rFonts w:ascii="宋体" w:eastAsia="宋体" w:hAnsi="宋体" w:hint="eastAsia"/>
+                <w:sz w:val="28"/>
+                <w:szCs w:val="28"/>
+              </w:rPr>
+              <w:t>，调用</w:t>
+            </w:r>
+            <w:proofErr w:type="gramStart"/>
+            <w:r>
+              <w:rPr>
+                <w:rFonts w:ascii="宋体" w:eastAsia="宋体" w:hAnsi="宋体" w:hint="eastAsia"/>
+                <w:sz w:val="28"/>
+                <w:szCs w:val="28"/>
+              </w:rPr>
+              <w:t>基类构</w:t>
+            </w:r>
+            <w:proofErr w:type="gramEnd"/>
+            <w:r>
+              <w:rPr>
+                <w:rFonts w:ascii="宋体" w:eastAsia="宋体" w:hAnsi="宋体" w:hint="eastAsia"/>
+                <w:sz w:val="28"/>
+                <w:szCs w:val="28"/>
+              </w:rPr>
+              <w:t>造函数。理由同上</w:t>
             </w:r>
           </w:p>
         </w:tc>
@@ -298,8 +344,18 @@
                 <w:sz w:val="28"/>
                 <w:szCs w:val="28"/>
               </w:rPr>
-              <w:t>产生vtbl</w:t>
-            </w:r>
+              <w:t>产生</w:t>
+            </w:r>
+            <w:proofErr w:type="spellStart"/>
+            <w:r>
+              <w:rPr>
+                <w:rFonts w:ascii="宋体" w:eastAsia="宋体" w:hAnsi="宋体" w:hint="eastAsia"/>
+                <w:sz w:val="28"/>
+                <w:szCs w:val="28"/>
+              </w:rPr>
+              <w:t>vtbl</w:t>
+            </w:r>
+            <w:proofErr w:type="spellEnd"/>
           </w:p>
           <w:p>
             <w:pPr>
@@ -321,8 +377,18 @@
                 <w:sz w:val="28"/>
                 <w:szCs w:val="28"/>
               </w:rPr>
-              <w:t>指定vptr</w:t>
-            </w:r>
+              <w:t>指定</w:t>
+            </w:r>
+            <w:proofErr w:type="spellStart"/>
+            <w:r>
+              <w:rPr>
+                <w:rFonts w:ascii="宋体" w:eastAsia="宋体" w:hAnsi="宋体" w:hint="eastAsia"/>
+                <w:sz w:val="28"/>
+                <w:szCs w:val="28"/>
+              </w:rPr>
+              <w:t>vptr</w:t>
+            </w:r>
+            <w:proofErr w:type="spellEnd"/>
           </w:p>
         </w:tc>
       </w:tr>
@@ -345,8 +411,18 @@
                 <w:sz w:val="28"/>
                 <w:szCs w:val="28"/>
               </w:rPr>
-              <w:t>继承链中存在虚基类</w:t>
-            </w:r>
+              <w:t>继承链中存在</w:t>
+            </w:r>
+            <w:proofErr w:type="gramStart"/>
+            <w:r>
+              <w:rPr>
+                <w:rFonts w:ascii="宋体" w:eastAsia="宋体" w:hAnsi="宋体" w:hint="eastAsia"/>
+                <w:sz w:val="28"/>
+                <w:szCs w:val="28"/>
+              </w:rPr>
+              <w:t>虚基类</w:t>
+            </w:r>
+            <w:proofErr w:type="gramEnd"/>
           </w:p>
         </w:tc>
         <w:tc>
@@ -367,8 +443,18 @@
                 <w:sz w:val="28"/>
                 <w:szCs w:val="28"/>
               </w:rPr>
-              <w:t>指定vbptr</w:t>
-            </w:r>
+              <w:t>指定</w:t>
+            </w:r>
+            <w:proofErr w:type="spellStart"/>
+            <w:r>
+              <w:rPr>
+                <w:rFonts w:ascii="宋体" w:eastAsia="宋体" w:hAnsi="宋体" w:hint="eastAsia"/>
+                <w:sz w:val="28"/>
+                <w:szCs w:val="28"/>
+              </w:rPr>
+              <w:t>vbptr</w:t>
+            </w:r>
+            <w:proofErr w:type="spellEnd"/>
           </w:p>
         </w:tc>
       </w:tr>
@@ -435,8 +521,8 @@
         <w:tblLook w:val="04A0" w:firstRow="1" w:lastRow="0" w:firstColumn="1" w:lastColumn="0" w:noHBand="0" w:noVBand="1"/>
       </w:tblPr>
       <w:tblGrid>
-        <w:gridCol w:w="3771"/>
-        <w:gridCol w:w="3805"/>
+        <w:gridCol w:w="3663"/>
+        <w:gridCol w:w="3913"/>
       </w:tblGrid>
       <w:tr>
         <w:tc>
@@ -489,8 +575,20 @@
                 <w:sz w:val="20"/>
                 <w:szCs w:val="20"/>
               </w:rPr>
-              <w:t>A a</w:t>
-            </w:r>
+              <w:t xml:space="preserve">A </w:t>
+            </w:r>
+            <w:proofErr w:type="spellStart"/>
+            <w:r>
+              <w:rPr>
+                <w:rFonts w:ascii="宋体" w:eastAsia="宋体" w:hAnsi="宋体" w:cs="Courier New"/>
+                <w:color w:val="000000"/>
+                <w:kern w:val="0"/>
+                <w:sz w:val="20"/>
+                <w:szCs w:val="20"/>
+              </w:rPr>
+              <w:t>a</w:t>
+            </w:r>
+            <w:proofErr w:type="spellEnd"/>
             <w:r>
               <w:rPr>
                 <w:rFonts w:ascii="宋体" w:eastAsia="宋体" w:hAnsi="宋体" w:cs="Courier New"/>
@@ -585,8 +683,18 @@
                 <w:sz w:val="28"/>
                 <w:szCs w:val="28"/>
               </w:rPr>
-              <w:t>函数值传参</w:t>
-            </w:r>
+              <w:t>函数</w:t>
+            </w:r>
+            <w:proofErr w:type="gramStart"/>
+            <w:r>
+              <w:rPr>
+                <w:rFonts w:ascii="宋体" w:eastAsia="宋体" w:hAnsi="宋体" w:hint="eastAsia"/>
+                <w:sz w:val="28"/>
+                <w:szCs w:val="28"/>
+              </w:rPr>
+              <w:t>值传参</w:t>
+            </w:r>
+            <w:proofErr w:type="gramEnd"/>
           </w:p>
         </w:tc>
         <w:tc>
@@ -599,6 +707,524 @@
               <w:shd w:val="clear" w:color="auto" w:fill="FFFFFF"/>
               <w:jc w:val="left"/>
               <w:rPr>
+                <w:rFonts w:ascii="宋体" w:eastAsia="宋体" w:hAnsi="宋体" w:cs="Courier New"/>
+                <w:b/>
+                <w:bCs/>
+                <w:color w:val="000080"/>
+                <w:kern w:val="0"/>
+                <w:sz w:val="20"/>
+                <w:szCs w:val="20"/>
+              </w:rPr>
+            </w:pPr>
+            <w:r>
+              <w:rPr>
+                <w:rFonts w:ascii="Courier New" w:eastAsia="宋体" w:hAnsi="Courier New" w:cs="Courier New"/>
+                <w:color w:val="8000FF"/>
+                <w:kern w:val="0"/>
+                <w:sz w:val="20"/>
+                <w:szCs w:val="20"/>
+              </w:rPr>
+              <w:t>void</w:t>
+            </w:r>
+            <w:r>
+              <w:rPr>
+                <w:rFonts w:ascii="Courier New" w:eastAsia="宋体" w:hAnsi="Courier New" w:cs="Courier New"/>
+                <w:color w:val="000000"/>
+                <w:kern w:val="0"/>
+                <w:sz w:val="20"/>
+                <w:szCs w:val="20"/>
+              </w:rPr>
+              <w:t xml:space="preserve"> </w:t>
+            </w:r>
+            <w:proofErr w:type="gramStart"/>
+            <w:r>
+              <w:rPr>
+                <w:rFonts w:ascii="Courier New" w:eastAsia="宋体" w:hAnsi="Courier New" w:cs="Courier New"/>
+                <w:color w:val="000000"/>
+                <w:kern w:val="0"/>
+                <w:sz w:val="20"/>
+                <w:szCs w:val="20"/>
+              </w:rPr>
+              <w:t>foo</w:t>
+            </w:r>
+            <w:r>
+              <w:rPr>
+                <w:rFonts w:ascii="Courier New" w:eastAsia="宋体" w:hAnsi="Courier New" w:cs="Courier New"/>
+                <w:b/>
+                <w:bCs/>
+                <w:color w:val="000080"/>
+                <w:kern w:val="0"/>
+                <w:sz w:val="20"/>
+                <w:szCs w:val="20"/>
+              </w:rPr>
+              <w:t>(</w:t>
+            </w:r>
+            <w:proofErr w:type="gramEnd"/>
+            <w:r>
+              <w:rPr>
+                <w:rFonts w:ascii="Courier New" w:eastAsia="宋体" w:hAnsi="Courier New" w:cs="Courier New"/>
+                <w:color w:val="000000"/>
+                <w:kern w:val="0"/>
+                <w:sz w:val="20"/>
+                <w:szCs w:val="20"/>
+              </w:rPr>
+              <w:t>A x</w:t>
+            </w:r>
+            <w:r>
+              <w:rPr>
+                <w:rFonts w:ascii="Courier New" w:eastAsia="宋体" w:hAnsi="Courier New" w:cs="Courier New"/>
+                <w:b/>
+                <w:bCs/>
+                <w:color w:val="000080"/>
+                <w:kern w:val="0"/>
+                <w:sz w:val="20"/>
+                <w:szCs w:val="20"/>
+              </w:rPr>
+              <w:t>){}</w:t>
+            </w:r>
+          </w:p>
+          <w:p>
+            <w:pPr>
+              <w:widowControl/>
+              <w:shd w:val="clear" w:color="auto" w:fill="FFFFFF"/>
+              <w:jc w:val="left"/>
+              <w:rPr>
+                <w:rFonts w:ascii="Courier New" w:eastAsia="宋体" w:hAnsi="Courier New" w:cs="Courier New"/>
+                <w:color w:val="000000"/>
+                <w:kern w:val="0"/>
+                <w:sz w:val="20"/>
+                <w:szCs w:val="20"/>
+              </w:rPr>
+            </w:pPr>
+            <w:r>
+              <w:rPr>
+                <w:rFonts w:ascii="Courier New" w:eastAsia="宋体" w:hAnsi="Courier New" w:cs="Courier New"/>
+                <w:color w:val="000000"/>
+                <w:kern w:val="0"/>
+                <w:sz w:val="20"/>
+                <w:szCs w:val="20"/>
+              </w:rPr>
+              <w:t>A xx</w:t>
+            </w:r>
+            <w:r>
+              <w:rPr>
+                <w:rFonts w:ascii="Courier New" w:eastAsia="宋体" w:hAnsi="Courier New" w:cs="Courier New"/>
+                <w:b/>
+                <w:bCs/>
+                <w:color w:val="000080"/>
+                <w:kern w:val="0"/>
+                <w:sz w:val="20"/>
+                <w:szCs w:val="20"/>
+              </w:rPr>
+              <w:t>;</w:t>
+            </w:r>
+          </w:p>
+          <w:p>
+            <w:pPr>
+              <w:widowControl/>
+              <w:shd w:val="clear" w:color="auto" w:fill="FFFFFF"/>
+              <w:jc w:val="left"/>
+              <w:rPr>
+                <w:rFonts w:ascii="Courier New" w:eastAsia="宋体" w:hAnsi="Courier New" w:cs="Courier New"/>
+                <w:color w:val="000000"/>
+                <w:kern w:val="0"/>
+                <w:sz w:val="20"/>
+                <w:szCs w:val="20"/>
+              </w:rPr>
+            </w:pPr>
+            <w:r>
+              <w:rPr>
+                <w:rFonts w:ascii="Courier New" w:eastAsia="宋体" w:hAnsi="Courier New" w:cs="Courier New"/>
+                <w:color w:val="000000"/>
+                <w:kern w:val="0"/>
+                <w:sz w:val="20"/>
+                <w:szCs w:val="20"/>
+              </w:rPr>
+              <w:t>foo</w:t>
+            </w:r>
+            <w:r>
+              <w:rPr>
+                <w:rFonts w:ascii="Courier New" w:eastAsia="宋体" w:hAnsi="Courier New" w:cs="Courier New"/>
+                <w:b/>
+                <w:bCs/>
+                <w:color w:val="000080"/>
+                <w:kern w:val="0"/>
+                <w:sz w:val="20"/>
+                <w:szCs w:val="20"/>
+              </w:rPr>
+              <w:t>(</w:t>
+            </w:r>
+            <w:r>
+              <w:rPr>
+                <w:rFonts w:ascii="Courier New" w:eastAsia="宋体" w:hAnsi="Courier New" w:cs="Courier New"/>
+                <w:color w:val="000000"/>
+                <w:kern w:val="0"/>
+                <w:sz w:val="20"/>
+                <w:szCs w:val="20"/>
+              </w:rPr>
+              <w:t>xx</w:t>
+            </w:r>
+            <w:r>
+              <w:rPr>
+                <w:rFonts w:ascii="Courier New" w:eastAsia="宋体" w:hAnsi="Courier New" w:cs="Courier New"/>
+                <w:b/>
+                <w:bCs/>
+                <w:color w:val="000080"/>
+                <w:kern w:val="0"/>
+                <w:sz w:val="20"/>
+                <w:szCs w:val="20"/>
+              </w:rPr>
+              <w:t>);</w:t>
+            </w:r>
+          </w:p>
+          <w:p>
+            <w:pPr>
+              <w:widowControl/>
+              <w:shd w:val="clear" w:color="auto" w:fill="FFFFFF"/>
+              <w:jc w:val="left"/>
+              <w:rPr>
+                <w:rFonts w:ascii="Courier New" w:eastAsia="宋体" w:hAnsi="Courier New" w:cs="Courier New"/>
+                <w:color w:val="000000"/>
+                <w:kern w:val="0"/>
+                <w:sz w:val="20"/>
+                <w:szCs w:val="20"/>
+              </w:rPr>
+            </w:pPr>
+            <w:r>
+              <w:rPr>
+                <w:rFonts w:ascii="Courier New" w:eastAsia="宋体" w:hAnsi="Courier New" w:cs="Courier New"/>
+                <w:color w:val="000000"/>
+                <w:kern w:val="0"/>
+                <w:sz w:val="20"/>
+                <w:szCs w:val="20"/>
+              </w:rPr>
+              <w:t>其转化过程为：</w:t>
+            </w:r>
+          </w:p>
+          <w:p>
+            <w:pPr>
+              <w:widowControl/>
+              <w:shd w:val="clear" w:color="auto" w:fill="FFFFFF"/>
+              <w:jc w:val="left"/>
+              <w:rPr>
+                <w:rFonts w:ascii="Courier New" w:eastAsia="宋体" w:hAnsi="Courier New" w:cs="Courier New"/>
+                <w:color w:val="000000"/>
+                <w:kern w:val="0"/>
+                <w:sz w:val="20"/>
+                <w:szCs w:val="20"/>
+              </w:rPr>
+            </w:pPr>
+            <w:r>
+              <w:rPr>
+                <w:rFonts w:ascii="Courier New" w:eastAsia="宋体" w:hAnsi="Courier New" w:cs="Courier New"/>
+                <w:color w:val="FF8000"/>
+                <w:kern w:val="0"/>
+                <w:sz w:val="20"/>
+                <w:szCs w:val="20"/>
+              </w:rPr>
+              <w:t>1</w:t>
+            </w:r>
+            <w:r>
+              <w:rPr>
+                <w:rFonts w:ascii="Courier New" w:eastAsia="宋体" w:hAnsi="Courier New" w:cs="Courier New"/>
+                <w:color w:val="FF8000"/>
+                <w:kern w:val="0"/>
+                <w:sz w:val="20"/>
+                <w:szCs w:val="20"/>
+              </w:rPr>
+              <w:t>、生成临时变量</w:t>
+            </w:r>
+            <w:r>
+              <w:rPr>
+                <w:rFonts w:ascii="Courier New" w:eastAsia="宋体" w:hAnsi="Courier New" w:cs="Courier New"/>
+                <w:color w:val="FF8000"/>
+                <w:kern w:val="0"/>
+                <w:sz w:val="20"/>
+                <w:szCs w:val="20"/>
+              </w:rPr>
+              <w:t>A</w:t>
+            </w:r>
+            <w:r>
+              <w:rPr>
+                <w:rFonts w:ascii="Courier New" w:eastAsia="宋体" w:hAnsi="Courier New" w:cs="Courier New"/>
+                <w:color w:val="000000"/>
+                <w:kern w:val="0"/>
+                <w:sz w:val="20"/>
+                <w:szCs w:val="20"/>
+              </w:rPr>
+              <w:t xml:space="preserve"> __temp</w:t>
+            </w:r>
+            <w:r>
+              <w:rPr>
+                <w:rFonts w:ascii="Courier New" w:eastAsia="宋体" w:hAnsi="Courier New" w:cs="Courier New"/>
+                <w:b/>
+                <w:bCs/>
+                <w:color w:val="000080"/>
+                <w:kern w:val="0"/>
+                <w:sz w:val="20"/>
+                <w:szCs w:val="20"/>
+              </w:rPr>
+              <w:t>;</w:t>
+            </w:r>
+          </w:p>
+          <w:p>
+            <w:pPr>
+              <w:widowControl/>
+              <w:shd w:val="clear" w:color="auto" w:fill="FFFFFF"/>
+              <w:jc w:val="left"/>
+              <w:rPr>
+                <w:rFonts w:ascii="Courier New" w:eastAsia="宋体" w:hAnsi="Courier New" w:cs="Courier New"/>
+                <w:color w:val="008000"/>
+                <w:kern w:val="0"/>
+                <w:sz w:val="20"/>
+                <w:szCs w:val="20"/>
+              </w:rPr>
+            </w:pPr>
+            <w:r>
+              <w:rPr>
+                <w:rFonts w:ascii="Courier New" w:eastAsia="宋体" w:hAnsi="Courier New" w:cs="Courier New"/>
+                <w:color w:val="000000"/>
+                <w:kern w:val="0"/>
+                <w:sz w:val="20"/>
+                <w:szCs w:val="20"/>
+              </w:rPr>
+              <w:t>2</w:t>
+            </w:r>
+            <w:r>
+              <w:rPr>
+                <w:rFonts w:ascii="Courier New" w:eastAsia="宋体" w:hAnsi="Courier New" w:cs="Courier New"/>
+                <w:color w:val="000000"/>
+                <w:kern w:val="0"/>
+                <w:sz w:val="20"/>
+                <w:szCs w:val="20"/>
+              </w:rPr>
+              <w:t>、</w:t>
+            </w:r>
+            <w:r>
+              <w:rPr>
+                <w:rFonts w:ascii="Courier New" w:eastAsia="宋体" w:hAnsi="Courier New" w:cs="Courier New"/>
+                <w:color w:val="000000"/>
+                <w:kern w:val="0"/>
+                <w:sz w:val="20"/>
+                <w:szCs w:val="20"/>
+              </w:rPr>
+              <w:t>__</w:t>
+            </w:r>
+            <w:proofErr w:type="spellStart"/>
+            <w:r>
+              <w:rPr>
+                <w:rFonts w:ascii="Courier New" w:eastAsia="宋体" w:hAnsi="Courier New" w:cs="Courier New"/>
+                <w:color w:val="000000"/>
+                <w:kern w:val="0"/>
+                <w:sz w:val="20"/>
+                <w:szCs w:val="20"/>
+              </w:rPr>
+              <w:t>temp.A</w:t>
+            </w:r>
+            <w:proofErr w:type="spellEnd"/>
+            <w:r>
+              <w:rPr>
+                <w:rFonts w:ascii="Courier New" w:eastAsia="宋体" w:hAnsi="Courier New" w:cs="Courier New"/>
+                <w:b/>
+                <w:bCs/>
+                <w:color w:val="000080"/>
+                <w:kern w:val="0"/>
+                <w:sz w:val="20"/>
+                <w:szCs w:val="20"/>
+              </w:rPr>
+              <w:t>::</w:t>
+            </w:r>
+            <w:r>
+              <w:rPr>
+                <w:rFonts w:ascii="Courier New" w:eastAsia="宋体" w:hAnsi="Courier New" w:cs="Courier New"/>
+                <w:color w:val="000000"/>
+                <w:kern w:val="0"/>
+                <w:sz w:val="20"/>
+                <w:szCs w:val="20"/>
+              </w:rPr>
+              <w:t>A</w:t>
+            </w:r>
+            <w:r>
+              <w:rPr>
+                <w:rFonts w:ascii="Courier New" w:eastAsia="宋体" w:hAnsi="Courier New" w:cs="Courier New"/>
+                <w:b/>
+                <w:bCs/>
+                <w:color w:val="000080"/>
+                <w:kern w:val="0"/>
+                <w:sz w:val="20"/>
+                <w:szCs w:val="20"/>
+              </w:rPr>
+              <w:t>(</w:t>
+            </w:r>
+            <w:r>
+              <w:rPr>
+                <w:rFonts w:ascii="Courier New" w:eastAsia="宋体" w:hAnsi="Courier New" w:cs="Courier New"/>
+                <w:color w:val="000000"/>
+                <w:kern w:val="0"/>
+                <w:sz w:val="20"/>
+                <w:szCs w:val="20"/>
+              </w:rPr>
+              <w:t>xx</w:t>
+            </w:r>
+            <w:r>
+              <w:rPr>
+                <w:rFonts w:ascii="Courier New" w:eastAsia="宋体" w:hAnsi="Courier New" w:cs="Courier New"/>
+                <w:b/>
+                <w:bCs/>
+                <w:color w:val="000080"/>
+                <w:kern w:val="0"/>
+                <w:sz w:val="20"/>
+                <w:szCs w:val="20"/>
+              </w:rPr>
+              <w:t>);</w:t>
+            </w:r>
+            <w:r>
+              <w:rPr>
+                <w:rFonts w:ascii="Courier New" w:eastAsia="宋体" w:hAnsi="Courier New" w:cs="Courier New"/>
+                <w:color w:val="008000"/>
+                <w:kern w:val="0"/>
+                <w:sz w:val="20"/>
+                <w:szCs w:val="20"/>
+              </w:rPr>
+              <w:t>//</w:t>
+            </w:r>
+            <w:r>
+              <w:rPr>
+                <w:rFonts w:ascii="Courier New" w:eastAsia="宋体" w:hAnsi="Courier New" w:cs="Courier New"/>
+                <w:color w:val="008000"/>
+                <w:kern w:val="0"/>
+                <w:sz w:val="20"/>
+                <w:szCs w:val="20"/>
+              </w:rPr>
+              <w:t>拷贝构造函数</w:t>
+            </w:r>
+          </w:p>
+          <w:p>
+            <w:pPr>
+              <w:widowControl/>
+              <w:shd w:val="clear" w:color="auto" w:fill="FFFFFF"/>
+              <w:jc w:val="left"/>
+              <w:rPr>
+                <w:rFonts w:ascii="Courier New" w:eastAsia="宋体" w:hAnsi="Courier New" w:cs="Courier New"/>
+                <w:color w:val="000000"/>
+                <w:kern w:val="0"/>
+                <w:sz w:val="20"/>
+                <w:szCs w:val="20"/>
+              </w:rPr>
+            </w:pPr>
+            <w:r>
+              <w:rPr>
+                <w:rFonts w:ascii="Courier New" w:eastAsia="宋体" w:hAnsi="Courier New" w:cs="Courier New"/>
+                <w:color w:val="FF8000"/>
+                <w:kern w:val="0"/>
+                <w:sz w:val="20"/>
+                <w:szCs w:val="20"/>
+              </w:rPr>
+              <w:t>3</w:t>
+            </w:r>
+            <w:r>
+              <w:rPr>
+                <w:rFonts w:ascii="Courier New" w:eastAsia="宋体" w:hAnsi="Courier New" w:cs="Courier New"/>
+                <w:color w:val="FF8000"/>
+                <w:kern w:val="0"/>
+                <w:sz w:val="20"/>
+                <w:szCs w:val="20"/>
+              </w:rPr>
+              <w:t>、改变</w:t>
+            </w:r>
+            <w:r>
+              <w:rPr>
+                <w:rFonts w:ascii="Courier New" w:eastAsia="宋体" w:hAnsi="Courier New" w:cs="Courier New"/>
+                <w:color w:val="FF8000"/>
+                <w:kern w:val="0"/>
+                <w:sz w:val="20"/>
+                <w:szCs w:val="20"/>
+              </w:rPr>
+              <w:t>foo</w:t>
+            </w:r>
+            <w:r>
+              <w:rPr>
+                <w:rFonts w:ascii="Courier New" w:eastAsia="宋体" w:hAnsi="Courier New" w:cs="Courier New"/>
+                <w:color w:val="FF8000"/>
+                <w:kern w:val="0"/>
+                <w:sz w:val="20"/>
+                <w:szCs w:val="20"/>
+              </w:rPr>
+              <w:t>的形式为</w:t>
+            </w:r>
+            <w:r>
+              <w:rPr>
+                <w:rFonts w:ascii="Courier New" w:eastAsia="宋体" w:hAnsi="Courier New" w:cs="Courier New"/>
+                <w:color w:val="FF8000"/>
+                <w:kern w:val="0"/>
+                <w:sz w:val="20"/>
+                <w:szCs w:val="20"/>
+              </w:rPr>
+              <w:t>foo</w:t>
+            </w:r>
+            <w:r>
+              <w:rPr>
+                <w:rFonts w:ascii="Courier New" w:eastAsia="宋体" w:hAnsi="Courier New" w:cs="Courier New"/>
+                <w:b/>
+                <w:bCs/>
+                <w:color w:val="000080"/>
+                <w:kern w:val="0"/>
+                <w:sz w:val="20"/>
+                <w:szCs w:val="20"/>
+              </w:rPr>
+              <w:t>(</w:t>
+            </w:r>
+            <w:r>
+              <w:rPr>
+                <w:rFonts w:ascii="Courier New" w:eastAsia="宋体" w:hAnsi="Courier New" w:cs="Courier New"/>
+                <w:color w:val="000000"/>
+                <w:kern w:val="0"/>
+                <w:sz w:val="20"/>
+                <w:szCs w:val="20"/>
+              </w:rPr>
+              <w:t xml:space="preserve">A </w:t>
+            </w:r>
+            <w:r>
+              <w:rPr>
+                <w:rFonts w:ascii="Courier New" w:eastAsia="宋体" w:hAnsi="Courier New" w:cs="Courier New"/>
+                <w:b/>
+                <w:bCs/>
+                <w:color w:val="000080"/>
+                <w:kern w:val="0"/>
+                <w:sz w:val="20"/>
+                <w:szCs w:val="20"/>
+              </w:rPr>
+              <w:t>&amp;</w:t>
+            </w:r>
+            <w:r>
+              <w:rPr>
+                <w:rFonts w:ascii="Courier New" w:eastAsia="宋体" w:hAnsi="Courier New" w:cs="Courier New"/>
+                <w:color w:val="000000"/>
+                <w:kern w:val="0"/>
+                <w:sz w:val="20"/>
+                <w:szCs w:val="20"/>
+              </w:rPr>
+              <w:t>x</w:t>
+            </w:r>
+            <w:r>
+              <w:rPr>
+                <w:rFonts w:ascii="Courier New" w:eastAsia="宋体" w:hAnsi="Courier New" w:cs="Courier New"/>
+                <w:b/>
+                <w:bCs/>
+                <w:color w:val="000080"/>
+                <w:kern w:val="0"/>
+                <w:sz w:val="20"/>
+                <w:szCs w:val="20"/>
+              </w:rPr>
+              <w:t>);</w:t>
+            </w:r>
+          </w:p>
+          <w:p>
+            <w:pPr>
+              <w:widowControl/>
+              <w:shd w:val="clear" w:color="auto" w:fill="FFFFFF"/>
+              <w:jc w:val="left"/>
+              <w:rPr>
                 <w:rFonts w:ascii="宋体" w:eastAsia="宋体" w:hAnsi="宋体" w:cs="宋体"/>
                 <w:kern w:val="0"/>
                 <w:sz w:val="24"/>
@@ -607,27 +1233,37 @@
             </w:pPr>
             <w:r>
               <w:rPr>
-                <w:rFonts w:ascii="宋体" w:eastAsia="宋体" w:hAnsi="宋体" w:cs="Courier New"/>
-                <w:color w:val="8000FF"/>
-                <w:kern w:val="0"/>
-                <w:sz w:val="20"/>
-                <w:szCs w:val="20"/>
-              </w:rPr>
-              <w:t>void</w:t>
-            </w:r>
-            <w:r>
-              <w:rPr>
-                <w:rFonts w:ascii="宋体" w:eastAsia="宋体" w:hAnsi="宋体" w:cs="Courier New"/>
-                <w:color w:val="000000"/>
-                <w:kern w:val="0"/>
-                <w:sz w:val="20"/>
-                <w:szCs w:val="20"/>
-              </w:rPr>
-              <w:t xml:space="preserve"> f1</w:t>
-            </w:r>
-            <w:r>
-              <w:rPr>
-                <w:rFonts w:ascii="宋体" w:eastAsia="宋体" w:hAnsi="宋体" w:cs="Courier New"/>
+                <w:rFonts w:ascii="Courier New" w:eastAsia="宋体" w:hAnsi="Courier New" w:cs="Courier New"/>
+                <w:color w:val="FF8000"/>
+                <w:kern w:val="0"/>
+                <w:sz w:val="20"/>
+                <w:szCs w:val="20"/>
+              </w:rPr>
+              <w:t>4</w:t>
+            </w:r>
+            <w:r>
+              <w:rPr>
+                <w:rFonts w:ascii="Courier New" w:eastAsia="宋体" w:hAnsi="Courier New" w:cs="Courier New"/>
+                <w:color w:val="FF8000"/>
+                <w:kern w:val="0"/>
+                <w:sz w:val="20"/>
+                <w:szCs w:val="20"/>
+              </w:rPr>
+              <w:t>、调用</w:t>
+            </w:r>
+            <w:r>
+              <w:rPr>
+                <w:rFonts w:ascii="Courier New" w:eastAsia="宋体" w:hAnsi="Courier New" w:cs="Courier New"/>
+                <w:color w:val="FF8000"/>
+                <w:kern w:val="0"/>
+                <w:sz w:val="20"/>
+                <w:szCs w:val="20"/>
+              </w:rPr>
+              <w:t>foo</w:t>
+            </w:r>
+            <w:r>
+              <w:rPr>
+                <w:rFonts w:ascii="Courier New" w:eastAsia="宋体" w:hAnsi="Courier New" w:cs="Courier New"/>
                 <w:b/>
                 <w:bCs/>
                 <w:color w:val="000080"/>
@@ -639,17 +1275,17 @@
             </w:r>
             <w:r>
               <w:rPr>
-                <w:rFonts w:ascii="宋体" w:eastAsia="宋体" w:hAnsi="宋体" w:cs="Courier New"/>
-                <w:color w:val="000000"/>
-                <w:kern w:val="0"/>
-                <w:sz w:val="20"/>
-                <w:szCs w:val="20"/>
-              </w:rPr>
-              <w:t>A a</w:t>
-            </w:r>
-            <w:r>
-              <w:rPr>
-                <w:rFonts w:ascii="宋体" w:eastAsia="宋体" w:hAnsi="宋体" w:cs="Courier New"/>
+                <w:rFonts w:ascii="Courier New" w:eastAsia="宋体" w:hAnsi="Courier New" w:cs="Courier New"/>
+                <w:color w:val="000000"/>
+                <w:kern w:val="0"/>
+                <w:sz w:val="20"/>
+                <w:szCs w:val="20"/>
+              </w:rPr>
+              <w:t>__temp</w:t>
+            </w:r>
+            <w:r>
+              <w:rPr>
+                <w:rFonts w:ascii="Courier New" w:eastAsia="宋体" w:hAnsi="Courier New" w:cs="Courier New"/>
                 <w:b/>
                 <w:bCs/>
                 <w:color w:val="000080"/>
@@ -659,6 +1295,19 @@
               </w:rPr>
               <w:t>);</w:t>
             </w:r>
+          </w:p>
+          <w:p>
+            <w:pPr>
+              <w:widowControl/>
+              <w:shd w:val="clear" w:color="auto" w:fill="FFFFFF"/>
+              <w:jc w:val="left"/>
+              <w:rPr>
+                <w:rFonts w:ascii="宋体" w:eastAsia="宋体" w:hAnsi="宋体" w:cs="宋体"/>
+                <w:kern w:val="0"/>
+                <w:sz w:val="24"/>
+                <w:szCs w:val="24"/>
+              </w:rPr>
+            </w:pPr>
           </w:p>
         </w:tc>
       </w:tr>
@@ -697,34 +1346,58 @@
               <w:shd w:val="clear" w:color="auto" w:fill="FFFFFF"/>
               <w:jc w:val="left"/>
               <w:rPr>
-                <w:rFonts w:ascii="宋体" w:eastAsia="宋体" w:hAnsi="宋体" w:cs="Courier New"/>
-                <w:color w:val="000000"/>
-                <w:kern w:val="0"/>
-                <w:sz w:val="20"/>
-                <w:szCs w:val="20"/>
-              </w:rPr>
-            </w:pPr>
-            <w:r>
-              <w:rPr>
-                <w:rFonts w:ascii="宋体" w:eastAsia="宋体" w:hAnsi="宋体" w:cs="Courier New"/>
-                <w:color w:val="000000"/>
-                <w:kern w:val="0"/>
-                <w:sz w:val="20"/>
-                <w:szCs w:val="20"/>
-              </w:rPr>
-              <w:t>A f2</w:t>
-            </w:r>
-            <w:r>
-              <w:rPr>
-                <w:rFonts w:ascii="宋体" w:eastAsia="宋体" w:hAnsi="宋体" w:cs="Courier New"/>
-                <w:b/>
-                <w:bCs/>
-                <w:color w:val="000080"/>
-                <w:kern w:val="0"/>
-                <w:sz w:val="20"/>
-                <w:szCs w:val="20"/>
-              </w:rPr>
-              <w:t>(){</w:t>
+                <w:rFonts w:ascii="Courier New" w:eastAsia="宋体" w:hAnsi="Courier New" w:cs="Courier New"/>
+                <w:color w:val="000000"/>
+                <w:kern w:val="0"/>
+                <w:sz w:val="20"/>
+                <w:szCs w:val="20"/>
+              </w:rPr>
+            </w:pPr>
+            <w:r>
+              <w:rPr>
+                <w:rFonts w:ascii="Courier New" w:eastAsia="宋体" w:hAnsi="Courier New" w:cs="Courier New"/>
+                <w:color w:val="000000"/>
+                <w:kern w:val="0"/>
+                <w:sz w:val="20"/>
+                <w:szCs w:val="20"/>
+              </w:rPr>
+              <w:t xml:space="preserve">A </w:t>
+            </w:r>
+            <w:proofErr w:type="gramStart"/>
+            <w:r>
+              <w:rPr>
+                <w:rFonts w:ascii="Courier New" w:eastAsia="宋体" w:hAnsi="Courier New" w:cs="Courier New"/>
+                <w:color w:val="000000"/>
+                <w:kern w:val="0"/>
+                <w:sz w:val="20"/>
+                <w:szCs w:val="20"/>
+              </w:rPr>
+              <w:t>bar</w:t>
+            </w:r>
+            <w:r>
+              <w:rPr>
+                <w:rFonts w:ascii="Courier New" w:eastAsia="宋体" w:hAnsi="Courier New" w:cs="Courier New"/>
+                <w:b/>
+                <w:bCs/>
+                <w:color w:val="000080"/>
+                <w:kern w:val="0"/>
+                <w:sz w:val="20"/>
+                <w:szCs w:val="20"/>
+              </w:rPr>
+              <w:t>(</w:t>
+            </w:r>
+            <w:proofErr w:type="gramEnd"/>
+            <w:r>
+              <w:rPr>
+                <w:rFonts w:ascii="Courier New" w:eastAsia="宋体" w:hAnsi="Courier New" w:cs="Courier New"/>
+                <w:b/>
+                <w:bCs/>
+                <w:color w:val="000080"/>
+                <w:kern w:val="0"/>
+                <w:sz w:val="20"/>
+                <w:szCs w:val="20"/>
+              </w:rPr>
+              <w:t>){}</w:t>
             </w:r>
           </w:p>
           <w:p>
@@ -733,34 +1406,102 @@
               <w:shd w:val="clear" w:color="auto" w:fill="FFFFFF"/>
               <w:jc w:val="left"/>
               <w:rPr>
-                <w:rFonts w:ascii="宋体" w:eastAsia="宋体" w:hAnsi="宋体" w:cs="Courier New"/>
-                <w:color w:val="000000"/>
-                <w:kern w:val="0"/>
-                <w:sz w:val="20"/>
-                <w:szCs w:val="20"/>
-              </w:rPr>
-            </w:pPr>
-            <w:r>
-              <w:rPr>
-                <w:rFonts w:ascii="宋体" w:eastAsia="宋体" w:hAnsi="宋体" w:cs="Courier New"/>
-                <w:color w:val="000000"/>
-                <w:kern w:val="0"/>
-                <w:sz w:val="20"/>
-                <w:szCs w:val="20"/>
-              </w:rPr>
-              <w:t xml:space="preserve">    A a</w:t>
-            </w:r>
-            <w:r>
-              <w:rPr>
-                <w:rFonts w:ascii="宋体" w:eastAsia="宋体" w:hAnsi="宋体" w:cs="Courier New"/>
-                <w:b/>
-                <w:bCs/>
-                <w:color w:val="000080"/>
-                <w:kern w:val="0"/>
-                <w:sz w:val="20"/>
-                <w:szCs w:val="20"/>
-              </w:rPr>
-              <w:t>;</w:t>
+                <w:rFonts w:ascii="Courier New" w:eastAsia="宋体" w:hAnsi="Courier New" w:cs="Courier New"/>
+                <w:color w:val="000000"/>
+                <w:kern w:val="0"/>
+                <w:sz w:val="20"/>
+                <w:szCs w:val="20"/>
+              </w:rPr>
+            </w:pPr>
+            <w:r>
+              <w:rPr>
+                <w:rFonts w:ascii="Courier New" w:eastAsia="宋体" w:hAnsi="Courier New" w:cs="Courier New"/>
+                <w:color w:val="000000"/>
+                <w:kern w:val="0"/>
+                <w:sz w:val="20"/>
+                <w:szCs w:val="20"/>
+              </w:rPr>
+              <w:t xml:space="preserve">A </w:t>
+            </w:r>
+            <w:proofErr w:type="spellStart"/>
+            <w:r>
+              <w:rPr>
+                <w:rFonts w:ascii="Courier New" w:eastAsia="宋体" w:hAnsi="Courier New" w:cs="Courier New"/>
+                <w:color w:val="000000"/>
+                <w:kern w:val="0"/>
+                <w:sz w:val="20"/>
+                <w:szCs w:val="20"/>
+              </w:rPr>
+              <w:t>a</w:t>
+            </w:r>
+            <w:proofErr w:type="spellEnd"/>
+            <w:r>
+              <w:rPr>
+                <w:rFonts w:ascii="Courier New" w:eastAsia="宋体" w:hAnsi="Courier New" w:cs="Courier New"/>
+                <w:color w:val="000000"/>
+                <w:kern w:val="0"/>
+                <w:sz w:val="20"/>
+                <w:szCs w:val="20"/>
+              </w:rPr>
+              <w:t xml:space="preserve"> </w:t>
+            </w:r>
+            <w:r>
+              <w:rPr>
+                <w:rFonts w:ascii="Courier New" w:eastAsia="宋体" w:hAnsi="Courier New" w:cs="Courier New"/>
+                <w:b/>
+                <w:bCs/>
+                <w:color w:val="000080"/>
+                <w:kern w:val="0"/>
+                <w:sz w:val="20"/>
+                <w:szCs w:val="20"/>
+              </w:rPr>
+              <w:t>=</w:t>
+            </w:r>
+            <w:r>
+              <w:rPr>
+                <w:rFonts w:ascii="Courier New" w:eastAsia="宋体" w:hAnsi="Courier New" w:cs="Courier New"/>
+                <w:color w:val="000000"/>
+                <w:kern w:val="0"/>
+                <w:sz w:val="20"/>
+                <w:szCs w:val="20"/>
+              </w:rPr>
+              <w:t xml:space="preserve"> </w:t>
+            </w:r>
+            <w:proofErr w:type="gramStart"/>
+            <w:r>
+              <w:rPr>
+                <w:rFonts w:ascii="Courier New" w:eastAsia="宋体" w:hAnsi="Courier New" w:cs="Courier New"/>
+                <w:color w:val="000000"/>
+                <w:kern w:val="0"/>
+                <w:sz w:val="20"/>
+                <w:szCs w:val="20"/>
+              </w:rPr>
+              <w:t>bar</w:t>
+            </w:r>
+            <w:r>
+              <w:rPr>
+                <w:rFonts w:ascii="Courier New" w:eastAsia="宋体" w:hAnsi="Courier New" w:cs="Courier New"/>
+                <w:b/>
+                <w:bCs/>
+                <w:color w:val="000080"/>
+                <w:kern w:val="0"/>
+                <w:sz w:val="20"/>
+                <w:szCs w:val="20"/>
+              </w:rPr>
+              <w:t>(</w:t>
+            </w:r>
+            <w:proofErr w:type="gramEnd"/>
+            <w:r>
+              <w:rPr>
+                <w:rFonts w:ascii="Courier New" w:eastAsia="宋体" w:hAnsi="Courier New" w:cs="Courier New"/>
+                <w:b/>
+                <w:bCs/>
+                <w:color w:val="000080"/>
+                <w:kern w:val="0"/>
+                <w:sz w:val="20"/>
+                <w:szCs w:val="20"/>
+              </w:rPr>
+              <w:t>);</w:t>
             </w:r>
           </w:p>
           <w:p>
@@ -769,56 +1510,22 @@
               <w:shd w:val="clear" w:color="auto" w:fill="FFFFFF"/>
               <w:jc w:val="left"/>
               <w:rPr>
-                <w:rFonts w:ascii="宋体" w:eastAsia="宋体" w:hAnsi="宋体" w:cs="Courier New"/>
-                <w:color w:val="000000"/>
-                <w:kern w:val="0"/>
-                <w:sz w:val="20"/>
-                <w:szCs w:val="20"/>
-              </w:rPr>
-            </w:pPr>
-            <w:r>
-              <w:rPr>
-                <w:rFonts w:ascii="宋体" w:eastAsia="宋体" w:hAnsi="宋体" w:cs="Courier New"/>
-                <w:color w:val="000000"/>
-                <w:kern w:val="0"/>
-                <w:sz w:val="20"/>
-                <w:szCs w:val="20"/>
-              </w:rPr>
-              <w:t xml:space="preserve">    </w:t>
-            </w:r>
-            <w:r>
-              <w:rPr>
-                <w:rFonts w:ascii="宋体" w:eastAsia="宋体" w:hAnsi="宋体" w:cs="Courier New"/>
-                <w:b/>
-                <w:bCs/>
-                <w:color w:val="0000FF"/>
-                <w:kern w:val="0"/>
-                <w:sz w:val="20"/>
-                <w:szCs w:val="20"/>
-              </w:rPr>
-              <w:t>return</w:t>
-            </w:r>
-            <w:r>
-              <w:rPr>
-                <w:rFonts w:ascii="宋体" w:eastAsia="宋体" w:hAnsi="宋体" w:cs="Courier New"/>
-                <w:color w:val="000000"/>
-                <w:kern w:val="0"/>
-                <w:sz w:val="20"/>
-                <w:szCs w:val="20"/>
-              </w:rPr>
-              <w:t xml:space="preserve"> a</w:t>
-            </w:r>
-            <w:r>
-              <w:rPr>
-                <w:rFonts w:ascii="宋体" w:eastAsia="宋体" w:hAnsi="宋体" w:cs="Courier New"/>
-                <w:b/>
-                <w:bCs/>
-                <w:color w:val="000080"/>
-                <w:kern w:val="0"/>
-                <w:sz w:val="20"/>
-                <w:szCs w:val="20"/>
-              </w:rPr>
-              <w:t>;</w:t>
+                <w:rFonts w:ascii="Courier New" w:eastAsia="宋体" w:hAnsi="Courier New" w:cs="Courier New"/>
+                <w:color w:val="000000"/>
+                <w:kern w:val="0"/>
+                <w:sz w:val="20"/>
+                <w:szCs w:val="20"/>
+              </w:rPr>
+            </w:pPr>
+            <w:r>
+              <w:rPr>
+                <w:rFonts w:ascii="Courier New" w:eastAsia="宋体" w:hAnsi="Courier New" w:cs="Courier New"/>
+                <w:color w:val="000000"/>
+                <w:kern w:val="0"/>
+                <w:sz w:val="20"/>
+                <w:szCs w:val="20"/>
+              </w:rPr>
+              <w:t>转化过程为：</w:t>
             </w:r>
           </w:p>
           <w:p>
@@ -827,6 +1534,332 @@
               <w:shd w:val="clear" w:color="auto" w:fill="FFFFFF"/>
               <w:jc w:val="left"/>
               <w:rPr>
+                <w:rFonts w:ascii="Courier New" w:eastAsia="宋体" w:hAnsi="Courier New" w:cs="Courier New"/>
+                <w:color w:val="000000"/>
+                <w:kern w:val="0"/>
+                <w:sz w:val="20"/>
+                <w:szCs w:val="20"/>
+              </w:rPr>
+            </w:pPr>
+            <w:r>
+              <w:rPr>
+                <w:rFonts w:ascii="Courier New" w:eastAsia="宋体" w:hAnsi="Courier New" w:cs="Courier New"/>
+                <w:color w:val="8000FF"/>
+                <w:kern w:val="0"/>
+                <w:sz w:val="20"/>
+                <w:szCs w:val="20"/>
+              </w:rPr>
+              <w:t>void</w:t>
+            </w:r>
+            <w:r>
+              <w:rPr>
+                <w:rFonts w:ascii="Courier New" w:eastAsia="宋体" w:hAnsi="Courier New" w:cs="Courier New"/>
+                <w:color w:val="000000"/>
+                <w:kern w:val="0"/>
+                <w:sz w:val="20"/>
+                <w:szCs w:val="20"/>
+              </w:rPr>
+              <w:t xml:space="preserve"> </w:t>
+            </w:r>
+            <w:proofErr w:type="gramStart"/>
+            <w:r>
+              <w:rPr>
+                <w:rFonts w:ascii="Courier New" w:eastAsia="宋体" w:hAnsi="Courier New" w:cs="Courier New"/>
+                <w:color w:val="000000"/>
+                <w:kern w:val="0"/>
+                <w:sz w:val="20"/>
+                <w:szCs w:val="20"/>
+              </w:rPr>
+              <w:t>bar</w:t>
+            </w:r>
+            <w:r>
+              <w:rPr>
+                <w:rFonts w:ascii="Courier New" w:eastAsia="宋体" w:hAnsi="Courier New" w:cs="Courier New"/>
+                <w:b/>
+                <w:bCs/>
+                <w:color w:val="000080"/>
+                <w:kern w:val="0"/>
+                <w:sz w:val="20"/>
+                <w:szCs w:val="20"/>
+              </w:rPr>
+              <w:t>(</w:t>
+            </w:r>
+            <w:proofErr w:type="gramEnd"/>
+            <w:r>
+              <w:rPr>
+                <w:rFonts w:ascii="Courier New" w:eastAsia="宋体" w:hAnsi="Courier New" w:cs="Courier New"/>
+                <w:color w:val="000000"/>
+                <w:kern w:val="0"/>
+                <w:sz w:val="20"/>
+                <w:szCs w:val="20"/>
+              </w:rPr>
+              <w:t>A</w:t>
+            </w:r>
+            <w:r>
+              <w:rPr>
+                <w:rFonts w:ascii="Courier New" w:eastAsia="宋体" w:hAnsi="Courier New" w:cs="Courier New"/>
+                <w:b/>
+                <w:bCs/>
+                <w:color w:val="000080"/>
+                <w:kern w:val="0"/>
+                <w:sz w:val="20"/>
+                <w:szCs w:val="20"/>
+              </w:rPr>
+              <w:t>&amp;</w:t>
+            </w:r>
+            <w:r>
+              <w:rPr>
+                <w:rFonts w:ascii="Courier New" w:eastAsia="宋体" w:hAnsi="Courier New" w:cs="Courier New"/>
+                <w:color w:val="000000"/>
+                <w:kern w:val="0"/>
+                <w:sz w:val="20"/>
+                <w:szCs w:val="20"/>
+              </w:rPr>
+              <w:t xml:space="preserve"> a</w:t>
+            </w:r>
+            <w:r>
+              <w:rPr>
+                <w:rFonts w:ascii="Courier New" w:eastAsia="宋体" w:hAnsi="Courier New" w:cs="Courier New"/>
+                <w:b/>
+                <w:bCs/>
+                <w:color w:val="000080"/>
+                <w:kern w:val="0"/>
+                <w:sz w:val="20"/>
+                <w:szCs w:val="20"/>
+              </w:rPr>
+              <w:t>){</w:t>
+            </w:r>
+          </w:p>
+          <w:p>
+            <w:pPr>
+              <w:widowControl/>
+              <w:shd w:val="clear" w:color="auto" w:fill="FFFFFF"/>
+              <w:jc w:val="left"/>
+              <w:rPr>
+                <w:rFonts w:ascii="Courier New" w:eastAsia="宋体" w:hAnsi="Courier New" w:cs="Courier New"/>
+                <w:color w:val="000000"/>
+                <w:kern w:val="0"/>
+                <w:sz w:val="20"/>
+                <w:szCs w:val="20"/>
+              </w:rPr>
+            </w:pPr>
+            <w:r>
+              <w:rPr>
+                <w:rFonts w:ascii="Courier New" w:eastAsia="宋体" w:hAnsi="Courier New" w:cs="Courier New"/>
+                <w:color w:val="000000"/>
+                <w:kern w:val="0"/>
+                <w:sz w:val="20"/>
+                <w:szCs w:val="20"/>
+              </w:rPr>
+              <w:t xml:space="preserve">    A __temp</w:t>
+            </w:r>
+            <w:r>
+              <w:rPr>
+                <w:rFonts w:ascii="Courier New" w:eastAsia="宋体" w:hAnsi="Courier New" w:cs="Courier New"/>
+                <w:b/>
+                <w:bCs/>
+                <w:color w:val="000080"/>
+                <w:kern w:val="0"/>
+                <w:sz w:val="20"/>
+                <w:szCs w:val="20"/>
+              </w:rPr>
+              <w:t>;</w:t>
+            </w:r>
+          </w:p>
+          <w:p>
+            <w:pPr>
+              <w:widowControl/>
+              <w:shd w:val="clear" w:color="auto" w:fill="FFFFFF"/>
+              <w:jc w:val="left"/>
+              <w:rPr>
+                <w:rFonts w:ascii="Courier New" w:eastAsia="宋体" w:hAnsi="Courier New" w:cs="Courier New"/>
+                <w:color w:val="000000"/>
+                <w:kern w:val="0"/>
+                <w:sz w:val="20"/>
+                <w:szCs w:val="20"/>
+              </w:rPr>
+            </w:pPr>
+            <w:r>
+              <w:rPr>
+                <w:rFonts w:ascii="Courier New" w:eastAsia="宋体" w:hAnsi="Courier New" w:cs="Courier New"/>
+                <w:color w:val="000000"/>
+                <w:kern w:val="0"/>
+                <w:sz w:val="20"/>
+                <w:szCs w:val="20"/>
+              </w:rPr>
+              <w:t xml:space="preserve">    </w:t>
+            </w:r>
+            <w:r>
+              <w:rPr>
+                <w:rFonts w:ascii="Courier New" w:eastAsia="宋体" w:hAnsi="Courier New" w:cs="Courier New"/>
+                <w:b/>
+                <w:bCs/>
+                <w:color w:val="000080"/>
+                <w:kern w:val="0"/>
+                <w:sz w:val="20"/>
+                <w:szCs w:val="20"/>
+              </w:rPr>
+              <w:t>....</w:t>
+            </w:r>
+          </w:p>
+          <w:p>
+            <w:pPr>
+              <w:widowControl/>
+              <w:shd w:val="clear" w:color="auto" w:fill="FFFFFF"/>
+              <w:jc w:val="left"/>
+              <w:rPr>
+                <w:rFonts w:ascii="Courier New" w:eastAsia="宋体" w:hAnsi="Courier New" w:cs="Courier New"/>
+                <w:color w:val="000000"/>
+                <w:kern w:val="0"/>
+                <w:sz w:val="20"/>
+                <w:szCs w:val="20"/>
+              </w:rPr>
+            </w:pPr>
+            <w:r>
+              <w:rPr>
+                <w:rFonts w:ascii="Courier New" w:eastAsia="宋体" w:hAnsi="Courier New" w:cs="Courier New"/>
+                <w:color w:val="000000"/>
+                <w:kern w:val="0"/>
+                <w:sz w:val="20"/>
+                <w:szCs w:val="20"/>
+              </w:rPr>
+              <w:t xml:space="preserve">    </w:t>
+            </w:r>
+            <w:proofErr w:type="spellStart"/>
+            <w:proofErr w:type="gramStart"/>
+            <w:r>
+              <w:rPr>
+                <w:rFonts w:ascii="Courier New" w:eastAsia="宋体" w:hAnsi="Courier New" w:cs="Courier New"/>
+                <w:color w:val="000000"/>
+                <w:kern w:val="0"/>
+                <w:sz w:val="20"/>
+                <w:szCs w:val="20"/>
+              </w:rPr>
+              <w:t>a</w:t>
+            </w:r>
+            <w:r>
+              <w:rPr>
+                <w:rFonts w:ascii="Courier New" w:eastAsia="宋体" w:hAnsi="Courier New" w:cs="Courier New"/>
+                <w:b/>
+                <w:bCs/>
+                <w:color w:val="000080"/>
+                <w:kern w:val="0"/>
+                <w:sz w:val="20"/>
+                <w:szCs w:val="20"/>
+              </w:rPr>
+              <w:t>.</w:t>
+            </w:r>
+            <w:r>
+              <w:rPr>
+                <w:rFonts w:ascii="Courier New" w:eastAsia="宋体" w:hAnsi="Courier New" w:cs="Courier New"/>
+                <w:color w:val="000000"/>
+                <w:kern w:val="0"/>
+                <w:sz w:val="20"/>
+                <w:szCs w:val="20"/>
+              </w:rPr>
+              <w:t>A</w:t>
+            </w:r>
+            <w:proofErr w:type="spellEnd"/>
+            <w:r>
+              <w:rPr>
+                <w:rFonts w:ascii="Courier New" w:eastAsia="宋体" w:hAnsi="Courier New" w:cs="Courier New"/>
+                <w:b/>
+                <w:bCs/>
+                <w:color w:val="000080"/>
+                <w:kern w:val="0"/>
+                <w:sz w:val="20"/>
+                <w:szCs w:val="20"/>
+              </w:rPr>
+              <w:t>::</w:t>
+            </w:r>
+            <w:proofErr w:type="gramEnd"/>
+            <w:r>
+              <w:rPr>
+                <w:rFonts w:ascii="Courier New" w:eastAsia="宋体" w:hAnsi="Courier New" w:cs="Courier New"/>
+                <w:color w:val="000000"/>
+                <w:kern w:val="0"/>
+                <w:sz w:val="20"/>
+                <w:szCs w:val="20"/>
+              </w:rPr>
+              <w:t>A</w:t>
+            </w:r>
+            <w:r>
+              <w:rPr>
+                <w:rFonts w:ascii="Courier New" w:eastAsia="宋体" w:hAnsi="Courier New" w:cs="Courier New"/>
+                <w:b/>
+                <w:bCs/>
+                <w:color w:val="000080"/>
+                <w:kern w:val="0"/>
+                <w:sz w:val="20"/>
+                <w:szCs w:val="20"/>
+              </w:rPr>
+              <w:t>(</w:t>
+            </w:r>
+            <w:r>
+              <w:rPr>
+                <w:rFonts w:ascii="Courier New" w:eastAsia="宋体" w:hAnsi="Courier New" w:cs="Courier New"/>
+                <w:color w:val="000000"/>
+                <w:kern w:val="0"/>
+                <w:sz w:val="20"/>
+                <w:szCs w:val="20"/>
+              </w:rPr>
+              <w:t>__temp</w:t>
+            </w:r>
+            <w:r>
+              <w:rPr>
+                <w:rFonts w:ascii="Courier New" w:eastAsia="宋体" w:hAnsi="Courier New" w:cs="Courier New"/>
+                <w:b/>
+                <w:bCs/>
+                <w:color w:val="000080"/>
+                <w:kern w:val="0"/>
+                <w:sz w:val="20"/>
+                <w:szCs w:val="20"/>
+              </w:rPr>
+              <w:t>);</w:t>
+            </w:r>
+          </w:p>
+          <w:p>
+            <w:pPr>
+              <w:widowControl/>
+              <w:shd w:val="clear" w:color="auto" w:fill="FFFFFF"/>
+              <w:jc w:val="left"/>
+              <w:rPr>
+                <w:rFonts w:ascii="Courier New" w:eastAsia="宋体" w:hAnsi="Courier New" w:cs="Courier New"/>
+                <w:color w:val="000000"/>
+                <w:kern w:val="0"/>
+                <w:sz w:val="20"/>
+                <w:szCs w:val="20"/>
+              </w:rPr>
+            </w:pPr>
+            <w:r>
+              <w:rPr>
+                <w:rFonts w:ascii="Courier New" w:eastAsia="宋体" w:hAnsi="Courier New" w:cs="Courier New"/>
+                <w:b/>
+                <w:bCs/>
+                <w:color w:val="000080"/>
+                <w:kern w:val="0"/>
+                <w:sz w:val="20"/>
+                <w:szCs w:val="20"/>
+              </w:rPr>
+              <w:t>}</w:t>
+            </w:r>
+            <w:r>
+              <w:rPr>
+                <w:rFonts w:ascii="Courier New" w:eastAsia="宋体" w:hAnsi="Courier New" w:cs="Courier New"/>
+                <w:color w:val="000000"/>
+                <w:kern w:val="0"/>
+                <w:sz w:val="20"/>
+                <w:szCs w:val="20"/>
+              </w:rPr>
+              <w:t xml:space="preserve"> </w:t>
+            </w:r>
+          </w:p>
+          <w:p>
+            <w:pPr>
+              <w:widowControl/>
+              <w:shd w:val="clear" w:color="auto" w:fill="FFFFFF"/>
+              <w:jc w:val="left"/>
+              <w:rPr>
                 <w:rFonts w:ascii="宋体" w:eastAsia="宋体" w:hAnsi="宋体" w:cs="宋体"/>
                 <w:kern w:val="0"/>
                 <w:sz w:val="24"/>
@@ -835,16 +1868,117 @@
             </w:pPr>
             <w:r>
               <w:rPr>
-                <w:rFonts w:ascii="宋体" w:eastAsia="宋体" w:hAnsi="宋体" w:cs="Courier New"/>
-                <w:b/>
-                <w:bCs/>
-                <w:color w:val="000080"/>
-                <w:kern w:val="0"/>
-                <w:sz w:val="20"/>
-                <w:szCs w:val="20"/>
-              </w:rPr>
-              <w:t>}</w:t>
-            </w:r>
+                <w:rFonts w:ascii="Courier New" w:eastAsia="宋体" w:hAnsi="Courier New" w:cs="Courier New"/>
+                <w:color w:val="000000"/>
+                <w:kern w:val="0"/>
+                <w:sz w:val="20"/>
+                <w:szCs w:val="20"/>
+              </w:rPr>
+              <w:t>将</w:t>
+            </w:r>
+            <w:r>
+              <w:rPr>
+                <w:rFonts w:ascii="Courier New" w:eastAsia="宋体" w:hAnsi="Courier New" w:cs="Courier New"/>
+                <w:color w:val="000000"/>
+                <w:kern w:val="0"/>
+                <w:sz w:val="20"/>
+                <w:szCs w:val="20"/>
+              </w:rPr>
+              <w:t>a</w:t>
+            </w:r>
+            <w:r>
+              <w:rPr>
+                <w:rFonts w:ascii="Courier New" w:eastAsia="宋体" w:hAnsi="Courier New" w:cs="Courier New"/>
+                <w:color w:val="000000"/>
+                <w:kern w:val="0"/>
+                <w:sz w:val="20"/>
+                <w:szCs w:val="20"/>
+              </w:rPr>
+              <w:t>以参数的形式传递给</w:t>
+            </w:r>
+            <w:r>
+              <w:rPr>
+                <w:rFonts w:ascii="Courier New" w:eastAsia="宋体" w:hAnsi="Courier New" w:cs="Courier New"/>
+                <w:color w:val="000000"/>
+                <w:kern w:val="0"/>
+                <w:sz w:val="20"/>
+                <w:szCs w:val="20"/>
+              </w:rPr>
+              <w:t>bar</w:t>
+            </w:r>
+            <w:r>
+              <w:rPr>
+                <w:rFonts w:ascii="Courier New" w:eastAsia="宋体" w:hAnsi="Courier New" w:cs="Courier New"/>
+                <w:color w:val="000000"/>
+                <w:kern w:val="0"/>
+                <w:sz w:val="20"/>
+                <w:szCs w:val="20"/>
+              </w:rPr>
+              <w:t>，函数体内初始化一个临时变量</w:t>
+            </w:r>
+            <w:r>
+              <w:rPr>
+                <w:rFonts w:ascii="Courier New" w:eastAsia="宋体" w:hAnsi="Courier New" w:cs="Courier New"/>
+                <w:color w:val="000000"/>
+                <w:kern w:val="0"/>
+                <w:sz w:val="20"/>
+                <w:szCs w:val="20"/>
+              </w:rPr>
+              <w:t>__temp</w:t>
+            </w:r>
+            <w:r>
+              <w:rPr>
+                <w:rFonts w:ascii="Courier New" w:eastAsia="宋体" w:hAnsi="Courier New" w:cs="Courier New"/>
+                <w:color w:val="000000"/>
+                <w:kern w:val="0"/>
+                <w:sz w:val="20"/>
+                <w:szCs w:val="20"/>
+              </w:rPr>
+              <w:t>，最后使用拷贝构造函数将</w:t>
+            </w:r>
+            <w:r>
+              <w:rPr>
+                <w:rFonts w:ascii="Courier New" w:eastAsia="宋体" w:hAnsi="Courier New" w:cs="Courier New"/>
+                <w:color w:val="000000"/>
+                <w:kern w:val="0"/>
+                <w:sz w:val="20"/>
+                <w:szCs w:val="20"/>
+              </w:rPr>
+              <w:t>__temp</w:t>
+            </w:r>
+            <w:r>
+              <w:rPr>
+                <w:rFonts w:ascii="Courier New" w:eastAsia="宋体" w:hAnsi="Courier New" w:cs="Courier New"/>
+                <w:color w:val="000000"/>
+                <w:kern w:val="0"/>
+                <w:sz w:val="20"/>
+                <w:szCs w:val="20"/>
+              </w:rPr>
+              <w:t>复制给</w:t>
+            </w:r>
+            <w:r>
+              <w:rPr>
+                <w:rFonts w:ascii="Courier New" w:eastAsia="宋体" w:hAnsi="Courier New" w:cs="Courier New"/>
+                <w:color w:val="000000"/>
+                <w:kern w:val="0"/>
+                <w:sz w:val="20"/>
+                <w:szCs w:val="20"/>
+              </w:rPr>
+              <w:t>a</w:t>
+            </w:r>
+          </w:p>
+          <w:p>
+            <w:pPr>
+              <w:widowControl/>
+              <w:shd w:val="clear" w:color="auto" w:fill="FFFFFF"/>
+              <w:jc w:val="left"/>
+              <w:rPr>
+                <w:rFonts w:ascii="宋体" w:eastAsia="宋体" w:hAnsi="宋体" w:cs="宋体"/>
+                <w:kern w:val="0"/>
+                <w:sz w:val="24"/>
+                <w:szCs w:val="24"/>
+              </w:rPr>
+            </w:pPr>
           </w:p>
         </w:tc>
       </w:tr>
@@ -965,6 +2099,7 @@
                 <w:szCs w:val="28"/>
               </w:rPr>
             </w:pPr>
+            <w:proofErr w:type="spellStart"/>
             <w:r>
               <w:rPr>
                 <w:rFonts w:ascii="宋体" w:eastAsia="宋体" w:hAnsi="宋体" w:hint="eastAsia"/>
@@ -973,6 +2108,7 @@
               </w:rPr>
               <w:t>memberwise</w:t>
             </w:r>
+            <w:proofErr w:type="spellEnd"/>
             <w:r>
               <w:rPr>
                 <w:rFonts w:ascii="宋体" w:eastAsia="宋体" w:hAnsi="宋体"/>
@@ -1047,8 +2183,18 @@
           <w:sz w:val="28"/>
           <w:szCs w:val="28"/>
         </w:rPr>
-        <w:t>合成构造函数，memberwise</w:t>
-      </w:r>
+        <w:t>合成构造函数，</w:t>
+      </w:r>
+      <w:proofErr w:type="spellStart"/>
+      <w:r>
+        <w:rPr>
+          <w:rFonts w:ascii="宋体" w:eastAsia="宋体" w:hAnsi="宋体" w:hint="eastAsia"/>
+          <w:sz w:val="28"/>
+          <w:szCs w:val="28"/>
+        </w:rPr>
+        <w:t>memberwise</w:t>
+      </w:r>
+      <w:proofErr w:type="spellEnd"/>
       <w:r>
         <w:rPr>
           <w:rFonts w:ascii="宋体" w:eastAsia="宋体" w:hAnsi="宋体"/>
@@ -1143,6 +2289,7 @@
                 <w:szCs w:val="28"/>
               </w:rPr>
             </w:pPr>
+            <w:proofErr w:type="gramStart"/>
             <w:r>
               <w:rPr>
                 <w:rFonts w:ascii="宋体" w:eastAsia="宋体" w:hAnsi="宋体" w:hint="eastAsia"/>
@@ -1151,6 +2298,7 @@
               </w:rPr>
               <w:t>基类存在</w:t>
             </w:r>
+            <w:proofErr w:type="gramEnd"/>
             <w:r>
               <w:rPr>
                 <w:rFonts w:ascii="宋体" w:eastAsia="宋体" w:hAnsi="宋体" w:hint="eastAsia"/>
@@ -1242,7 +2390,18 @@
                 <w:sz w:val="20"/>
                 <w:szCs w:val="20"/>
               </w:rPr>
-              <w:t xml:space="preserve"> B</w:t>
+              <w:t xml:space="preserve"> </w:t>
+            </w:r>
+            <w:proofErr w:type="gramStart"/>
+            <w:r>
+              <w:rPr>
+                <w:rFonts w:ascii="宋体" w:eastAsia="宋体" w:hAnsi="宋体" w:cs="Courier New"/>
+                <w:color w:val="000000"/>
+                <w:kern w:val="0"/>
+                <w:sz w:val="20"/>
+                <w:szCs w:val="20"/>
+              </w:rPr>
+              <w:t>B</w:t>
             </w:r>
             <w:r>
               <w:rPr>
@@ -1256,6 +2415,7 @@
               </w:rPr>
               <w:t>{</w:t>
             </w:r>
+            <w:proofErr w:type="gramEnd"/>
           </w:p>
           <w:p>
             <w:pPr>
@@ -1354,19 +2514,43 @@
                 <w:sz w:val="20"/>
                 <w:szCs w:val="20"/>
               </w:rPr>
-              <w:t xml:space="preserve"> f</w:t>
-            </w:r>
-            <w:r>
-              <w:rPr>
-                <w:rFonts w:ascii="宋体" w:eastAsia="宋体" w:hAnsi="宋体" w:cs="Courier New"/>
-                <w:b/>
-                <w:bCs/>
-                <w:color w:val="000080"/>
-                <w:kern w:val="0"/>
-                <w:sz w:val="20"/>
-                <w:szCs w:val="20"/>
-              </w:rPr>
-              <w:t>(){};</w:t>
+              <w:t xml:space="preserve"> </w:t>
+            </w:r>
+            <w:proofErr w:type="gramStart"/>
+            <w:r>
+              <w:rPr>
+                <w:rFonts w:ascii="宋体" w:eastAsia="宋体" w:hAnsi="宋体" w:cs="Courier New"/>
+                <w:color w:val="000000"/>
+                <w:kern w:val="0"/>
+                <w:sz w:val="20"/>
+                <w:szCs w:val="20"/>
+              </w:rPr>
+              <w:t>f</w:t>
+            </w:r>
+            <w:r>
+              <w:rPr>
+                <w:rFonts w:ascii="宋体" w:eastAsia="宋体" w:hAnsi="宋体" w:cs="Courier New"/>
+                <w:b/>
+                <w:bCs/>
+                <w:color w:val="000080"/>
+                <w:kern w:val="0"/>
+                <w:sz w:val="20"/>
+                <w:szCs w:val="20"/>
+              </w:rPr>
+              <w:t>(</w:t>
+            </w:r>
+            <w:proofErr w:type="gramEnd"/>
+            <w:r>
+              <w:rPr>
+                <w:rFonts w:ascii="宋体" w:eastAsia="宋体" w:hAnsi="宋体" w:cs="Courier New"/>
+                <w:b/>
+                <w:bCs/>
+                <w:color w:val="000080"/>
+                <w:kern w:val="0"/>
+                <w:sz w:val="20"/>
+                <w:szCs w:val="20"/>
+              </w:rPr>
+              <w:t>){};</w:t>
             </w:r>
           </w:p>
           <w:p>
@@ -1426,7 +2610,18 @@
                 <w:sz w:val="20"/>
                 <w:szCs w:val="20"/>
               </w:rPr>
-              <w:t xml:space="preserve"> D</w:t>
+              <w:t xml:space="preserve"> </w:t>
+            </w:r>
+            <w:proofErr w:type="gramStart"/>
+            <w:r>
+              <w:rPr>
+                <w:rFonts w:ascii="宋体" w:eastAsia="宋体" w:hAnsi="宋体" w:cs="Courier New"/>
+                <w:color w:val="000000"/>
+                <w:kern w:val="0"/>
+                <w:sz w:val="20"/>
+                <w:szCs w:val="20"/>
+              </w:rPr>
+              <w:t>D</w:t>
             </w:r>
             <w:r>
               <w:rPr>
@@ -1450,6 +2645,7 @@
               </w:rPr>
               <w:t>public</w:t>
             </w:r>
+            <w:proofErr w:type="gramEnd"/>
             <w:r>
               <w:rPr>
                 <w:rFonts w:ascii="宋体" w:eastAsia="宋体" w:hAnsi="宋体" w:cs="Courier New"/>
@@ -1494,6 +2690,7 @@
                 <w:sz w:val="20"/>
                 <w:szCs w:val="20"/>
               </w:rPr>
+              <w:lastRenderedPageBreak/>
               <w:t>public</w:t>
             </w:r>
             <w:r>
@@ -1570,19 +2767,43 @@
                 <w:sz w:val="20"/>
                 <w:szCs w:val="20"/>
               </w:rPr>
-              <w:t xml:space="preserve"> f</w:t>
-            </w:r>
-            <w:r>
-              <w:rPr>
-                <w:rFonts w:ascii="宋体" w:eastAsia="宋体" w:hAnsi="宋体" w:cs="Courier New"/>
-                <w:b/>
-                <w:bCs/>
-                <w:color w:val="000080"/>
-                <w:kern w:val="0"/>
-                <w:sz w:val="20"/>
-                <w:szCs w:val="20"/>
-              </w:rPr>
-              <w:t>(){};</w:t>
+              <w:t xml:space="preserve"> </w:t>
+            </w:r>
+            <w:proofErr w:type="gramStart"/>
+            <w:r>
+              <w:rPr>
+                <w:rFonts w:ascii="宋体" w:eastAsia="宋体" w:hAnsi="宋体" w:cs="Courier New"/>
+                <w:color w:val="000000"/>
+                <w:kern w:val="0"/>
+                <w:sz w:val="20"/>
+                <w:szCs w:val="20"/>
+              </w:rPr>
+              <w:t>f</w:t>
+            </w:r>
+            <w:r>
+              <w:rPr>
+                <w:rFonts w:ascii="宋体" w:eastAsia="宋体" w:hAnsi="宋体" w:cs="Courier New"/>
+                <w:b/>
+                <w:bCs/>
+                <w:color w:val="000080"/>
+                <w:kern w:val="0"/>
+                <w:sz w:val="20"/>
+                <w:szCs w:val="20"/>
+              </w:rPr>
+              <w:t>(</w:t>
+            </w:r>
+            <w:proofErr w:type="gramEnd"/>
+            <w:r>
+              <w:rPr>
+                <w:rFonts w:ascii="宋体" w:eastAsia="宋体" w:hAnsi="宋体" w:cs="Courier New"/>
+                <w:b/>
+                <w:bCs/>
+                <w:color w:val="000080"/>
+                <w:kern w:val="0"/>
+                <w:sz w:val="20"/>
+                <w:szCs w:val="20"/>
+              </w:rPr>
+              <w:t>){};</w:t>
             </w:r>
           </w:p>
           <w:p>
@@ -1632,8 +2853,20 @@
                 <w:sz w:val="20"/>
                 <w:szCs w:val="20"/>
               </w:rPr>
-              <w:t>D d</w:t>
-            </w:r>
+              <w:t xml:space="preserve">D </w:t>
+            </w:r>
+            <w:proofErr w:type="spellStart"/>
+            <w:r>
+              <w:rPr>
+                <w:rFonts w:ascii="宋体" w:eastAsia="宋体" w:hAnsi="宋体" w:cs="Courier New"/>
+                <w:color w:val="000000"/>
+                <w:kern w:val="0"/>
+                <w:sz w:val="20"/>
+                <w:szCs w:val="20"/>
+              </w:rPr>
+              <w:t>d</w:t>
+            </w:r>
+            <w:proofErr w:type="spellEnd"/>
             <w:r>
               <w:rPr>
                 <w:rFonts w:ascii="宋体" w:eastAsia="宋体" w:hAnsi="宋体" w:cs="Courier New"/>
@@ -1667,7 +2900,29 @@
                 <w:sz w:val="20"/>
                 <w:szCs w:val="20"/>
               </w:rPr>
-              <w:t xml:space="preserve">B b </w:t>
+              <w:t xml:space="preserve">B </w:t>
+            </w:r>
+            <w:proofErr w:type="spellStart"/>
+            <w:r>
+              <w:rPr>
+                <w:rFonts w:ascii="宋体" w:eastAsia="宋体" w:hAnsi="宋体" w:cs="Courier New"/>
+                <w:color w:val="000000"/>
+                <w:kern w:val="0"/>
+                <w:sz w:val="20"/>
+                <w:szCs w:val="20"/>
+              </w:rPr>
+              <w:t>b</w:t>
+            </w:r>
+            <w:proofErr w:type="spellEnd"/>
+            <w:r>
+              <w:rPr>
+                <w:rFonts w:ascii="宋体" w:eastAsia="宋体" w:hAnsi="宋体" w:cs="Courier New"/>
+                <w:color w:val="000000"/>
+                <w:kern w:val="0"/>
+                <w:sz w:val="20"/>
+                <w:szCs w:val="20"/>
+              </w:rPr>
+              <w:t xml:space="preserve"> </w:t>
             </w:r>
             <w:r>
               <w:rPr>
@@ -1711,7 +2966,29 @@
                 <w:sz w:val="20"/>
                 <w:szCs w:val="20"/>
               </w:rPr>
-              <w:t>//发生截断。如果使用bitwise copy将把d的vptr指针赋值给对象b，错误</w:t>
+              <w:t>//发生截断。如果使用bitwise copy将把d的</w:t>
+            </w:r>
+            <w:proofErr w:type="spellStart"/>
+            <w:r>
+              <w:rPr>
+                <w:rFonts w:ascii="宋体" w:eastAsia="宋体" w:hAnsi="宋体" w:cs="Courier New"/>
+                <w:color w:val="008000"/>
+                <w:kern w:val="0"/>
+                <w:sz w:val="20"/>
+                <w:szCs w:val="20"/>
+              </w:rPr>
+              <w:t>vptr</w:t>
+            </w:r>
+            <w:proofErr w:type="spellEnd"/>
+            <w:r>
+              <w:rPr>
+                <w:rFonts w:ascii="宋体" w:eastAsia="宋体" w:hAnsi="宋体" w:cs="Courier New"/>
+                <w:color w:val="008000"/>
+                <w:kern w:val="0"/>
+                <w:sz w:val="20"/>
+                <w:szCs w:val="20"/>
+              </w:rPr>
+              <w:t>指针赋值给对象b，错误</w:t>
             </w:r>
           </w:p>
           <w:p>
@@ -1744,8 +3021,19 @@
                 <w:sz w:val="28"/>
                 <w:szCs w:val="28"/>
               </w:rPr>
-              <w:t>继承链中存在虚基类</w:t>
-            </w:r>
+              <w:lastRenderedPageBreak/>
+              <w:t>继承链中存在</w:t>
+            </w:r>
+            <w:proofErr w:type="gramStart"/>
+            <w:r>
+              <w:rPr>
+                <w:rFonts w:ascii="宋体" w:eastAsia="宋体" w:hAnsi="宋体" w:hint="eastAsia"/>
+                <w:sz w:val="28"/>
+                <w:szCs w:val="28"/>
+              </w:rPr>
+              <w:t>虚基类</w:t>
+            </w:r>
+            <w:proofErr w:type="gramEnd"/>
           </w:p>
         </w:tc>
         <w:tc>
@@ -1760,13 +3048,23 @@
                 <w:szCs w:val="28"/>
               </w:rPr>
             </w:pPr>
+            <w:proofErr w:type="spellStart"/>
             <w:r>
               <w:rPr>
                 <w:rFonts w:ascii="宋体" w:eastAsia="宋体" w:hAnsi="宋体" w:hint="eastAsia"/>
                 <w:sz w:val="28"/>
                 <w:szCs w:val="28"/>
               </w:rPr>
-              <w:t>vbptr正确赋值需要依赖拷贝构造函数</w:t>
+              <w:t>vbptr</w:t>
+            </w:r>
+            <w:proofErr w:type="spellEnd"/>
+            <w:r>
+              <w:rPr>
+                <w:rFonts w:ascii="宋体" w:eastAsia="宋体" w:hAnsi="宋体" w:hint="eastAsia"/>
+                <w:sz w:val="28"/>
+                <w:szCs w:val="28"/>
+              </w:rPr>
+              <w:t>正确赋值需要依赖拷贝构造函数</w:t>
             </w:r>
           </w:p>
         </w:tc>
@@ -1804,7 +3102,6 @@
           <w:sz w:val="28"/>
           <w:szCs w:val="28"/>
         </w:rPr>
-        <w:lastRenderedPageBreak/>
         <w:t>NRV优化</w:t>
       </w:r>
       <w:r>
@@ -1815,17 +3112,1113 @@
         </w:rPr>
         <w:t>和复制构造函数</w:t>
       </w:r>
+    </w:p>
+    <w:tbl>
+      <w:tblPr>
+        <w:tblStyle w:val="a3"/>
+        <w:tblW w:w="0" w:type="auto"/>
+        <w:tblInd w:w="720" w:type="dxa"/>
+        <w:tblLook w:val="04A0" w:firstRow="1" w:lastRow="0" w:firstColumn="1" w:lastColumn="0" w:noHBand="0" w:noVBand="1"/>
+      </w:tblPr>
+      <w:tblGrid>
+        <w:gridCol w:w="7576"/>
+      </w:tblGrid>
+      <w:tr>
+        <w:tc>
+          <w:tcPr>
+            <w:tcW w:w="7576" w:type="dxa"/>
+          </w:tcPr>
+          <w:p>
+            <w:pPr>
+              <w:widowControl/>
+              <w:shd w:val="clear" w:color="auto" w:fill="FFFFFF"/>
+              <w:jc w:val="left"/>
+              <w:rPr>
+                <w:rFonts w:ascii="宋体" w:eastAsia="宋体" w:hAnsi="宋体"/>
+                <w:sz w:val="28"/>
+                <w:szCs w:val="28"/>
+              </w:rPr>
+            </w:pPr>
+            <w:r>
+              <w:rPr>
+                <w:rFonts w:ascii="宋体" w:eastAsia="宋体" w:hAnsi="宋体" w:hint="eastAsia"/>
+                <w:sz w:val="28"/>
+                <w:szCs w:val="28"/>
+              </w:rPr>
+              <w:t>没有NRV优化：</w:t>
+            </w:r>
+          </w:p>
+          <w:p>
+            <w:pPr>
+              <w:widowControl/>
+              <w:shd w:val="clear" w:color="auto" w:fill="FFFFFF"/>
+              <w:jc w:val="left"/>
+              <w:rPr>
+                <w:rFonts w:ascii="Courier New" w:eastAsia="宋体" w:hAnsi="Courier New" w:cs="Courier New"/>
+                <w:color w:val="000000"/>
+                <w:kern w:val="0"/>
+                <w:sz w:val="20"/>
+                <w:szCs w:val="20"/>
+              </w:rPr>
+            </w:pPr>
+            <w:r>
+              <w:rPr>
+                <w:rFonts w:ascii="Courier New" w:eastAsia="宋体" w:hAnsi="Courier New" w:cs="Courier New"/>
+                <w:color w:val="000000"/>
+                <w:kern w:val="0"/>
+                <w:sz w:val="20"/>
+                <w:szCs w:val="20"/>
+              </w:rPr>
+              <w:t xml:space="preserve">A </w:t>
+            </w:r>
+            <w:proofErr w:type="gramStart"/>
+            <w:r>
+              <w:rPr>
+                <w:rFonts w:ascii="Courier New" w:eastAsia="宋体" w:hAnsi="Courier New" w:cs="Courier New"/>
+                <w:color w:val="000000"/>
+                <w:kern w:val="0"/>
+                <w:sz w:val="20"/>
+                <w:szCs w:val="20"/>
+              </w:rPr>
+              <w:t>bar</w:t>
+            </w:r>
+            <w:r>
+              <w:rPr>
+                <w:rFonts w:ascii="Courier New" w:eastAsia="宋体" w:hAnsi="Courier New" w:cs="Courier New"/>
+                <w:b/>
+                <w:bCs/>
+                <w:color w:val="000080"/>
+                <w:kern w:val="0"/>
+                <w:sz w:val="20"/>
+                <w:szCs w:val="20"/>
+              </w:rPr>
+              <w:t>(</w:t>
+            </w:r>
+            <w:proofErr w:type="gramEnd"/>
+            <w:r>
+              <w:rPr>
+                <w:rFonts w:ascii="Courier New" w:eastAsia="宋体" w:hAnsi="Courier New" w:cs="Courier New"/>
+                <w:b/>
+                <w:bCs/>
+                <w:color w:val="000080"/>
+                <w:kern w:val="0"/>
+                <w:sz w:val="20"/>
+                <w:szCs w:val="20"/>
+              </w:rPr>
+              <w:t>){}</w:t>
+            </w:r>
+          </w:p>
+          <w:p>
+            <w:pPr>
+              <w:widowControl/>
+              <w:shd w:val="clear" w:color="auto" w:fill="FFFFFF"/>
+              <w:jc w:val="left"/>
+              <w:rPr>
+                <w:rFonts w:ascii="Courier New" w:eastAsia="宋体" w:hAnsi="Courier New" w:cs="Courier New"/>
+                <w:color w:val="000000"/>
+                <w:kern w:val="0"/>
+                <w:sz w:val="20"/>
+                <w:szCs w:val="20"/>
+              </w:rPr>
+            </w:pPr>
+            <w:r>
+              <w:rPr>
+                <w:rFonts w:ascii="Courier New" w:eastAsia="宋体" w:hAnsi="Courier New" w:cs="Courier New"/>
+                <w:color w:val="000000"/>
+                <w:kern w:val="0"/>
+                <w:sz w:val="20"/>
+                <w:szCs w:val="20"/>
+              </w:rPr>
+              <w:t xml:space="preserve">A </w:t>
+            </w:r>
+            <w:proofErr w:type="spellStart"/>
+            <w:r>
+              <w:rPr>
+                <w:rFonts w:ascii="Courier New" w:eastAsia="宋体" w:hAnsi="Courier New" w:cs="Courier New"/>
+                <w:color w:val="000000"/>
+                <w:kern w:val="0"/>
+                <w:sz w:val="20"/>
+                <w:szCs w:val="20"/>
+              </w:rPr>
+              <w:t>a</w:t>
+            </w:r>
+            <w:proofErr w:type="spellEnd"/>
+            <w:r>
+              <w:rPr>
+                <w:rFonts w:ascii="Courier New" w:eastAsia="宋体" w:hAnsi="Courier New" w:cs="Courier New"/>
+                <w:color w:val="000000"/>
+                <w:kern w:val="0"/>
+                <w:sz w:val="20"/>
+                <w:szCs w:val="20"/>
+              </w:rPr>
+              <w:t xml:space="preserve"> </w:t>
+            </w:r>
+            <w:r>
+              <w:rPr>
+                <w:rFonts w:ascii="Courier New" w:eastAsia="宋体" w:hAnsi="Courier New" w:cs="Courier New"/>
+                <w:b/>
+                <w:bCs/>
+                <w:color w:val="000080"/>
+                <w:kern w:val="0"/>
+                <w:sz w:val="20"/>
+                <w:szCs w:val="20"/>
+              </w:rPr>
+              <w:t>=</w:t>
+            </w:r>
+            <w:r>
+              <w:rPr>
+                <w:rFonts w:ascii="Courier New" w:eastAsia="宋体" w:hAnsi="Courier New" w:cs="Courier New"/>
+                <w:color w:val="000000"/>
+                <w:kern w:val="0"/>
+                <w:sz w:val="20"/>
+                <w:szCs w:val="20"/>
+              </w:rPr>
+              <w:t xml:space="preserve"> </w:t>
+            </w:r>
+            <w:proofErr w:type="gramStart"/>
+            <w:r>
+              <w:rPr>
+                <w:rFonts w:ascii="Courier New" w:eastAsia="宋体" w:hAnsi="Courier New" w:cs="Courier New"/>
+                <w:color w:val="000000"/>
+                <w:kern w:val="0"/>
+                <w:sz w:val="20"/>
+                <w:szCs w:val="20"/>
+              </w:rPr>
+              <w:t>bar</w:t>
+            </w:r>
+            <w:r>
+              <w:rPr>
+                <w:rFonts w:ascii="Courier New" w:eastAsia="宋体" w:hAnsi="Courier New" w:cs="Courier New"/>
+                <w:b/>
+                <w:bCs/>
+                <w:color w:val="000080"/>
+                <w:kern w:val="0"/>
+                <w:sz w:val="20"/>
+                <w:szCs w:val="20"/>
+              </w:rPr>
+              <w:t>(</w:t>
+            </w:r>
+            <w:proofErr w:type="gramEnd"/>
+            <w:r>
+              <w:rPr>
+                <w:rFonts w:ascii="Courier New" w:eastAsia="宋体" w:hAnsi="Courier New" w:cs="Courier New"/>
+                <w:b/>
+                <w:bCs/>
+                <w:color w:val="000080"/>
+                <w:kern w:val="0"/>
+                <w:sz w:val="20"/>
+                <w:szCs w:val="20"/>
+              </w:rPr>
+              <w:t>);</w:t>
+            </w:r>
+          </w:p>
+          <w:p>
+            <w:pPr>
+              <w:widowControl/>
+              <w:shd w:val="clear" w:color="auto" w:fill="FFFFFF"/>
+              <w:jc w:val="left"/>
+              <w:rPr>
+                <w:rFonts w:ascii="Courier New" w:eastAsia="宋体" w:hAnsi="Courier New" w:cs="Courier New"/>
+                <w:color w:val="000000"/>
+                <w:kern w:val="0"/>
+                <w:sz w:val="20"/>
+                <w:szCs w:val="20"/>
+              </w:rPr>
+            </w:pPr>
+            <w:r>
+              <w:rPr>
+                <w:rFonts w:ascii="Courier New" w:eastAsia="宋体" w:hAnsi="Courier New" w:cs="Courier New"/>
+                <w:color w:val="000000"/>
+                <w:kern w:val="0"/>
+                <w:sz w:val="20"/>
+                <w:szCs w:val="20"/>
+              </w:rPr>
+              <w:t>转化过程为：</w:t>
+            </w:r>
+          </w:p>
+          <w:p>
+            <w:pPr>
+              <w:widowControl/>
+              <w:shd w:val="clear" w:color="auto" w:fill="FFFFFF"/>
+              <w:jc w:val="left"/>
+              <w:rPr>
+                <w:rFonts w:ascii="Courier New" w:eastAsia="宋体" w:hAnsi="Courier New" w:cs="Courier New"/>
+                <w:color w:val="000000"/>
+                <w:kern w:val="0"/>
+                <w:sz w:val="20"/>
+                <w:szCs w:val="20"/>
+              </w:rPr>
+            </w:pPr>
+            <w:r>
+              <w:rPr>
+                <w:rFonts w:ascii="Courier New" w:eastAsia="宋体" w:hAnsi="Courier New" w:cs="Courier New"/>
+                <w:color w:val="8000FF"/>
+                <w:kern w:val="0"/>
+                <w:sz w:val="20"/>
+                <w:szCs w:val="20"/>
+              </w:rPr>
+              <w:t>void</w:t>
+            </w:r>
+            <w:r>
+              <w:rPr>
+                <w:rFonts w:ascii="Courier New" w:eastAsia="宋体" w:hAnsi="Courier New" w:cs="Courier New"/>
+                <w:color w:val="000000"/>
+                <w:kern w:val="0"/>
+                <w:sz w:val="20"/>
+                <w:szCs w:val="20"/>
+              </w:rPr>
+              <w:t xml:space="preserve"> </w:t>
+            </w:r>
+            <w:proofErr w:type="gramStart"/>
+            <w:r>
+              <w:rPr>
+                <w:rFonts w:ascii="Courier New" w:eastAsia="宋体" w:hAnsi="Courier New" w:cs="Courier New"/>
+                <w:color w:val="000000"/>
+                <w:kern w:val="0"/>
+                <w:sz w:val="20"/>
+                <w:szCs w:val="20"/>
+              </w:rPr>
+              <w:t>bar</w:t>
+            </w:r>
+            <w:r>
+              <w:rPr>
+                <w:rFonts w:ascii="Courier New" w:eastAsia="宋体" w:hAnsi="Courier New" w:cs="Courier New"/>
+                <w:b/>
+                <w:bCs/>
+                <w:color w:val="000080"/>
+                <w:kern w:val="0"/>
+                <w:sz w:val="20"/>
+                <w:szCs w:val="20"/>
+              </w:rPr>
+              <w:t>(</w:t>
+            </w:r>
+            <w:proofErr w:type="gramEnd"/>
+            <w:r>
+              <w:rPr>
+                <w:rFonts w:ascii="Courier New" w:eastAsia="宋体" w:hAnsi="Courier New" w:cs="Courier New"/>
+                <w:color w:val="000000"/>
+                <w:kern w:val="0"/>
+                <w:sz w:val="20"/>
+                <w:szCs w:val="20"/>
+              </w:rPr>
+              <w:t>A</w:t>
+            </w:r>
+            <w:r>
+              <w:rPr>
+                <w:rFonts w:ascii="Courier New" w:eastAsia="宋体" w:hAnsi="Courier New" w:cs="Courier New"/>
+                <w:b/>
+                <w:bCs/>
+                <w:color w:val="000080"/>
+                <w:kern w:val="0"/>
+                <w:sz w:val="20"/>
+                <w:szCs w:val="20"/>
+              </w:rPr>
+              <w:t>&amp;</w:t>
+            </w:r>
+            <w:r>
+              <w:rPr>
+                <w:rFonts w:ascii="Courier New" w:eastAsia="宋体" w:hAnsi="Courier New" w:cs="Courier New"/>
+                <w:color w:val="000000"/>
+                <w:kern w:val="0"/>
+                <w:sz w:val="20"/>
+                <w:szCs w:val="20"/>
+              </w:rPr>
+              <w:t xml:space="preserve"> a</w:t>
+            </w:r>
+            <w:r>
+              <w:rPr>
+                <w:rFonts w:ascii="Courier New" w:eastAsia="宋体" w:hAnsi="Courier New" w:cs="Courier New"/>
+                <w:b/>
+                <w:bCs/>
+                <w:color w:val="000080"/>
+                <w:kern w:val="0"/>
+                <w:sz w:val="20"/>
+                <w:szCs w:val="20"/>
+              </w:rPr>
+              <w:t>){</w:t>
+            </w:r>
+          </w:p>
+          <w:p>
+            <w:pPr>
+              <w:widowControl/>
+              <w:shd w:val="clear" w:color="auto" w:fill="FFFFFF"/>
+              <w:jc w:val="left"/>
+              <w:rPr>
+                <w:rFonts w:ascii="Courier New" w:eastAsia="宋体" w:hAnsi="Courier New" w:cs="Courier New"/>
+                <w:color w:val="000000"/>
+                <w:kern w:val="0"/>
+                <w:sz w:val="20"/>
+                <w:szCs w:val="20"/>
+              </w:rPr>
+            </w:pPr>
+            <w:r>
+              <w:rPr>
+                <w:rFonts w:ascii="Courier New" w:eastAsia="宋体" w:hAnsi="Courier New" w:cs="Courier New"/>
+                <w:color w:val="000000"/>
+                <w:kern w:val="0"/>
+                <w:sz w:val="20"/>
+                <w:szCs w:val="20"/>
+              </w:rPr>
+              <w:t xml:space="preserve">    A __temp</w:t>
+            </w:r>
+            <w:r>
+              <w:rPr>
+                <w:rFonts w:ascii="Courier New" w:eastAsia="宋体" w:hAnsi="Courier New" w:cs="Courier New"/>
+                <w:b/>
+                <w:bCs/>
+                <w:color w:val="000080"/>
+                <w:kern w:val="0"/>
+                <w:sz w:val="20"/>
+                <w:szCs w:val="20"/>
+              </w:rPr>
+              <w:t>;</w:t>
+            </w:r>
+          </w:p>
+          <w:p>
+            <w:pPr>
+              <w:widowControl/>
+              <w:shd w:val="clear" w:color="auto" w:fill="FFFFFF"/>
+              <w:jc w:val="left"/>
+              <w:rPr>
+                <w:rFonts w:ascii="Courier New" w:eastAsia="宋体" w:hAnsi="Courier New" w:cs="Courier New"/>
+                <w:color w:val="000000"/>
+                <w:kern w:val="0"/>
+                <w:sz w:val="20"/>
+                <w:szCs w:val="20"/>
+              </w:rPr>
+            </w:pPr>
+            <w:r>
+              <w:rPr>
+                <w:rFonts w:ascii="Courier New" w:eastAsia="宋体" w:hAnsi="Courier New" w:cs="Courier New"/>
+                <w:color w:val="000000"/>
+                <w:kern w:val="0"/>
+                <w:sz w:val="20"/>
+                <w:szCs w:val="20"/>
+              </w:rPr>
+              <w:t xml:space="preserve">    </w:t>
+            </w:r>
+            <w:r>
+              <w:rPr>
+                <w:rFonts w:ascii="Courier New" w:eastAsia="宋体" w:hAnsi="Courier New" w:cs="Courier New"/>
+                <w:b/>
+                <w:bCs/>
+                <w:color w:val="000080"/>
+                <w:kern w:val="0"/>
+                <w:sz w:val="20"/>
+                <w:szCs w:val="20"/>
+              </w:rPr>
+              <w:t>....</w:t>
+            </w:r>
+          </w:p>
+          <w:p>
+            <w:pPr>
+              <w:widowControl/>
+              <w:shd w:val="clear" w:color="auto" w:fill="FFFFFF"/>
+              <w:jc w:val="left"/>
+              <w:rPr>
+                <w:rFonts w:ascii="Courier New" w:eastAsia="宋体" w:hAnsi="Courier New" w:cs="Courier New"/>
+                <w:color w:val="000000"/>
+                <w:kern w:val="0"/>
+                <w:sz w:val="20"/>
+                <w:szCs w:val="20"/>
+              </w:rPr>
+            </w:pPr>
+            <w:r>
+              <w:rPr>
+                <w:rFonts w:ascii="Courier New" w:eastAsia="宋体" w:hAnsi="Courier New" w:cs="Courier New"/>
+                <w:color w:val="000000"/>
+                <w:kern w:val="0"/>
+                <w:sz w:val="20"/>
+                <w:szCs w:val="20"/>
+              </w:rPr>
+              <w:t xml:space="preserve">    </w:t>
+            </w:r>
+            <w:proofErr w:type="spellStart"/>
+            <w:proofErr w:type="gramStart"/>
+            <w:r>
+              <w:rPr>
+                <w:rFonts w:ascii="Courier New" w:eastAsia="宋体" w:hAnsi="Courier New" w:cs="Courier New"/>
+                <w:color w:val="000000"/>
+                <w:kern w:val="0"/>
+                <w:sz w:val="20"/>
+                <w:szCs w:val="20"/>
+              </w:rPr>
+              <w:t>a</w:t>
+            </w:r>
+            <w:r>
+              <w:rPr>
+                <w:rFonts w:ascii="Courier New" w:eastAsia="宋体" w:hAnsi="Courier New" w:cs="Courier New"/>
+                <w:b/>
+                <w:bCs/>
+                <w:color w:val="000080"/>
+                <w:kern w:val="0"/>
+                <w:sz w:val="20"/>
+                <w:szCs w:val="20"/>
+              </w:rPr>
+              <w:t>.</w:t>
+            </w:r>
+            <w:r>
+              <w:rPr>
+                <w:rFonts w:ascii="Courier New" w:eastAsia="宋体" w:hAnsi="Courier New" w:cs="Courier New"/>
+                <w:color w:val="000000"/>
+                <w:kern w:val="0"/>
+                <w:sz w:val="20"/>
+                <w:szCs w:val="20"/>
+              </w:rPr>
+              <w:t>A</w:t>
+            </w:r>
+            <w:proofErr w:type="spellEnd"/>
+            <w:r>
+              <w:rPr>
+                <w:rFonts w:ascii="Courier New" w:eastAsia="宋体" w:hAnsi="Courier New" w:cs="Courier New"/>
+                <w:b/>
+                <w:bCs/>
+                <w:color w:val="000080"/>
+                <w:kern w:val="0"/>
+                <w:sz w:val="20"/>
+                <w:szCs w:val="20"/>
+              </w:rPr>
+              <w:t>::</w:t>
+            </w:r>
+            <w:proofErr w:type="gramEnd"/>
+            <w:r>
+              <w:rPr>
+                <w:rFonts w:ascii="Courier New" w:eastAsia="宋体" w:hAnsi="Courier New" w:cs="Courier New"/>
+                <w:color w:val="000000"/>
+                <w:kern w:val="0"/>
+                <w:sz w:val="20"/>
+                <w:szCs w:val="20"/>
+              </w:rPr>
+              <w:t>A</w:t>
+            </w:r>
+            <w:r>
+              <w:rPr>
+                <w:rFonts w:ascii="Courier New" w:eastAsia="宋体" w:hAnsi="Courier New" w:cs="Courier New"/>
+                <w:b/>
+                <w:bCs/>
+                <w:color w:val="000080"/>
+                <w:kern w:val="0"/>
+                <w:sz w:val="20"/>
+                <w:szCs w:val="20"/>
+              </w:rPr>
+              <w:t>(</w:t>
+            </w:r>
+            <w:r>
+              <w:rPr>
+                <w:rFonts w:ascii="Courier New" w:eastAsia="宋体" w:hAnsi="Courier New" w:cs="Courier New"/>
+                <w:color w:val="000000"/>
+                <w:kern w:val="0"/>
+                <w:sz w:val="20"/>
+                <w:szCs w:val="20"/>
+              </w:rPr>
+              <w:t>__temp</w:t>
+            </w:r>
+            <w:r>
+              <w:rPr>
+                <w:rFonts w:ascii="Courier New" w:eastAsia="宋体" w:hAnsi="Courier New" w:cs="Courier New"/>
+                <w:b/>
+                <w:bCs/>
+                <w:color w:val="000080"/>
+                <w:kern w:val="0"/>
+                <w:sz w:val="20"/>
+                <w:szCs w:val="20"/>
+              </w:rPr>
+              <w:t>);</w:t>
+            </w:r>
+          </w:p>
+          <w:p>
+            <w:pPr>
+              <w:widowControl/>
+              <w:shd w:val="clear" w:color="auto" w:fill="FFFFFF"/>
+              <w:jc w:val="left"/>
+              <w:rPr>
+                <w:rFonts w:ascii="Courier New" w:eastAsia="宋体" w:hAnsi="Courier New" w:cs="Courier New"/>
+                <w:color w:val="000000"/>
+                <w:kern w:val="0"/>
+                <w:sz w:val="20"/>
+                <w:szCs w:val="20"/>
+              </w:rPr>
+            </w:pPr>
+            <w:r>
+              <w:rPr>
+                <w:rFonts w:ascii="Courier New" w:eastAsia="宋体" w:hAnsi="Courier New" w:cs="Courier New"/>
+                <w:b/>
+                <w:bCs/>
+                <w:color w:val="000080"/>
+                <w:kern w:val="0"/>
+                <w:sz w:val="20"/>
+                <w:szCs w:val="20"/>
+              </w:rPr>
+              <w:t>}</w:t>
+            </w:r>
+            <w:r>
+              <w:rPr>
+                <w:rFonts w:ascii="Courier New" w:eastAsia="宋体" w:hAnsi="Courier New" w:cs="Courier New"/>
+                <w:color w:val="000000"/>
+                <w:kern w:val="0"/>
+                <w:sz w:val="20"/>
+                <w:szCs w:val="20"/>
+              </w:rPr>
+              <w:t xml:space="preserve"> </w:t>
+            </w:r>
+          </w:p>
+          <w:p>
+            <w:pPr>
+              <w:widowControl/>
+              <w:shd w:val="clear" w:color="auto" w:fill="FFFFFF"/>
+              <w:jc w:val="left"/>
+              <w:rPr>
+                <w:rFonts w:ascii="宋体" w:eastAsia="宋体" w:hAnsi="宋体" w:cs="宋体"/>
+                <w:kern w:val="0"/>
+                <w:sz w:val="24"/>
+                <w:szCs w:val="24"/>
+              </w:rPr>
+            </w:pPr>
+            <w:r>
+              <w:rPr>
+                <w:rFonts w:ascii="Courier New" w:eastAsia="宋体" w:hAnsi="Courier New" w:cs="Courier New"/>
+                <w:color w:val="000000"/>
+                <w:kern w:val="0"/>
+                <w:sz w:val="20"/>
+                <w:szCs w:val="20"/>
+              </w:rPr>
+              <w:t>将</w:t>
+            </w:r>
+            <w:r>
+              <w:rPr>
+                <w:rFonts w:ascii="Courier New" w:eastAsia="宋体" w:hAnsi="Courier New" w:cs="Courier New"/>
+                <w:color w:val="000000"/>
+                <w:kern w:val="0"/>
+                <w:sz w:val="20"/>
+                <w:szCs w:val="20"/>
+              </w:rPr>
+              <w:t>a</w:t>
+            </w:r>
+            <w:r>
+              <w:rPr>
+                <w:rFonts w:ascii="Courier New" w:eastAsia="宋体" w:hAnsi="Courier New" w:cs="Courier New"/>
+                <w:color w:val="000000"/>
+                <w:kern w:val="0"/>
+                <w:sz w:val="20"/>
+                <w:szCs w:val="20"/>
+              </w:rPr>
+              <w:t>以参数的形式传递给</w:t>
+            </w:r>
+            <w:r>
+              <w:rPr>
+                <w:rFonts w:ascii="Courier New" w:eastAsia="宋体" w:hAnsi="Courier New" w:cs="Courier New"/>
+                <w:color w:val="000000"/>
+                <w:kern w:val="0"/>
+                <w:sz w:val="20"/>
+                <w:szCs w:val="20"/>
+              </w:rPr>
+              <w:t>bar</w:t>
+            </w:r>
+            <w:r>
+              <w:rPr>
+                <w:rFonts w:ascii="Courier New" w:eastAsia="宋体" w:hAnsi="Courier New" w:cs="Courier New"/>
+                <w:color w:val="000000"/>
+                <w:kern w:val="0"/>
+                <w:sz w:val="20"/>
+                <w:szCs w:val="20"/>
+              </w:rPr>
+              <w:t>，函数体内初始化一个临时变量</w:t>
+            </w:r>
+            <w:r>
+              <w:rPr>
+                <w:rFonts w:ascii="Courier New" w:eastAsia="宋体" w:hAnsi="Courier New" w:cs="Courier New"/>
+                <w:color w:val="000000"/>
+                <w:kern w:val="0"/>
+                <w:sz w:val="20"/>
+                <w:szCs w:val="20"/>
+              </w:rPr>
+              <w:t>__temp</w:t>
+            </w:r>
+            <w:r>
+              <w:rPr>
+                <w:rFonts w:ascii="Courier New" w:eastAsia="宋体" w:hAnsi="Courier New" w:cs="Courier New"/>
+                <w:color w:val="000000"/>
+                <w:kern w:val="0"/>
+                <w:sz w:val="20"/>
+                <w:szCs w:val="20"/>
+              </w:rPr>
+              <w:t>，最后使用拷贝构造函数将</w:t>
+            </w:r>
+            <w:r>
+              <w:rPr>
+                <w:rFonts w:ascii="Courier New" w:eastAsia="宋体" w:hAnsi="Courier New" w:cs="Courier New"/>
+                <w:color w:val="000000"/>
+                <w:kern w:val="0"/>
+                <w:sz w:val="20"/>
+                <w:szCs w:val="20"/>
+              </w:rPr>
+              <w:t>__temp</w:t>
+            </w:r>
+            <w:r>
+              <w:rPr>
+                <w:rFonts w:ascii="Courier New" w:eastAsia="宋体" w:hAnsi="Courier New" w:cs="Courier New"/>
+                <w:color w:val="000000"/>
+                <w:kern w:val="0"/>
+                <w:sz w:val="20"/>
+                <w:szCs w:val="20"/>
+              </w:rPr>
+              <w:t>复制给</w:t>
+            </w:r>
+            <w:r>
+              <w:rPr>
+                <w:rFonts w:ascii="Courier New" w:eastAsia="宋体" w:hAnsi="Courier New" w:cs="Courier New"/>
+                <w:color w:val="000000"/>
+                <w:kern w:val="0"/>
+                <w:sz w:val="20"/>
+                <w:szCs w:val="20"/>
+              </w:rPr>
+              <w:t>a</w:t>
+            </w:r>
+          </w:p>
+          <w:p>
+            <w:pPr>
+              <w:widowControl/>
+              <w:shd w:val="clear" w:color="auto" w:fill="FFFFFF"/>
+              <w:jc w:val="left"/>
+              <w:rPr>
+                <w:rFonts w:ascii="宋体" w:eastAsia="宋体" w:hAnsi="宋体"/>
+                <w:sz w:val="28"/>
+                <w:szCs w:val="28"/>
+              </w:rPr>
+            </w:pPr>
+            <w:r>
+              <w:rPr>
+                <w:rFonts w:ascii="宋体" w:eastAsia="宋体" w:hAnsi="宋体" w:hint="eastAsia"/>
+                <w:sz w:val="28"/>
+                <w:szCs w:val="28"/>
+              </w:rPr>
+              <w:t>NRV优化：</w:t>
+            </w:r>
+          </w:p>
+          <w:p>
+            <w:pPr>
+              <w:widowControl/>
+              <w:shd w:val="clear" w:color="auto" w:fill="FFFFFF"/>
+              <w:jc w:val="left"/>
+              <w:rPr>
+                <w:rFonts w:ascii="Courier New" w:eastAsia="宋体" w:hAnsi="Courier New" w:cs="Courier New"/>
+                <w:color w:val="000000"/>
+                <w:kern w:val="0"/>
+                <w:sz w:val="20"/>
+                <w:szCs w:val="20"/>
+              </w:rPr>
+            </w:pPr>
+            <w:r>
+              <w:rPr>
+                <w:rFonts w:ascii="Courier New" w:eastAsia="宋体" w:hAnsi="Courier New" w:cs="Courier New"/>
+                <w:color w:val="000000"/>
+                <w:kern w:val="0"/>
+                <w:sz w:val="20"/>
+                <w:szCs w:val="20"/>
+              </w:rPr>
+              <w:t xml:space="preserve">A </w:t>
+            </w:r>
+            <w:proofErr w:type="gramStart"/>
+            <w:r>
+              <w:rPr>
+                <w:rFonts w:ascii="Courier New" w:eastAsia="宋体" w:hAnsi="Courier New" w:cs="Courier New"/>
+                <w:color w:val="000000"/>
+                <w:kern w:val="0"/>
+                <w:sz w:val="20"/>
+                <w:szCs w:val="20"/>
+              </w:rPr>
+              <w:t>bar</w:t>
+            </w:r>
+            <w:r>
+              <w:rPr>
+                <w:rFonts w:ascii="Courier New" w:eastAsia="宋体" w:hAnsi="Courier New" w:cs="Courier New"/>
+                <w:b/>
+                <w:bCs/>
+                <w:color w:val="000080"/>
+                <w:kern w:val="0"/>
+                <w:sz w:val="20"/>
+                <w:szCs w:val="20"/>
+              </w:rPr>
+              <w:t>(</w:t>
+            </w:r>
+            <w:proofErr w:type="gramEnd"/>
+            <w:r>
+              <w:rPr>
+                <w:rFonts w:ascii="Courier New" w:eastAsia="宋体" w:hAnsi="Courier New" w:cs="Courier New"/>
+                <w:b/>
+                <w:bCs/>
+                <w:color w:val="000080"/>
+                <w:kern w:val="0"/>
+                <w:sz w:val="20"/>
+                <w:szCs w:val="20"/>
+              </w:rPr>
+              <w:t>){}</w:t>
+            </w:r>
+          </w:p>
+          <w:p>
+            <w:pPr>
+              <w:widowControl/>
+              <w:shd w:val="clear" w:color="auto" w:fill="FFFFFF"/>
+              <w:jc w:val="left"/>
+              <w:rPr>
+                <w:rFonts w:ascii="Courier New" w:eastAsia="宋体" w:hAnsi="Courier New" w:cs="Courier New"/>
+                <w:color w:val="000000"/>
+                <w:kern w:val="0"/>
+                <w:sz w:val="20"/>
+                <w:szCs w:val="20"/>
+              </w:rPr>
+            </w:pPr>
+            <w:r>
+              <w:rPr>
+                <w:rFonts w:ascii="Courier New" w:eastAsia="宋体" w:hAnsi="Courier New" w:cs="Courier New"/>
+                <w:color w:val="000000"/>
+                <w:kern w:val="0"/>
+                <w:sz w:val="20"/>
+                <w:szCs w:val="20"/>
+              </w:rPr>
+              <w:t xml:space="preserve">A </w:t>
+            </w:r>
+            <w:proofErr w:type="spellStart"/>
+            <w:r>
+              <w:rPr>
+                <w:rFonts w:ascii="Courier New" w:eastAsia="宋体" w:hAnsi="Courier New" w:cs="Courier New"/>
+                <w:color w:val="000000"/>
+                <w:kern w:val="0"/>
+                <w:sz w:val="20"/>
+                <w:szCs w:val="20"/>
+              </w:rPr>
+              <w:t>a</w:t>
+            </w:r>
+            <w:proofErr w:type="spellEnd"/>
+            <w:r>
+              <w:rPr>
+                <w:rFonts w:ascii="Courier New" w:eastAsia="宋体" w:hAnsi="Courier New" w:cs="Courier New"/>
+                <w:color w:val="000000"/>
+                <w:kern w:val="0"/>
+                <w:sz w:val="20"/>
+                <w:szCs w:val="20"/>
+              </w:rPr>
+              <w:t xml:space="preserve"> </w:t>
+            </w:r>
+            <w:r>
+              <w:rPr>
+                <w:rFonts w:ascii="Courier New" w:eastAsia="宋体" w:hAnsi="Courier New" w:cs="Courier New"/>
+                <w:b/>
+                <w:bCs/>
+                <w:color w:val="000080"/>
+                <w:kern w:val="0"/>
+                <w:sz w:val="20"/>
+                <w:szCs w:val="20"/>
+              </w:rPr>
+              <w:t>=</w:t>
+            </w:r>
+            <w:r>
+              <w:rPr>
+                <w:rFonts w:ascii="Courier New" w:eastAsia="宋体" w:hAnsi="Courier New" w:cs="Courier New"/>
+                <w:color w:val="000000"/>
+                <w:kern w:val="0"/>
+                <w:sz w:val="20"/>
+                <w:szCs w:val="20"/>
+              </w:rPr>
+              <w:t xml:space="preserve"> </w:t>
+            </w:r>
+            <w:proofErr w:type="gramStart"/>
+            <w:r>
+              <w:rPr>
+                <w:rFonts w:ascii="Courier New" w:eastAsia="宋体" w:hAnsi="Courier New" w:cs="Courier New"/>
+                <w:color w:val="000000"/>
+                <w:kern w:val="0"/>
+                <w:sz w:val="20"/>
+                <w:szCs w:val="20"/>
+              </w:rPr>
+              <w:t>bar</w:t>
+            </w:r>
+            <w:r>
+              <w:rPr>
+                <w:rFonts w:ascii="Courier New" w:eastAsia="宋体" w:hAnsi="Courier New" w:cs="Courier New"/>
+                <w:b/>
+                <w:bCs/>
+                <w:color w:val="000080"/>
+                <w:kern w:val="0"/>
+                <w:sz w:val="20"/>
+                <w:szCs w:val="20"/>
+              </w:rPr>
+              <w:t>(</w:t>
+            </w:r>
+            <w:proofErr w:type="gramEnd"/>
+            <w:r>
+              <w:rPr>
+                <w:rFonts w:ascii="Courier New" w:eastAsia="宋体" w:hAnsi="Courier New" w:cs="Courier New"/>
+                <w:b/>
+                <w:bCs/>
+                <w:color w:val="000080"/>
+                <w:kern w:val="0"/>
+                <w:sz w:val="20"/>
+                <w:szCs w:val="20"/>
+              </w:rPr>
+              <w:t>);</w:t>
+            </w:r>
+          </w:p>
+          <w:p>
+            <w:pPr>
+              <w:widowControl/>
+              <w:shd w:val="clear" w:color="auto" w:fill="FFFFFF"/>
+              <w:jc w:val="left"/>
+              <w:rPr>
+                <w:rFonts w:ascii="Courier New" w:eastAsia="宋体" w:hAnsi="Courier New" w:cs="Courier New"/>
+                <w:color w:val="000000"/>
+                <w:kern w:val="0"/>
+                <w:sz w:val="20"/>
+                <w:szCs w:val="20"/>
+              </w:rPr>
+            </w:pPr>
+            <w:r>
+              <w:rPr>
+                <w:rFonts w:ascii="Courier New" w:eastAsia="宋体" w:hAnsi="Courier New" w:cs="Courier New"/>
+                <w:color w:val="000000"/>
+                <w:kern w:val="0"/>
+                <w:sz w:val="20"/>
+                <w:szCs w:val="20"/>
+              </w:rPr>
+              <w:t>转化过程为：</w:t>
+            </w:r>
+          </w:p>
+          <w:p>
+            <w:pPr>
+              <w:widowControl/>
+              <w:shd w:val="clear" w:color="auto" w:fill="FFFFFF"/>
+              <w:jc w:val="left"/>
+              <w:rPr>
+                <w:rFonts w:ascii="Courier New" w:eastAsia="宋体" w:hAnsi="Courier New" w:cs="Courier New"/>
+                <w:color w:val="000000"/>
+                <w:kern w:val="0"/>
+                <w:sz w:val="20"/>
+                <w:szCs w:val="20"/>
+              </w:rPr>
+            </w:pPr>
+            <w:r>
+              <w:rPr>
+                <w:rFonts w:ascii="Courier New" w:eastAsia="宋体" w:hAnsi="Courier New" w:cs="Courier New"/>
+                <w:color w:val="8000FF"/>
+                <w:kern w:val="0"/>
+                <w:sz w:val="20"/>
+                <w:szCs w:val="20"/>
+              </w:rPr>
+              <w:t>void</w:t>
+            </w:r>
+            <w:r>
+              <w:rPr>
+                <w:rFonts w:ascii="Courier New" w:eastAsia="宋体" w:hAnsi="Courier New" w:cs="Courier New"/>
+                <w:color w:val="000000"/>
+                <w:kern w:val="0"/>
+                <w:sz w:val="20"/>
+                <w:szCs w:val="20"/>
+              </w:rPr>
+              <w:t xml:space="preserve"> </w:t>
+            </w:r>
+            <w:proofErr w:type="gramStart"/>
+            <w:r>
+              <w:rPr>
+                <w:rFonts w:ascii="Courier New" w:eastAsia="宋体" w:hAnsi="Courier New" w:cs="Courier New"/>
+                <w:color w:val="000000"/>
+                <w:kern w:val="0"/>
+                <w:sz w:val="20"/>
+                <w:szCs w:val="20"/>
+              </w:rPr>
+              <w:t>bar</w:t>
+            </w:r>
+            <w:r>
+              <w:rPr>
+                <w:rFonts w:ascii="Courier New" w:eastAsia="宋体" w:hAnsi="Courier New" w:cs="Courier New"/>
+                <w:b/>
+                <w:bCs/>
+                <w:color w:val="000080"/>
+                <w:kern w:val="0"/>
+                <w:sz w:val="20"/>
+                <w:szCs w:val="20"/>
+              </w:rPr>
+              <w:t>(</w:t>
+            </w:r>
+            <w:proofErr w:type="gramEnd"/>
+            <w:r>
+              <w:rPr>
+                <w:rFonts w:ascii="Courier New" w:eastAsia="宋体" w:hAnsi="Courier New" w:cs="Courier New"/>
+                <w:color w:val="000000"/>
+                <w:kern w:val="0"/>
+                <w:sz w:val="20"/>
+                <w:szCs w:val="20"/>
+              </w:rPr>
+              <w:t>A</w:t>
+            </w:r>
+            <w:r>
+              <w:rPr>
+                <w:rFonts w:ascii="Courier New" w:eastAsia="宋体" w:hAnsi="Courier New" w:cs="Courier New"/>
+                <w:b/>
+                <w:bCs/>
+                <w:color w:val="000080"/>
+                <w:kern w:val="0"/>
+                <w:sz w:val="20"/>
+                <w:szCs w:val="20"/>
+              </w:rPr>
+              <w:t>&amp;</w:t>
+            </w:r>
+            <w:r>
+              <w:rPr>
+                <w:rFonts w:ascii="Courier New" w:eastAsia="宋体" w:hAnsi="Courier New" w:cs="Courier New"/>
+                <w:color w:val="000000"/>
+                <w:kern w:val="0"/>
+                <w:sz w:val="20"/>
+                <w:szCs w:val="20"/>
+              </w:rPr>
+              <w:t xml:space="preserve"> a</w:t>
+            </w:r>
+            <w:r>
+              <w:rPr>
+                <w:rFonts w:ascii="Courier New" w:eastAsia="宋体" w:hAnsi="Courier New" w:cs="Courier New"/>
+                <w:b/>
+                <w:bCs/>
+                <w:color w:val="000080"/>
+                <w:kern w:val="0"/>
+                <w:sz w:val="20"/>
+                <w:szCs w:val="20"/>
+              </w:rPr>
+              <w:t>){</w:t>
+            </w:r>
+          </w:p>
+          <w:p>
+            <w:pPr>
+              <w:widowControl/>
+              <w:shd w:val="clear" w:color="auto" w:fill="FFFFFF"/>
+              <w:jc w:val="left"/>
+              <w:rPr>
+                <w:rFonts w:ascii="Courier New" w:eastAsia="宋体" w:hAnsi="Courier New" w:cs="Courier New"/>
+                <w:color w:val="000000"/>
+                <w:kern w:val="0"/>
+                <w:sz w:val="20"/>
+                <w:szCs w:val="20"/>
+              </w:rPr>
+            </w:pPr>
+            <w:r>
+              <w:rPr>
+                <w:rFonts w:ascii="Courier New" w:eastAsia="宋体" w:hAnsi="Courier New" w:cs="Courier New"/>
+                <w:color w:val="000000"/>
+                <w:kern w:val="0"/>
+                <w:sz w:val="20"/>
+                <w:szCs w:val="20"/>
+              </w:rPr>
+              <w:t xml:space="preserve">    </w:t>
+            </w:r>
+            <w:r>
+              <w:rPr>
+                <w:rFonts w:ascii="Courier New" w:eastAsia="宋体" w:hAnsi="Courier New" w:cs="Courier New"/>
+                <w:color w:val="000000"/>
+                <w:kern w:val="0"/>
+                <w:sz w:val="20"/>
+                <w:szCs w:val="20"/>
+              </w:rPr>
+              <w:t>直接使用</w:t>
+            </w:r>
+            <w:r>
+              <w:rPr>
+                <w:rFonts w:ascii="Courier New" w:eastAsia="宋体" w:hAnsi="Courier New" w:cs="Courier New"/>
+                <w:color w:val="000000"/>
+                <w:kern w:val="0"/>
+                <w:sz w:val="20"/>
+                <w:szCs w:val="20"/>
+              </w:rPr>
+              <w:t>a</w:t>
+            </w:r>
+            <w:r>
+              <w:rPr>
+                <w:rFonts w:ascii="Courier New" w:eastAsia="宋体" w:hAnsi="Courier New" w:cs="Courier New"/>
+                <w:color w:val="000000"/>
+                <w:kern w:val="0"/>
+                <w:sz w:val="20"/>
+                <w:szCs w:val="20"/>
+              </w:rPr>
+              <w:t>操作，不使用临时变量最后调用拷贝构造函数</w:t>
+            </w:r>
+          </w:p>
+          <w:p>
+            <w:pPr>
+              <w:widowControl/>
+              <w:shd w:val="clear" w:color="auto" w:fill="FFFFFF"/>
+              <w:jc w:val="left"/>
+              <w:rPr>
+                <w:rFonts w:ascii="宋体" w:eastAsia="宋体" w:hAnsi="宋体" w:cs="宋体"/>
+                <w:kern w:val="0"/>
+                <w:sz w:val="24"/>
+                <w:szCs w:val="24"/>
+              </w:rPr>
+            </w:pPr>
+            <w:r>
+              <w:rPr>
+                <w:rFonts w:ascii="Courier New" w:eastAsia="宋体" w:hAnsi="Courier New" w:cs="Courier New"/>
+                <w:b/>
+                <w:bCs/>
+                <w:color w:val="000080"/>
+                <w:kern w:val="0"/>
+                <w:sz w:val="20"/>
+                <w:szCs w:val="20"/>
+              </w:rPr>
+              <w:t>}</w:t>
+            </w:r>
+            <w:r>
+              <w:rPr>
+                <w:rFonts w:ascii="Courier New" w:eastAsia="宋体" w:hAnsi="Courier New" w:cs="Courier New"/>
+                <w:color w:val="000000"/>
+                <w:kern w:val="0"/>
+                <w:sz w:val="20"/>
+                <w:szCs w:val="20"/>
+              </w:rPr>
+              <w:t xml:space="preserve"> </w:t>
+            </w:r>
+          </w:p>
+          <w:p>
+            <w:pPr>
+              <w:widowControl/>
+              <w:shd w:val="clear" w:color="auto" w:fill="FFFFFF"/>
+              <w:jc w:val="left"/>
+              <w:rPr>
+                <w:rFonts w:ascii="宋体" w:eastAsia="宋体" w:hAnsi="宋体" w:hint="eastAsia"/>
+                <w:b/>
+                <w:sz w:val="28"/>
+                <w:szCs w:val="28"/>
+              </w:rPr>
+            </w:pPr>
+          </w:p>
+        </w:tc>
+      </w:tr>
+    </w:tbl>
+    <w:p>
+      <w:pPr>
+        <w:pStyle w:val="a4"/>
+        <w:ind w:left="720" w:firstLineChars="0" w:firstLine="0"/>
+        <w:rPr>
+          <w:rFonts w:ascii="宋体" w:eastAsia="宋体" w:hAnsi="宋体"/>
+          <w:sz w:val="28"/>
+          <w:szCs w:val="28"/>
+        </w:rPr>
+      </w:pPr>
     </w:p>
     <w:p>
       <w:pPr>
         <w:pStyle w:val="a4"/>
         <w:ind w:left="720" w:firstLineChars="0" w:firstLine="0"/>
         <w:rPr>
-          <w:rFonts w:ascii="宋体" w:eastAsia="宋体" w:hAnsi="宋体"/>
+          <w:rFonts w:ascii="宋体" w:eastAsia="宋体" w:hAnsi="宋体" w:hint="eastAsia"/>
           <w:sz w:val="28"/>
           <w:szCs w:val="28"/>
         </w:rPr>
       </w:pPr>
+      <w:r>
+        <w:rPr>
+          <w:rFonts w:ascii="宋体" w:eastAsia="宋体" w:hAnsi="宋体" w:hint="eastAsia"/>
+          <w:sz w:val="28"/>
+          <w:szCs w:val="28"/>
+        </w:rPr>
+        <w:t>书中所说的因为没有复制构造函数所以不能做NRV优化，</w:t>
+      </w:r>
     </w:p>
     <w:p>
       <w:pPr>
@@ -1841,13 +4234,23 @@
           <w:szCs w:val="28"/>
         </w:rPr>
       </w:pPr>
+      <w:proofErr w:type="spellStart"/>
       <w:r>
         <w:rPr>
           <w:rFonts w:ascii="宋体" w:eastAsia="宋体" w:hAnsi="宋体" w:hint="eastAsia"/>
           <w:sz w:val="28"/>
           <w:szCs w:val="28"/>
         </w:rPr>
-        <w:t>printlocaltime函数</w:t>
+        <w:t>printlocaltime</w:t>
+      </w:r>
+      <w:proofErr w:type="spellEnd"/>
+      <w:r>
+        <w:rPr>
+          <w:rFonts w:ascii="宋体" w:eastAsia="宋体" w:hAnsi="宋体" w:hint="eastAsia"/>
+          <w:sz w:val="28"/>
+          <w:szCs w:val="28"/>
+        </w:rPr>
+        <w:t>函数</w:t>
       </w:r>
     </w:p>
     <w:tbl>
@@ -1888,8 +4291,10 @@
                 <w:sz w:val="20"/>
                 <w:szCs w:val="20"/>
               </w:rPr>
+              <w:lastRenderedPageBreak/>
               <w:t>&lt;</w:t>
             </w:r>
+            <w:proofErr w:type="spellStart"/>
             <w:r>
               <w:rPr>
                 <w:rFonts w:ascii="宋体" w:eastAsia="宋体" w:hAnsi="宋体" w:cs="Courier New"/>
@@ -1922,6 +4327,7 @@
               </w:rPr>
               <w:t>h</w:t>
             </w:r>
+            <w:proofErr w:type="spellEnd"/>
             <w:r>
               <w:rPr>
                 <w:rFonts w:ascii="宋体" w:eastAsia="宋体" w:hAnsi="宋体" w:cs="Courier New"/>
@@ -1966,19 +4372,45 @@
                 <w:sz w:val="20"/>
                 <w:szCs w:val="20"/>
               </w:rPr>
-              <w:t xml:space="preserve"> plt</w:t>
-            </w:r>
-            <w:r>
-              <w:rPr>
-                <w:rFonts w:ascii="宋体" w:eastAsia="宋体" w:hAnsi="宋体" w:cs="Courier New"/>
-                <w:b/>
-                <w:bCs/>
-                <w:color w:val="000080"/>
-                <w:kern w:val="0"/>
-                <w:sz w:val="20"/>
-                <w:szCs w:val="20"/>
-              </w:rPr>
-              <w:t>(){</w:t>
+              <w:t xml:space="preserve"> </w:t>
+            </w:r>
+            <w:proofErr w:type="spellStart"/>
+            <w:proofErr w:type="gramStart"/>
+            <w:r>
+              <w:rPr>
+                <w:rFonts w:ascii="宋体" w:eastAsia="宋体" w:hAnsi="宋体" w:cs="Courier New"/>
+                <w:color w:val="000000"/>
+                <w:kern w:val="0"/>
+                <w:sz w:val="20"/>
+                <w:szCs w:val="20"/>
+              </w:rPr>
+              <w:t>plt</w:t>
+            </w:r>
+            <w:proofErr w:type="spellEnd"/>
+            <w:r>
+              <w:rPr>
+                <w:rFonts w:ascii="宋体" w:eastAsia="宋体" w:hAnsi="宋体" w:cs="Courier New"/>
+                <w:b/>
+                <w:bCs/>
+                <w:color w:val="000080"/>
+                <w:kern w:val="0"/>
+                <w:sz w:val="20"/>
+                <w:szCs w:val="20"/>
+              </w:rPr>
+              <w:t>(</w:t>
+            </w:r>
+            <w:proofErr w:type="gramEnd"/>
+            <w:r>
+              <w:rPr>
+                <w:rFonts w:ascii="宋体" w:eastAsia="宋体" w:hAnsi="宋体" w:cs="Courier New"/>
+                <w:b/>
+                <w:bCs/>
+                <w:color w:val="000080"/>
+                <w:kern w:val="0"/>
+                <w:sz w:val="20"/>
+                <w:szCs w:val="20"/>
+              </w:rPr>
+              <w:t>){</w:t>
             </w:r>
           </w:p>
           <w:p>
@@ -2036,6 +4468,7 @@
               </w:rPr>
               <w:t>*</w:t>
             </w:r>
+            <w:proofErr w:type="spellStart"/>
             <w:r>
               <w:rPr>
                 <w:rFonts w:ascii="宋体" w:eastAsia="宋体" w:hAnsi="宋体" w:cs="Courier New"/>
@@ -2046,6 +4479,7 @@
               </w:rPr>
               <w:t>mtm</w:t>
             </w:r>
+            <w:proofErr w:type="spellEnd"/>
             <w:r>
               <w:rPr>
                 <w:rFonts w:ascii="宋体" w:eastAsia="宋体" w:hAnsi="宋体" w:cs="Courier New"/>
@@ -2082,6 +4516,7 @@
               </w:rPr>
               <w:t xml:space="preserve">    </w:t>
             </w:r>
+            <w:proofErr w:type="spellStart"/>
             <w:r>
               <w:rPr>
                 <w:rFonts w:ascii="宋体" w:eastAsia="宋体" w:hAnsi="宋体" w:cs="Courier New"/>
@@ -2092,16 +4527,29 @@
               </w:rPr>
               <w:t>time_t</w:t>
             </w:r>
-            <w:r>
-              <w:rPr>
-                <w:rFonts w:ascii="宋体" w:eastAsia="宋体" w:hAnsi="宋体" w:cs="Courier New"/>
-                <w:color w:val="000000"/>
-                <w:kern w:val="0"/>
-                <w:sz w:val="20"/>
-                <w:szCs w:val="20"/>
-              </w:rPr>
-              <w:t xml:space="preserve"> ltime</w:t>
-            </w:r>
+            <w:proofErr w:type="spellEnd"/>
+            <w:r>
+              <w:rPr>
+                <w:rFonts w:ascii="宋体" w:eastAsia="宋体" w:hAnsi="宋体" w:cs="Courier New"/>
+                <w:color w:val="000000"/>
+                <w:kern w:val="0"/>
+                <w:sz w:val="20"/>
+                <w:szCs w:val="20"/>
+              </w:rPr>
+              <w:t xml:space="preserve"> </w:t>
+            </w:r>
+            <w:proofErr w:type="spellStart"/>
+            <w:r>
+              <w:rPr>
+                <w:rFonts w:ascii="宋体" w:eastAsia="宋体" w:hAnsi="宋体" w:cs="Courier New"/>
+                <w:color w:val="000000"/>
+                <w:kern w:val="0"/>
+                <w:sz w:val="20"/>
+                <w:szCs w:val="20"/>
+              </w:rPr>
+              <w:t>ltime</w:t>
+            </w:r>
+            <w:proofErr w:type="spellEnd"/>
             <w:r>
               <w:rPr>
                 <w:rFonts w:ascii="宋体" w:eastAsia="宋体" w:hAnsi="宋体" w:cs="Courier New"/>
@@ -2150,6 +4598,7 @@
               </w:rPr>
               <w:t>(&amp;</w:t>
             </w:r>
+            <w:proofErr w:type="spellStart"/>
             <w:r>
               <w:rPr>
                 <w:rFonts w:ascii="宋体" w:eastAsia="宋体" w:hAnsi="宋体" w:cs="Courier New"/>
@@ -2160,6 +4609,7 @@
               </w:rPr>
               <w:t>ltime</w:t>
             </w:r>
+            <w:proofErr w:type="spellEnd"/>
             <w:r>
               <w:rPr>
                 <w:rFonts w:ascii="宋体" w:eastAsia="宋体" w:hAnsi="宋体" w:cs="Courier New"/>
@@ -2194,7 +4644,29 @@
                 <w:sz w:val="20"/>
                 <w:szCs w:val="20"/>
               </w:rPr>
-              <w:t xml:space="preserve">    mtm </w:t>
+              <w:t xml:space="preserve">    </w:t>
+            </w:r>
+            <w:proofErr w:type="spellStart"/>
+            <w:r>
+              <w:rPr>
+                <w:rFonts w:ascii="宋体" w:eastAsia="宋体" w:hAnsi="宋体" w:cs="Courier New"/>
+                <w:color w:val="000000"/>
+                <w:kern w:val="0"/>
+                <w:sz w:val="20"/>
+                <w:szCs w:val="20"/>
+              </w:rPr>
+              <w:t>mtm</w:t>
+            </w:r>
+            <w:proofErr w:type="spellEnd"/>
+            <w:r>
+              <w:rPr>
+                <w:rFonts w:ascii="宋体" w:eastAsia="宋体" w:hAnsi="宋体" w:cs="Courier New"/>
+                <w:color w:val="000000"/>
+                <w:kern w:val="0"/>
+                <w:sz w:val="20"/>
+                <w:szCs w:val="20"/>
+              </w:rPr>
+              <w:t xml:space="preserve"> </w:t>
             </w:r>
             <w:r>
               <w:rPr>
@@ -2216,8 +4688,20 @@
                 <w:sz w:val="20"/>
                 <w:szCs w:val="20"/>
               </w:rPr>
-              <w:t xml:space="preserve"> localtime</w:t>
-            </w:r>
+              <w:t xml:space="preserve"> </w:t>
+            </w:r>
+            <w:proofErr w:type="spellStart"/>
+            <w:r>
+              <w:rPr>
+                <w:rFonts w:ascii="宋体" w:eastAsia="宋体" w:hAnsi="宋体" w:cs="Courier New"/>
+                <w:color w:val="000000"/>
+                <w:kern w:val="0"/>
+                <w:sz w:val="20"/>
+                <w:szCs w:val="20"/>
+              </w:rPr>
+              <w:t>localtime</w:t>
+            </w:r>
+            <w:proofErr w:type="spellEnd"/>
             <w:r>
               <w:rPr>
                 <w:rFonts w:ascii="宋体" w:eastAsia="宋体" w:hAnsi="宋体" w:cs="Courier New"/>
@@ -2230,6 +4714,7 @@
               </w:rPr>
               <w:t>(&amp;</w:t>
             </w:r>
+            <w:proofErr w:type="spellStart"/>
             <w:r>
               <w:rPr>
                 <w:rFonts w:ascii="宋体" w:eastAsia="宋体" w:hAnsi="宋体" w:cs="Courier New"/>
@@ -2240,6 +4725,7 @@
               </w:rPr>
               <w:t>ltime</w:t>
             </w:r>
+            <w:proofErr w:type="spellEnd"/>
             <w:r>
               <w:rPr>
                 <w:rFonts w:ascii="宋体" w:eastAsia="宋体" w:hAnsi="宋体" w:cs="Courier New"/>
@@ -2274,8 +4760,20 @@
                 <w:sz w:val="20"/>
                 <w:szCs w:val="20"/>
               </w:rPr>
-              <w:t xml:space="preserve">    cout</w:t>
-            </w:r>
+              <w:t xml:space="preserve">    </w:t>
+            </w:r>
+            <w:proofErr w:type="spellStart"/>
+            <w:r>
+              <w:rPr>
+                <w:rFonts w:ascii="宋体" w:eastAsia="宋体" w:hAnsi="宋体" w:cs="Courier New"/>
+                <w:color w:val="000000"/>
+                <w:kern w:val="0"/>
+                <w:sz w:val="20"/>
+                <w:szCs w:val="20"/>
+              </w:rPr>
+              <w:t>cout</w:t>
+            </w:r>
+            <w:proofErr w:type="spellEnd"/>
             <w:r>
               <w:rPr>
                 <w:rFonts w:ascii="宋体" w:eastAsia="宋体" w:hAnsi="宋体" w:cs="Courier New"/>
@@ -2288,6 +4786,7 @@
               </w:rPr>
               <w:t>&lt;&lt;</w:t>
             </w:r>
+            <w:proofErr w:type="spellStart"/>
             <w:r>
               <w:rPr>
                 <w:rFonts w:ascii="宋体" w:eastAsia="宋体" w:hAnsi="宋体" w:cs="Courier New"/>
@@ -2298,6 +4797,7 @@
               </w:rPr>
               <w:t>mtm</w:t>
             </w:r>
+            <w:proofErr w:type="spellEnd"/>
             <w:r>
               <w:rPr>
                 <w:rFonts w:ascii="宋体" w:eastAsia="宋体" w:hAnsi="宋体" w:cs="Courier New"/>
@@ -2310,6 +4810,7 @@
               </w:rPr>
               <w:t>-&gt;</w:t>
             </w:r>
+            <w:proofErr w:type="spellStart"/>
             <w:r>
               <w:rPr>
                 <w:rFonts w:ascii="宋体" w:eastAsia="宋体" w:hAnsi="宋体" w:cs="Courier New"/>
@@ -2320,6 +4821,7 @@
               </w:rPr>
               <w:t>tm_hour</w:t>
             </w:r>
+            <w:proofErr w:type="spellEnd"/>
             <w:r>
               <w:rPr>
                 <w:rFonts w:ascii="宋体" w:eastAsia="宋体" w:hAnsi="宋体" w:cs="Courier New"/>
@@ -2354,6 +4856,7 @@
               </w:rPr>
               <w:t>&lt;&lt;</w:t>
             </w:r>
+            <w:proofErr w:type="spellStart"/>
             <w:r>
               <w:rPr>
                 <w:rFonts w:ascii="宋体" w:eastAsia="宋体" w:hAnsi="宋体" w:cs="Courier New"/>
@@ -2364,6 +4867,7 @@
               </w:rPr>
               <w:t>mtm</w:t>
             </w:r>
+            <w:proofErr w:type="spellEnd"/>
             <w:r>
               <w:rPr>
                 <w:rFonts w:ascii="宋体" w:eastAsia="宋体" w:hAnsi="宋体" w:cs="Courier New"/>
@@ -2376,6 +4880,7 @@
               </w:rPr>
               <w:t>-&gt;</w:t>
             </w:r>
+            <w:proofErr w:type="spellStart"/>
             <w:r>
               <w:rPr>
                 <w:rFonts w:ascii="宋体" w:eastAsia="宋体" w:hAnsi="宋体" w:cs="Courier New"/>
@@ -2386,6 +4891,7 @@
               </w:rPr>
               <w:t>tm_min</w:t>
             </w:r>
+            <w:proofErr w:type="spellEnd"/>
             <w:r>
               <w:rPr>
                 <w:rFonts w:ascii="宋体" w:eastAsia="宋体" w:hAnsi="宋体" w:cs="Courier New"/>
@@ -2420,6 +4926,7 @@
               </w:rPr>
               <w:t>&lt;&lt;</w:t>
             </w:r>
+            <w:proofErr w:type="spellStart"/>
             <w:r>
               <w:rPr>
                 <w:rFonts w:ascii="宋体" w:eastAsia="宋体" w:hAnsi="宋体" w:cs="Courier New"/>
@@ -2430,6 +4937,7 @@
               </w:rPr>
               <w:t>mtm</w:t>
             </w:r>
+            <w:proofErr w:type="spellEnd"/>
             <w:r>
               <w:rPr>
                 <w:rFonts w:ascii="宋体" w:eastAsia="宋体" w:hAnsi="宋体" w:cs="Courier New"/>
@@ -2442,6 +4950,7 @@
               </w:rPr>
               <w:t>-&gt;</w:t>
             </w:r>
+            <w:proofErr w:type="spellStart"/>
             <w:r>
               <w:rPr>
                 <w:rFonts w:ascii="宋体" w:eastAsia="宋体" w:hAnsi="宋体" w:cs="Courier New"/>
@@ -2452,6 +4961,7 @@
               </w:rPr>
               <w:t>tm_sec</w:t>
             </w:r>
+            <w:proofErr w:type="spellEnd"/>
             <w:r>
               <w:rPr>
                 <w:rFonts w:ascii="宋体" w:eastAsia="宋体" w:hAnsi="宋体" w:cs="Courier New"/>
@@ -2464,6 +4974,7 @@
               </w:rPr>
               <w:t>&lt;&lt;</w:t>
             </w:r>
+            <w:proofErr w:type="spellStart"/>
             <w:r>
               <w:rPr>
                 <w:rFonts w:ascii="宋体" w:eastAsia="宋体" w:hAnsi="宋体" w:cs="Courier New"/>
@@ -2474,6 +4985,7 @@
               </w:rPr>
               <w:t>endl</w:t>
             </w:r>
+            <w:proofErr w:type="spellEnd"/>
             <w:r>
               <w:rPr>
                 <w:rFonts w:ascii="宋体" w:eastAsia="宋体" w:hAnsi="宋体" w:cs="Courier New"/>
@@ -2605,6 +5117,7 @@
                 <w:szCs w:val="28"/>
               </w:rPr>
             </w:pPr>
+            <w:proofErr w:type="spellStart"/>
             <w:r>
               <w:rPr>
                 <w:rFonts w:ascii="宋体" w:eastAsia="宋体" w:hAnsi="宋体" w:hint="eastAsia"/>
@@ -2613,6 +5126,7 @@
               </w:rPr>
               <w:t>const</w:t>
             </w:r>
+            <w:proofErr w:type="spellEnd"/>
           </w:p>
         </w:tc>
         <w:tc>
@@ -2787,13 +5301,23 @@
                 <w:szCs w:val="28"/>
               </w:rPr>
             </w:pPr>
+            <w:proofErr w:type="gramStart"/>
             <w:r>
               <w:rPr>
                 <w:rFonts w:ascii="宋体" w:eastAsia="宋体" w:hAnsi="宋体" w:hint="eastAsia"/>
                 <w:sz w:val="28"/>
                 <w:szCs w:val="28"/>
               </w:rPr>
-              <w:t>基类没有默认构造函数</w:t>
+              <w:t>基类没有</w:t>
+            </w:r>
+            <w:proofErr w:type="gramEnd"/>
+            <w:r>
+              <w:rPr>
+                <w:rFonts w:ascii="宋体" w:eastAsia="宋体" w:hAnsi="宋体" w:hint="eastAsia"/>
+                <w:sz w:val="28"/>
+                <w:szCs w:val="28"/>
+              </w:rPr>
+              <w:t>默认构造函数</w:t>
             </w:r>
           </w:p>
         </w:tc>
@@ -2877,7 +5401,6 @@
           <w:sz w:val="28"/>
           <w:szCs w:val="28"/>
         </w:rPr>
-        <w:lastRenderedPageBreak/>
         <w:t>不同</w:t>
       </w:r>
     </w:p>
@@ -2965,6 +5488,7 @@
                 <w:sz w:val="28"/>
                 <w:szCs w:val="28"/>
               </w:rPr>
+              <w:lastRenderedPageBreak/>
               <w:t>使用赋值操作符</w:t>
             </w:r>
           </w:p>
@@ -3268,7 +5792,18 @@
           <w:sz w:val="20"/>
           <w:szCs w:val="20"/>
         </w:rPr>
-        <w:t xml:space="preserve"> X</w:t>
+        <w:t xml:space="preserve"> </w:t>
+      </w:r>
+      <w:proofErr w:type="gramStart"/>
+      <w:r>
+        <w:rPr>
+          <w:rFonts w:ascii="宋体" w:eastAsia="宋体" w:hAnsi="宋体" w:cs="Courier New"/>
+          <w:color w:val="000000"/>
+          <w:kern w:val="0"/>
+          <w:sz w:val="20"/>
+          <w:szCs w:val="20"/>
+        </w:rPr>
+        <w:t>X</w:t>
       </w:r>
       <w:r>
         <w:rPr>
@@ -3280,42 +5815,9 @@
           <w:sz w:val="20"/>
           <w:szCs w:val="20"/>
         </w:rPr>
-        <w:t>{};</w:t>
-      </w:r>
-    </w:p>
-    <w:p>
-      <w:pPr>
-        <w:widowControl/>
-        <w:shd w:val="clear" w:color="auto" w:fill="FFFFFF"/>
-        <w:jc w:val="left"/>
-        <w:rPr>
-          <w:rFonts w:ascii="宋体" w:eastAsia="宋体" w:hAnsi="宋体" w:cs="Courier New"/>
-          <w:color w:val="000000"/>
-          <w:kern w:val="0"/>
-          <w:sz w:val="20"/>
-          <w:szCs w:val="20"/>
-        </w:rPr>
-      </w:pPr>
-      <w:r>
-        <w:rPr>
-          <w:rFonts w:ascii="宋体" w:eastAsia="宋体" w:hAnsi="宋体" w:cs="Courier New"/>
-          <w:color w:val="8000FF"/>
-          <w:kern w:val="0"/>
-          <w:sz w:val="20"/>
-          <w:szCs w:val="20"/>
-        </w:rPr>
-        <w:t>class</w:t>
-      </w:r>
-      <w:r>
-        <w:rPr>
-          <w:rFonts w:ascii="宋体" w:eastAsia="宋体" w:hAnsi="宋体" w:cs="Courier New"/>
-          <w:color w:val="000000"/>
-          <w:kern w:val="0"/>
-          <w:sz w:val="20"/>
-          <w:szCs w:val="20"/>
-        </w:rPr>
-        <w:t xml:space="preserve"> Y</w:t>
-      </w:r>
+        <w:t>{</w:t>
+      </w:r>
+      <w:proofErr w:type="gramEnd"/>
       <w:r>
         <w:rPr>
           <w:rFonts w:ascii="宋体" w:eastAsia="宋体" w:hAnsi="宋体" w:cs="Courier New"/>
@@ -3326,8 +5828,22 @@
           <w:sz w:val="20"/>
           <w:szCs w:val="20"/>
         </w:rPr>
-        <w:t>:</w:t>
-      </w:r>
+        <w:t>};</w:t>
+      </w:r>
+    </w:p>
+    <w:p>
+      <w:pPr>
+        <w:widowControl/>
+        <w:shd w:val="clear" w:color="auto" w:fill="FFFFFF"/>
+        <w:jc w:val="left"/>
+        <w:rPr>
+          <w:rFonts w:ascii="宋体" w:eastAsia="宋体" w:hAnsi="宋体" w:cs="Courier New"/>
+          <w:color w:val="000000"/>
+          <w:kern w:val="0"/>
+          <w:sz w:val="20"/>
+          <w:szCs w:val="20"/>
+        </w:rPr>
+      </w:pPr>
       <w:r>
         <w:rPr>
           <w:rFonts w:ascii="宋体" w:eastAsia="宋体" w:hAnsi="宋体" w:cs="Courier New"/>
@@ -3336,7 +5852,7 @@
           <w:sz w:val="20"/>
           <w:szCs w:val="20"/>
         </w:rPr>
-        <w:t>virtual</w:t>
+        <w:t>class</w:t>
       </w:r>
       <w:r>
         <w:rPr>
@@ -3348,16 +5864,7 @@
         </w:rPr>
         <w:t xml:space="preserve"> </w:t>
       </w:r>
-      <w:r>
-        <w:rPr>
-          <w:rFonts w:ascii="宋体" w:eastAsia="宋体" w:hAnsi="宋体" w:cs="Courier New"/>
-          <w:color w:val="8000FF"/>
-          <w:kern w:val="0"/>
-          <w:sz w:val="20"/>
-          <w:szCs w:val="20"/>
-        </w:rPr>
-        <w:t>public</w:t>
-      </w:r>
+      <w:proofErr w:type="gramStart"/>
       <w:r>
         <w:rPr>
           <w:rFonts w:ascii="宋体" w:eastAsia="宋体" w:hAnsi="宋体" w:cs="Courier New"/>
@@ -3366,7 +5873,7 @@
           <w:sz w:val="20"/>
           <w:szCs w:val="20"/>
         </w:rPr>
-        <w:t xml:space="preserve"> X</w:t>
+        <w:t>Y</w:t>
       </w:r>
       <w:r>
         <w:rPr>
@@ -3378,14 +5885,20 @@
           <w:sz w:val="20"/>
           <w:szCs w:val="20"/>
         </w:rPr>
-        <w:t>{};</w:t>
-      </w:r>
-    </w:p>
-    <w:p>
-      <w:pPr>
-        <w:widowControl/>
-        <w:shd w:val="clear" w:color="auto" w:fill="FFFFFF"/>
-        <w:jc w:val="left"/>
+        <w:t>:</w:t>
+      </w:r>
+      <w:r>
+        <w:rPr>
+          <w:rFonts w:ascii="宋体" w:eastAsia="宋体" w:hAnsi="宋体" w:cs="Courier New"/>
+          <w:color w:val="8000FF"/>
+          <w:kern w:val="0"/>
+          <w:sz w:val="20"/>
+          <w:szCs w:val="20"/>
+        </w:rPr>
+        <w:t>virtual</w:t>
+      </w:r>
+      <w:proofErr w:type="gramEnd"/>
+      <w:r>
         <w:rPr>
           <w:rFonts w:ascii="宋体" w:eastAsia="宋体" w:hAnsi="宋体" w:cs="Courier New"/>
           <w:color w:val="000000"/>
@@ -3393,7 +5906,8 @@
           <w:sz w:val="20"/>
           <w:szCs w:val="20"/>
         </w:rPr>
-      </w:pPr>
+        <w:t xml:space="preserve"> </w:t>
+      </w:r>
       <w:r>
         <w:rPr>
           <w:rFonts w:ascii="宋体" w:eastAsia="宋体" w:hAnsi="宋体" w:cs="Courier New"/>
@@ -3402,7 +5916,7 @@
           <w:sz w:val="20"/>
           <w:szCs w:val="20"/>
         </w:rPr>
-        <w:t>class</w:t>
+        <w:t>public</w:t>
       </w:r>
       <w:r>
         <w:rPr>
@@ -3412,7 +5926,7 @@
           <w:sz w:val="20"/>
           <w:szCs w:val="20"/>
         </w:rPr>
-        <w:t xml:space="preserve"> Z</w:t>
+        <w:t xml:space="preserve"> X</w:t>
       </w:r>
       <w:r>
         <w:rPr>
@@ -3424,8 +5938,22 @@
           <w:sz w:val="20"/>
           <w:szCs w:val="20"/>
         </w:rPr>
-        <w:t>:</w:t>
-      </w:r>
+        <w:t>{};</w:t>
+      </w:r>
+    </w:p>
+    <w:p>
+      <w:pPr>
+        <w:widowControl/>
+        <w:shd w:val="clear" w:color="auto" w:fill="FFFFFF"/>
+        <w:jc w:val="left"/>
+        <w:rPr>
+          <w:rFonts w:ascii="宋体" w:eastAsia="宋体" w:hAnsi="宋体" w:cs="Courier New"/>
+          <w:color w:val="000000"/>
+          <w:kern w:val="0"/>
+          <w:sz w:val="20"/>
+          <w:szCs w:val="20"/>
+        </w:rPr>
+      </w:pPr>
       <w:r>
         <w:rPr>
           <w:rFonts w:ascii="宋体" w:eastAsia="宋体" w:hAnsi="宋体" w:cs="Courier New"/>
@@ -3434,7 +5962,7 @@
           <w:sz w:val="20"/>
           <w:szCs w:val="20"/>
         </w:rPr>
-        <w:t>virtual</w:t>
+        <w:t>class</w:t>
       </w:r>
       <w:r>
         <w:rPr>
@@ -3446,16 +5974,7 @@
         </w:rPr>
         <w:t xml:space="preserve"> </w:t>
       </w:r>
-      <w:r>
-        <w:rPr>
-          <w:rFonts w:ascii="宋体" w:eastAsia="宋体" w:hAnsi="宋体" w:cs="Courier New"/>
-          <w:color w:val="8000FF"/>
-          <w:kern w:val="0"/>
-          <w:sz w:val="20"/>
-          <w:szCs w:val="20"/>
-        </w:rPr>
-        <w:t>public</w:t>
-      </w:r>
+      <w:proofErr w:type="gramStart"/>
       <w:r>
         <w:rPr>
           <w:rFonts w:ascii="宋体" w:eastAsia="宋体" w:hAnsi="宋体" w:cs="Courier New"/>
@@ -3464,7 +5983,7 @@
           <w:sz w:val="20"/>
           <w:szCs w:val="20"/>
         </w:rPr>
-        <w:t xml:space="preserve"> X</w:t>
+        <w:t>Z</w:t>
       </w:r>
       <w:r>
         <w:rPr>
@@ -3476,14 +5995,20 @@
           <w:sz w:val="20"/>
           <w:szCs w:val="20"/>
         </w:rPr>
-        <w:t>{};</w:t>
-      </w:r>
-    </w:p>
-    <w:p>
-      <w:pPr>
-        <w:widowControl/>
-        <w:shd w:val="clear" w:color="auto" w:fill="FFFFFF"/>
-        <w:jc w:val="left"/>
+        <w:t>:</w:t>
+      </w:r>
+      <w:r>
+        <w:rPr>
+          <w:rFonts w:ascii="宋体" w:eastAsia="宋体" w:hAnsi="宋体" w:cs="Courier New"/>
+          <w:color w:val="8000FF"/>
+          <w:kern w:val="0"/>
+          <w:sz w:val="20"/>
+          <w:szCs w:val="20"/>
+        </w:rPr>
+        <w:t>virtual</w:t>
+      </w:r>
+      <w:proofErr w:type="gramEnd"/>
+      <w:r>
         <w:rPr>
           <w:rFonts w:ascii="宋体" w:eastAsia="宋体" w:hAnsi="宋体" w:cs="Courier New"/>
           <w:color w:val="000000"/>
@@ -3491,7 +6016,8 @@
           <w:sz w:val="20"/>
           <w:szCs w:val="20"/>
         </w:rPr>
-      </w:pPr>
+        <w:t xml:space="preserve"> </w:t>
+      </w:r>
       <w:r>
         <w:rPr>
           <w:rFonts w:ascii="宋体" w:eastAsia="宋体" w:hAnsi="宋体" w:cs="Courier New"/>
@@ -3500,7 +6026,7 @@
           <w:sz w:val="20"/>
           <w:szCs w:val="20"/>
         </w:rPr>
-        <w:t>class</w:t>
+        <w:t>public</w:t>
       </w:r>
       <w:r>
         <w:rPr>
@@ -3510,7 +6036,7 @@
           <w:sz w:val="20"/>
           <w:szCs w:val="20"/>
         </w:rPr>
-        <w:t xml:space="preserve"> A</w:t>
+        <w:t xml:space="preserve"> X</w:t>
       </w:r>
       <w:r>
         <w:rPr>
@@ -3522,8 +6048,22 @@
           <w:sz w:val="20"/>
           <w:szCs w:val="20"/>
         </w:rPr>
-        <w:t>:</w:t>
-      </w:r>
+        <w:t>{};</w:t>
+      </w:r>
+    </w:p>
+    <w:p>
+      <w:pPr>
+        <w:widowControl/>
+        <w:shd w:val="clear" w:color="auto" w:fill="FFFFFF"/>
+        <w:jc w:val="left"/>
+        <w:rPr>
+          <w:rFonts w:ascii="宋体" w:eastAsia="宋体" w:hAnsi="宋体" w:cs="Courier New"/>
+          <w:color w:val="000000"/>
+          <w:kern w:val="0"/>
+          <w:sz w:val="20"/>
+          <w:szCs w:val="20"/>
+        </w:rPr>
+      </w:pPr>
       <w:r>
         <w:rPr>
           <w:rFonts w:ascii="宋体" w:eastAsia="宋体" w:hAnsi="宋体" w:cs="Courier New"/>
@@ -3532,7 +6072,7 @@
           <w:sz w:val="20"/>
           <w:szCs w:val="20"/>
         </w:rPr>
-        <w:t>public</w:t>
+        <w:t>class</w:t>
       </w:r>
       <w:r>
         <w:rPr>
@@ -3542,7 +6082,18 @@
           <w:sz w:val="20"/>
           <w:szCs w:val="20"/>
         </w:rPr>
-        <w:t xml:space="preserve"> Y</w:t>
+        <w:t xml:space="preserve"> </w:t>
+      </w:r>
+      <w:proofErr w:type="gramStart"/>
+      <w:r>
+        <w:rPr>
+          <w:rFonts w:ascii="宋体" w:eastAsia="宋体" w:hAnsi="宋体" w:cs="Courier New"/>
+          <w:color w:val="000000"/>
+          <w:kern w:val="0"/>
+          <w:sz w:val="20"/>
+          <w:szCs w:val="20"/>
+        </w:rPr>
+        <w:t>A</w:t>
       </w:r>
       <w:r>
         <w:rPr>
@@ -3554,7 +6105,7 @@
           <w:sz w:val="20"/>
           <w:szCs w:val="20"/>
         </w:rPr>
-        <w:t>,</w:t>
+        <w:t>:</w:t>
       </w:r>
       <w:r>
         <w:rPr>
@@ -3566,6 +6117,7 @@
         </w:rPr>
         <w:t>public</w:t>
       </w:r>
+      <w:proofErr w:type="gramEnd"/>
       <w:r>
         <w:rPr>
           <w:rFonts w:ascii="宋体" w:eastAsia="宋体" w:hAnsi="宋体" w:cs="Courier New"/>
@@ -3574,7 +6126,18 @@
           <w:sz w:val="20"/>
           <w:szCs w:val="20"/>
         </w:rPr>
-        <w:t xml:space="preserve"> Z</w:t>
+        <w:t xml:space="preserve"> </w:t>
+      </w:r>
+      <w:proofErr w:type="spellStart"/>
+      <w:r>
+        <w:rPr>
+          <w:rFonts w:ascii="宋体" w:eastAsia="宋体" w:hAnsi="宋体" w:cs="Courier New"/>
+          <w:color w:val="000000"/>
+          <w:kern w:val="0"/>
+          <w:sz w:val="20"/>
+          <w:szCs w:val="20"/>
+        </w:rPr>
+        <w:t>Y</w:t>
       </w:r>
       <w:r>
         <w:rPr>
@@ -3586,6 +6149,39 @@
           <w:sz w:val="20"/>
           <w:szCs w:val="20"/>
         </w:rPr>
+        <w:t>,</w:t>
+      </w:r>
+      <w:r>
+        <w:rPr>
+          <w:rFonts w:ascii="宋体" w:eastAsia="宋体" w:hAnsi="宋体" w:cs="Courier New"/>
+          <w:color w:val="8000FF"/>
+          <w:kern w:val="0"/>
+          <w:sz w:val="20"/>
+          <w:szCs w:val="20"/>
+        </w:rPr>
+        <w:t>public</w:t>
+      </w:r>
+      <w:proofErr w:type="spellEnd"/>
+      <w:r>
+        <w:rPr>
+          <w:rFonts w:ascii="宋体" w:eastAsia="宋体" w:hAnsi="宋体" w:cs="Courier New"/>
+          <w:color w:val="000000"/>
+          <w:kern w:val="0"/>
+          <w:sz w:val="20"/>
+          <w:szCs w:val="20"/>
+        </w:rPr>
+        <w:t xml:space="preserve"> Z</w:t>
+      </w:r>
+      <w:r>
+        <w:rPr>
+          <w:rFonts w:ascii="宋体" w:eastAsia="宋体" w:hAnsi="宋体" w:cs="Courier New"/>
+          <w:b/>
+          <w:bCs/>
+          <w:color w:val="000080"/>
+          <w:kern w:val="0"/>
+          <w:sz w:val="20"/>
+          <w:szCs w:val="20"/>
+        </w:rPr>
         <w:t>{};</w:t>
       </w:r>
     </w:p>
@@ -3602,6 +6198,7 @@
           <w:szCs w:val="20"/>
         </w:rPr>
       </w:pPr>
+      <w:proofErr w:type="spellStart"/>
       <w:r>
         <w:rPr>
           <w:rFonts w:ascii="宋体" w:eastAsia="宋体" w:hAnsi="宋体" w:cs="Courier New"/>
@@ -3614,6 +6211,7 @@
         </w:rPr>
         <w:t>sizeof</w:t>
       </w:r>
+      <w:proofErr w:type="spellEnd"/>
       <w:r>
         <w:rPr>
           <w:rFonts w:ascii="宋体" w:eastAsia="宋体" w:hAnsi="宋体" w:cs="Courier New"/>
@@ -3672,6 +6270,7 @@
           <w:szCs w:val="20"/>
         </w:rPr>
       </w:pPr>
+      <w:proofErr w:type="spellStart"/>
       <w:r>
         <w:rPr>
           <w:rFonts w:ascii="宋体" w:eastAsia="宋体" w:hAnsi="宋体" w:cs="Courier New"/>
@@ -3684,6 +6283,7 @@
         </w:rPr>
         <w:t>sizeof</w:t>
       </w:r>
+      <w:proofErr w:type="spellEnd"/>
       <w:r>
         <w:rPr>
           <w:rFonts w:ascii="宋体" w:eastAsia="宋体" w:hAnsi="宋体" w:cs="Courier New"/>
@@ -3742,6 +6342,7 @@
           <w:szCs w:val="20"/>
         </w:rPr>
       </w:pPr>
+      <w:proofErr w:type="spellStart"/>
       <w:r>
         <w:rPr>
           <w:rFonts w:ascii="宋体" w:eastAsia="宋体" w:hAnsi="宋体" w:cs="Courier New"/>
@@ -3754,6 +6355,7 @@
         </w:rPr>
         <w:t>sizeof</w:t>
       </w:r>
+      <w:proofErr w:type="spellEnd"/>
       <w:r>
         <w:rPr>
           <w:rFonts w:ascii="宋体" w:eastAsia="宋体" w:hAnsi="宋体" w:cs="Courier New"/>
@@ -3812,6 +6414,7 @@
           <w:szCs w:val="20"/>
         </w:rPr>
       </w:pPr>
+      <w:proofErr w:type="spellStart"/>
       <w:r>
         <w:rPr>
           <w:rFonts w:ascii="宋体" w:eastAsia="宋体" w:hAnsi="宋体" w:cs="Courier New"/>
@@ -3824,6 +6427,7 @@
         </w:rPr>
         <w:t>sizeof</w:t>
       </w:r>
+      <w:proofErr w:type="spellEnd"/>
       <w:r>
         <w:rPr>
           <w:rFonts w:ascii="宋体" w:eastAsia="宋体" w:hAnsi="宋体" w:cs="Courier New"/>
@@ -3883,7 +6487,25 @@
           <w:sz w:val="28"/>
           <w:szCs w:val="28"/>
         </w:rPr>
-        <w:t>两种结果分别由于编译器是否对空虚基类做处理得到。</w:t>
+        <w:t>两种结果分别由于编译器是否对</w:t>
+      </w:r>
+      <w:proofErr w:type="gramStart"/>
+      <w:r>
+        <w:rPr>
+          <w:rFonts w:ascii="宋体" w:eastAsia="宋体" w:hAnsi="宋体" w:hint="eastAsia"/>
+          <w:sz w:val="28"/>
+          <w:szCs w:val="28"/>
+        </w:rPr>
+        <w:t>空虚基类做</w:t>
+      </w:r>
+      <w:proofErr w:type="gramEnd"/>
+      <w:r>
+        <w:rPr>
+          <w:rFonts w:ascii="宋体" w:eastAsia="宋体" w:hAnsi="宋体" w:hint="eastAsia"/>
+          <w:sz w:val="28"/>
+          <w:szCs w:val="28"/>
+        </w:rPr>
+        <w:t>处理得到。</w:t>
       </w:r>
     </w:p>
     <w:p>
@@ -3957,7 +6579,6 @@
         <w:rPr>
           <w:rFonts w:hint="eastAsia"/>
         </w:rPr>
-        <w:lastRenderedPageBreak/>
         <w:t>data</w:t>
       </w:r>
       <w:r>
@@ -3994,15 +6615,26 @@
           <w:numId w:val="5"/>
         </w:numPr>
         <w:ind w:firstLineChars="0"/>
+      </w:pPr>
+      <w:r>
         <w:rPr>
           <w:rFonts w:hint="eastAsia"/>
         </w:rPr>
-      </w:pPr>
+        <w:t>成员函数中的类型参数，先绑定，遇到新</w:t>
+      </w:r>
+      <w:proofErr w:type="gramStart"/>
       <w:r>
         <w:rPr>
           <w:rFonts w:hint="eastAsia"/>
         </w:rPr>
-        <w:t>成员函数中的类型参数，先绑定，遇到新定义再废除先前绑定</w:t>
+        <w:t>定义再</w:t>
+      </w:r>
+      <w:proofErr w:type="gramEnd"/>
+      <w:r>
+        <w:rPr>
+          <w:rFonts w:hint="eastAsia"/>
+        </w:rPr>
+        <w:t>废除先前绑定</w:t>
       </w:r>
     </w:p>
     <w:p>
@@ -4013,6 +6645,7 @@
         <w:rPr>
           <w:rFonts w:hint="eastAsia"/>
         </w:rPr>
+        <w:lastRenderedPageBreak/>
         <w:t>data</w:t>
       </w:r>
       <w:r>
@@ -4026,11 +6659,6 @@
       </w:r>
     </w:p>
     <w:p>
-      <w:pPr>
-        <w:rPr>
-          <w:rFonts w:hint="eastAsia"/>
-        </w:rPr>
-      </w:pPr>
       <w:r>
         <w:rPr>
           <w:rFonts w:hint="eastAsia"/>
@@ -4063,7 +6691,21 @@
         <w:rPr>
           <w:rFonts w:hint="eastAsia"/>
         </w:rPr>
-        <w:t>对于继承链中没有虚基类的对象，其对象存取和指针存取</w:t>
+        <w:t>对于继承链中没有</w:t>
+      </w:r>
+      <w:proofErr w:type="gramStart"/>
+      <w:r>
+        <w:rPr>
+          <w:rFonts w:hint="eastAsia"/>
+        </w:rPr>
+        <w:t>虚基类</w:t>
+      </w:r>
+      <w:proofErr w:type="gramEnd"/>
+      <w:r>
+        <w:rPr>
+          <w:rFonts w:hint="eastAsia"/>
+        </w:rPr>
+        <w:t>的对象，其对象存取和指针存取</w:t>
       </w:r>
       <w:r>
         <w:rPr>
@@ -4095,22 +6737,24 @@
     <w:tbl>
       <w:tblPr>
         <w:tblStyle w:val="a3"/>
-        <w:tblW w:w="0" w:type="auto"/>
+        <w:tblW w:w="8511" w:type="dxa"/>
         <w:tblLook w:val="04A0" w:firstRow="1" w:lastRow="0" w:firstColumn="1" w:lastColumn="0" w:noHBand="0" w:noVBand="1"/>
       </w:tblPr>
       <w:tblGrid>
-        <w:gridCol w:w="3114"/>
-        <w:gridCol w:w="5182"/>
+        <w:gridCol w:w="3161"/>
+        <w:gridCol w:w="5350"/>
       </w:tblGrid>
       <w:tr>
+        <w:trPr>
+          <w:trHeight w:val="690"/>
+        </w:trPr>
         <w:tc>
           <w:tcPr>
-            <w:tcW w:w="3114" w:type="dxa"/>
+            <w:tcW w:w="3161" w:type="dxa"/>
           </w:tcPr>
           <w:p>
             <w:pPr>
               <w:rPr>
-                <w:rFonts w:hint="eastAsia"/>
                 <w:sz w:val="28"/>
                 <w:szCs w:val="28"/>
               </w:rPr>
@@ -4127,38 +6771,37 @@
         </w:tc>
         <w:tc>
           <w:tcPr>
-            <w:tcW w:w="5182" w:type="dxa"/>
+            <w:tcW w:w="5350" w:type="dxa"/>
           </w:tcPr>
           <w:p>
             <w:pPr>
               <w:rPr>
+                <w:sz w:val="28"/>
+                <w:szCs w:val="28"/>
+              </w:rPr>
+            </w:pPr>
+            <w:r>
+              <w:rPr>
                 <w:rFonts w:hint="eastAsia"/>
                 <w:sz w:val="28"/>
                 <w:szCs w:val="28"/>
               </w:rPr>
-            </w:pPr>
-            <w:r>
-              <w:rPr>
-                <w:rFonts w:hint="eastAsia"/>
-                <w:sz w:val="28"/>
-                <w:szCs w:val="28"/>
-              </w:rPr>
               <w:t>空间膨胀</w:t>
             </w:r>
-            <w:bookmarkStart w:id="0" w:name="_GoBack"/>
-            <w:bookmarkEnd w:id="0"/>
           </w:p>
         </w:tc>
       </w:tr>
       <w:tr>
+        <w:trPr>
+          <w:trHeight w:val="4143"/>
+        </w:trPr>
         <w:tc>
           <w:tcPr>
-            <w:tcW w:w="3114" w:type="dxa"/>
+            <w:tcW w:w="3161" w:type="dxa"/>
           </w:tcPr>
           <w:p>
             <w:pPr>
               <w:rPr>
-                <w:rFonts w:hint="eastAsia"/>
                 <w:sz w:val="28"/>
                 <w:szCs w:val="28"/>
               </w:rPr>
@@ -4175,7 +6818,7 @@
         </w:tc>
         <w:tc>
           <w:tcPr>
-            <w:tcW w:w="5182" w:type="dxa"/>
+            <w:tcW w:w="5350" w:type="dxa"/>
           </w:tcPr>
           <w:p>
             <w:pPr>
@@ -4214,24 +6857,36 @@
                 <w:sz w:val="28"/>
                 <w:szCs w:val="28"/>
               </w:rPr>
-              <w:t>空间：vtable</w:t>
-            </w:r>
-          </w:p>
-          <w:p>
-            <w:pPr>
-              <w:rPr>
-                <w:sz w:val="28"/>
-                <w:szCs w:val="28"/>
-              </w:rPr>
-            </w:pPr>
+              <w:t>空间：</w:t>
+            </w:r>
+            <w:proofErr w:type="spellStart"/>
             <w:r>
               <w:rPr>
                 <w:rFonts w:hint="eastAsia"/>
                 <w:sz w:val="28"/>
                 <w:szCs w:val="28"/>
               </w:rPr>
+              <w:t>vtable</w:t>
+            </w:r>
+            <w:proofErr w:type="spellEnd"/>
+          </w:p>
+          <w:p>
+            <w:pPr>
+              <w:rPr>
+                <w:sz w:val="28"/>
+                <w:szCs w:val="28"/>
+              </w:rPr>
+            </w:pPr>
+            <w:proofErr w:type="spellStart"/>
+            <w:r>
+              <w:rPr>
+                <w:rFonts w:hint="eastAsia"/>
+                <w:sz w:val="28"/>
+                <w:szCs w:val="28"/>
+              </w:rPr>
               <w:t>vptr</w:t>
             </w:r>
+            <w:proofErr w:type="spellEnd"/>
           </w:p>
           <w:p>
             <w:pPr>
@@ -4262,16 +6917,25 @@
                 <w:sz w:val="28"/>
                 <w:szCs w:val="28"/>
               </w:rPr>
-              <w:t>constructor内设置vptr</w:t>
-            </w:r>
-          </w:p>
-          <w:p>
-            <w:pPr>
+              <w:t>constructor内设置</w:t>
+            </w:r>
+            <w:proofErr w:type="spellStart"/>
+            <w:r>
               <w:rPr>
                 <w:rFonts w:hint="eastAsia"/>
                 <w:sz w:val="28"/>
                 <w:szCs w:val="28"/>
               </w:rPr>
+              <w:t>vptr</w:t>
+            </w:r>
+            <w:proofErr w:type="spellEnd"/>
+          </w:p>
+          <w:p>
+            <w:pPr>
+              <w:rPr>
+                <w:sz w:val="28"/>
+                <w:szCs w:val="28"/>
+              </w:rPr>
             </w:pPr>
             <w:r>
               <w:rPr>
@@ -4279,20 +6943,32 @@
                 <w:sz w:val="28"/>
                 <w:szCs w:val="28"/>
               </w:rPr>
-              <w:t>destructor内销毁vtable</w:t>
-            </w:r>
+              <w:t>destructor内销毁</w:t>
+            </w:r>
+            <w:proofErr w:type="spellStart"/>
+            <w:r>
+              <w:rPr>
+                <w:rFonts w:hint="eastAsia"/>
+                <w:sz w:val="28"/>
+                <w:szCs w:val="28"/>
+              </w:rPr>
+              <w:t>vtable</w:t>
+            </w:r>
+            <w:proofErr w:type="spellEnd"/>
           </w:p>
         </w:tc>
       </w:tr>
       <w:tr>
+        <w:trPr>
+          <w:trHeight w:val="1367"/>
+        </w:trPr>
         <w:tc>
           <w:tcPr>
-            <w:tcW w:w="3114" w:type="dxa"/>
+            <w:tcW w:w="3161" w:type="dxa"/>
           </w:tcPr>
           <w:p>
             <w:pPr>
               <w:rPr>
-                <w:rFonts w:hint="eastAsia"/>
                 <w:sz w:val="28"/>
                 <w:szCs w:val="28"/>
               </w:rPr>
@@ -4309,12 +6985,11 @@
         </w:tc>
         <w:tc>
           <w:tcPr>
-            <w:tcW w:w="5182" w:type="dxa"/>
+            <w:tcW w:w="5350" w:type="dxa"/>
           </w:tcPr>
           <w:p>
             <w:pPr>
               <w:rPr>
-                <w:rFonts w:hint="eastAsia"/>
                 <w:sz w:val="28"/>
                 <w:szCs w:val="28"/>
               </w:rPr>
@@ -4331,32 +7006,901 @@
         </w:tc>
       </w:tr>
       <w:tr>
+        <w:trPr>
+          <w:trHeight w:val="4209"/>
+        </w:trPr>
         <w:tc>
           <w:tcPr>
-            <w:tcW w:w="3114" w:type="dxa"/>
+            <w:tcW w:w="3161" w:type="dxa"/>
           </w:tcPr>
           <w:p>
             <w:pPr>
               <w:rPr>
+                <w:sz w:val="28"/>
+                <w:szCs w:val="28"/>
+              </w:rPr>
+            </w:pPr>
+            <w:r>
+              <w:rPr>
                 <w:rFonts w:hint="eastAsia"/>
                 <w:sz w:val="28"/>
                 <w:szCs w:val="28"/>
               </w:rPr>
-            </w:pPr>
+              <w:lastRenderedPageBreak/>
+              <w:t>含有</w:t>
+            </w:r>
+            <w:proofErr w:type="gramStart"/>
             <w:r>
               <w:rPr>
                 <w:rFonts w:hint="eastAsia"/>
                 <w:sz w:val="28"/>
                 <w:szCs w:val="28"/>
               </w:rPr>
-              <w:t>含有虚基类的继承</w:t>
+              <w:t>虚基类</w:t>
+            </w:r>
+            <w:proofErr w:type="gramEnd"/>
+            <w:r>
+              <w:rPr>
+                <w:rFonts w:hint="eastAsia"/>
+                <w:sz w:val="28"/>
+                <w:szCs w:val="28"/>
+              </w:rPr>
+              <w:t>的继承</w:t>
             </w:r>
           </w:p>
         </w:tc>
         <w:tc>
           <w:tcPr>
-            <w:tcW w:w="5182" w:type="dxa"/>
+            <w:tcW w:w="5350" w:type="dxa"/>
           </w:tcPr>
+          <w:p>
+            <w:pPr>
+              <w:rPr>
+                <w:sz w:val="28"/>
+                <w:szCs w:val="28"/>
+              </w:rPr>
+            </w:pPr>
+            <w:r>
+              <w:rPr>
+                <w:rFonts w:hint="eastAsia"/>
+                <w:sz w:val="28"/>
+                <w:szCs w:val="28"/>
+              </w:rPr>
+              <w:t>两种实现方式：</w:t>
+            </w:r>
+          </w:p>
+          <w:tbl>
+            <w:tblPr>
+              <w:tblStyle w:val="a3"/>
+              <w:tblW w:w="5118" w:type="dxa"/>
+              <w:tblInd w:w="3" w:type="dxa"/>
+              <w:tblLook w:val="04A0" w:firstRow="1" w:lastRow="0" w:firstColumn="1" w:lastColumn="0" w:noHBand="0" w:noVBand="1"/>
+            </w:tblPr>
+            <w:tblGrid>
+              <w:gridCol w:w="1192"/>
+              <w:gridCol w:w="1192"/>
+              <w:gridCol w:w="2734"/>
+            </w:tblGrid>
+            <w:tr>
+              <w:trPr>
+                <w:trHeight w:val="690"/>
+              </w:trPr>
+              <w:tc>
+                <w:tcPr>
+                  <w:tcW w:w="1192" w:type="dxa"/>
+                  <w:tcBorders>
+                    <w:right w:val="single" w:sz="4" w:space="0" w:color="auto"/>
+                  </w:tcBorders>
+                </w:tcPr>
+                <w:p>
+                  <w:pPr>
+                    <w:rPr>
+                      <w:rFonts w:hint="eastAsia"/>
+                      <w:sz w:val="28"/>
+                      <w:szCs w:val="28"/>
+                    </w:rPr>
+                  </w:pPr>
+                  <w:r>
+                    <w:rPr>
+                      <w:rFonts w:hint="eastAsia"/>
+                      <w:noProof/>
+                      <w:sz w:val="28"/>
+                      <w:szCs w:val="28"/>
+                    </w:rPr>
+                    <mc:AlternateContent>
+                      <mc:Choice Requires="wps">
+                        <w:drawing>
+                          <wp:anchor distT="0" distB="0" distL="114300" distR="114300" simplePos="0" relativeHeight="251659264" behindDoc="0" locked="0" layoutInCell="1" allowOverlap="1">
+                            <wp:simplePos x="0" y="0"/>
+                            <wp:positionH relativeFrom="column">
+                              <wp:posOffset>637540</wp:posOffset>
+                            </wp:positionH>
+                            <wp:positionV relativeFrom="paragraph">
+                              <wp:posOffset>3810</wp:posOffset>
+                            </wp:positionV>
+                            <wp:extent cx="762000" cy="601980"/>
+                            <wp:effectExtent l="0" t="38100" r="57150" b="26670"/>
+                            <wp:wrapNone/>
+                            <wp:docPr id="1" name="直接箭头连接符 1"/>
+                            <wp:cNvGraphicFramePr/>
+                            <a:graphic xmlns:a="http://schemas.openxmlformats.org/drawingml/2006/main">
+                              <a:graphicData uri="http://schemas.microsoft.com/office/word/2010/wordprocessingShape">
+                                <wps:wsp>
+                                  <wps:cNvCnPr/>
+                                  <wps:spPr>
+                                    <a:xfrm flipV="1">
+                                      <a:off x="0" y="0"/>
+                                      <a:ext cx="762000" cy="601980"/>
+                                    </a:xfrm>
+                                    <a:prstGeom prst="straightConnector1">
+                                      <a:avLst/>
+                                    </a:prstGeom>
+                                    <a:ln>
+                                      <a:tailEnd type="triangle"/>
+                                    </a:ln>
+                                  </wps:spPr>
+                                  <wps:style>
+                                    <a:lnRef idx="1">
+                                      <a:schemeClr val="accent1"/>
+                                    </a:lnRef>
+                                    <a:fillRef idx="0">
+                                      <a:schemeClr val="accent1"/>
+                                    </a:fillRef>
+                                    <a:effectRef idx="0">
+                                      <a:schemeClr val="accent1"/>
+                                    </a:effectRef>
+                                    <a:fontRef idx="minor">
+                                      <a:schemeClr val="tx1"/>
+                                    </a:fontRef>
+                                  </wps:style>
+                                  <wps:bodyPr/>
+                                </wps:wsp>
+                              </a:graphicData>
+                            </a:graphic>
+                          </wp:anchor>
+                        </w:drawing>
+                      </mc:Choice>
+                      <mc:Fallback>
+                        <w:pict>
+                          <v:shapetype w14:anchorId="0BE34EC1" id="_x0000_t32" coordsize="21600,21600" o:spt="32" o:oned="t" path="m,l21600,21600e" filled="f">
+                            <v:path arrowok="t" fillok="f" o:connecttype="none"/>
+                            <o:lock v:ext="edit" shapetype="t"/>
+                          </v:shapetype>
+                          <v:shape id="直接箭头连接符 1" o:spid="_x0000_s1026" type="#_x0000_t32" style="position:absolute;left:0;text-align:left;margin-left:50.2pt;margin-top:.3pt;width:60pt;height:47.4pt;flip:y;z-index:251659264;visibility:visible;mso-wrap-style:square;mso-wrap-distance-left:9pt;mso-wrap-distance-top:0;mso-wrap-distance-right:9pt;mso-wrap-distance-bottom:0;mso-position-horizontal:absolute;mso-position-horizontal-relative:text;mso-position-vertical:absolute;mso-position-vertical-relative:text" o:gfxdata="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" strokecolor="#4472c4 [3204]" strokeweight=".5pt">
+                            <v:stroke endarrow="block" joinstyle="miter"/>
+                          </v:shape>
+                        </w:pict>
+                      </mc:Fallback>
+                    </mc:AlternateContent>
+                  </w:r>
+                  <w:r>
+                    <w:rPr>
+                      <w:rFonts w:hint="eastAsia"/>
+                      <w:sz w:val="28"/>
+                      <w:szCs w:val="28"/>
+                    </w:rPr>
+                    <w:t>_x</w:t>
+                  </w:r>
+                </w:p>
+              </w:tc>
+              <w:tc>
+                <w:tcPr>
+                  <w:tcW w:w="1192" w:type="dxa"/>
+                  <w:tcBorders>
+                    <w:top w:val="nil"/>
+                    <w:left w:val="single" w:sz="4" w:space="0" w:color="auto"/>
+                    <w:bottom w:val="nil"/>
+                    <w:right w:val="single" w:sz="4" w:space="0" w:color="auto"/>
+                  </w:tcBorders>
+                  <w:shd w:val="clear" w:color="auto" w:fill="FFFFFF" w:themeFill="background1"/>
+                </w:tcPr>
+                <w:p>
+                  <w:pPr>
+                    <w:rPr>
+                      <w:rFonts w:hint="eastAsia"/>
+                      <w:sz w:val="28"/>
+                      <w:szCs w:val="28"/>
+                    </w:rPr>
+                  </w:pPr>
+                </w:p>
+              </w:tc>
+              <w:tc>
+                <w:tcPr>
+                  <w:tcW w:w="2734" w:type="dxa"/>
+                  <w:tcBorders>
+                    <w:left w:val="single" w:sz="4" w:space="0" w:color="auto"/>
+                  </w:tcBorders>
+                </w:tcPr>
+                <w:p>
+                  <w:pPr>
+                    <w:rPr>
+                      <w:rFonts w:hint="eastAsia"/>
+                      <w:sz w:val="28"/>
+                      <w:szCs w:val="28"/>
+                    </w:rPr>
+                  </w:pPr>
+                  <w:r>
+                    <w:rPr>
+                      <w:rFonts w:hint="eastAsia"/>
+                      <w:sz w:val="28"/>
+                      <w:szCs w:val="28"/>
+                    </w:rPr>
+                    <w:t>8(表示vptr1的偏移)</w:t>
+                  </w:r>
+                </w:p>
+              </w:tc>
+            </w:tr>
+            <w:tr>
+              <w:trPr>
+                <w:trHeight w:val="690"/>
+              </w:trPr>
+              <w:tc>
+                <w:tcPr>
+                  <w:tcW w:w="1192" w:type="dxa"/>
+                  <w:tcBorders>
+                    <w:right w:val="single" w:sz="4" w:space="0" w:color="auto"/>
+                  </w:tcBorders>
+                </w:tcPr>
+                <w:p>
+                  <w:pPr>
+                    <w:rPr>
+                      <w:rFonts w:hint="eastAsia"/>
+                      <w:sz w:val="28"/>
+                      <w:szCs w:val="28"/>
+                    </w:rPr>
+                  </w:pPr>
+                  <w:proofErr w:type="spellStart"/>
+                  <w:r>
+                    <w:rPr>
+                      <w:rFonts w:hint="eastAsia"/>
+                      <w:sz w:val="28"/>
+                      <w:szCs w:val="28"/>
+                    </w:rPr>
+                    <w:t>vb</w:t>
+                  </w:r>
+                  <w:r>
+                    <w:rPr>
+                      <w:sz w:val="28"/>
+                      <w:szCs w:val="28"/>
+                    </w:rPr>
+                    <w:t>p</w:t>
+                  </w:r>
+                  <w:r>
+                    <w:rPr>
+                      <w:rFonts w:hint="eastAsia"/>
+                      <w:sz w:val="28"/>
+                      <w:szCs w:val="28"/>
+                    </w:rPr>
+                    <w:t>tr</w:t>
+                  </w:r>
+                  <w:proofErr w:type="spellEnd"/>
+                </w:p>
+              </w:tc>
+              <w:tc>
+                <w:tcPr>
+                  <w:tcW w:w="1192" w:type="dxa"/>
+                  <w:tcBorders>
+                    <w:top w:val="nil"/>
+                    <w:left w:val="single" w:sz="4" w:space="0" w:color="auto"/>
+                    <w:bottom w:val="nil"/>
+                    <w:right w:val="single" w:sz="4" w:space="0" w:color="auto"/>
+                  </w:tcBorders>
+                  <w:shd w:val="clear" w:color="auto" w:fill="FFFFFF" w:themeFill="background1"/>
+                </w:tcPr>
+                <w:p>
+                  <w:pPr>
+                    <w:rPr>
+                      <w:rFonts w:hint="eastAsia"/>
+                      <w:sz w:val="28"/>
+                      <w:szCs w:val="28"/>
+                    </w:rPr>
+                  </w:pPr>
+                </w:p>
+              </w:tc>
+              <w:tc>
+                <w:tcPr>
+                  <w:tcW w:w="2734" w:type="dxa"/>
+                  <w:tcBorders>
+                    <w:left w:val="single" w:sz="4" w:space="0" w:color="auto"/>
+                    <w:bottom w:val="single" w:sz="4" w:space="0" w:color="auto"/>
+                  </w:tcBorders>
+                </w:tcPr>
+                <w:p>
+                  <w:pPr>
+                    <w:rPr>
+                      <w:rFonts w:hint="eastAsia"/>
+                      <w:sz w:val="28"/>
+                      <w:szCs w:val="28"/>
+                    </w:rPr>
+                  </w:pPr>
+                  <w:r>
+                    <w:rPr>
+                      <w:rFonts w:hint="eastAsia"/>
+                      <w:sz w:val="28"/>
+                      <w:szCs w:val="28"/>
+                    </w:rPr>
+                    <w:t>12（表共享类偏移）</w:t>
+                  </w:r>
+                </w:p>
+              </w:tc>
+            </w:tr>
+            <w:tr>
+              <w:trPr>
+                <w:gridAfter w:val="1"/>
+                <w:wAfter w:w="2734" w:type="dxa"/>
+                <w:trHeight w:val="677"/>
+              </w:trPr>
+              <w:tc>
+                <w:tcPr>
+                  <w:tcW w:w="1192" w:type="dxa"/>
+                  <w:tcBorders>
+                    <w:bottom w:val="single" w:sz="4" w:space="0" w:color="auto"/>
+                    <w:right w:val="single" w:sz="4" w:space="0" w:color="auto"/>
+                  </w:tcBorders>
+                </w:tcPr>
+                <w:p>
+                  <w:pPr>
+                    <w:rPr>
+                      <w:rFonts w:hint="eastAsia"/>
+                      <w:sz w:val="28"/>
+                      <w:szCs w:val="28"/>
+                    </w:rPr>
+                  </w:pPr>
+                  <w:r>
+                    <w:rPr>
+                      <w:rFonts w:hint="eastAsia"/>
+                      <w:sz w:val="28"/>
+                      <w:szCs w:val="28"/>
+                    </w:rPr>
+                    <w:t>vptr</w:t>
+                  </w:r>
+                  <w:r>
+                    <w:rPr>
+                      <w:sz w:val="28"/>
+                      <w:szCs w:val="28"/>
+                    </w:rPr>
+                    <w:t>1</w:t>
+                  </w:r>
+                </w:p>
+              </w:tc>
+              <w:tc>
+                <w:tcPr>
+                  <w:tcW w:w="1192" w:type="dxa"/>
+                  <w:tcBorders>
+                    <w:top w:val="nil"/>
+                    <w:left w:val="single" w:sz="4" w:space="0" w:color="auto"/>
+                    <w:bottom w:val="nil"/>
+                    <w:right w:val="nil"/>
+                  </w:tcBorders>
+                  <w:shd w:val="clear" w:color="auto" w:fill="FFFFFF" w:themeFill="background1"/>
+                </w:tcPr>
+                <w:p>
+                  <w:pPr>
+                    <w:rPr>
+                      <w:rFonts w:hint="eastAsia"/>
+                      <w:sz w:val="28"/>
+                      <w:szCs w:val="28"/>
+                    </w:rPr>
+                  </w:pPr>
+                </w:p>
+              </w:tc>
+            </w:tr>
+            <w:tr>
+              <w:trPr>
+                <w:gridAfter w:val="1"/>
+                <w:wAfter w:w="2734" w:type="dxa"/>
+                <w:trHeight w:val="690"/>
+              </w:trPr>
+              <w:tc>
+                <w:tcPr>
+                  <w:tcW w:w="1192" w:type="dxa"/>
+                  <w:tcBorders>
+                    <w:right w:val="single" w:sz="4" w:space="0" w:color="auto"/>
+                  </w:tcBorders>
+                  <w:shd w:val="clear" w:color="auto" w:fill="D9D9D9" w:themeFill="background1" w:themeFillShade="D9"/>
+                </w:tcPr>
+                <w:p>
+                  <w:pPr>
+                    <w:rPr>
+                      <w:rFonts w:hint="eastAsia"/>
+                      <w:sz w:val="28"/>
+                      <w:szCs w:val="28"/>
+                    </w:rPr>
+                  </w:pPr>
+                  <w:r>
+                    <w:rPr>
+                      <w:rFonts w:hint="eastAsia"/>
+                      <w:sz w:val="28"/>
+                      <w:szCs w:val="28"/>
+                    </w:rPr>
+                    <w:t>_z</w:t>
+                  </w:r>
+                </w:p>
+              </w:tc>
+              <w:tc>
+                <w:tcPr>
+                  <w:tcW w:w="1192" w:type="dxa"/>
+                  <w:tcBorders>
+                    <w:top w:val="nil"/>
+                    <w:left w:val="single" w:sz="4" w:space="0" w:color="auto"/>
+                    <w:bottom w:val="nil"/>
+                    <w:right w:val="nil"/>
+                  </w:tcBorders>
+                  <w:shd w:val="clear" w:color="auto" w:fill="FFFFFF" w:themeFill="background1"/>
+                </w:tcPr>
+                <w:p>
+                  <w:pPr>
+                    <w:rPr>
+                      <w:rFonts w:hint="eastAsia"/>
+                      <w:sz w:val="28"/>
+                      <w:szCs w:val="28"/>
+                    </w:rPr>
+                  </w:pPr>
+                </w:p>
+              </w:tc>
+            </w:tr>
+            <w:tr>
+              <w:trPr>
+                <w:gridAfter w:val="1"/>
+                <w:wAfter w:w="2734" w:type="dxa"/>
+                <w:trHeight w:val="690"/>
+              </w:trPr>
+              <w:tc>
+                <w:tcPr>
+                  <w:tcW w:w="1192" w:type="dxa"/>
+                  <w:tcBorders>
+                    <w:right w:val="single" w:sz="4" w:space="0" w:color="auto"/>
+                  </w:tcBorders>
+                  <w:shd w:val="clear" w:color="auto" w:fill="D9D9D9" w:themeFill="background1" w:themeFillShade="D9"/>
+                </w:tcPr>
+                <w:p>
+                  <w:pPr>
+                    <w:rPr>
+                      <w:rFonts w:hint="eastAsia"/>
+                      <w:sz w:val="28"/>
+                      <w:szCs w:val="28"/>
+                    </w:rPr>
+                  </w:pPr>
+                  <w:r>
+                    <w:rPr>
+                      <w:rFonts w:hint="eastAsia"/>
+                      <w:sz w:val="28"/>
+                      <w:szCs w:val="28"/>
+                    </w:rPr>
+                    <w:t>vptr</w:t>
+                  </w:r>
+                  <w:r>
+                    <w:rPr>
+                      <w:sz w:val="28"/>
+                      <w:szCs w:val="28"/>
+                    </w:rPr>
+                    <w:t>2</w:t>
+                  </w:r>
+                </w:p>
+              </w:tc>
+              <w:tc>
+                <w:tcPr>
+                  <w:tcW w:w="1192" w:type="dxa"/>
+                  <w:tcBorders>
+                    <w:top w:val="nil"/>
+                    <w:left w:val="single" w:sz="4" w:space="0" w:color="auto"/>
+                    <w:bottom w:val="nil"/>
+                    <w:right w:val="nil"/>
+                  </w:tcBorders>
+                  <w:shd w:val="clear" w:color="auto" w:fill="FFFFFF" w:themeFill="background1"/>
+                </w:tcPr>
+                <w:p>
+                  <w:pPr>
+                    <w:rPr>
+                      <w:rFonts w:hint="eastAsia"/>
+                      <w:sz w:val="28"/>
+                      <w:szCs w:val="28"/>
+                    </w:rPr>
+                  </w:pPr>
+                </w:p>
+              </w:tc>
+            </w:tr>
+          </w:tbl>
+          <w:p>
+            <w:pPr>
+              <w:rPr>
+                <w:sz w:val="28"/>
+                <w:szCs w:val="28"/>
+              </w:rPr>
+            </w:pPr>
+          </w:p>
+          <w:tbl>
+            <w:tblPr>
+              <w:tblStyle w:val="a3"/>
+              <w:tblW w:w="5118" w:type="dxa"/>
+              <w:tblInd w:w="3" w:type="dxa"/>
+              <w:tblLook w:val="04A0" w:firstRow="1" w:lastRow="0" w:firstColumn="1" w:lastColumn="0" w:noHBand="0" w:noVBand="1"/>
+            </w:tblPr>
+            <w:tblGrid>
+              <w:gridCol w:w="1192"/>
+              <w:gridCol w:w="1192"/>
+              <w:gridCol w:w="2734"/>
+            </w:tblGrid>
+            <w:tr>
+              <w:trPr>
+                <w:trHeight w:val="690"/>
+              </w:trPr>
+              <w:tc>
+                <w:tcPr>
+                  <w:tcW w:w="1192" w:type="dxa"/>
+                  <w:tcBorders>
+                    <w:right w:val="single" w:sz="4" w:space="0" w:color="auto"/>
+                  </w:tcBorders>
+                </w:tcPr>
+                <w:p>
+                  <w:pPr>
+                    <w:rPr>
+                      <w:rFonts w:hint="eastAsia"/>
+                      <w:sz w:val="28"/>
+                      <w:szCs w:val="28"/>
+                    </w:rPr>
+                  </w:pPr>
+                  <w:r>
+                    <w:rPr>
+                      <w:rFonts w:hint="eastAsia"/>
+                      <w:noProof/>
+                      <w:sz w:val="28"/>
+                      <w:szCs w:val="28"/>
+                    </w:rPr>
+                    <mc:AlternateContent>
+                      <mc:Choice Requires="wps">
+                        <w:drawing>
+                          <wp:anchor distT="0" distB="0" distL="114300" distR="114300" simplePos="0" relativeHeight="251661312" behindDoc="0" locked="0" layoutInCell="1" allowOverlap="1" wp14:anchorId="1EA9F4E1" wp14:editId="79241415">
+                            <wp:simplePos x="0" y="0"/>
+                            <wp:positionH relativeFrom="column">
+                              <wp:posOffset>636270</wp:posOffset>
+                            </wp:positionH>
+                            <wp:positionV relativeFrom="paragraph">
+                              <wp:posOffset>448945</wp:posOffset>
+                            </wp:positionV>
+                            <wp:extent cx="800100" cy="160020"/>
+                            <wp:effectExtent l="0" t="57150" r="0" b="30480"/>
+                            <wp:wrapNone/>
+                            <wp:docPr id="2" name="直接箭头连接符 2"/>
+                            <wp:cNvGraphicFramePr/>
+                            <a:graphic xmlns:a="http://schemas.openxmlformats.org/drawingml/2006/main">
+                              <a:graphicData uri="http://schemas.microsoft.com/office/word/2010/wordprocessingShape">
+                                <wps:wsp>
+                                  <wps:cNvCnPr/>
+                                  <wps:spPr>
+                                    <a:xfrm flipV="1">
+                                      <a:off x="0" y="0"/>
+                                      <a:ext cx="800100" cy="160020"/>
+                                    </a:xfrm>
+                                    <a:prstGeom prst="straightConnector1">
+                                      <a:avLst/>
+                                    </a:prstGeom>
+                                    <a:ln>
+                                      <a:tailEnd type="triangle"/>
+                                    </a:ln>
+                                  </wps:spPr>
+                                  <wps:style>
+                                    <a:lnRef idx="1">
+                                      <a:schemeClr val="accent1"/>
+                                    </a:lnRef>
+                                    <a:fillRef idx="0">
+                                      <a:schemeClr val="accent1"/>
+                                    </a:fillRef>
+                                    <a:effectRef idx="0">
+                                      <a:schemeClr val="accent1"/>
+                                    </a:effectRef>
+                                    <a:fontRef idx="minor">
+                                      <a:schemeClr val="tx1"/>
+                                    </a:fontRef>
+                                  </wps:style>
+                                  <wps:bodyPr/>
+                                </wps:wsp>
+                              </a:graphicData>
+                            </a:graphic>
+                            <wp14:sizeRelH relativeFrom="margin">
+                              <wp14:pctWidth>0</wp14:pctWidth>
+                            </wp14:sizeRelH>
+                            <wp14:sizeRelV relativeFrom="margin">
+                              <wp14:pctHeight>0</wp14:pctHeight>
+                            </wp14:sizeRelV>
+                          </wp:anchor>
+                        </w:drawing>
+                      </mc:Choice>
+                      <mc:Fallback>
+                        <w:pict>
+                          <v:shape w14:anchorId="741EA996" id="直接箭头连接符 2" o:spid="_x0000_s1026" type="#_x0000_t32" style="position:absolute;left:0;text-align:left;margin-left:50.1pt;margin-top:35.35pt;width:63pt;height:12.6pt;flip:y;z-index:251661312;visibility:visible;mso-wrap-style:square;mso-width-percent:0;mso-height-percent:0;mso-wrap-distance-left:9pt;mso-wrap-distance-top:0;mso-wrap-distance-right:9pt;mso-wrap-distance-bottom:0;mso-position-horizontal:absolute;mso-position-horizontal-relative:text;mso-position-vertical:absolute;mso-position-vertical-relative:text;mso-width-percent:0;mso-height-percent:0;mso-width-relative:margin;mso-height-relative:margin" o:gfxdata="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" strokecolor="#4472c4 [3204]" strokeweight=".5pt">
+                            <v:stroke endarrow="block" joinstyle="miter"/>
+                          </v:shape>
+                        </w:pict>
+                      </mc:Fallback>
+                    </mc:AlternateContent>
+                  </w:r>
+                  <w:r>
+                    <w:rPr>
+                      <w:rFonts w:hint="eastAsia"/>
+                      <w:sz w:val="28"/>
+                      <w:szCs w:val="28"/>
+                    </w:rPr>
+                    <w:t>_x</w:t>
+                  </w:r>
+                </w:p>
+              </w:tc>
+              <w:tc>
+                <w:tcPr>
+                  <w:tcW w:w="1192" w:type="dxa"/>
+                  <w:tcBorders>
+                    <w:top w:val="nil"/>
+                    <w:left w:val="single" w:sz="4" w:space="0" w:color="auto"/>
+                    <w:bottom w:val="nil"/>
+                    <w:right w:val="single" w:sz="4" w:space="0" w:color="auto"/>
+                  </w:tcBorders>
+                  <w:shd w:val="clear" w:color="auto" w:fill="FFFFFF" w:themeFill="background1"/>
+                </w:tcPr>
+                <w:p>
+                  <w:pPr>
+                    <w:rPr>
+                      <w:rFonts w:hint="eastAsia"/>
+                      <w:sz w:val="28"/>
+                      <w:szCs w:val="28"/>
+                    </w:rPr>
+                  </w:pPr>
+                </w:p>
+              </w:tc>
+              <w:tc>
+                <w:tcPr>
+                  <w:tcW w:w="2734" w:type="dxa"/>
+                  <w:tcBorders>
+                    <w:left w:val="single" w:sz="4" w:space="0" w:color="auto"/>
+                  </w:tcBorders>
+                </w:tcPr>
+                <w:p>
+                  <w:pPr>
+                    <w:rPr>
+                      <w:rFonts w:hint="eastAsia"/>
+                      <w:sz w:val="28"/>
+                      <w:szCs w:val="28"/>
+                    </w:rPr>
+                  </w:pPr>
+                  <w:r>
+                    <w:rPr>
+                      <w:rFonts w:hint="eastAsia"/>
+                      <w:sz w:val="28"/>
+                      <w:szCs w:val="28"/>
+                    </w:rPr>
+                    <w:t>8(表示共享类</w:t>
+                  </w:r>
+                  <w:proofErr w:type="spellStart"/>
+                  <w:r>
+                    <w:rPr>
+                      <w:rFonts w:hint="eastAsia"/>
+                      <w:sz w:val="28"/>
+                      <w:szCs w:val="28"/>
+                    </w:rPr>
+                    <w:t>offest</w:t>
+                  </w:r>
+                  <w:proofErr w:type="spellEnd"/>
+                  <w:r>
+                    <w:rPr>
+                      <w:rFonts w:hint="eastAsia"/>
+                      <w:sz w:val="28"/>
+                      <w:szCs w:val="28"/>
+                    </w:rPr>
+                    <w:t>)</w:t>
+                  </w:r>
+                </w:p>
+              </w:tc>
+            </w:tr>
+            <w:tr>
+              <w:trPr>
+                <w:trHeight w:val="690"/>
+              </w:trPr>
+              <w:tc>
+                <w:tcPr>
+                  <w:tcW w:w="1192" w:type="dxa"/>
+                  <w:tcBorders>
+                    <w:right w:val="single" w:sz="4" w:space="0" w:color="auto"/>
+                  </w:tcBorders>
+                </w:tcPr>
+                <w:p>
+                  <w:pPr>
+                    <w:rPr>
+                      <w:rFonts w:hint="eastAsia"/>
+                      <w:sz w:val="28"/>
+                      <w:szCs w:val="28"/>
+                    </w:rPr>
+                  </w:pPr>
+                  <w:r>
+                    <w:rPr>
+                      <w:rFonts w:hint="eastAsia"/>
+                      <w:sz w:val="28"/>
+                      <w:szCs w:val="28"/>
+                    </w:rPr>
+                    <w:t>v</w:t>
+                  </w:r>
+                  <w:r>
+                    <w:rPr>
+                      <w:sz w:val="28"/>
+                      <w:szCs w:val="28"/>
+                    </w:rPr>
+                    <w:t>p</w:t>
+                  </w:r>
+                  <w:r>
+                    <w:rPr>
+                      <w:rFonts w:hint="eastAsia"/>
+                      <w:sz w:val="28"/>
+                      <w:szCs w:val="28"/>
+                    </w:rPr>
+                    <w:t>tr</w:t>
+                  </w:r>
+                  <w:r>
+                    <w:rPr>
+                      <w:rFonts w:hint="eastAsia"/>
+                      <w:sz w:val="28"/>
+                      <w:szCs w:val="28"/>
+                    </w:rPr>
+                    <w:t>1</w:t>
+                  </w:r>
+                </w:p>
+              </w:tc>
+              <w:tc>
+                <w:tcPr>
+                  <w:tcW w:w="1192" w:type="dxa"/>
+                  <w:tcBorders>
+                    <w:top w:val="nil"/>
+                    <w:left w:val="single" w:sz="4" w:space="0" w:color="auto"/>
+                    <w:bottom w:val="nil"/>
+                    <w:right w:val="single" w:sz="4" w:space="0" w:color="auto"/>
+                  </w:tcBorders>
+                  <w:shd w:val="clear" w:color="auto" w:fill="FFFFFF" w:themeFill="background1"/>
+                </w:tcPr>
+                <w:p>
+                  <w:pPr>
+                    <w:rPr>
+                      <w:rFonts w:hint="eastAsia"/>
+                      <w:sz w:val="28"/>
+                      <w:szCs w:val="28"/>
+                    </w:rPr>
+                  </w:pPr>
+                </w:p>
+              </w:tc>
+              <w:tc>
+                <w:tcPr>
+                  <w:tcW w:w="2734" w:type="dxa"/>
+                  <w:tcBorders>
+                    <w:left w:val="single" w:sz="4" w:space="0" w:color="auto"/>
+                    <w:bottom w:val="single" w:sz="4" w:space="0" w:color="auto"/>
+                  </w:tcBorders>
+                </w:tcPr>
+                <w:p>
+                  <w:pPr>
+                    <w:rPr>
+                      <w:rFonts w:hint="eastAsia"/>
+                      <w:sz w:val="28"/>
+                      <w:szCs w:val="28"/>
+                    </w:rPr>
+                  </w:pPr>
+                  <w:r>
+                    <w:rPr>
+                      <w:rFonts w:hint="eastAsia"/>
+                      <w:sz w:val="28"/>
+                      <w:szCs w:val="28"/>
+                    </w:rPr>
+                    <w:t>函数入口地址</w:t>
+                  </w:r>
+                </w:p>
+              </w:tc>
+            </w:tr>
+            <w:tr>
+              <w:trPr>
+                <w:gridAfter w:val="1"/>
+                <w:wAfter w:w="2734" w:type="dxa"/>
+                <w:trHeight w:val="677"/>
+              </w:trPr>
+              <w:tc>
+                <w:tcPr>
+                  <w:tcW w:w="1192" w:type="dxa"/>
+                  <w:tcBorders>
+                    <w:bottom w:val="single" w:sz="4" w:space="0" w:color="auto"/>
+                    <w:right w:val="single" w:sz="4" w:space="0" w:color="auto"/>
+                  </w:tcBorders>
+                  <w:shd w:val="clear" w:color="auto" w:fill="D9D9D9" w:themeFill="background1" w:themeFillShade="D9"/>
+                </w:tcPr>
+                <w:p>
+                  <w:pPr>
+                    <w:rPr>
+                      <w:rFonts w:hint="eastAsia"/>
+                      <w:sz w:val="28"/>
+                      <w:szCs w:val="28"/>
+                    </w:rPr>
+                  </w:pPr>
+                  <w:r>
+                    <w:rPr>
+                      <w:rFonts w:hint="eastAsia"/>
+                      <w:sz w:val="28"/>
+                      <w:szCs w:val="28"/>
+                    </w:rPr>
+                    <w:t>_z</w:t>
+                  </w:r>
+                </w:p>
+              </w:tc>
+              <w:tc>
+                <w:tcPr>
+                  <w:tcW w:w="1192" w:type="dxa"/>
+                  <w:tcBorders>
+                    <w:top w:val="nil"/>
+                    <w:left w:val="single" w:sz="4" w:space="0" w:color="auto"/>
+                    <w:bottom w:val="nil"/>
+                    <w:right w:val="nil"/>
+                  </w:tcBorders>
+                  <w:shd w:val="clear" w:color="auto" w:fill="FFFFFF" w:themeFill="background1"/>
+                </w:tcPr>
+                <w:p>
+                  <w:pPr>
+                    <w:rPr>
+                      <w:rFonts w:hint="eastAsia"/>
+                      <w:sz w:val="28"/>
+                      <w:szCs w:val="28"/>
+                    </w:rPr>
+                  </w:pPr>
+                </w:p>
+              </w:tc>
+            </w:tr>
+            <w:tr>
+              <w:trPr>
+                <w:gridAfter w:val="1"/>
+                <w:wAfter w:w="2734" w:type="dxa"/>
+                <w:trHeight w:val="690"/>
+              </w:trPr>
+              <w:tc>
+                <w:tcPr>
+                  <w:tcW w:w="1192" w:type="dxa"/>
+                  <w:tcBorders>
+                    <w:right w:val="single" w:sz="4" w:space="0" w:color="auto"/>
+                  </w:tcBorders>
+                  <w:shd w:val="clear" w:color="auto" w:fill="D9D9D9" w:themeFill="background1" w:themeFillShade="D9"/>
+                </w:tcPr>
+                <w:p>
+                  <w:pPr>
+                    <w:rPr>
+                      <w:rFonts w:hint="eastAsia"/>
+                      <w:sz w:val="28"/>
+                      <w:szCs w:val="28"/>
+                    </w:rPr>
+                  </w:pPr>
+                  <w:r>
+                    <w:rPr>
+                      <w:sz w:val="28"/>
+                      <w:szCs w:val="28"/>
+                    </w:rPr>
+                    <w:t>vptr2</w:t>
+                  </w:r>
+                </w:p>
+              </w:tc>
+              <w:tc>
+                <w:tcPr>
+                  <w:tcW w:w="1192" w:type="dxa"/>
+                  <w:tcBorders>
+                    <w:top w:val="nil"/>
+                    <w:left w:val="single" w:sz="4" w:space="0" w:color="auto"/>
+                    <w:bottom w:val="nil"/>
+                    <w:right w:val="nil"/>
+                  </w:tcBorders>
+                  <w:shd w:val="clear" w:color="auto" w:fill="FFFFFF" w:themeFill="background1"/>
+                </w:tcPr>
+                <w:p>
+                  <w:pPr>
+                    <w:rPr>
+                      <w:rFonts w:hint="eastAsia"/>
+                      <w:sz w:val="28"/>
+                      <w:szCs w:val="28"/>
+                    </w:rPr>
+                  </w:pPr>
+                </w:p>
+              </w:tc>
+              <w:bookmarkStart w:id="0" w:name="_GoBack"/>
+              <w:bookmarkEnd w:id="0"/>
+            </w:tr>
+          </w:tbl>
           <w:p>
             <w:pPr>
               <w:rPr>
@@ -4369,13 +7913,7 @@
         </w:tc>
       </w:tr>
     </w:tbl>
-    <w:p>
-      <w:pPr>
-        <w:rPr>
-          <w:rFonts w:hint="eastAsia"/>
-        </w:rPr>
-      </w:pPr>
-    </w:p>
+    <w:p/>
     <w:sectPr>
       <w:pgSz w:w="11906" w:h="16838"/>
       <w:pgMar w:top="1440" w:right="1800" w:bottom="1440" w:left="1800" w:header="851" w:footer="992" w:gutter="0"/>
@@ -5493,6 +9031,28 @@
       <w:szCs w:val="20"/>
     </w:rPr>
   </w:style>
+  <w:style w:type="character" w:customStyle="1" w:styleId="sc41">
+    <w:name w:val="sc41"/>
+    <w:basedOn w:val="a0"/>
+    <w:rsid w:val="007F615E"/>
+    <w:rPr>
+      <w:rFonts w:ascii="Courier New" w:hAnsi="Courier New" w:cs="Courier New" w:hint="default"/>
+      <w:color w:val="FF8000"/>
+      <w:sz w:val="20"/>
+      <w:szCs w:val="20"/>
+    </w:rPr>
+  </w:style>
+  <w:style w:type="character" w:customStyle="1" w:styleId="sc25">
+    <w:name w:val="sc25"/>
+    <w:basedOn w:val="a0"/>
+    <w:rsid w:val="007F615E"/>
+    <w:rPr>
+      <w:rFonts w:ascii="Courier New" w:hAnsi="Courier New" w:cs="Courier New" w:hint="default"/>
+      <w:color w:val="000000"/>
+      <w:sz w:val="20"/>
+      <w:szCs w:val="20"/>
+    </w:rPr>
+  </w:style>
 </w:styles>
 </file>
 
@@ -5796,7 +9356,7 @@
 </file>
 
 <file path=customXml/itemProps1.xml><?xml version="1.0" encoding="utf-8"?>
-<ds:datastoreItem xmlns:ds="http://schemas.openxmlformats.org/officeDocument/2006/customXml" ds:itemID="{9BEEB4F5-4A55-475A-8DC4-06446A512F66}">
+<ds:datastoreItem xmlns:ds="http://schemas.openxmlformats.org/officeDocument/2006/customXml" ds:itemID="{38A44B6A-8ED7-4799-A512-9507FCB2192D}">
   <ds:schemaRefs>
     <ds:schemaRef ds:uri="http://schemas.openxmlformats.org/officeDocument/2006/bibliography"/>
   </ds:schemaRefs>

--- a/深度探索c++对象模型.docx
+++ b/深度探索c++对象模型.docx
@@ -242,7 +242,7 @@
                 <w:rFonts w:ascii="宋体" w:hAnsi="宋体" w:hint="eastAsia"/>
                 <w:szCs w:val="28"/>
               </w:rPr>
-              <w:t>基类构造</w:t>
+              <w:t>基类构</w:t>
             </w:r>
             <w:proofErr w:type="gramEnd"/>
             <w:r>
@@ -250,7 +250,7 @@
                 <w:rFonts w:ascii="宋体" w:hAnsi="宋体" w:hint="eastAsia"/>
                 <w:szCs w:val="28"/>
               </w:rPr>
-              <w:t>函数。理由同上</w:t>
+              <w:t>造函数。理由同上</w:t>
             </w:r>
           </w:p>
         </w:tc>
@@ -7774,11 +7774,6 @@
             <w:tcW w:w="4148" w:type="dxa"/>
           </w:tcPr>
           <w:p>
-            <w:pPr>
-              <w:rPr>
-                <w:rFonts w:hint="eastAsia"/>
-              </w:rPr>
-            </w:pPr>
             <w:proofErr w:type="spellStart"/>
             <w:r>
               <w:t>nonstat</w:t>
@@ -7880,9 +7875,6 @@
                 <w:numId w:val="6"/>
               </w:numPr>
               <w:ind w:firstLineChars="0"/>
-              <w:rPr>
-                <w:rFonts w:hint="eastAsia"/>
-              </w:rPr>
             </w:pPr>
             <w:r>
               <w:rPr>
@@ -7905,11 +7897,6 @@
             <w:tcW w:w="4148" w:type="dxa"/>
           </w:tcPr>
           <w:p>
-            <w:pPr>
-              <w:rPr>
-                <w:rFonts w:hint="eastAsia"/>
-              </w:rPr>
-            </w:pPr>
             <w:r>
               <w:rPr>
                 <w:rFonts w:hint="eastAsia"/>
@@ -8047,13 +8034,7 @@
               <w:t>sf();</w:t>
             </w:r>
           </w:p>
-          <w:p>
-            <w:pPr>
-              <w:rPr>
-                <w:rFonts w:hint="eastAsia"/>
-              </w:rPr>
-            </w:pPr>
-          </w:p>
+          <w:p/>
         </w:tc>
       </w:tr>
       <w:tr>
@@ -8062,11 +8043,6 @@
             <w:tcW w:w="4148" w:type="dxa"/>
           </w:tcPr>
           <w:p>
-            <w:pPr>
-              <w:rPr>
-                <w:rFonts w:hint="eastAsia"/>
-              </w:rPr>
-            </w:pPr>
             <w:r>
               <w:rPr>
                 <w:rFonts w:hint="eastAsia"/>
@@ -8125,56 +8101,46 @@
             </w:r>
           </w:p>
           <w:p>
-            <w:pPr>
+            <w:proofErr w:type="spellStart"/>
+            <w:r>
               <w:rPr>
                 <w:rFonts w:hint="eastAsia"/>
               </w:rPr>
-            </w:pPr>
-            <w:proofErr w:type="spellStart"/>
+              <w:t>vptr</w:t>
+            </w:r>
+            <w:proofErr w:type="spellEnd"/>
             <w:r>
               <w:rPr>
                 <w:rFonts w:hint="eastAsia"/>
               </w:rPr>
-              <w:t>vptr</w:t>
-            </w:r>
-            <w:proofErr w:type="spellEnd"/>
+              <w:t>可以放在对象的首部或者尾部。放在首部，可以免去</w:t>
+            </w:r>
             <w:r>
               <w:rPr>
                 <w:rFonts w:hint="eastAsia"/>
               </w:rPr>
-              <w:t>可以放在对象的首部或者尾部。放在首部，可以免去</w:t>
+              <w:t>offset</w:t>
             </w:r>
             <w:r>
               <w:rPr>
                 <w:rFonts w:hint="eastAsia"/>
               </w:rPr>
-              <w:t>offset</w:t>
+              <w:t>计算，</w:t>
             </w:r>
             <w:r>
               <w:rPr>
                 <w:rFonts w:hint="eastAsia"/>
               </w:rPr>
-              <w:t>计算，</w:t>
+              <w:t>c</w:t>
             </w:r>
             <w:r>
               <w:rPr>
                 <w:rFonts w:hint="eastAsia"/>
               </w:rPr>
-              <w:t>c</w:t>
-            </w:r>
-            <w:r>
-              <w:rPr>
-                <w:rFonts w:hint="eastAsia"/>
-              </w:rPr>
               <w:t>兼容性被破坏；放在尾部更好相反。</w:t>
             </w:r>
           </w:p>
           <w:p>
-            <w:pPr>
-              <w:rPr>
-                <w:rFonts w:hint="eastAsia"/>
-              </w:rPr>
-            </w:pPr>
             <w:r>
               <w:rPr>
                 <w:rFonts w:hint="eastAsia"/>
@@ -8221,11 +8187,6 @@
             <w:tcW w:w="2949" w:type="dxa"/>
           </w:tcPr>
           <w:p>
-            <w:pPr>
-              <w:rPr>
-                <w:rFonts w:hint="eastAsia"/>
-              </w:rPr>
-            </w:pPr>
             <w:r>
               <w:rPr>
                 <w:rFonts w:hint="eastAsia"/>
@@ -8509,7 +8470,6 @@
                 <w:p>
                   <w:pPr>
                     <w:rPr>
-                      <w:rFonts w:hint="eastAsia"/>
                       <w:szCs w:val="28"/>
                     </w:rPr>
                   </w:pPr>
@@ -8559,7 +8519,6 @@
                 <w:p>
                   <w:pPr>
                     <w:rPr>
-                      <w:rFonts w:hint="eastAsia"/>
                       <w:szCs w:val="28"/>
                     </w:rPr>
                   </w:pPr>
@@ -8582,13 +8541,7 @@
             </w:tr>
           </w:tbl>
           <w:p/>
-          <w:p>
-            <w:pPr>
-              <w:rPr>
-                <w:rFonts w:hint="eastAsia"/>
-              </w:rPr>
-            </w:pPr>
-          </w:p>
+          <w:p/>
         </w:tc>
       </w:tr>
       <w:tr>
@@ -8597,11 +8550,6 @@
             <w:tcW w:w="2949" w:type="dxa"/>
           </w:tcPr>
           <w:p>
-            <w:pPr>
-              <w:rPr>
-                <w:rFonts w:hint="eastAsia"/>
-              </w:rPr>
-            </w:pPr>
             <w:r>
               <w:rPr>
                 <w:rFonts w:hint="eastAsia"/>
@@ -8624,7 +8572,6 @@
           <w:p>
             <w:pPr>
               <w:rPr>
-                <w:rFonts w:hint="eastAsia"/>
                 <w:szCs w:val="28"/>
               </w:rPr>
             </w:pPr>
@@ -9351,51 +9298,42 @@
             <w:pPr>
               <w:pStyle w:val="a4"/>
               <w:ind w:left="420" w:firstLineChars="0" w:firstLine="0"/>
+            </w:pPr>
+            <w:r>
+              <w:t>d-&gt;bar();//</w:t>
+            </w:r>
+            <w:r>
               <w:rPr>
                 <w:rFonts w:hint="eastAsia"/>
               </w:rPr>
-            </w:pPr>
-            <w:r>
-              <w:t>d-&gt;bar();//</w:t>
+              <w:t>返回类型是</w:t>
             </w:r>
             <w:r>
               <w:rPr>
                 <w:rFonts w:hint="eastAsia"/>
               </w:rPr>
-              <w:t>返回类型是</w:t>
+              <w:t>D*</w:t>
             </w:r>
             <w:r>
               <w:rPr>
                 <w:rFonts w:hint="eastAsia"/>
               </w:rPr>
-              <w:t>D*</w:t>
+              <w:t>时，</w:t>
             </w:r>
             <w:r>
               <w:rPr>
                 <w:rFonts w:hint="eastAsia"/>
               </w:rPr>
-              <w:t>时，</w:t>
+              <w:t>this</w:t>
             </w:r>
             <w:r>
               <w:rPr>
                 <w:rFonts w:hint="eastAsia"/>
               </w:rPr>
-              <w:t>this</w:t>
-            </w:r>
-            <w:r>
-              <w:rPr>
-                <w:rFonts w:hint="eastAsia"/>
-              </w:rPr>
               <w:t>指针需要偏移到对象的起始地址。</w:t>
             </w:r>
           </w:p>
-          <w:p>
-            <w:pPr>
-              <w:rPr>
-                <w:rFonts w:hint="eastAsia"/>
-              </w:rPr>
-            </w:pPr>
-          </w:p>
+          <w:p/>
         </w:tc>
       </w:tr>
       <w:tr>
@@ -9404,11 +9342,6 @@
             <w:tcW w:w="2949" w:type="dxa"/>
           </w:tcPr>
           <w:p>
-            <w:pPr>
-              <w:rPr>
-                <w:rFonts w:hint="eastAsia"/>
-              </w:rPr>
-            </w:pPr>
             <w:r>
               <w:rPr>
                 <w:rFonts w:hint="eastAsia"/>
@@ -11068,7 +11001,7 @@
               <w:shd w:val="clear" w:color="auto" w:fill="FFFFFF"/>
               <w:jc w:val="left"/>
               <w:rPr>
-                <w:rFonts w:ascii="Courier New" w:hAnsi="Courier New" w:cs="Courier New" w:hint="eastAsia"/>
+                <w:rFonts w:ascii="Courier New" w:hAnsi="Courier New" w:cs="Courier New"/>
                 <w:color w:val="000000"/>
                 <w:kern w:val="0"/>
                 <w:sz w:val="20"/>
@@ -11250,7 +11183,7 @@
               <w:shd w:val="clear" w:color="auto" w:fill="FFFFFF"/>
               <w:jc w:val="left"/>
               <w:rPr>
-                <w:rFonts w:ascii="宋体" w:hAnsi="宋体" w:cs="宋体" w:hint="eastAsia"/>
+                <w:rFonts w:ascii="宋体" w:hAnsi="宋体" w:cs="宋体"/>
                 <w:kern w:val="0"/>
                 <w:sz w:val="24"/>
                 <w:szCs w:val="24"/>
@@ -11372,13 +11305,7 @@
               <w:t>)+4(a)</w:t>
             </w:r>
           </w:p>
-          <w:p>
-            <w:pPr>
-              <w:rPr>
-                <w:rFonts w:hint="eastAsia"/>
-              </w:rPr>
-            </w:pPr>
-          </w:p>
+          <w:p/>
         </w:tc>
       </w:tr>
     </w:tbl>
@@ -11409,11 +11336,6 @@
             <w:tcW w:w="4148" w:type="dxa"/>
           </w:tcPr>
           <w:p>
-            <w:pPr>
-              <w:rPr>
-                <w:rFonts w:hint="eastAsia"/>
-              </w:rPr>
-            </w:pPr>
             <w:r>
               <w:rPr>
                 <w:rFonts w:hint="eastAsia"/>
@@ -11427,11 +11349,6 @@
             <w:tcW w:w="4148" w:type="dxa"/>
           </w:tcPr>
           <w:p>
-            <w:pPr>
-              <w:rPr>
-                <w:rFonts w:hint="eastAsia"/>
-              </w:rPr>
-            </w:pPr>
             <w:r>
               <w:rPr>
                 <w:rFonts w:hint="eastAsia"/>
@@ -11453,11 +11370,6 @@
             <w:tcW w:w="4148" w:type="dxa"/>
           </w:tcPr>
           <w:p>
-            <w:pPr>
-              <w:rPr>
-                <w:rFonts w:hint="eastAsia"/>
-              </w:rPr>
-            </w:pPr>
             <w:r>
               <w:rPr>
                 <w:rFonts w:hint="eastAsia"/>
@@ -11480,11 +11392,6 @@
             <w:tcW w:w="4148" w:type="dxa"/>
           </w:tcPr>
           <w:p>
-            <w:pPr>
-              <w:rPr>
-                <w:rFonts w:hint="eastAsia"/>
-              </w:rPr>
-            </w:pPr>
             <w:r>
               <w:rPr>
                 <w:rFonts w:hint="eastAsia"/>
@@ -11500,11 +11407,6 @@
             <w:tcW w:w="4148" w:type="dxa"/>
           </w:tcPr>
           <w:p>
-            <w:pPr>
-              <w:rPr>
-                <w:rFonts w:hint="eastAsia"/>
-              </w:rPr>
-            </w:pPr>
             <w:r>
               <w:rPr>
                 <w:rFonts w:hint="eastAsia"/>
@@ -11527,11 +11429,6 @@
             <w:tcW w:w="4148" w:type="dxa"/>
           </w:tcPr>
           <w:p>
-            <w:pPr>
-              <w:rPr>
-                <w:rFonts w:hint="eastAsia"/>
-              </w:rPr>
-            </w:pPr>
             <w:r>
               <w:rPr>
                 <w:rFonts w:hint="eastAsia"/>
@@ -11590,8 +11487,6 @@
         </w:rPr>
         <w:t>：造成表达式多次求值</w:t>
       </w:r>
-      <w:bookmarkStart w:id="0" w:name="_GoBack"/>
-      <w:bookmarkEnd w:id="0"/>
     </w:p>
     <w:p>
       <w:r>
@@ -11609,6 +11504,3551 @@
     </w:p>
     <w:p>
       <w:pPr>
+        <w:pStyle w:val="2"/>
+      </w:pPr>
+      <w:r>
+        <w:rPr>
+          <w:rFonts w:hint="eastAsia"/>
+        </w:rPr>
+        <w:t>构造、拷贝、</w:t>
+      </w:r>
+      <w:proofErr w:type="gramStart"/>
+      <w:r>
+        <w:rPr>
+          <w:rFonts w:hint="eastAsia"/>
+        </w:rPr>
+        <w:t>析构语义</w:t>
+      </w:r>
+      <w:proofErr w:type="gramEnd"/>
+    </w:p>
+    <w:p>
+      <w:pPr>
+        <w:pStyle w:val="3"/>
+      </w:pPr>
+      <w:proofErr w:type="gramStart"/>
+      <w:r>
+        <w:rPr>
+          <w:rFonts w:hint="eastAsia"/>
+        </w:rPr>
+        <w:t>纯虚函数</w:t>
+      </w:r>
+      <w:proofErr w:type="gramEnd"/>
+    </w:p>
+    <w:p>
+      <w:pPr>
+        <w:pStyle w:val="a4"/>
+        <w:numPr>
+          <w:ilvl w:val="0"/>
+          <w:numId w:val="8"/>
+        </w:numPr>
+        <w:ind w:firstLineChars="0"/>
+      </w:pPr>
+      <w:proofErr w:type="gramStart"/>
+      <w:r>
+        <w:rPr>
+          <w:rFonts w:hint="eastAsia"/>
+        </w:rPr>
+        <w:t>纯虚函数</w:t>
+      </w:r>
+      <w:proofErr w:type="gramEnd"/>
+      <w:r>
+        <w:rPr>
+          <w:rFonts w:hint="eastAsia"/>
+        </w:rPr>
+        <w:t>可以定义和使用，但是只能静态使用</w:t>
+      </w:r>
+    </w:p>
+    <w:p>
+      <w:pPr>
+        <w:pStyle w:val="a4"/>
+        <w:numPr>
+          <w:ilvl w:val="0"/>
+          <w:numId w:val="8"/>
+        </w:numPr>
+        <w:ind w:firstLineChars="0"/>
+      </w:pPr>
+      <w:proofErr w:type="gramStart"/>
+      <w:r>
+        <w:rPr>
+          <w:rFonts w:hint="eastAsia"/>
+        </w:rPr>
+        <w:t>纯虚析构</w:t>
+      </w:r>
+      <w:proofErr w:type="gramEnd"/>
+      <w:r>
+        <w:rPr>
+          <w:rFonts w:hint="eastAsia"/>
+        </w:rPr>
+        <w:t>函数必须被定义</w:t>
+      </w:r>
+    </w:p>
+    <w:p>
+      <w:pPr>
+        <w:pStyle w:val="a4"/>
+        <w:numPr>
+          <w:ilvl w:val="0"/>
+          <w:numId w:val="8"/>
+        </w:numPr>
+        <w:ind w:firstLineChars="0"/>
+      </w:pPr>
+      <w:r>
+        <w:rPr>
+          <w:rFonts w:hint="eastAsia"/>
+        </w:rPr>
+        <w:t>不建议</w:t>
+      </w:r>
+      <w:proofErr w:type="gramStart"/>
+      <w:r>
+        <w:rPr>
+          <w:rFonts w:hint="eastAsia"/>
+        </w:rPr>
+        <w:t>将析构</w:t>
+      </w:r>
+      <w:proofErr w:type="gramEnd"/>
+      <w:r>
+        <w:rPr>
+          <w:rFonts w:hint="eastAsia"/>
+        </w:rPr>
+        <w:t>函数定义</w:t>
+      </w:r>
+      <w:proofErr w:type="gramStart"/>
+      <w:r>
+        <w:rPr>
+          <w:rFonts w:hint="eastAsia"/>
+        </w:rPr>
+        <w:t>为纯虚函数</w:t>
+      </w:r>
+      <w:proofErr w:type="gramEnd"/>
+    </w:p>
+    <w:tbl>
+      <w:tblPr>
+        <w:tblStyle w:val="a3"/>
+        <w:tblW w:w="0" w:type="auto"/>
+        <w:tblInd w:w="420" w:type="dxa"/>
+        <w:tblLook w:val="04A0" w:firstRow="1" w:lastRow="0" w:firstColumn="1" w:lastColumn="0" w:noHBand="0" w:noVBand="1"/>
+      </w:tblPr>
+      <w:tblGrid>
+        <w:gridCol w:w="7876"/>
+      </w:tblGrid>
+      <w:tr>
+        <w:tc>
+          <w:tcPr>
+            <w:tcW w:w="8296" w:type="dxa"/>
+          </w:tcPr>
+          <w:p>
+            <w:pPr>
+              <w:widowControl/>
+              <w:shd w:val="clear" w:color="auto" w:fill="FFFFFF"/>
+              <w:jc w:val="left"/>
+              <w:rPr>
+                <w:rFonts w:ascii="Courier New" w:hAnsi="Courier New" w:cs="Courier New"/>
+                <w:color w:val="804000"/>
+                <w:kern w:val="0"/>
+                <w:sz w:val="20"/>
+                <w:szCs w:val="20"/>
+              </w:rPr>
+            </w:pPr>
+            <w:r>
+              <w:rPr>
+                <w:rFonts w:ascii="Courier New" w:hAnsi="Courier New" w:cs="Courier New"/>
+                <w:color w:val="804000"/>
+                <w:kern w:val="0"/>
+                <w:sz w:val="20"/>
+                <w:szCs w:val="20"/>
+              </w:rPr>
+              <w:t>#include &lt;iostream&gt;</w:t>
+            </w:r>
+          </w:p>
+          <w:p>
+            <w:pPr>
+              <w:widowControl/>
+              <w:shd w:val="clear" w:color="auto" w:fill="FFFFFF"/>
+              <w:jc w:val="left"/>
+              <w:rPr>
+                <w:rFonts w:ascii="Courier New" w:hAnsi="Courier New" w:cs="Courier New"/>
+                <w:color w:val="000000"/>
+                <w:kern w:val="0"/>
+                <w:sz w:val="20"/>
+                <w:szCs w:val="20"/>
+              </w:rPr>
+            </w:pPr>
+          </w:p>
+          <w:p>
+            <w:pPr>
+              <w:widowControl/>
+              <w:shd w:val="clear" w:color="auto" w:fill="FFFFFF"/>
+              <w:jc w:val="left"/>
+              <w:rPr>
+                <w:rFonts w:ascii="Courier New" w:hAnsi="Courier New" w:cs="Courier New"/>
+                <w:color w:val="000000"/>
+                <w:kern w:val="0"/>
+                <w:sz w:val="20"/>
+                <w:szCs w:val="20"/>
+              </w:rPr>
+            </w:pPr>
+            <w:r>
+              <w:rPr>
+                <w:rFonts w:ascii="Courier New" w:hAnsi="Courier New" w:cs="Courier New"/>
+                <w:b/>
+                <w:bCs/>
+                <w:color w:val="0000FF"/>
+                <w:kern w:val="0"/>
+                <w:sz w:val="20"/>
+                <w:szCs w:val="20"/>
+              </w:rPr>
+              <w:t>using</w:t>
+            </w:r>
+            <w:r>
+              <w:rPr>
+                <w:rFonts w:ascii="Courier New" w:hAnsi="Courier New" w:cs="Courier New"/>
+                <w:color w:val="000000"/>
+                <w:kern w:val="0"/>
+                <w:sz w:val="20"/>
+                <w:szCs w:val="20"/>
+              </w:rPr>
+              <w:t xml:space="preserve"> </w:t>
+            </w:r>
+            <w:r>
+              <w:rPr>
+                <w:rFonts w:ascii="Courier New" w:hAnsi="Courier New" w:cs="Courier New"/>
+                <w:b/>
+                <w:bCs/>
+                <w:color w:val="0000FF"/>
+                <w:kern w:val="0"/>
+                <w:sz w:val="20"/>
+                <w:szCs w:val="20"/>
+              </w:rPr>
+              <w:t>namespace</w:t>
+            </w:r>
+            <w:r>
+              <w:rPr>
+                <w:rFonts w:ascii="Courier New" w:hAnsi="Courier New" w:cs="Courier New"/>
+                <w:color w:val="000000"/>
+                <w:kern w:val="0"/>
+                <w:sz w:val="20"/>
+                <w:szCs w:val="20"/>
+              </w:rPr>
+              <w:t xml:space="preserve"> </w:t>
+            </w:r>
+            <w:proofErr w:type="spellStart"/>
+            <w:r>
+              <w:rPr>
+                <w:rFonts w:ascii="Courier New" w:hAnsi="Courier New" w:cs="Courier New"/>
+                <w:color w:val="000000"/>
+                <w:kern w:val="0"/>
+                <w:sz w:val="20"/>
+                <w:szCs w:val="20"/>
+              </w:rPr>
+              <w:t>std</w:t>
+            </w:r>
+            <w:proofErr w:type="spellEnd"/>
+            <w:r>
+              <w:rPr>
+                <w:rFonts w:ascii="Courier New" w:hAnsi="Courier New" w:cs="Courier New"/>
+                <w:b/>
+                <w:bCs/>
+                <w:color w:val="000080"/>
+                <w:kern w:val="0"/>
+                <w:sz w:val="20"/>
+                <w:szCs w:val="20"/>
+              </w:rPr>
+              <w:t>;</w:t>
+            </w:r>
+          </w:p>
+          <w:p>
+            <w:pPr>
+              <w:widowControl/>
+              <w:shd w:val="clear" w:color="auto" w:fill="FFFFFF"/>
+              <w:jc w:val="left"/>
+              <w:rPr>
+                <w:rFonts w:ascii="Courier New" w:hAnsi="Courier New" w:cs="Courier New"/>
+                <w:color w:val="000000"/>
+                <w:kern w:val="0"/>
+                <w:sz w:val="20"/>
+                <w:szCs w:val="20"/>
+              </w:rPr>
+            </w:pPr>
+            <w:r>
+              <w:rPr>
+                <w:rFonts w:ascii="Courier New" w:hAnsi="Courier New" w:cs="Courier New"/>
+                <w:color w:val="8000FF"/>
+                <w:kern w:val="0"/>
+                <w:sz w:val="20"/>
+                <w:szCs w:val="20"/>
+              </w:rPr>
+              <w:t>class</w:t>
+            </w:r>
+            <w:r>
+              <w:rPr>
+                <w:rFonts w:ascii="Courier New" w:hAnsi="Courier New" w:cs="Courier New"/>
+                <w:color w:val="000000"/>
+                <w:kern w:val="0"/>
+                <w:sz w:val="20"/>
+                <w:szCs w:val="20"/>
+              </w:rPr>
+              <w:t xml:space="preserve"> </w:t>
+            </w:r>
+            <w:proofErr w:type="gramStart"/>
+            <w:r>
+              <w:rPr>
+                <w:rFonts w:ascii="Courier New" w:hAnsi="Courier New" w:cs="Courier New"/>
+                <w:color w:val="000000"/>
+                <w:kern w:val="0"/>
+                <w:sz w:val="20"/>
+                <w:szCs w:val="20"/>
+              </w:rPr>
+              <w:t>A</w:t>
+            </w:r>
+            <w:r>
+              <w:rPr>
+                <w:rFonts w:ascii="Courier New" w:hAnsi="Courier New" w:cs="Courier New"/>
+                <w:b/>
+                <w:bCs/>
+                <w:color w:val="000080"/>
+                <w:kern w:val="0"/>
+                <w:sz w:val="20"/>
+                <w:szCs w:val="20"/>
+              </w:rPr>
+              <w:t>{</w:t>
+            </w:r>
+            <w:proofErr w:type="gramEnd"/>
+          </w:p>
+          <w:p>
+            <w:pPr>
+              <w:widowControl/>
+              <w:shd w:val="clear" w:color="auto" w:fill="FFFFFF"/>
+              <w:jc w:val="left"/>
+              <w:rPr>
+                <w:rFonts w:ascii="Courier New" w:hAnsi="Courier New" w:cs="Courier New"/>
+                <w:color w:val="000000"/>
+                <w:kern w:val="0"/>
+                <w:sz w:val="20"/>
+                <w:szCs w:val="20"/>
+              </w:rPr>
+            </w:pPr>
+            <w:r>
+              <w:rPr>
+                <w:rFonts w:ascii="Courier New" w:hAnsi="Courier New" w:cs="Courier New"/>
+                <w:color w:val="000000"/>
+                <w:kern w:val="0"/>
+                <w:sz w:val="20"/>
+                <w:szCs w:val="20"/>
+              </w:rPr>
+              <w:t xml:space="preserve">   </w:t>
+            </w:r>
+            <w:r>
+              <w:rPr>
+                <w:rFonts w:ascii="Courier New" w:hAnsi="Courier New" w:cs="Courier New"/>
+                <w:color w:val="8000FF"/>
+                <w:kern w:val="0"/>
+                <w:sz w:val="20"/>
+                <w:szCs w:val="20"/>
+              </w:rPr>
+              <w:t>public</w:t>
+            </w:r>
+            <w:r>
+              <w:rPr>
+                <w:rFonts w:ascii="Courier New" w:hAnsi="Courier New" w:cs="Courier New"/>
+                <w:b/>
+                <w:bCs/>
+                <w:color w:val="000080"/>
+                <w:kern w:val="0"/>
+                <w:sz w:val="20"/>
+                <w:szCs w:val="20"/>
+              </w:rPr>
+              <w:t>:</w:t>
+            </w:r>
+          </w:p>
+          <w:p>
+            <w:pPr>
+              <w:widowControl/>
+              <w:shd w:val="clear" w:color="auto" w:fill="FFFFFF"/>
+              <w:jc w:val="left"/>
+              <w:rPr>
+                <w:rFonts w:ascii="Courier New" w:hAnsi="Courier New" w:cs="Courier New"/>
+                <w:color w:val="000000"/>
+                <w:kern w:val="0"/>
+                <w:sz w:val="20"/>
+                <w:szCs w:val="20"/>
+              </w:rPr>
+            </w:pPr>
+            <w:r>
+              <w:rPr>
+                <w:rFonts w:ascii="Courier New" w:hAnsi="Courier New" w:cs="Courier New"/>
+                <w:color w:val="000000"/>
+                <w:kern w:val="0"/>
+                <w:sz w:val="20"/>
+                <w:szCs w:val="20"/>
+              </w:rPr>
+              <w:t xml:space="preserve">        </w:t>
+            </w:r>
+            <w:r>
+              <w:rPr>
+                <w:rFonts w:ascii="Courier New" w:hAnsi="Courier New" w:cs="Courier New"/>
+                <w:color w:val="8000FF"/>
+                <w:kern w:val="0"/>
+                <w:sz w:val="20"/>
+                <w:szCs w:val="20"/>
+              </w:rPr>
+              <w:t>virtual</w:t>
+            </w:r>
+            <w:r>
+              <w:rPr>
+                <w:rFonts w:ascii="Courier New" w:hAnsi="Courier New" w:cs="Courier New"/>
+                <w:color w:val="000000"/>
+                <w:kern w:val="0"/>
+                <w:sz w:val="20"/>
+                <w:szCs w:val="20"/>
+              </w:rPr>
+              <w:t xml:space="preserve"> </w:t>
+            </w:r>
+            <w:r>
+              <w:rPr>
+                <w:rFonts w:ascii="Courier New" w:hAnsi="Courier New" w:cs="Courier New"/>
+                <w:color w:val="8000FF"/>
+                <w:kern w:val="0"/>
+                <w:sz w:val="20"/>
+                <w:szCs w:val="20"/>
+              </w:rPr>
+              <w:t>void</w:t>
+            </w:r>
+            <w:r>
+              <w:rPr>
+                <w:rFonts w:ascii="Courier New" w:hAnsi="Courier New" w:cs="Courier New"/>
+                <w:color w:val="000000"/>
+                <w:kern w:val="0"/>
+                <w:sz w:val="20"/>
+                <w:szCs w:val="20"/>
+              </w:rPr>
+              <w:t xml:space="preserve"> </w:t>
+            </w:r>
+            <w:proofErr w:type="gramStart"/>
+            <w:r>
+              <w:rPr>
+                <w:rFonts w:ascii="Courier New" w:hAnsi="Courier New" w:cs="Courier New"/>
+                <w:color w:val="000000"/>
+                <w:kern w:val="0"/>
+                <w:sz w:val="20"/>
+                <w:szCs w:val="20"/>
+              </w:rPr>
+              <w:t>f</w:t>
+            </w:r>
+            <w:r>
+              <w:rPr>
+                <w:rFonts w:ascii="Courier New" w:hAnsi="Courier New" w:cs="Courier New"/>
+                <w:b/>
+                <w:bCs/>
+                <w:color w:val="000080"/>
+                <w:kern w:val="0"/>
+                <w:sz w:val="20"/>
+                <w:szCs w:val="20"/>
+              </w:rPr>
+              <w:t>(</w:t>
+            </w:r>
+            <w:proofErr w:type="gramEnd"/>
+            <w:r>
+              <w:rPr>
+                <w:rFonts w:ascii="Courier New" w:hAnsi="Courier New" w:cs="Courier New"/>
+                <w:b/>
+                <w:bCs/>
+                <w:color w:val="000080"/>
+                <w:kern w:val="0"/>
+                <w:sz w:val="20"/>
+                <w:szCs w:val="20"/>
+              </w:rPr>
+              <w:t>)</w:t>
+            </w:r>
+            <w:r>
+              <w:rPr>
+                <w:rFonts w:ascii="Courier New" w:hAnsi="Courier New" w:cs="Courier New"/>
+                <w:color w:val="000000"/>
+                <w:kern w:val="0"/>
+                <w:sz w:val="20"/>
+                <w:szCs w:val="20"/>
+              </w:rPr>
+              <w:t xml:space="preserve"> </w:t>
+            </w:r>
+            <w:r>
+              <w:rPr>
+                <w:rFonts w:ascii="Courier New" w:hAnsi="Courier New" w:cs="Courier New"/>
+                <w:b/>
+                <w:bCs/>
+                <w:color w:val="000080"/>
+                <w:kern w:val="0"/>
+                <w:sz w:val="20"/>
+                <w:szCs w:val="20"/>
+              </w:rPr>
+              <w:t>=</w:t>
+            </w:r>
+            <w:r>
+              <w:rPr>
+                <w:rFonts w:ascii="Courier New" w:hAnsi="Courier New" w:cs="Courier New"/>
+                <w:color w:val="000000"/>
+                <w:kern w:val="0"/>
+                <w:sz w:val="20"/>
+                <w:szCs w:val="20"/>
+              </w:rPr>
+              <w:t xml:space="preserve"> </w:t>
+            </w:r>
+            <w:r>
+              <w:rPr>
+                <w:rFonts w:ascii="Courier New" w:hAnsi="Courier New" w:cs="Courier New"/>
+                <w:color w:val="FF8000"/>
+                <w:kern w:val="0"/>
+                <w:sz w:val="20"/>
+                <w:szCs w:val="20"/>
+              </w:rPr>
+              <w:t>0</w:t>
+            </w:r>
+            <w:r>
+              <w:rPr>
+                <w:rFonts w:ascii="Courier New" w:hAnsi="Courier New" w:cs="Courier New"/>
+                <w:b/>
+                <w:bCs/>
+                <w:color w:val="000080"/>
+                <w:kern w:val="0"/>
+                <w:sz w:val="20"/>
+                <w:szCs w:val="20"/>
+              </w:rPr>
+              <w:t>;</w:t>
+            </w:r>
+          </w:p>
+          <w:p>
+            <w:pPr>
+              <w:widowControl/>
+              <w:shd w:val="clear" w:color="auto" w:fill="FFFFFF"/>
+              <w:jc w:val="left"/>
+              <w:rPr>
+                <w:rFonts w:ascii="Courier New" w:hAnsi="Courier New" w:cs="Courier New"/>
+                <w:color w:val="000000"/>
+                <w:kern w:val="0"/>
+                <w:sz w:val="20"/>
+                <w:szCs w:val="20"/>
+              </w:rPr>
+            </w:pPr>
+            <w:r>
+              <w:rPr>
+                <w:rFonts w:ascii="Courier New" w:hAnsi="Courier New" w:cs="Courier New"/>
+                <w:b/>
+                <w:bCs/>
+                <w:color w:val="000080"/>
+                <w:kern w:val="0"/>
+                <w:sz w:val="20"/>
+                <w:szCs w:val="20"/>
+              </w:rPr>
+              <w:t>};</w:t>
+            </w:r>
+          </w:p>
+          <w:p>
+            <w:pPr>
+              <w:widowControl/>
+              <w:shd w:val="clear" w:color="auto" w:fill="FFFFFF"/>
+              <w:jc w:val="left"/>
+              <w:rPr>
+                <w:rFonts w:ascii="Courier New" w:hAnsi="Courier New" w:cs="Courier New"/>
+                <w:color w:val="000000"/>
+                <w:kern w:val="0"/>
+                <w:sz w:val="20"/>
+                <w:szCs w:val="20"/>
+              </w:rPr>
+            </w:pPr>
+            <w:r>
+              <w:rPr>
+                <w:rFonts w:ascii="Courier New" w:hAnsi="Courier New" w:cs="Courier New"/>
+                <w:color w:val="8000FF"/>
+                <w:kern w:val="0"/>
+                <w:sz w:val="20"/>
+                <w:szCs w:val="20"/>
+              </w:rPr>
+              <w:t>void</w:t>
+            </w:r>
+            <w:r>
+              <w:rPr>
+                <w:rFonts w:ascii="Courier New" w:hAnsi="Courier New" w:cs="Courier New"/>
+                <w:color w:val="000000"/>
+                <w:kern w:val="0"/>
+                <w:sz w:val="20"/>
+                <w:szCs w:val="20"/>
+              </w:rPr>
+              <w:t xml:space="preserve"> </w:t>
+            </w:r>
+            <w:proofErr w:type="gramStart"/>
+            <w:r>
+              <w:rPr>
+                <w:rFonts w:ascii="Courier New" w:hAnsi="Courier New" w:cs="Courier New"/>
+                <w:color w:val="000000"/>
+                <w:kern w:val="0"/>
+                <w:sz w:val="20"/>
+                <w:szCs w:val="20"/>
+              </w:rPr>
+              <w:t>A</w:t>
+            </w:r>
+            <w:r>
+              <w:rPr>
+                <w:rFonts w:ascii="Courier New" w:hAnsi="Courier New" w:cs="Courier New"/>
+                <w:b/>
+                <w:bCs/>
+                <w:color w:val="000080"/>
+                <w:kern w:val="0"/>
+                <w:sz w:val="20"/>
+                <w:szCs w:val="20"/>
+              </w:rPr>
+              <w:t>::</w:t>
+            </w:r>
+            <w:proofErr w:type="gramEnd"/>
+            <w:r>
+              <w:rPr>
+                <w:rFonts w:ascii="Courier New" w:hAnsi="Courier New" w:cs="Courier New"/>
+                <w:color w:val="000000"/>
+                <w:kern w:val="0"/>
+                <w:sz w:val="20"/>
+                <w:szCs w:val="20"/>
+              </w:rPr>
+              <w:t>f</w:t>
+            </w:r>
+            <w:r>
+              <w:rPr>
+                <w:rFonts w:ascii="Courier New" w:hAnsi="Courier New" w:cs="Courier New"/>
+                <w:b/>
+                <w:bCs/>
+                <w:color w:val="000080"/>
+                <w:kern w:val="0"/>
+                <w:sz w:val="20"/>
+                <w:szCs w:val="20"/>
+              </w:rPr>
+              <w:t>(){</w:t>
+            </w:r>
+          </w:p>
+          <w:p>
+            <w:pPr>
+              <w:widowControl/>
+              <w:shd w:val="clear" w:color="auto" w:fill="FFFFFF"/>
+              <w:jc w:val="left"/>
+              <w:rPr>
+                <w:rFonts w:ascii="Courier New" w:hAnsi="Courier New" w:cs="Courier New"/>
+                <w:color w:val="000000"/>
+                <w:kern w:val="0"/>
+                <w:sz w:val="20"/>
+                <w:szCs w:val="20"/>
+              </w:rPr>
+            </w:pPr>
+            <w:r>
+              <w:rPr>
+                <w:rFonts w:ascii="Courier New" w:hAnsi="Courier New" w:cs="Courier New"/>
+                <w:color w:val="000000"/>
+                <w:kern w:val="0"/>
+                <w:sz w:val="20"/>
+                <w:szCs w:val="20"/>
+              </w:rPr>
+              <w:t xml:space="preserve">    </w:t>
+            </w:r>
+            <w:proofErr w:type="spellStart"/>
+            <w:r>
+              <w:rPr>
+                <w:rFonts w:ascii="Courier New" w:hAnsi="Courier New" w:cs="Courier New"/>
+                <w:color w:val="000000"/>
+                <w:kern w:val="0"/>
+                <w:sz w:val="20"/>
+                <w:szCs w:val="20"/>
+              </w:rPr>
+              <w:t>cout</w:t>
+            </w:r>
+            <w:proofErr w:type="spellEnd"/>
+            <w:r>
+              <w:rPr>
+                <w:rFonts w:ascii="Courier New" w:hAnsi="Courier New" w:cs="Courier New"/>
+                <w:b/>
+                <w:bCs/>
+                <w:color w:val="000080"/>
+                <w:kern w:val="0"/>
+                <w:sz w:val="20"/>
+                <w:szCs w:val="20"/>
+              </w:rPr>
+              <w:t>&lt;&lt;</w:t>
+            </w:r>
+            <w:r>
+              <w:rPr>
+                <w:rFonts w:ascii="Courier New" w:hAnsi="Courier New" w:cs="Courier New"/>
+                <w:color w:val="808080"/>
+                <w:kern w:val="0"/>
+                <w:sz w:val="20"/>
+                <w:szCs w:val="20"/>
+              </w:rPr>
+              <w:t>"</w:t>
+            </w:r>
+            <w:proofErr w:type="gramStart"/>
+            <w:r>
+              <w:rPr>
+                <w:rFonts w:ascii="Courier New" w:hAnsi="Courier New" w:cs="Courier New"/>
+                <w:color w:val="808080"/>
+                <w:kern w:val="0"/>
+                <w:sz w:val="20"/>
+                <w:szCs w:val="20"/>
+              </w:rPr>
+              <w:t>f(</w:t>
+            </w:r>
+            <w:proofErr w:type="gramEnd"/>
+            <w:r>
+              <w:rPr>
+                <w:rFonts w:ascii="Courier New" w:hAnsi="Courier New" w:cs="Courier New"/>
+                <w:color w:val="808080"/>
+                <w:kern w:val="0"/>
+                <w:sz w:val="20"/>
+                <w:szCs w:val="20"/>
+              </w:rPr>
+              <w:t>)"</w:t>
+            </w:r>
+            <w:r>
+              <w:rPr>
+                <w:rFonts w:ascii="Courier New" w:hAnsi="Courier New" w:cs="Courier New"/>
+                <w:b/>
+                <w:bCs/>
+                <w:color w:val="000080"/>
+                <w:kern w:val="0"/>
+                <w:sz w:val="20"/>
+                <w:szCs w:val="20"/>
+              </w:rPr>
+              <w:t>&lt;&lt;</w:t>
+            </w:r>
+            <w:proofErr w:type="spellStart"/>
+            <w:r>
+              <w:rPr>
+                <w:rFonts w:ascii="Courier New" w:hAnsi="Courier New" w:cs="Courier New"/>
+                <w:color w:val="000000"/>
+                <w:kern w:val="0"/>
+                <w:sz w:val="20"/>
+                <w:szCs w:val="20"/>
+              </w:rPr>
+              <w:t>endl</w:t>
+            </w:r>
+            <w:proofErr w:type="spellEnd"/>
+            <w:r>
+              <w:rPr>
+                <w:rFonts w:ascii="Courier New" w:hAnsi="Courier New" w:cs="Courier New"/>
+                <w:b/>
+                <w:bCs/>
+                <w:color w:val="000080"/>
+                <w:kern w:val="0"/>
+                <w:sz w:val="20"/>
+                <w:szCs w:val="20"/>
+              </w:rPr>
+              <w:t>;</w:t>
+            </w:r>
+          </w:p>
+          <w:p>
+            <w:pPr>
+              <w:widowControl/>
+              <w:shd w:val="clear" w:color="auto" w:fill="FFFFFF"/>
+              <w:jc w:val="left"/>
+              <w:rPr>
+                <w:rFonts w:ascii="Courier New" w:hAnsi="Courier New" w:cs="Courier New"/>
+                <w:color w:val="000000"/>
+                <w:kern w:val="0"/>
+                <w:sz w:val="20"/>
+                <w:szCs w:val="20"/>
+              </w:rPr>
+            </w:pPr>
+            <w:r>
+              <w:rPr>
+                <w:rFonts w:ascii="Courier New" w:hAnsi="Courier New" w:cs="Courier New"/>
+                <w:b/>
+                <w:bCs/>
+                <w:color w:val="000080"/>
+                <w:kern w:val="0"/>
+                <w:sz w:val="20"/>
+                <w:szCs w:val="20"/>
+              </w:rPr>
+              <w:t>}</w:t>
+            </w:r>
+          </w:p>
+          <w:p>
+            <w:pPr>
+              <w:widowControl/>
+              <w:shd w:val="clear" w:color="auto" w:fill="FFFFFF"/>
+              <w:jc w:val="left"/>
+              <w:rPr>
+                <w:rFonts w:ascii="Courier New" w:hAnsi="Courier New" w:cs="Courier New"/>
+                <w:color w:val="000000"/>
+                <w:kern w:val="0"/>
+                <w:sz w:val="20"/>
+                <w:szCs w:val="20"/>
+              </w:rPr>
+            </w:pPr>
+            <w:r>
+              <w:rPr>
+                <w:rFonts w:ascii="Courier New" w:hAnsi="Courier New" w:cs="Courier New"/>
+                <w:color w:val="8000FF"/>
+                <w:kern w:val="0"/>
+                <w:sz w:val="20"/>
+                <w:szCs w:val="20"/>
+              </w:rPr>
+              <w:t>class</w:t>
+            </w:r>
+            <w:r>
+              <w:rPr>
+                <w:rFonts w:ascii="Courier New" w:hAnsi="Courier New" w:cs="Courier New"/>
+                <w:color w:val="000000"/>
+                <w:kern w:val="0"/>
+                <w:sz w:val="20"/>
+                <w:szCs w:val="20"/>
+              </w:rPr>
+              <w:t xml:space="preserve"> </w:t>
+            </w:r>
+            <w:proofErr w:type="gramStart"/>
+            <w:r>
+              <w:rPr>
+                <w:rFonts w:ascii="Courier New" w:hAnsi="Courier New" w:cs="Courier New"/>
+                <w:color w:val="000000"/>
+                <w:kern w:val="0"/>
+                <w:sz w:val="20"/>
+                <w:szCs w:val="20"/>
+              </w:rPr>
+              <w:t>D</w:t>
+            </w:r>
+            <w:r>
+              <w:rPr>
+                <w:rFonts w:ascii="Courier New" w:hAnsi="Courier New" w:cs="Courier New"/>
+                <w:b/>
+                <w:bCs/>
+                <w:color w:val="000080"/>
+                <w:kern w:val="0"/>
+                <w:sz w:val="20"/>
+                <w:szCs w:val="20"/>
+              </w:rPr>
+              <w:t>:</w:t>
+            </w:r>
+            <w:r>
+              <w:rPr>
+                <w:rFonts w:ascii="Courier New" w:hAnsi="Courier New" w:cs="Courier New"/>
+                <w:color w:val="8000FF"/>
+                <w:kern w:val="0"/>
+                <w:sz w:val="20"/>
+                <w:szCs w:val="20"/>
+              </w:rPr>
+              <w:t>public</w:t>
+            </w:r>
+            <w:proofErr w:type="gramEnd"/>
+            <w:r>
+              <w:rPr>
+                <w:rFonts w:ascii="Courier New" w:hAnsi="Courier New" w:cs="Courier New"/>
+                <w:color w:val="000000"/>
+                <w:kern w:val="0"/>
+                <w:sz w:val="20"/>
+                <w:szCs w:val="20"/>
+              </w:rPr>
+              <w:t xml:space="preserve"> A</w:t>
+            </w:r>
+            <w:r>
+              <w:rPr>
+                <w:rFonts w:ascii="Courier New" w:hAnsi="Courier New" w:cs="Courier New"/>
+                <w:b/>
+                <w:bCs/>
+                <w:color w:val="000080"/>
+                <w:kern w:val="0"/>
+                <w:sz w:val="20"/>
+                <w:szCs w:val="20"/>
+              </w:rPr>
+              <w:t>{</w:t>
+            </w:r>
+          </w:p>
+          <w:p>
+            <w:pPr>
+              <w:widowControl/>
+              <w:shd w:val="clear" w:color="auto" w:fill="FFFFFF"/>
+              <w:jc w:val="left"/>
+              <w:rPr>
+                <w:rFonts w:ascii="Courier New" w:hAnsi="Courier New" w:cs="Courier New"/>
+                <w:color w:val="000000"/>
+                <w:kern w:val="0"/>
+                <w:sz w:val="20"/>
+                <w:szCs w:val="20"/>
+              </w:rPr>
+            </w:pPr>
+            <w:r>
+              <w:rPr>
+                <w:rFonts w:ascii="Courier New" w:hAnsi="Courier New" w:cs="Courier New"/>
+                <w:color w:val="000000"/>
+                <w:kern w:val="0"/>
+                <w:sz w:val="20"/>
+                <w:szCs w:val="20"/>
+              </w:rPr>
+              <w:t xml:space="preserve">    </w:t>
+            </w:r>
+            <w:r>
+              <w:rPr>
+                <w:rFonts w:ascii="Courier New" w:hAnsi="Courier New" w:cs="Courier New"/>
+                <w:color w:val="8000FF"/>
+                <w:kern w:val="0"/>
+                <w:sz w:val="20"/>
+                <w:szCs w:val="20"/>
+              </w:rPr>
+              <w:t>public</w:t>
+            </w:r>
+            <w:r>
+              <w:rPr>
+                <w:rFonts w:ascii="Courier New" w:hAnsi="Courier New" w:cs="Courier New"/>
+                <w:b/>
+                <w:bCs/>
+                <w:color w:val="000080"/>
+                <w:kern w:val="0"/>
+                <w:sz w:val="20"/>
+                <w:szCs w:val="20"/>
+              </w:rPr>
+              <w:t>:</w:t>
+            </w:r>
+          </w:p>
+          <w:p>
+            <w:pPr>
+              <w:widowControl/>
+              <w:shd w:val="clear" w:color="auto" w:fill="FFFFFF"/>
+              <w:jc w:val="left"/>
+              <w:rPr>
+                <w:rFonts w:ascii="Courier New" w:hAnsi="Courier New" w:cs="Courier New"/>
+                <w:color w:val="000000"/>
+                <w:kern w:val="0"/>
+                <w:sz w:val="20"/>
+                <w:szCs w:val="20"/>
+              </w:rPr>
+            </w:pPr>
+            <w:r>
+              <w:rPr>
+                <w:rFonts w:ascii="Courier New" w:hAnsi="Courier New" w:cs="Courier New"/>
+                <w:color w:val="000000"/>
+                <w:kern w:val="0"/>
+                <w:sz w:val="20"/>
+                <w:szCs w:val="20"/>
+              </w:rPr>
+              <w:t xml:space="preserve">        </w:t>
+            </w:r>
+            <w:r>
+              <w:rPr>
+                <w:rFonts w:ascii="Courier New" w:hAnsi="Courier New" w:cs="Courier New"/>
+                <w:color w:val="8000FF"/>
+                <w:kern w:val="0"/>
+                <w:sz w:val="20"/>
+                <w:szCs w:val="20"/>
+              </w:rPr>
+              <w:t>void</w:t>
+            </w:r>
+            <w:r>
+              <w:rPr>
+                <w:rFonts w:ascii="Courier New" w:hAnsi="Courier New" w:cs="Courier New"/>
+                <w:color w:val="000000"/>
+                <w:kern w:val="0"/>
+                <w:sz w:val="20"/>
+                <w:szCs w:val="20"/>
+              </w:rPr>
+              <w:t xml:space="preserve"> </w:t>
+            </w:r>
+            <w:proofErr w:type="gramStart"/>
+            <w:r>
+              <w:rPr>
+                <w:rFonts w:ascii="Courier New" w:hAnsi="Courier New" w:cs="Courier New"/>
+                <w:color w:val="000000"/>
+                <w:kern w:val="0"/>
+                <w:sz w:val="20"/>
+                <w:szCs w:val="20"/>
+              </w:rPr>
+              <w:t>f</w:t>
+            </w:r>
+            <w:r>
+              <w:rPr>
+                <w:rFonts w:ascii="Courier New" w:hAnsi="Courier New" w:cs="Courier New"/>
+                <w:b/>
+                <w:bCs/>
+                <w:color w:val="000080"/>
+                <w:kern w:val="0"/>
+                <w:sz w:val="20"/>
+                <w:szCs w:val="20"/>
+              </w:rPr>
+              <w:t>(</w:t>
+            </w:r>
+            <w:proofErr w:type="gramEnd"/>
+            <w:r>
+              <w:rPr>
+                <w:rFonts w:ascii="Courier New" w:hAnsi="Courier New" w:cs="Courier New"/>
+                <w:b/>
+                <w:bCs/>
+                <w:color w:val="000080"/>
+                <w:kern w:val="0"/>
+                <w:sz w:val="20"/>
+                <w:szCs w:val="20"/>
+              </w:rPr>
+              <w:t>){</w:t>
+            </w:r>
+          </w:p>
+          <w:p>
+            <w:pPr>
+              <w:widowControl/>
+              <w:shd w:val="clear" w:color="auto" w:fill="FFFFFF"/>
+              <w:jc w:val="left"/>
+              <w:rPr>
+                <w:rFonts w:ascii="Courier New" w:hAnsi="Courier New" w:cs="Courier New"/>
+                <w:color w:val="000000"/>
+                <w:kern w:val="0"/>
+                <w:sz w:val="20"/>
+                <w:szCs w:val="20"/>
+              </w:rPr>
+            </w:pPr>
+            <w:r>
+              <w:rPr>
+                <w:rFonts w:ascii="Courier New" w:hAnsi="Courier New" w:cs="Courier New"/>
+                <w:color w:val="000000"/>
+                <w:kern w:val="0"/>
+                <w:sz w:val="20"/>
+                <w:szCs w:val="20"/>
+              </w:rPr>
+              <w:t xml:space="preserve">        </w:t>
+            </w:r>
+            <w:proofErr w:type="spellStart"/>
+            <w:r>
+              <w:rPr>
+                <w:rFonts w:ascii="Courier New" w:hAnsi="Courier New" w:cs="Courier New"/>
+                <w:color w:val="000000"/>
+                <w:kern w:val="0"/>
+                <w:sz w:val="20"/>
+                <w:szCs w:val="20"/>
+              </w:rPr>
+              <w:t>cout</w:t>
+            </w:r>
+            <w:proofErr w:type="spellEnd"/>
+            <w:r>
+              <w:rPr>
+                <w:rFonts w:ascii="Courier New" w:hAnsi="Courier New" w:cs="Courier New"/>
+                <w:b/>
+                <w:bCs/>
+                <w:color w:val="000080"/>
+                <w:kern w:val="0"/>
+                <w:sz w:val="20"/>
+                <w:szCs w:val="20"/>
+              </w:rPr>
+              <w:t>&lt;&lt;</w:t>
+            </w:r>
+            <w:r>
+              <w:rPr>
+                <w:rFonts w:ascii="Courier New" w:hAnsi="Courier New" w:cs="Courier New"/>
+                <w:color w:val="808080"/>
+                <w:kern w:val="0"/>
+                <w:sz w:val="20"/>
+                <w:szCs w:val="20"/>
+              </w:rPr>
+              <w:t>"D f"</w:t>
+            </w:r>
+            <w:r>
+              <w:rPr>
+                <w:rFonts w:ascii="Courier New" w:hAnsi="Courier New" w:cs="Courier New"/>
+                <w:b/>
+                <w:bCs/>
+                <w:color w:val="000080"/>
+                <w:kern w:val="0"/>
+                <w:sz w:val="20"/>
+                <w:szCs w:val="20"/>
+              </w:rPr>
+              <w:t>&lt;&lt;</w:t>
+            </w:r>
+            <w:proofErr w:type="spellStart"/>
+            <w:r>
+              <w:rPr>
+                <w:rFonts w:ascii="Courier New" w:hAnsi="Courier New" w:cs="Courier New"/>
+                <w:color w:val="000000"/>
+                <w:kern w:val="0"/>
+                <w:sz w:val="20"/>
+                <w:szCs w:val="20"/>
+              </w:rPr>
+              <w:t>endl</w:t>
+            </w:r>
+            <w:proofErr w:type="spellEnd"/>
+            <w:r>
+              <w:rPr>
+                <w:rFonts w:ascii="Courier New" w:hAnsi="Courier New" w:cs="Courier New"/>
+                <w:b/>
+                <w:bCs/>
+                <w:color w:val="000080"/>
+                <w:kern w:val="0"/>
+                <w:sz w:val="20"/>
+                <w:szCs w:val="20"/>
+              </w:rPr>
+              <w:t>;</w:t>
+            </w:r>
+          </w:p>
+          <w:p>
+            <w:pPr>
+              <w:widowControl/>
+              <w:shd w:val="clear" w:color="auto" w:fill="FFFFFF"/>
+              <w:jc w:val="left"/>
+              <w:rPr>
+                <w:rFonts w:ascii="Courier New" w:hAnsi="Courier New" w:cs="Courier New"/>
+                <w:color w:val="000000"/>
+                <w:kern w:val="0"/>
+                <w:sz w:val="20"/>
+                <w:szCs w:val="20"/>
+              </w:rPr>
+            </w:pPr>
+            <w:r>
+              <w:rPr>
+                <w:rFonts w:ascii="Courier New" w:hAnsi="Courier New" w:cs="Courier New"/>
+                <w:color w:val="000000"/>
+                <w:kern w:val="0"/>
+                <w:sz w:val="20"/>
+                <w:szCs w:val="20"/>
+              </w:rPr>
+              <w:t xml:space="preserve">        </w:t>
+            </w:r>
+            <w:proofErr w:type="gramStart"/>
+            <w:r>
+              <w:rPr>
+                <w:rFonts w:ascii="Courier New" w:hAnsi="Courier New" w:cs="Courier New"/>
+                <w:color w:val="000000"/>
+                <w:kern w:val="0"/>
+                <w:sz w:val="20"/>
+                <w:szCs w:val="20"/>
+              </w:rPr>
+              <w:t>A</w:t>
+            </w:r>
+            <w:r>
+              <w:rPr>
+                <w:rFonts w:ascii="Courier New" w:hAnsi="Courier New" w:cs="Courier New"/>
+                <w:b/>
+                <w:bCs/>
+                <w:color w:val="000080"/>
+                <w:kern w:val="0"/>
+                <w:sz w:val="20"/>
+                <w:szCs w:val="20"/>
+              </w:rPr>
+              <w:t>::</w:t>
+            </w:r>
+            <w:proofErr w:type="gramEnd"/>
+            <w:r>
+              <w:rPr>
+                <w:rFonts w:ascii="Courier New" w:hAnsi="Courier New" w:cs="Courier New"/>
+                <w:color w:val="000000"/>
+                <w:kern w:val="0"/>
+                <w:sz w:val="20"/>
+                <w:szCs w:val="20"/>
+              </w:rPr>
+              <w:t>f</w:t>
+            </w:r>
+            <w:r>
+              <w:rPr>
+                <w:rFonts w:ascii="Courier New" w:hAnsi="Courier New" w:cs="Courier New"/>
+                <w:b/>
+                <w:bCs/>
+                <w:color w:val="000080"/>
+                <w:kern w:val="0"/>
+                <w:sz w:val="20"/>
+                <w:szCs w:val="20"/>
+              </w:rPr>
+              <w:t>();</w:t>
+            </w:r>
+          </w:p>
+          <w:p>
+            <w:pPr>
+              <w:widowControl/>
+              <w:shd w:val="clear" w:color="auto" w:fill="FFFFFF"/>
+              <w:jc w:val="left"/>
+              <w:rPr>
+                <w:rFonts w:ascii="Courier New" w:hAnsi="Courier New" w:cs="Courier New"/>
+                <w:color w:val="000000"/>
+                <w:kern w:val="0"/>
+                <w:sz w:val="20"/>
+                <w:szCs w:val="20"/>
+              </w:rPr>
+            </w:pPr>
+            <w:r>
+              <w:rPr>
+                <w:rFonts w:ascii="Courier New" w:hAnsi="Courier New" w:cs="Courier New"/>
+                <w:color w:val="000000"/>
+                <w:kern w:val="0"/>
+                <w:sz w:val="20"/>
+                <w:szCs w:val="20"/>
+              </w:rPr>
+              <w:t xml:space="preserve">    </w:t>
+            </w:r>
+            <w:r>
+              <w:rPr>
+                <w:rFonts w:ascii="Courier New" w:hAnsi="Courier New" w:cs="Courier New"/>
+                <w:b/>
+                <w:bCs/>
+                <w:color w:val="000080"/>
+                <w:kern w:val="0"/>
+                <w:sz w:val="20"/>
+                <w:szCs w:val="20"/>
+              </w:rPr>
+              <w:t>}</w:t>
+            </w:r>
+          </w:p>
+          <w:p>
+            <w:pPr>
+              <w:widowControl/>
+              <w:shd w:val="clear" w:color="auto" w:fill="FFFFFF"/>
+              <w:jc w:val="left"/>
+              <w:rPr>
+                <w:rFonts w:ascii="Courier New" w:hAnsi="Courier New" w:cs="Courier New"/>
+                <w:color w:val="000000"/>
+                <w:kern w:val="0"/>
+                <w:sz w:val="20"/>
+                <w:szCs w:val="20"/>
+              </w:rPr>
+            </w:pPr>
+            <w:r>
+              <w:rPr>
+                <w:rFonts w:ascii="Courier New" w:hAnsi="Courier New" w:cs="Courier New"/>
+                <w:b/>
+                <w:bCs/>
+                <w:color w:val="000080"/>
+                <w:kern w:val="0"/>
+                <w:sz w:val="20"/>
+                <w:szCs w:val="20"/>
+              </w:rPr>
+              <w:t>};</w:t>
+            </w:r>
+          </w:p>
+          <w:p>
+            <w:pPr>
+              <w:widowControl/>
+              <w:shd w:val="clear" w:color="auto" w:fill="FFFFFF"/>
+              <w:jc w:val="left"/>
+              <w:rPr>
+                <w:rFonts w:ascii="Courier New" w:hAnsi="Courier New" w:cs="Courier New"/>
+                <w:color w:val="000000"/>
+                <w:kern w:val="0"/>
+                <w:sz w:val="20"/>
+                <w:szCs w:val="20"/>
+              </w:rPr>
+            </w:pPr>
+            <w:proofErr w:type="spellStart"/>
+            <w:r>
+              <w:rPr>
+                <w:rFonts w:ascii="Courier New" w:hAnsi="Courier New" w:cs="Courier New"/>
+                <w:color w:val="8000FF"/>
+                <w:kern w:val="0"/>
+                <w:sz w:val="20"/>
+                <w:szCs w:val="20"/>
+              </w:rPr>
+              <w:t>int</w:t>
+            </w:r>
+            <w:proofErr w:type="spellEnd"/>
+            <w:r>
+              <w:rPr>
+                <w:rFonts w:ascii="Courier New" w:hAnsi="Courier New" w:cs="Courier New"/>
+                <w:color w:val="000000"/>
+                <w:kern w:val="0"/>
+                <w:sz w:val="20"/>
+                <w:szCs w:val="20"/>
+              </w:rPr>
+              <w:t xml:space="preserve"> </w:t>
+            </w:r>
+            <w:proofErr w:type="gramStart"/>
+            <w:r>
+              <w:rPr>
+                <w:rFonts w:ascii="Courier New" w:hAnsi="Courier New" w:cs="Courier New"/>
+                <w:color w:val="000000"/>
+                <w:kern w:val="0"/>
+                <w:sz w:val="20"/>
+                <w:szCs w:val="20"/>
+              </w:rPr>
+              <w:t>main</w:t>
+            </w:r>
+            <w:r>
+              <w:rPr>
+                <w:rFonts w:ascii="Courier New" w:hAnsi="Courier New" w:cs="Courier New"/>
+                <w:b/>
+                <w:bCs/>
+                <w:color w:val="000080"/>
+                <w:kern w:val="0"/>
+                <w:sz w:val="20"/>
+                <w:szCs w:val="20"/>
+              </w:rPr>
+              <w:t>(</w:t>
+            </w:r>
+            <w:proofErr w:type="gramEnd"/>
+            <w:r>
+              <w:rPr>
+                <w:rFonts w:ascii="Courier New" w:hAnsi="Courier New" w:cs="Courier New"/>
+                <w:b/>
+                <w:bCs/>
+                <w:color w:val="000080"/>
+                <w:kern w:val="0"/>
+                <w:sz w:val="20"/>
+                <w:szCs w:val="20"/>
+              </w:rPr>
+              <w:t>)</w:t>
+            </w:r>
+          </w:p>
+          <w:p>
+            <w:pPr>
+              <w:widowControl/>
+              <w:shd w:val="clear" w:color="auto" w:fill="FFFFFF"/>
+              <w:jc w:val="left"/>
+              <w:rPr>
+                <w:rFonts w:ascii="Courier New" w:hAnsi="Courier New" w:cs="Courier New"/>
+                <w:color w:val="000000"/>
+                <w:kern w:val="0"/>
+                <w:sz w:val="20"/>
+                <w:szCs w:val="20"/>
+              </w:rPr>
+            </w:pPr>
+            <w:r>
+              <w:rPr>
+                <w:rFonts w:ascii="Courier New" w:hAnsi="Courier New" w:cs="Courier New"/>
+                <w:b/>
+                <w:bCs/>
+                <w:color w:val="000080"/>
+                <w:kern w:val="0"/>
+                <w:sz w:val="20"/>
+                <w:szCs w:val="20"/>
+              </w:rPr>
+              <w:t>{</w:t>
+            </w:r>
+          </w:p>
+          <w:p>
+            <w:pPr>
+              <w:widowControl/>
+              <w:shd w:val="clear" w:color="auto" w:fill="FFFFFF"/>
+              <w:jc w:val="left"/>
+              <w:rPr>
+                <w:rFonts w:ascii="Courier New" w:hAnsi="Courier New" w:cs="Courier New"/>
+                <w:color w:val="000000"/>
+                <w:kern w:val="0"/>
+                <w:sz w:val="20"/>
+                <w:szCs w:val="20"/>
+              </w:rPr>
+            </w:pPr>
+            <w:r>
+              <w:rPr>
+                <w:rFonts w:ascii="Courier New" w:hAnsi="Courier New" w:cs="Courier New"/>
+                <w:color w:val="000000"/>
+                <w:kern w:val="0"/>
+                <w:sz w:val="20"/>
+                <w:szCs w:val="20"/>
+              </w:rPr>
+              <w:t xml:space="preserve">    D </w:t>
+            </w:r>
+            <w:proofErr w:type="spellStart"/>
+            <w:r>
+              <w:rPr>
+                <w:rFonts w:ascii="Courier New" w:hAnsi="Courier New" w:cs="Courier New"/>
+                <w:color w:val="000000"/>
+                <w:kern w:val="0"/>
+                <w:sz w:val="20"/>
+                <w:szCs w:val="20"/>
+              </w:rPr>
+              <w:t>d</w:t>
+            </w:r>
+            <w:proofErr w:type="spellEnd"/>
+            <w:r>
+              <w:rPr>
+                <w:rFonts w:ascii="Courier New" w:hAnsi="Courier New" w:cs="Courier New"/>
+                <w:b/>
+                <w:bCs/>
+                <w:color w:val="000080"/>
+                <w:kern w:val="0"/>
+                <w:sz w:val="20"/>
+                <w:szCs w:val="20"/>
+              </w:rPr>
+              <w:t>;</w:t>
+            </w:r>
+          </w:p>
+          <w:p>
+            <w:pPr>
+              <w:widowControl/>
+              <w:shd w:val="clear" w:color="auto" w:fill="FFFFFF"/>
+              <w:jc w:val="left"/>
+              <w:rPr>
+                <w:rFonts w:ascii="Courier New" w:hAnsi="Courier New" w:cs="Courier New"/>
+                <w:color w:val="000000"/>
+                <w:kern w:val="0"/>
+                <w:sz w:val="20"/>
+                <w:szCs w:val="20"/>
+              </w:rPr>
+            </w:pPr>
+            <w:r>
+              <w:rPr>
+                <w:rFonts w:ascii="Courier New" w:hAnsi="Courier New" w:cs="Courier New"/>
+                <w:color w:val="000000"/>
+                <w:kern w:val="0"/>
+                <w:sz w:val="20"/>
+                <w:szCs w:val="20"/>
+              </w:rPr>
+              <w:t xml:space="preserve">    </w:t>
+            </w:r>
+            <w:proofErr w:type="spellStart"/>
+            <w:r>
+              <w:rPr>
+                <w:rFonts w:ascii="Courier New" w:hAnsi="Courier New" w:cs="Courier New"/>
+                <w:color w:val="000000"/>
+                <w:kern w:val="0"/>
+                <w:sz w:val="20"/>
+                <w:szCs w:val="20"/>
+              </w:rPr>
+              <w:t>d</w:t>
+            </w:r>
+            <w:r>
+              <w:rPr>
+                <w:rFonts w:ascii="Courier New" w:hAnsi="Courier New" w:cs="Courier New"/>
+                <w:b/>
+                <w:bCs/>
+                <w:color w:val="000080"/>
+                <w:kern w:val="0"/>
+                <w:sz w:val="20"/>
+                <w:szCs w:val="20"/>
+              </w:rPr>
+              <w:t>.</w:t>
+            </w:r>
+            <w:r>
+              <w:rPr>
+                <w:rFonts w:ascii="Courier New" w:hAnsi="Courier New" w:cs="Courier New"/>
+                <w:color w:val="000000"/>
+                <w:kern w:val="0"/>
+                <w:sz w:val="20"/>
+                <w:szCs w:val="20"/>
+              </w:rPr>
+              <w:t>f</w:t>
+            </w:r>
+            <w:proofErr w:type="spellEnd"/>
+            <w:r>
+              <w:rPr>
+                <w:rFonts w:ascii="Courier New" w:hAnsi="Courier New" w:cs="Courier New"/>
+                <w:b/>
+                <w:bCs/>
+                <w:color w:val="000080"/>
+                <w:kern w:val="0"/>
+                <w:sz w:val="20"/>
+                <w:szCs w:val="20"/>
+              </w:rPr>
+              <w:t>();</w:t>
+            </w:r>
+          </w:p>
+          <w:p>
+            <w:pPr>
+              <w:widowControl/>
+              <w:shd w:val="clear" w:color="auto" w:fill="FFFFFF"/>
+              <w:jc w:val="left"/>
+              <w:rPr>
+                <w:rFonts w:ascii="Courier New" w:hAnsi="Courier New" w:cs="Courier New"/>
+                <w:color w:val="000000"/>
+                <w:kern w:val="0"/>
+                <w:sz w:val="20"/>
+                <w:szCs w:val="20"/>
+              </w:rPr>
+            </w:pPr>
+            <w:r>
+              <w:rPr>
+                <w:rFonts w:ascii="Courier New" w:hAnsi="Courier New" w:cs="Courier New"/>
+                <w:color w:val="000000"/>
+                <w:kern w:val="0"/>
+                <w:sz w:val="20"/>
+                <w:szCs w:val="20"/>
+              </w:rPr>
+              <w:t xml:space="preserve">    </w:t>
+            </w:r>
+            <w:r>
+              <w:rPr>
+                <w:rFonts w:ascii="Courier New" w:hAnsi="Courier New" w:cs="Courier New"/>
+                <w:b/>
+                <w:bCs/>
+                <w:color w:val="0000FF"/>
+                <w:kern w:val="0"/>
+                <w:sz w:val="20"/>
+                <w:szCs w:val="20"/>
+              </w:rPr>
+              <w:t>return</w:t>
+            </w:r>
+            <w:r>
+              <w:rPr>
+                <w:rFonts w:ascii="Courier New" w:hAnsi="Courier New" w:cs="Courier New"/>
+                <w:color w:val="000000"/>
+                <w:kern w:val="0"/>
+                <w:sz w:val="20"/>
+                <w:szCs w:val="20"/>
+              </w:rPr>
+              <w:t xml:space="preserve"> </w:t>
+            </w:r>
+            <w:r>
+              <w:rPr>
+                <w:rFonts w:ascii="Courier New" w:hAnsi="Courier New" w:cs="Courier New"/>
+                <w:color w:val="FF8000"/>
+                <w:kern w:val="0"/>
+                <w:sz w:val="20"/>
+                <w:szCs w:val="20"/>
+              </w:rPr>
+              <w:t>0</w:t>
+            </w:r>
+            <w:r>
+              <w:rPr>
+                <w:rFonts w:ascii="Courier New" w:hAnsi="Courier New" w:cs="Courier New"/>
+                <w:b/>
+                <w:bCs/>
+                <w:color w:val="000080"/>
+                <w:kern w:val="0"/>
+                <w:sz w:val="20"/>
+                <w:szCs w:val="20"/>
+              </w:rPr>
+              <w:t>;</w:t>
+            </w:r>
+          </w:p>
+          <w:p>
+            <w:pPr>
+              <w:widowControl/>
+              <w:shd w:val="clear" w:color="auto" w:fill="FFFFFF"/>
+              <w:jc w:val="left"/>
+              <w:rPr>
+                <w:rFonts w:ascii="宋体" w:hAnsi="宋体" w:cs="宋体"/>
+                <w:kern w:val="0"/>
+                <w:sz w:val="24"/>
+                <w:szCs w:val="24"/>
+              </w:rPr>
+            </w:pPr>
+            <w:r>
+              <w:rPr>
+                <w:rFonts w:ascii="Courier New" w:hAnsi="Courier New" w:cs="Courier New"/>
+                <w:b/>
+                <w:bCs/>
+                <w:color w:val="000080"/>
+                <w:kern w:val="0"/>
+                <w:sz w:val="20"/>
+                <w:szCs w:val="20"/>
+              </w:rPr>
+              <w:t>}</w:t>
+            </w:r>
+          </w:p>
+          <w:p>
+            <w:pPr>
+              <w:pStyle w:val="a4"/>
+              <w:ind w:firstLineChars="0" w:firstLine="0"/>
+            </w:pPr>
+            <w:r>
+              <w:rPr>
+                <w:rFonts w:hint="eastAsia"/>
+              </w:rPr>
+              <w:t>输出：</w:t>
+            </w:r>
+          </w:p>
+          <w:p>
+            <w:r>
+              <w:lastRenderedPageBreak/>
+              <w:t>D f</w:t>
+            </w:r>
+          </w:p>
+          <w:p>
+            <w:pPr>
+              <w:pStyle w:val="a4"/>
+              <w:ind w:firstLineChars="0" w:firstLine="0"/>
+              <w:rPr>
+                <w:rFonts w:hint="eastAsia"/>
+              </w:rPr>
+            </w:pPr>
+            <w:proofErr w:type="gramStart"/>
+            <w:r>
+              <w:t>f(</w:t>
+            </w:r>
+            <w:proofErr w:type="gramEnd"/>
+            <w:r>
+              <w:t>)</w:t>
+            </w:r>
+          </w:p>
+        </w:tc>
+      </w:tr>
+    </w:tbl>
+    <w:p>
+      <w:pPr>
+        <w:pStyle w:val="a4"/>
+        <w:ind w:left="420" w:firstLineChars="0" w:firstLine="0"/>
+        <w:rPr>
+          <w:rFonts w:hint="eastAsia"/>
+        </w:rPr>
+      </w:pPr>
+    </w:p>
+    <w:p>
+      <w:pPr>
+        <w:pStyle w:val="3"/>
+      </w:pPr>
+      <w:r>
+        <w:rPr>
+          <w:rFonts w:hint="eastAsia"/>
+        </w:rPr>
+        <w:t>构造函数</w:t>
+      </w:r>
+    </w:p>
+    <w:p>
+      <w:pPr>
+        <w:pStyle w:val="a4"/>
+        <w:numPr>
+          <w:ilvl w:val="0"/>
+          <w:numId w:val="9"/>
+        </w:numPr>
+        <w:ind w:firstLineChars="0"/>
+      </w:pPr>
+      <w:r>
+        <w:rPr>
+          <w:rFonts w:hint="eastAsia"/>
+        </w:rPr>
+        <w:t>无继承</w:t>
+      </w:r>
+    </w:p>
+    <w:p>
+      <w:pPr>
+        <w:pStyle w:val="a4"/>
+        <w:ind w:left="420" w:firstLineChars="0" w:firstLine="0"/>
+        <w:rPr>
+          <w:rFonts w:hint="eastAsia"/>
+        </w:rPr>
+      </w:pPr>
+      <w:r>
+        <w:rPr>
+          <w:rFonts w:hint="eastAsia"/>
+        </w:rPr>
+        <w:t>POD</w:t>
+      </w:r>
+      <w:r>
+        <w:rPr>
+          <w:rFonts w:hint="eastAsia"/>
+        </w:rPr>
+        <w:t>类型编译器并不会自动合成默认构造函数、拷贝、赋值、析构，只会简单的位复制。</w:t>
+      </w:r>
+    </w:p>
+    <w:p>
+      <w:pPr>
+        <w:pStyle w:val="a4"/>
+        <w:numPr>
+          <w:ilvl w:val="0"/>
+          <w:numId w:val="9"/>
+        </w:numPr>
+        <w:ind w:firstLineChars="0"/>
+      </w:pPr>
+      <w:r>
+        <w:rPr>
+          <w:rFonts w:hint="eastAsia"/>
+        </w:rPr>
+        <w:t>有虚函数的无继承</w:t>
+      </w:r>
+    </w:p>
+    <w:p>
+      <w:pPr>
+        <w:pStyle w:val="a4"/>
+        <w:ind w:firstLine="560"/>
+      </w:pPr>
+      <w:r>
+        <w:rPr>
+          <w:rFonts w:hint="eastAsia"/>
+        </w:rPr>
+        <w:t>因为编译器会自动在对象的结构中添加</w:t>
+      </w:r>
+      <w:proofErr w:type="spellStart"/>
+      <w:r>
+        <w:rPr>
+          <w:rFonts w:hint="eastAsia"/>
+        </w:rPr>
+        <w:t>vptr</w:t>
+      </w:r>
+      <w:proofErr w:type="spellEnd"/>
+      <w:r>
+        <w:rPr>
+          <w:rFonts w:hint="eastAsia"/>
+        </w:rPr>
+        <w:t>，所以简单的位复制会出错：</w:t>
+      </w:r>
+    </w:p>
+    <w:tbl>
+      <w:tblPr>
+        <w:tblStyle w:val="a3"/>
+        <w:tblW w:w="0" w:type="auto"/>
+        <w:tblLook w:val="04A0" w:firstRow="1" w:lastRow="0" w:firstColumn="1" w:lastColumn="0" w:noHBand="0" w:noVBand="1"/>
+      </w:tblPr>
+      <w:tblGrid>
+        <w:gridCol w:w="8296"/>
+      </w:tblGrid>
+      <w:tr>
+        <w:tc>
+          <w:tcPr>
+            <w:tcW w:w="8296" w:type="dxa"/>
+          </w:tcPr>
+          <w:p>
+            <w:pPr>
+              <w:widowControl/>
+              <w:shd w:val="clear" w:color="auto" w:fill="FFFFFF"/>
+              <w:jc w:val="left"/>
+              <w:rPr>
+                <w:rFonts w:ascii="Courier New" w:hAnsi="Courier New" w:cs="Courier New"/>
+                <w:color w:val="804000"/>
+                <w:kern w:val="0"/>
+                <w:sz w:val="20"/>
+                <w:szCs w:val="20"/>
+              </w:rPr>
+            </w:pPr>
+            <w:r>
+              <w:rPr>
+                <w:rFonts w:ascii="Courier New" w:hAnsi="Courier New" w:cs="Courier New"/>
+                <w:color w:val="804000"/>
+                <w:kern w:val="0"/>
+                <w:sz w:val="20"/>
+                <w:szCs w:val="20"/>
+              </w:rPr>
+              <w:t>#include &lt;iostream&gt;</w:t>
+            </w:r>
+          </w:p>
+          <w:p>
+            <w:pPr>
+              <w:widowControl/>
+              <w:shd w:val="clear" w:color="auto" w:fill="FFFFFF"/>
+              <w:jc w:val="left"/>
+              <w:rPr>
+                <w:rFonts w:ascii="Courier New" w:hAnsi="Courier New" w:cs="Courier New"/>
+                <w:color w:val="000000"/>
+                <w:kern w:val="0"/>
+                <w:sz w:val="20"/>
+                <w:szCs w:val="20"/>
+              </w:rPr>
+            </w:pPr>
+          </w:p>
+          <w:p>
+            <w:pPr>
+              <w:widowControl/>
+              <w:shd w:val="clear" w:color="auto" w:fill="FFFFFF"/>
+              <w:jc w:val="left"/>
+              <w:rPr>
+                <w:rFonts w:ascii="Courier New" w:hAnsi="Courier New" w:cs="Courier New"/>
+                <w:color w:val="000000"/>
+                <w:kern w:val="0"/>
+                <w:sz w:val="20"/>
+                <w:szCs w:val="20"/>
+              </w:rPr>
+            </w:pPr>
+            <w:r>
+              <w:rPr>
+                <w:rFonts w:ascii="Courier New" w:hAnsi="Courier New" w:cs="Courier New"/>
+                <w:b/>
+                <w:bCs/>
+                <w:color w:val="0000FF"/>
+                <w:kern w:val="0"/>
+                <w:sz w:val="20"/>
+                <w:szCs w:val="20"/>
+              </w:rPr>
+              <w:t>using</w:t>
+            </w:r>
+            <w:r>
+              <w:rPr>
+                <w:rFonts w:ascii="Courier New" w:hAnsi="Courier New" w:cs="Courier New"/>
+                <w:color w:val="000000"/>
+                <w:kern w:val="0"/>
+                <w:sz w:val="20"/>
+                <w:szCs w:val="20"/>
+              </w:rPr>
+              <w:t xml:space="preserve"> </w:t>
+            </w:r>
+            <w:r>
+              <w:rPr>
+                <w:rFonts w:ascii="Courier New" w:hAnsi="Courier New" w:cs="Courier New"/>
+                <w:b/>
+                <w:bCs/>
+                <w:color w:val="0000FF"/>
+                <w:kern w:val="0"/>
+                <w:sz w:val="20"/>
+                <w:szCs w:val="20"/>
+              </w:rPr>
+              <w:t>namespace</w:t>
+            </w:r>
+            <w:r>
+              <w:rPr>
+                <w:rFonts w:ascii="Courier New" w:hAnsi="Courier New" w:cs="Courier New"/>
+                <w:color w:val="000000"/>
+                <w:kern w:val="0"/>
+                <w:sz w:val="20"/>
+                <w:szCs w:val="20"/>
+              </w:rPr>
+              <w:t xml:space="preserve"> </w:t>
+            </w:r>
+            <w:proofErr w:type="spellStart"/>
+            <w:r>
+              <w:rPr>
+                <w:rFonts w:ascii="Courier New" w:hAnsi="Courier New" w:cs="Courier New"/>
+                <w:color w:val="000000"/>
+                <w:kern w:val="0"/>
+                <w:sz w:val="20"/>
+                <w:szCs w:val="20"/>
+              </w:rPr>
+              <w:t>std</w:t>
+            </w:r>
+            <w:proofErr w:type="spellEnd"/>
+            <w:r>
+              <w:rPr>
+                <w:rFonts w:ascii="Courier New" w:hAnsi="Courier New" w:cs="Courier New"/>
+                <w:b/>
+                <w:bCs/>
+                <w:color w:val="000080"/>
+                <w:kern w:val="0"/>
+                <w:sz w:val="20"/>
+                <w:szCs w:val="20"/>
+              </w:rPr>
+              <w:t>;</w:t>
+            </w:r>
+          </w:p>
+          <w:p>
+            <w:pPr>
+              <w:widowControl/>
+              <w:shd w:val="clear" w:color="auto" w:fill="FFFFFF"/>
+              <w:jc w:val="left"/>
+              <w:rPr>
+                <w:rFonts w:ascii="Courier New" w:hAnsi="Courier New" w:cs="Courier New"/>
+                <w:color w:val="000000"/>
+                <w:kern w:val="0"/>
+                <w:sz w:val="20"/>
+                <w:szCs w:val="20"/>
+              </w:rPr>
+            </w:pPr>
+            <w:r>
+              <w:rPr>
+                <w:rFonts w:ascii="Courier New" w:hAnsi="Courier New" w:cs="Courier New"/>
+                <w:color w:val="8000FF"/>
+                <w:kern w:val="0"/>
+                <w:sz w:val="20"/>
+                <w:szCs w:val="20"/>
+              </w:rPr>
+              <w:t>class</w:t>
+            </w:r>
+            <w:r>
+              <w:rPr>
+                <w:rFonts w:ascii="Courier New" w:hAnsi="Courier New" w:cs="Courier New"/>
+                <w:color w:val="000000"/>
+                <w:kern w:val="0"/>
+                <w:sz w:val="20"/>
+                <w:szCs w:val="20"/>
+              </w:rPr>
+              <w:t xml:space="preserve"> </w:t>
+            </w:r>
+            <w:proofErr w:type="gramStart"/>
+            <w:r>
+              <w:rPr>
+                <w:rFonts w:ascii="Courier New" w:hAnsi="Courier New" w:cs="Courier New"/>
+                <w:color w:val="000000"/>
+                <w:kern w:val="0"/>
+                <w:sz w:val="20"/>
+                <w:szCs w:val="20"/>
+              </w:rPr>
+              <w:t>B</w:t>
+            </w:r>
+            <w:r>
+              <w:rPr>
+                <w:rFonts w:ascii="Courier New" w:hAnsi="Courier New" w:cs="Courier New"/>
+                <w:b/>
+                <w:bCs/>
+                <w:color w:val="000080"/>
+                <w:kern w:val="0"/>
+                <w:sz w:val="20"/>
+                <w:szCs w:val="20"/>
+              </w:rPr>
+              <w:t>{</w:t>
+            </w:r>
+            <w:proofErr w:type="gramEnd"/>
+          </w:p>
+          <w:p>
+            <w:pPr>
+              <w:widowControl/>
+              <w:shd w:val="clear" w:color="auto" w:fill="FFFFFF"/>
+              <w:jc w:val="left"/>
+              <w:rPr>
+                <w:rFonts w:ascii="Courier New" w:hAnsi="Courier New" w:cs="Courier New"/>
+                <w:color w:val="000000"/>
+                <w:kern w:val="0"/>
+                <w:sz w:val="20"/>
+                <w:szCs w:val="20"/>
+              </w:rPr>
+            </w:pPr>
+            <w:r>
+              <w:rPr>
+                <w:rFonts w:ascii="Courier New" w:hAnsi="Courier New" w:cs="Courier New"/>
+                <w:color w:val="8000FF"/>
+                <w:kern w:val="0"/>
+                <w:sz w:val="20"/>
+                <w:szCs w:val="20"/>
+              </w:rPr>
+              <w:t>public</w:t>
+            </w:r>
+            <w:r>
+              <w:rPr>
+                <w:rFonts w:ascii="Courier New" w:hAnsi="Courier New" w:cs="Courier New"/>
+                <w:b/>
+                <w:bCs/>
+                <w:color w:val="000080"/>
+                <w:kern w:val="0"/>
+                <w:sz w:val="20"/>
+                <w:szCs w:val="20"/>
+              </w:rPr>
+              <w:t>:</w:t>
+            </w:r>
+          </w:p>
+          <w:p>
+            <w:pPr>
+              <w:widowControl/>
+              <w:shd w:val="clear" w:color="auto" w:fill="FFFFFF"/>
+              <w:jc w:val="left"/>
+              <w:rPr>
+                <w:rFonts w:ascii="Courier New" w:hAnsi="Courier New" w:cs="Courier New"/>
+                <w:color w:val="000000"/>
+                <w:kern w:val="0"/>
+                <w:sz w:val="20"/>
+                <w:szCs w:val="20"/>
+              </w:rPr>
+            </w:pPr>
+            <w:r>
+              <w:rPr>
+                <w:rFonts w:ascii="Courier New" w:hAnsi="Courier New" w:cs="Courier New"/>
+                <w:color w:val="000000"/>
+                <w:kern w:val="0"/>
+                <w:sz w:val="20"/>
+                <w:szCs w:val="20"/>
+              </w:rPr>
+              <w:t xml:space="preserve">    </w:t>
+            </w:r>
+            <w:proofErr w:type="spellStart"/>
+            <w:r>
+              <w:rPr>
+                <w:rFonts w:ascii="Courier New" w:hAnsi="Courier New" w:cs="Courier New"/>
+                <w:color w:val="8000FF"/>
+                <w:kern w:val="0"/>
+                <w:sz w:val="20"/>
+                <w:szCs w:val="20"/>
+              </w:rPr>
+              <w:t>int</w:t>
+            </w:r>
+            <w:proofErr w:type="spellEnd"/>
+            <w:r>
+              <w:rPr>
+                <w:rFonts w:ascii="Courier New" w:hAnsi="Courier New" w:cs="Courier New"/>
+                <w:color w:val="000000"/>
+                <w:kern w:val="0"/>
+                <w:sz w:val="20"/>
+                <w:szCs w:val="20"/>
+              </w:rPr>
+              <w:t xml:space="preserve"> x</w:t>
+            </w:r>
+            <w:r>
+              <w:rPr>
+                <w:rFonts w:ascii="Courier New" w:hAnsi="Courier New" w:cs="Courier New"/>
+                <w:b/>
+                <w:bCs/>
+                <w:color w:val="000080"/>
+                <w:kern w:val="0"/>
+                <w:sz w:val="20"/>
+                <w:szCs w:val="20"/>
+              </w:rPr>
+              <w:t>=</w:t>
+            </w:r>
+            <w:r>
+              <w:rPr>
+                <w:rFonts w:ascii="Courier New" w:hAnsi="Courier New" w:cs="Courier New"/>
+                <w:color w:val="FF8000"/>
+                <w:kern w:val="0"/>
+                <w:sz w:val="20"/>
+                <w:szCs w:val="20"/>
+              </w:rPr>
+              <w:t>1</w:t>
+            </w:r>
+            <w:r>
+              <w:rPr>
+                <w:rFonts w:ascii="Courier New" w:hAnsi="Courier New" w:cs="Courier New"/>
+                <w:b/>
+                <w:bCs/>
+                <w:color w:val="000080"/>
+                <w:kern w:val="0"/>
+                <w:sz w:val="20"/>
+                <w:szCs w:val="20"/>
+              </w:rPr>
+              <w:t>;</w:t>
+            </w:r>
+          </w:p>
+          <w:p>
+            <w:pPr>
+              <w:widowControl/>
+              <w:shd w:val="clear" w:color="auto" w:fill="FFFFFF"/>
+              <w:jc w:val="left"/>
+              <w:rPr>
+                <w:rFonts w:ascii="Courier New" w:hAnsi="Courier New" w:cs="Courier New"/>
+                <w:color w:val="000000"/>
+                <w:kern w:val="0"/>
+                <w:sz w:val="20"/>
+                <w:szCs w:val="20"/>
+              </w:rPr>
+            </w:pPr>
+            <w:r>
+              <w:rPr>
+                <w:rFonts w:ascii="Courier New" w:hAnsi="Courier New" w:cs="Courier New"/>
+                <w:b/>
+                <w:bCs/>
+                <w:color w:val="000080"/>
+                <w:kern w:val="0"/>
+                <w:sz w:val="20"/>
+                <w:szCs w:val="20"/>
+              </w:rPr>
+              <w:t>};</w:t>
+            </w:r>
+          </w:p>
+          <w:p>
+            <w:pPr>
+              <w:widowControl/>
+              <w:shd w:val="clear" w:color="auto" w:fill="FFFFFF"/>
+              <w:jc w:val="left"/>
+              <w:rPr>
+                <w:rFonts w:ascii="Courier New" w:hAnsi="Courier New" w:cs="Courier New"/>
+                <w:color w:val="000000"/>
+                <w:kern w:val="0"/>
+                <w:sz w:val="20"/>
+                <w:szCs w:val="20"/>
+              </w:rPr>
+            </w:pPr>
+            <w:r>
+              <w:rPr>
+                <w:rFonts w:ascii="Courier New" w:hAnsi="Courier New" w:cs="Courier New"/>
+                <w:color w:val="8000FF"/>
+                <w:kern w:val="0"/>
+                <w:sz w:val="20"/>
+                <w:szCs w:val="20"/>
+              </w:rPr>
+              <w:t>class</w:t>
+            </w:r>
+            <w:r>
+              <w:rPr>
+                <w:rFonts w:ascii="Courier New" w:hAnsi="Courier New" w:cs="Courier New"/>
+                <w:color w:val="000000"/>
+                <w:kern w:val="0"/>
+                <w:sz w:val="20"/>
+                <w:szCs w:val="20"/>
+              </w:rPr>
+              <w:t xml:space="preserve"> </w:t>
+            </w:r>
+            <w:proofErr w:type="gramStart"/>
+            <w:r>
+              <w:rPr>
+                <w:rFonts w:ascii="Courier New" w:hAnsi="Courier New" w:cs="Courier New"/>
+                <w:color w:val="000000"/>
+                <w:kern w:val="0"/>
+                <w:sz w:val="20"/>
+                <w:szCs w:val="20"/>
+              </w:rPr>
+              <w:t>D</w:t>
+            </w:r>
+            <w:r>
+              <w:rPr>
+                <w:rFonts w:ascii="Courier New" w:hAnsi="Courier New" w:cs="Courier New"/>
+                <w:b/>
+                <w:bCs/>
+                <w:color w:val="000080"/>
+                <w:kern w:val="0"/>
+                <w:sz w:val="20"/>
+                <w:szCs w:val="20"/>
+              </w:rPr>
+              <w:t>:</w:t>
+            </w:r>
+            <w:r>
+              <w:rPr>
+                <w:rFonts w:ascii="Courier New" w:hAnsi="Courier New" w:cs="Courier New"/>
+                <w:color w:val="8000FF"/>
+                <w:kern w:val="0"/>
+                <w:sz w:val="20"/>
+                <w:szCs w:val="20"/>
+              </w:rPr>
+              <w:t>public</w:t>
+            </w:r>
+            <w:proofErr w:type="gramEnd"/>
+            <w:r>
+              <w:rPr>
+                <w:rFonts w:ascii="Courier New" w:hAnsi="Courier New" w:cs="Courier New"/>
+                <w:color w:val="000000"/>
+                <w:kern w:val="0"/>
+                <w:sz w:val="20"/>
+                <w:szCs w:val="20"/>
+              </w:rPr>
+              <w:t xml:space="preserve"> B</w:t>
+            </w:r>
+            <w:r>
+              <w:rPr>
+                <w:rFonts w:ascii="Courier New" w:hAnsi="Courier New" w:cs="Courier New"/>
+                <w:b/>
+                <w:bCs/>
+                <w:color w:val="000080"/>
+                <w:kern w:val="0"/>
+                <w:sz w:val="20"/>
+                <w:szCs w:val="20"/>
+              </w:rPr>
+              <w:t>{</w:t>
+            </w:r>
+          </w:p>
+          <w:p>
+            <w:pPr>
+              <w:widowControl/>
+              <w:shd w:val="clear" w:color="auto" w:fill="FFFFFF"/>
+              <w:jc w:val="left"/>
+              <w:rPr>
+                <w:rFonts w:ascii="Courier New" w:hAnsi="Courier New" w:cs="Courier New"/>
+                <w:color w:val="000000"/>
+                <w:kern w:val="0"/>
+                <w:sz w:val="20"/>
+                <w:szCs w:val="20"/>
+              </w:rPr>
+            </w:pPr>
+            <w:r>
+              <w:rPr>
+                <w:rFonts w:ascii="Courier New" w:hAnsi="Courier New" w:cs="Courier New"/>
+                <w:color w:val="8000FF"/>
+                <w:kern w:val="0"/>
+                <w:sz w:val="20"/>
+                <w:szCs w:val="20"/>
+              </w:rPr>
+              <w:t>public</w:t>
+            </w:r>
+            <w:r>
+              <w:rPr>
+                <w:rFonts w:ascii="Courier New" w:hAnsi="Courier New" w:cs="Courier New"/>
+                <w:b/>
+                <w:bCs/>
+                <w:color w:val="000080"/>
+                <w:kern w:val="0"/>
+                <w:sz w:val="20"/>
+                <w:szCs w:val="20"/>
+              </w:rPr>
+              <w:t>:</w:t>
+            </w:r>
+          </w:p>
+          <w:p>
+            <w:pPr>
+              <w:widowControl/>
+              <w:shd w:val="clear" w:color="auto" w:fill="FFFFFF"/>
+              <w:jc w:val="left"/>
+              <w:rPr>
+                <w:rFonts w:ascii="Courier New" w:hAnsi="Courier New" w:cs="Courier New"/>
+                <w:color w:val="000000"/>
+                <w:kern w:val="0"/>
+                <w:sz w:val="20"/>
+                <w:szCs w:val="20"/>
+              </w:rPr>
+            </w:pPr>
+            <w:r>
+              <w:rPr>
+                <w:rFonts w:ascii="Courier New" w:hAnsi="Courier New" w:cs="Courier New"/>
+                <w:color w:val="000000"/>
+                <w:kern w:val="0"/>
+                <w:sz w:val="20"/>
+                <w:szCs w:val="20"/>
+              </w:rPr>
+              <w:t xml:space="preserve">    </w:t>
+            </w:r>
+            <w:proofErr w:type="spellStart"/>
+            <w:r>
+              <w:rPr>
+                <w:rFonts w:ascii="Courier New" w:hAnsi="Courier New" w:cs="Courier New"/>
+                <w:color w:val="8000FF"/>
+                <w:kern w:val="0"/>
+                <w:sz w:val="20"/>
+                <w:szCs w:val="20"/>
+              </w:rPr>
+              <w:t>int</w:t>
+            </w:r>
+            <w:proofErr w:type="spellEnd"/>
+            <w:r>
+              <w:rPr>
+                <w:rFonts w:ascii="Courier New" w:hAnsi="Courier New" w:cs="Courier New"/>
+                <w:color w:val="000000"/>
+                <w:kern w:val="0"/>
+                <w:sz w:val="20"/>
+                <w:szCs w:val="20"/>
+              </w:rPr>
+              <w:t xml:space="preserve"> y</w:t>
+            </w:r>
+            <w:r>
+              <w:rPr>
+                <w:rFonts w:ascii="Courier New" w:hAnsi="Courier New" w:cs="Courier New"/>
+                <w:b/>
+                <w:bCs/>
+                <w:color w:val="000080"/>
+                <w:kern w:val="0"/>
+                <w:sz w:val="20"/>
+                <w:szCs w:val="20"/>
+              </w:rPr>
+              <w:t>=</w:t>
+            </w:r>
+            <w:r>
+              <w:rPr>
+                <w:rFonts w:ascii="Courier New" w:hAnsi="Courier New" w:cs="Courier New"/>
+                <w:color w:val="FF8000"/>
+                <w:kern w:val="0"/>
+                <w:sz w:val="20"/>
+                <w:szCs w:val="20"/>
+              </w:rPr>
+              <w:t>2</w:t>
+            </w:r>
+            <w:r>
+              <w:rPr>
+                <w:rFonts w:ascii="Courier New" w:hAnsi="Courier New" w:cs="Courier New"/>
+                <w:b/>
+                <w:bCs/>
+                <w:color w:val="000080"/>
+                <w:kern w:val="0"/>
+                <w:sz w:val="20"/>
+                <w:szCs w:val="20"/>
+              </w:rPr>
+              <w:t>;</w:t>
+            </w:r>
+          </w:p>
+          <w:p>
+            <w:pPr>
+              <w:widowControl/>
+              <w:shd w:val="clear" w:color="auto" w:fill="FFFFFF"/>
+              <w:jc w:val="left"/>
+              <w:rPr>
+                <w:rFonts w:ascii="Courier New" w:hAnsi="Courier New" w:cs="Courier New"/>
+                <w:color w:val="000000"/>
+                <w:kern w:val="0"/>
+                <w:sz w:val="20"/>
+                <w:szCs w:val="20"/>
+              </w:rPr>
+            </w:pPr>
+            <w:r>
+              <w:rPr>
+                <w:rFonts w:ascii="Courier New" w:hAnsi="Courier New" w:cs="Courier New"/>
+                <w:color w:val="000000"/>
+                <w:kern w:val="0"/>
+                <w:sz w:val="20"/>
+                <w:szCs w:val="20"/>
+              </w:rPr>
+              <w:t xml:space="preserve">    </w:t>
+            </w:r>
+            <w:r>
+              <w:rPr>
+                <w:rFonts w:ascii="Courier New" w:hAnsi="Courier New" w:cs="Courier New"/>
+                <w:color w:val="8000FF"/>
+                <w:kern w:val="0"/>
+                <w:sz w:val="20"/>
+                <w:szCs w:val="20"/>
+              </w:rPr>
+              <w:t>virtual</w:t>
+            </w:r>
+            <w:r>
+              <w:rPr>
+                <w:rFonts w:ascii="Courier New" w:hAnsi="Courier New" w:cs="Courier New"/>
+                <w:color w:val="000000"/>
+                <w:kern w:val="0"/>
+                <w:sz w:val="20"/>
+                <w:szCs w:val="20"/>
+              </w:rPr>
+              <w:t xml:space="preserve"> </w:t>
+            </w:r>
+            <w:r>
+              <w:rPr>
+                <w:rFonts w:ascii="Courier New" w:hAnsi="Courier New" w:cs="Courier New"/>
+                <w:color w:val="8000FF"/>
+                <w:kern w:val="0"/>
+                <w:sz w:val="20"/>
+                <w:szCs w:val="20"/>
+              </w:rPr>
+              <w:t>void</w:t>
+            </w:r>
+            <w:r>
+              <w:rPr>
+                <w:rFonts w:ascii="Courier New" w:hAnsi="Courier New" w:cs="Courier New"/>
+                <w:color w:val="000000"/>
+                <w:kern w:val="0"/>
+                <w:sz w:val="20"/>
+                <w:szCs w:val="20"/>
+              </w:rPr>
+              <w:t xml:space="preserve"> </w:t>
+            </w:r>
+            <w:proofErr w:type="gramStart"/>
+            <w:r>
+              <w:rPr>
+                <w:rFonts w:ascii="Courier New" w:hAnsi="Courier New" w:cs="Courier New"/>
+                <w:color w:val="000000"/>
+                <w:kern w:val="0"/>
+                <w:sz w:val="20"/>
+                <w:szCs w:val="20"/>
+              </w:rPr>
+              <w:t>f</w:t>
+            </w:r>
+            <w:r>
+              <w:rPr>
+                <w:rFonts w:ascii="Courier New" w:hAnsi="Courier New" w:cs="Courier New"/>
+                <w:b/>
+                <w:bCs/>
+                <w:color w:val="000080"/>
+                <w:kern w:val="0"/>
+                <w:sz w:val="20"/>
+                <w:szCs w:val="20"/>
+              </w:rPr>
+              <w:t>(</w:t>
+            </w:r>
+            <w:proofErr w:type="gramEnd"/>
+            <w:r>
+              <w:rPr>
+                <w:rFonts w:ascii="Courier New" w:hAnsi="Courier New" w:cs="Courier New"/>
+                <w:b/>
+                <w:bCs/>
+                <w:color w:val="000080"/>
+                <w:kern w:val="0"/>
+                <w:sz w:val="20"/>
+                <w:szCs w:val="20"/>
+              </w:rPr>
+              <w:t>){};</w:t>
+            </w:r>
+          </w:p>
+          <w:p>
+            <w:pPr>
+              <w:widowControl/>
+              <w:shd w:val="clear" w:color="auto" w:fill="FFFFFF"/>
+              <w:jc w:val="left"/>
+              <w:rPr>
+                <w:rFonts w:ascii="Courier New" w:hAnsi="Courier New" w:cs="Courier New"/>
+                <w:color w:val="000000"/>
+                <w:kern w:val="0"/>
+                <w:sz w:val="20"/>
+                <w:szCs w:val="20"/>
+              </w:rPr>
+            </w:pPr>
+            <w:r>
+              <w:rPr>
+                <w:rFonts w:ascii="Courier New" w:hAnsi="Courier New" w:cs="Courier New"/>
+                <w:b/>
+                <w:bCs/>
+                <w:color w:val="000080"/>
+                <w:kern w:val="0"/>
+                <w:sz w:val="20"/>
+                <w:szCs w:val="20"/>
+              </w:rPr>
+              <w:t>};</w:t>
+            </w:r>
+          </w:p>
+          <w:p>
+            <w:pPr>
+              <w:widowControl/>
+              <w:shd w:val="clear" w:color="auto" w:fill="FFFFFF"/>
+              <w:jc w:val="left"/>
+              <w:rPr>
+                <w:rFonts w:ascii="Courier New" w:hAnsi="Courier New" w:cs="Courier New"/>
+                <w:color w:val="000000"/>
+                <w:kern w:val="0"/>
+                <w:sz w:val="20"/>
+                <w:szCs w:val="20"/>
+              </w:rPr>
+            </w:pPr>
+            <w:proofErr w:type="spellStart"/>
+            <w:r>
+              <w:rPr>
+                <w:rFonts w:ascii="Courier New" w:hAnsi="Courier New" w:cs="Courier New"/>
+                <w:color w:val="8000FF"/>
+                <w:kern w:val="0"/>
+                <w:sz w:val="20"/>
+                <w:szCs w:val="20"/>
+              </w:rPr>
+              <w:t>int</w:t>
+            </w:r>
+            <w:proofErr w:type="spellEnd"/>
+            <w:r>
+              <w:rPr>
+                <w:rFonts w:ascii="Courier New" w:hAnsi="Courier New" w:cs="Courier New"/>
+                <w:color w:val="000000"/>
+                <w:kern w:val="0"/>
+                <w:sz w:val="20"/>
+                <w:szCs w:val="20"/>
+              </w:rPr>
+              <w:t xml:space="preserve"> </w:t>
+            </w:r>
+            <w:proofErr w:type="gramStart"/>
+            <w:r>
+              <w:rPr>
+                <w:rFonts w:ascii="Courier New" w:hAnsi="Courier New" w:cs="Courier New"/>
+                <w:color w:val="000000"/>
+                <w:kern w:val="0"/>
+                <w:sz w:val="20"/>
+                <w:szCs w:val="20"/>
+              </w:rPr>
+              <w:t>main</w:t>
+            </w:r>
+            <w:r>
+              <w:rPr>
+                <w:rFonts w:ascii="Courier New" w:hAnsi="Courier New" w:cs="Courier New"/>
+                <w:b/>
+                <w:bCs/>
+                <w:color w:val="000080"/>
+                <w:kern w:val="0"/>
+                <w:sz w:val="20"/>
+                <w:szCs w:val="20"/>
+              </w:rPr>
+              <w:t>(</w:t>
+            </w:r>
+            <w:proofErr w:type="gramEnd"/>
+            <w:r>
+              <w:rPr>
+                <w:rFonts w:ascii="Courier New" w:hAnsi="Courier New" w:cs="Courier New"/>
+                <w:b/>
+                <w:bCs/>
+                <w:color w:val="000080"/>
+                <w:kern w:val="0"/>
+                <w:sz w:val="20"/>
+                <w:szCs w:val="20"/>
+              </w:rPr>
+              <w:t>)</w:t>
+            </w:r>
+          </w:p>
+          <w:p>
+            <w:pPr>
+              <w:widowControl/>
+              <w:shd w:val="clear" w:color="auto" w:fill="FFFFFF"/>
+              <w:jc w:val="left"/>
+              <w:rPr>
+                <w:rFonts w:ascii="Courier New" w:hAnsi="Courier New" w:cs="Courier New"/>
+                <w:color w:val="000000"/>
+                <w:kern w:val="0"/>
+                <w:sz w:val="20"/>
+                <w:szCs w:val="20"/>
+              </w:rPr>
+            </w:pPr>
+            <w:r>
+              <w:rPr>
+                <w:rFonts w:ascii="Courier New" w:hAnsi="Courier New" w:cs="Courier New"/>
+                <w:b/>
+                <w:bCs/>
+                <w:color w:val="000080"/>
+                <w:kern w:val="0"/>
+                <w:sz w:val="20"/>
+                <w:szCs w:val="20"/>
+              </w:rPr>
+              <w:t>{</w:t>
+            </w:r>
+          </w:p>
+          <w:p>
+            <w:pPr>
+              <w:widowControl/>
+              <w:shd w:val="clear" w:color="auto" w:fill="FFFFFF"/>
+              <w:jc w:val="left"/>
+              <w:rPr>
+                <w:rFonts w:ascii="Courier New" w:hAnsi="Courier New" w:cs="Courier New"/>
+                <w:color w:val="000000"/>
+                <w:kern w:val="0"/>
+                <w:sz w:val="20"/>
+                <w:szCs w:val="20"/>
+              </w:rPr>
+            </w:pPr>
+            <w:r>
+              <w:rPr>
+                <w:rFonts w:ascii="Courier New" w:hAnsi="Courier New" w:cs="Courier New"/>
+                <w:color w:val="000000"/>
+                <w:kern w:val="0"/>
+                <w:sz w:val="20"/>
+                <w:szCs w:val="20"/>
+              </w:rPr>
+              <w:t xml:space="preserve">    D </w:t>
+            </w:r>
+            <w:proofErr w:type="spellStart"/>
+            <w:r>
+              <w:rPr>
+                <w:rFonts w:ascii="Courier New" w:hAnsi="Courier New" w:cs="Courier New"/>
+                <w:color w:val="000000"/>
+                <w:kern w:val="0"/>
+                <w:sz w:val="20"/>
+                <w:szCs w:val="20"/>
+              </w:rPr>
+              <w:t>d</w:t>
+            </w:r>
+            <w:proofErr w:type="spellEnd"/>
+            <w:r>
+              <w:rPr>
+                <w:rFonts w:ascii="Courier New" w:hAnsi="Courier New" w:cs="Courier New"/>
+                <w:b/>
+                <w:bCs/>
+                <w:color w:val="000080"/>
+                <w:kern w:val="0"/>
+                <w:sz w:val="20"/>
+                <w:szCs w:val="20"/>
+              </w:rPr>
+              <w:t>;</w:t>
+            </w:r>
+          </w:p>
+          <w:p>
+            <w:pPr>
+              <w:widowControl/>
+              <w:shd w:val="clear" w:color="auto" w:fill="FFFFFF"/>
+              <w:jc w:val="left"/>
+              <w:rPr>
+                <w:rFonts w:ascii="Courier New" w:hAnsi="Courier New" w:cs="Courier New"/>
+                <w:color w:val="000000"/>
+                <w:kern w:val="0"/>
+                <w:sz w:val="20"/>
+                <w:szCs w:val="20"/>
+              </w:rPr>
+            </w:pPr>
+            <w:r>
+              <w:rPr>
+                <w:rFonts w:ascii="Courier New" w:hAnsi="Courier New" w:cs="Courier New"/>
+                <w:color w:val="000000"/>
+                <w:kern w:val="0"/>
+                <w:sz w:val="20"/>
+                <w:szCs w:val="20"/>
+              </w:rPr>
+              <w:t xml:space="preserve">    B </w:t>
+            </w:r>
+            <w:proofErr w:type="spellStart"/>
+            <w:r>
+              <w:rPr>
+                <w:rFonts w:ascii="Courier New" w:hAnsi="Courier New" w:cs="Courier New"/>
+                <w:color w:val="000000"/>
+                <w:kern w:val="0"/>
+                <w:sz w:val="20"/>
+                <w:szCs w:val="20"/>
+              </w:rPr>
+              <w:t>b</w:t>
+            </w:r>
+            <w:proofErr w:type="spellEnd"/>
+            <w:r>
+              <w:rPr>
+                <w:rFonts w:ascii="Courier New" w:hAnsi="Courier New" w:cs="Courier New"/>
+                <w:color w:val="000000"/>
+                <w:kern w:val="0"/>
+                <w:sz w:val="20"/>
+                <w:szCs w:val="20"/>
+              </w:rPr>
+              <w:t xml:space="preserve"> </w:t>
+            </w:r>
+            <w:r>
+              <w:rPr>
+                <w:rFonts w:ascii="Courier New" w:hAnsi="Courier New" w:cs="Courier New"/>
+                <w:b/>
+                <w:bCs/>
+                <w:color w:val="000080"/>
+                <w:kern w:val="0"/>
+                <w:sz w:val="20"/>
+                <w:szCs w:val="20"/>
+              </w:rPr>
+              <w:t>=</w:t>
+            </w:r>
+            <w:r>
+              <w:rPr>
+                <w:rFonts w:ascii="Courier New" w:hAnsi="Courier New" w:cs="Courier New"/>
+                <w:color w:val="000000"/>
+                <w:kern w:val="0"/>
+                <w:sz w:val="20"/>
+                <w:szCs w:val="20"/>
+              </w:rPr>
+              <w:t xml:space="preserve"> d</w:t>
+            </w:r>
+            <w:r>
+              <w:rPr>
+                <w:rFonts w:ascii="Courier New" w:hAnsi="Courier New" w:cs="Courier New"/>
+                <w:b/>
+                <w:bCs/>
+                <w:color w:val="000080"/>
+                <w:kern w:val="0"/>
+                <w:sz w:val="20"/>
+                <w:szCs w:val="20"/>
+              </w:rPr>
+              <w:t>;</w:t>
+            </w:r>
+          </w:p>
+          <w:p>
+            <w:pPr>
+              <w:widowControl/>
+              <w:shd w:val="clear" w:color="auto" w:fill="FFFFFF"/>
+              <w:jc w:val="left"/>
+              <w:rPr>
+                <w:rFonts w:ascii="Courier New" w:hAnsi="Courier New" w:cs="Courier New"/>
+                <w:color w:val="008000"/>
+                <w:kern w:val="0"/>
+                <w:sz w:val="20"/>
+                <w:szCs w:val="20"/>
+              </w:rPr>
+            </w:pPr>
+            <w:r>
+              <w:rPr>
+                <w:rFonts w:ascii="Courier New" w:hAnsi="Courier New" w:cs="Courier New"/>
+                <w:color w:val="000000"/>
+                <w:kern w:val="0"/>
+                <w:sz w:val="20"/>
+                <w:szCs w:val="20"/>
+              </w:rPr>
+              <w:t xml:space="preserve">    </w:t>
+            </w:r>
+            <w:proofErr w:type="spellStart"/>
+            <w:r>
+              <w:rPr>
+                <w:rFonts w:ascii="Courier New" w:hAnsi="Courier New" w:cs="Courier New"/>
+                <w:color w:val="000000"/>
+                <w:kern w:val="0"/>
+                <w:sz w:val="20"/>
+                <w:szCs w:val="20"/>
+              </w:rPr>
+              <w:t>cout</w:t>
+            </w:r>
+            <w:proofErr w:type="spellEnd"/>
+            <w:r>
+              <w:rPr>
+                <w:rFonts w:ascii="Courier New" w:hAnsi="Courier New" w:cs="Courier New"/>
+                <w:b/>
+                <w:bCs/>
+                <w:color w:val="000080"/>
+                <w:kern w:val="0"/>
+                <w:sz w:val="20"/>
+                <w:szCs w:val="20"/>
+              </w:rPr>
+              <w:t>&lt;&lt;*((</w:t>
+            </w:r>
+            <w:proofErr w:type="spellStart"/>
+            <w:r>
+              <w:rPr>
+                <w:rFonts w:ascii="Courier New" w:hAnsi="Courier New" w:cs="Courier New"/>
+                <w:color w:val="8000FF"/>
+                <w:kern w:val="0"/>
+                <w:sz w:val="20"/>
+                <w:szCs w:val="20"/>
+              </w:rPr>
+              <w:t>int</w:t>
+            </w:r>
+            <w:proofErr w:type="spellEnd"/>
+            <w:proofErr w:type="gramStart"/>
+            <w:r>
+              <w:rPr>
+                <w:rFonts w:ascii="Courier New" w:hAnsi="Courier New" w:cs="Courier New"/>
+                <w:b/>
+                <w:bCs/>
+                <w:color w:val="000080"/>
+                <w:kern w:val="0"/>
+                <w:sz w:val="20"/>
+                <w:szCs w:val="20"/>
+              </w:rPr>
+              <w:t>*)&amp;</w:t>
+            </w:r>
+            <w:proofErr w:type="gramEnd"/>
+            <w:r>
+              <w:rPr>
+                <w:rFonts w:ascii="Courier New" w:hAnsi="Courier New" w:cs="Courier New"/>
+                <w:color w:val="000000"/>
+                <w:kern w:val="0"/>
+                <w:sz w:val="20"/>
+                <w:szCs w:val="20"/>
+              </w:rPr>
+              <w:t>d</w:t>
+            </w:r>
+            <w:r>
+              <w:rPr>
+                <w:rFonts w:ascii="Courier New" w:hAnsi="Courier New" w:cs="Courier New"/>
+                <w:b/>
+                <w:bCs/>
+                <w:color w:val="000080"/>
+                <w:kern w:val="0"/>
+                <w:sz w:val="20"/>
+                <w:szCs w:val="20"/>
+              </w:rPr>
+              <w:t>)&lt;&lt;</w:t>
+            </w:r>
+            <w:proofErr w:type="spellStart"/>
+            <w:r>
+              <w:rPr>
+                <w:rFonts w:ascii="Courier New" w:hAnsi="Courier New" w:cs="Courier New"/>
+                <w:color w:val="000000"/>
+                <w:kern w:val="0"/>
+                <w:sz w:val="20"/>
+                <w:szCs w:val="20"/>
+              </w:rPr>
+              <w:t>endl</w:t>
+            </w:r>
+            <w:proofErr w:type="spellEnd"/>
+            <w:r>
+              <w:rPr>
+                <w:rFonts w:ascii="Courier New" w:hAnsi="Courier New" w:cs="Courier New"/>
+                <w:b/>
+                <w:bCs/>
+                <w:color w:val="000080"/>
+                <w:kern w:val="0"/>
+                <w:sz w:val="20"/>
+                <w:szCs w:val="20"/>
+              </w:rPr>
+              <w:t>;</w:t>
+            </w:r>
+            <w:r>
+              <w:rPr>
+                <w:rFonts w:ascii="Courier New" w:hAnsi="Courier New" w:cs="Courier New"/>
+                <w:color w:val="008000"/>
+                <w:kern w:val="0"/>
+                <w:sz w:val="20"/>
+                <w:szCs w:val="20"/>
+              </w:rPr>
+              <w:t>//4739320</w:t>
+            </w:r>
+          </w:p>
+          <w:p>
+            <w:pPr>
+              <w:widowControl/>
+              <w:shd w:val="clear" w:color="auto" w:fill="FFFFFF"/>
+              <w:jc w:val="left"/>
+              <w:rPr>
+                <w:rFonts w:ascii="Courier New" w:hAnsi="Courier New" w:cs="Courier New"/>
+                <w:color w:val="008000"/>
+                <w:kern w:val="0"/>
+                <w:sz w:val="20"/>
+                <w:szCs w:val="20"/>
+              </w:rPr>
+            </w:pPr>
+            <w:r>
+              <w:rPr>
+                <w:rFonts w:ascii="Courier New" w:hAnsi="Courier New" w:cs="Courier New"/>
+                <w:color w:val="000000"/>
+                <w:kern w:val="0"/>
+                <w:sz w:val="20"/>
+                <w:szCs w:val="20"/>
+              </w:rPr>
+              <w:t xml:space="preserve">    </w:t>
+            </w:r>
+            <w:proofErr w:type="spellStart"/>
+            <w:r>
+              <w:rPr>
+                <w:rFonts w:ascii="Courier New" w:hAnsi="Courier New" w:cs="Courier New"/>
+                <w:color w:val="000000"/>
+                <w:kern w:val="0"/>
+                <w:sz w:val="20"/>
+                <w:szCs w:val="20"/>
+              </w:rPr>
+              <w:t>cout</w:t>
+            </w:r>
+            <w:proofErr w:type="spellEnd"/>
+            <w:r>
+              <w:rPr>
+                <w:rFonts w:ascii="Courier New" w:hAnsi="Courier New" w:cs="Courier New"/>
+                <w:b/>
+                <w:bCs/>
+                <w:color w:val="000080"/>
+                <w:kern w:val="0"/>
+                <w:sz w:val="20"/>
+                <w:szCs w:val="20"/>
+              </w:rPr>
+              <w:t>&lt;&lt;*((</w:t>
+            </w:r>
+            <w:proofErr w:type="spellStart"/>
+            <w:r>
+              <w:rPr>
+                <w:rFonts w:ascii="Courier New" w:hAnsi="Courier New" w:cs="Courier New"/>
+                <w:color w:val="8000FF"/>
+                <w:kern w:val="0"/>
+                <w:sz w:val="20"/>
+                <w:szCs w:val="20"/>
+              </w:rPr>
+              <w:t>int</w:t>
+            </w:r>
+            <w:proofErr w:type="spellEnd"/>
+            <w:proofErr w:type="gramStart"/>
+            <w:r>
+              <w:rPr>
+                <w:rFonts w:ascii="Courier New" w:hAnsi="Courier New" w:cs="Courier New"/>
+                <w:b/>
+                <w:bCs/>
+                <w:color w:val="000080"/>
+                <w:kern w:val="0"/>
+                <w:sz w:val="20"/>
+                <w:szCs w:val="20"/>
+              </w:rPr>
+              <w:t>*)&amp;</w:t>
+            </w:r>
+            <w:proofErr w:type="gramEnd"/>
+            <w:r>
+              <w:rPr>
+                <w:rFonts w:ascii="Courier New" w:hAnsi="Courier New" w:cs="Courier New"/>
+                <w:color w:val="000000"/>
+                <w:kern w:val="0"/>
+                <w:sz w:val="20"/>
+                <w:szCs w:val="20"/>
+              </w:rPr>
+              <w:t>b</w:t>
+            </w:r>
+            <w:r>
+              <w:rPr>
+                <w:rFonts w:ascii="Courier New" w:hAnsi="Courier New" w:cs="Courier New"/>
+                <w:b/>
+                <w:bCs/>
+                <w:color w:val="000080"/>
+                <w:kern w:val="0"/>
+                <w:sz w:val="20"/>
+                <w:szCs w:val="20"/>
+              </w:rPr>
+              <w:t>)&lt;&lt;</w:t>
+            </w:r>
+            <w:proofErr w:type="spellStart"/>
+            <w:r>
+              <w:rPr>
+                <w:rFonts w:ascii="Courier New" w:hAnsi="Courier New" w:cs="Courier New"/>
+                <w:color w:val="000000"/>
+                <w:kern w:val="0"/>
+                <w:sz w:val="20"/>
+                <w:szCs w:val="20"/>
+              </w:rPr>
+              <w:t>endl</w:t>
+            </w:r>
+            <w:proofErr w:type="spellEnd"/>
+            <w:r>
+              <w:rPr>
+                <w:rFonts w:ascii="Courier New" w:hAnsi="Courier New" w:cs="Courier New"/>
+                <w:b/>
+                <w:bCs/>
+                <w:color w:val="000080"/>
+                <w:kern w:val="0"/>
+                <w:sz w:val="20"/>
+                <w:szCs w:val="20"/>
+              </w:rPr>
+              <w:t>;</w:t>
+            </w:r>
+            <w:r>
+              <w:rPr>
+                <w:rFonts w:ascii="Courier New" w:hAnsi="Courier New" w:cs="Courier New"/>
+                <w:color w:val="008000"/>
+                <w:kern w:val="0"/>
+                <w:sz w:val="20"/>
+                <w:szCs w:val="20"/>
+              </w:rPr>
+              <w:t>//1</w:t>
+            </w:r>
+          </w:p>
+          <w:p>
+            <w:pPr>
+              <w:widowControl/>
+              <w:shd w:val="clear" w:color="auto" w:fill="FFFFFF"/>
+              <w:jc w:val="left"/>
+              <w:rPr>
+                <w:rFonts w:ascii="Courier New" w:hAnsi="Courier New" w:cs="Courier New"/>
+                <w:color w:val="000000"/>
+                <w:kern w:val="0"/>
+                <w:sz w:val="20"/>
+                <w:szCs w:val="20"/>
+              </w:rPr>
+            </w:pPr>
+            <w:r>
+              <w:rPr>
+                <w:rFonts w:ascii="Courier New" w:hAnsi="Courier New" w:cs="Courier New"/>
+                <w:color w:val="000000"/>
+                <w:kern w:val="0"/>
+                <w:sz w:val="20"/>
+                <w:szCs w:val="20"/>
+              </w:rPr>
+              <w:t xml:space="preserve">    </w:t>
+            </w:r>
+            <w:r>
+              <w:rPr>
+                <w:rFonts w:ascii="Courier New" w:hAnsi="Courier New" w:cs="Courier New"/>
+                <w:b/>
+                <w:bCs/>
+                <w:color w:val="0000FF"/>
+                <w:kern w:val="0"/>
+                <w:sz w:val="20"/>
+                <w:szCs w:val="20"/>
+              </w:rPr>
+              <w:t>return</w:t>
+            </w:r>
+            <w:r>
+              <w:rPr>
+                <w:rFonts w:ascii="Courier New" w:hAnsi="Courier New" w:cs="Courier New"/>
+                <w:color w:val="000000"/>
+                <w:kern w:val="0"/>
+                <w:sz w:val="20"/>
+                <w:szCs w:val="20"/>
+              </w:rPr>
+              <w:t xml:space="preserve"> </w:t>
+            </w:r>
+            <w:r>
+              <w:rPr>
+                <w:rFonts w:ascii="Courier New" w:hAnsi="Courier New" w:cs="Courier New"/>
+                <w:color w:val="FF8000"/>
+                <w:kern w:val="0"/>
+                <w:sz w:val="20"/>
+                <w:szCs w:val="20"/>
+              </w:rPr>
+              <w:t>0</w:t>
+            </w:r>
+            <w:r>
+              <w:rPr>
+                <w:rFonts w:ascii="Courier New" w:hAnsi="Courier New" w:cs="Courier New"/>
+                <w:b/>
+                <w:bCs/>
+                <w:color w:val="000080"/>
+                <w:kern w:val="0"/>
+                <w:sz w:val="20"/>
+                <w:szCs w:val="20"/>
+              </w:rPr>
+              <w:t>;</w:t>
+            </w:r>
+          </w:p>
+          <w:p>
+            <w:pPr>
+              <w:widowControl/>
+              <w:shd w:val="clear" w:color="auto" w:fill="FFFFFF"/>
+              <w:jc w:val="left"/>
+              <w:rPr>
+                <w:rFonts w:ascii="宋体" w:hAnsi="宋体" w:cs="宋体"/>
+                <w:kern w:val="0"/>
+                <w:sz w:val="24"/>
+                <w:szCs w:val="24"/>
+              </w:rPr>
+            </w:pPr>
+            <w:r>
+              <w:rPr>
+                <w:rFonts w:ascii="Courier New" w:hAnsi="Courier New" w:cs="Courier New"/>
+                <w:b/>
+                <w:bCs/>
+                <w:color w:val="000080"/>
+                <w:kern w:val="0"/>
+                <w:sz w:val="20"/>
+                <w:szCs w:val="20"/>
+              </w:rPr>
+              <w:t>}</w:t>
+            </w:r>
+          </w:p>
+          <w:p>
+            <w:pPr>
+              <w:pStyle w:val="a4"/>
+              <w:ind w:firstLineChars="0" w:firstLine="0"/>
+            </w:pPr>
+            <w:r>
+              <w:rPr>
+                <w:rFonts w:hint="eastAsia"/>
+              </w:rPr>
+              <w:t>有输出可见，并非</w:t>
+            </w:r>
+            <w:proofErr w:type="gramStart"/>
+            <w:r>
+              <w:rPr>
+                <w:rFonts w:hint="eastAsia"/>
+              </w:rPr>
+              <w:t>按照位</w:t>
+            </w:r>
+            <w:proofErr w:type="gramEnd"/>
+            <w:r>
+              <w:rPr>
+                <w:rFonts w:hint="eastAsia"/>
+              </w:rPr>
+              <w:t>复制，而是</w:t>
+            </w:r>
+            <w:r>
+              <w:rPr>
+                <w:rFonts w:hint="eastAsia"/>
+              </w:rPr>
+              <w:t>&amp;d</w:t>
+            </w:r>
+            <w:r>
+              <w:rPr>
+                <w:rFonts w:hint="eastAsia"/>
+              </w:rPr>
+              <w:t>增加</w:t>
+            </w:r>
+            <w:r>
+              <w:rPr>
+                <w:rFonts w:hint="eastAsia"/>
+              </w:rPr>
+              <w:t>4</w:t>
+            </w:r>
+            <w:r>
+              <w:rPr>
+                <w:rFonts w:hint="eastAsia"/>
+              </w:rPr>
+              <w:t>个字节之后的</w:t>
+            </w:r>
+            <w:r>
+              <w:rPr>
+                <w:rFonts w:hint="eastAsia"/>
+              </w:rPr>
+              <w:t>x</w:t>
+            </w:r>
+            <w:r>
+              <w:rPr>
+                <w:rFonts w:hint="eastAsia"/>
+              </w:rPr>
+              <w:t>值。</w:t>
+            </w:r>
+          </w:p>
+          <w:p>
+            <w:pPr>
+              <w:pStyle w:val="a4"/>
+              <w:ind w:firstLineChars="0" w:firstLine="0"/>
+            </w:pPr>
+            <w:r>
+              <w:rPr>
+                <w:rFonts w:hint="eastAsia"/>
+              </w:rPr>
+              <w:lastRenderedPageBreak/>
+              <w:t>这解释了编译器为什么在以下四种情况下需要合成构造、拷贝、赋值和</w:t>
+            </w:r>
+            <w:proofErr w:type="gramStart"/>
+            <w:r>
+              <w:rPr>
+                <w:rFonts w:hint="eastAsia"/>
+              </w:rPr>
+              <w:t>析构</w:t>
+            </w:r>
+            <w:proofErr w:type="gramEnd"/>
+            <w:r>
+              <w:rPr>
+                <w:rFonts w:hint="eastAsia"/>
+              </w:rPr>
+              <w:t>：</w:t>
+            </w:r>
+          </w:p>
+          <w:p>
+            <w:pPr>
+              <w:pStyle w:val="a4"/>
+              <w:numPr>
+                <w:ilvl w:val="0"/>
+                <w:numId w:val="10"/>
+              </w:numPr>
+              <w:ind w:firstLineChars="0"/>
+            </w:pPr>
+            <w:r>
+              <w:rPr>
+                <w:rFonts w:hint="eastAsia"/>
+              </w:rPr>
+              <w:t>成员变量有默认构造函数</w:t>
+            </w:r>
+          </w:p>
+          <w:p>
+            <w:pPr>
+              <w:pStyle w:val="a4"/>
+              <w:numPr>
+                <w:ilvl w:val="0"/>
+                <w:numId w:val="10"/>
+              </w:numPr>
+              <w:ind w:firstLineChars="0"/>
+            </w:pPr>
+            <w:proofErr w:type="gramStart"/>
+            <w:r>
+              <w:rPr>
+                <w:rFonts w:hint="eastAsia"/>
+              </w:rPr>
+              <w:t>基类有</w:t>
+            </w:r>
+            <w:proofErr w:type="gramEnd"/>
+            <w:r>
+              <w:rPr>
+                <w:rFonts w:hint="eastAsia"/>
+              </w:rPr>
+              <w:t>构造函数</w:t>
+            </w:r>
+          </w:p>
+          <w:p>
+            <w:pPr>
+              <w:pStyle w:val="a4"/>
+              <w:numPr>
+                <w:ilvl w:val="0"/>
+                <w:numId w:val="10"/>
+              </w:numPr>
+              <w:ind w:firstLineChars="0"/>
+            </w:pPr>
+            <w:r>
+              <w:rPr>
+                <w:rFonts w:hint="eastAsia"/>
+              </w:rPr>
+              <w:t>含有虚函数</w:t>
+            </w:r>
+          </w:p>
+          <w:p>
+            <w:pPr>
+              <w:pStyle w:val="a4"/>
+              <w:numPr>
+                <w:ilvl w:val="0"/>
+                <w:numId w:val="10"/>
+              </w:numPr>
+              <w:ind w:firstLineChars="0"/>
+              <w:rPr>
+                <w:rFonts w:hint="eastAsia"/>
+              </w:rPr>
+            </w:pPr>
+            <w:proofErr w:type="gramStart"/>
+            <w:r>
+              <w:rPr>
+                <w:rFonts w:hint="eastAsia"/>
+              </w:rPr>
+              <w:t>虚基类</w:t>
+            </w:r>
+            <w:proofErr w:type="gramEnd"/>
+          </w:p>
+        </w:tc>
+      </w:tr>
+    </w:tbl>
+    <w:p>
+      <w:pPr>
+        <w:pStyle w:val="a4"/>
+        <w:ind w:firstLine="560"/>
+        <w:rPr>
+          <w:rFonts w:hint="eastAsia"/>
+        </w:rPr>
+      </w:pPr>
+    </w:p>
+    <w:p>
+      <w:pPr>
+        <w:pStyle w:val="a4"/>
+        <w:numPr>
+          <w:ilvl w:val="0"/>
+          <w:numId w:val="9"/>
+        </w:numPr>
+        <w:ind w:firstLineChars="0"/>
+      </w:pPr>
+      <w:proofErr w:type="gramStart"/>
+      <w:r>
+        <w:rPr>
+          <w:rFonts w:hint="eastAsia"/>
+        </w:rPr>
+        <w:t>存在虚基类时</w:t>
+      </w:r>
+      <w:proofErr w:type="gramEnd"/>
+      <w:r>
+        <w:rPr>
+          <w:rFonts w:hint="eastAsia"/>
+        </w:rPr>
+        <w:t>，控制</w:t>
+      </w:r>
+      <w:proofErr w:type="gramStart"/>
+      <w:r>
+        <w:rPr>
+          <w:rFonts w:hint="eastAsia"/>
+        </w:rPr>
+        <w:t>虚基类</w:t>
+      </w:r>
+      <w:proofErr w:type="gramEnd"/>
+      <w:r>
+        <w:rPr>
+          <w:rFonts w:hint="eastAsia"/>
+        </w:rPr>
+        <w:t>部分的构造：</w:t>
+      </w:r>
+    </w:p>
+    <w:p>
+      <w:pPr>
+        <w:pStyle w:val="a4"/>
+        <w:numPr>
+          <w:ilvl w:val="0"/>
+          <w:numId w:val="13"/>
+        </w:numPr>
+        <w:ind w:firstLineChars="0"/>
+      </w:pPr>
+      <w:r>
+        <w:rPr>
+          <w:rFonts w:hint="eastAsia"/>
+        </w:rPr>
+        <w:t>构造函数中添加</w:t>
+      </w:r>
+      <w:proofErr w:type="spellStart"/>
+      <w:r>
+        <w:rPr>
+          <w:rFonts w:hint="eastAsia"/>
+        </w:rPr>
+        <w:t>most_derieved</w:t>
+      </w:r>
+      <w:proofErr w:type="spellEnd"/>
+      <w:r>
+        <w:rPr>
+          <w:rFonts w:hint="eastAsia"/>
+        </w:rPr>
+        <w:t>变量，只有当是最深层的</w:t>
+      </w:r>
+      <w:r>
+        <w:rPr>
+          <w:rFonts w:hint="eastAsia"/>
+        </w:rPr>
+        <w:t>类时，才会构造</w:t>
+      </w:r>
+      <w:proofErr w:type="gramStart"/>
+      <w:r>
+        <w:rPr>
+          <w:rFonts w:hint="eastAsia"/>
+        </w:rPr>
+        <w:t>虚基类</w:t>
+      </w:r>
+      <w:proofErr w:type="gramEnd"/>
+      <w:r>
+        <w:rPr>
+          <w:rFonts w:hint="eastAsia"/>
+        </w:rPr>
+        <w:t>部分</w:t>
+      </w:r>
+    </w:p>
+    <w:p>
+      <w:pPr>
+        <w:pStyle w:val="a4"/>
+        <w:numPr>
+          <w:ilvl w:val="0"/>
+          <w:numId w:val="13"/>
+        </w:numPr>
+        <w:ind w:firstLineChars="0"/>
+        <w:rPr>
+          <w:rFonts w:hint="eastAsia"/>
+        </w:rPr>
+      </w:pPr>
+      <w:r>
+        <w:rPr>
+          <w:rFonts w:hint="eastAsia"/>
+        </w:rPr>
+        <w:t>设置状态，当构造的是</w:t>
+      </w:r>
+      <w:proofErr w:type="spellStart"/>
+      <w:r>
+        <w:rPr>
+          <w:rFonts w:hint="eastAsia"/>
+        </w:rPr>
+        <w:t>subobject</w:t>
+      </w:r>
+      <w:proofErr w:type="spellEnd"/>
+      <w:r>
+        <w:rPr>
+          <w:rFonts w:hint="eastAsia"/>
+        </w:rPr>
+        <w:t>时，</w:t>
+      </w:r>
+      <w:proofErr w:type="gramStart"/>
+      <w:r>
+        <w:rPr>
+          <w:rFonts w:hint="eastAsia"/>
+        </w:rPr>
+        <w:t>不</w:t>
+      </w:r>
+      <w:proofErr w:type="gramEnd"/>
+      <w:r>
+        <w:rPr>
+          <w:rFonts w:hint="eastAsia"/>
+        </w:rPr>
+        <w:t>构造</w:t>
+      </w:r>
+      <w:proofErr w:type="gramStart"/>
+      <w:r>
+        <w:rPr>
+          <w:rFonts w:hint="eastAsia"/>
+        </w:rPr>
+        <w:t>虚基类</w:t>
+      </w:r>
+      <w:proofErr w:type="gramEnd"/>
+      <w:r>
+        <w:rPr>
+          <w:rFonts w:hint="eastAsia"/>
+        </w:rPr>
+        <w:t>部分，只有当构造</w:t>
+      </w:r>
+      <w:r>
+        <w:rPr>
+          <w:rFonts w:hint="eastAsia"/>
+        </w:rPr>
+        <w:t>object</w:t>
+      </w:r>
+      <w:r>
+        <w:rPr>
+          <w:rFonts w:hint="eastAsia"/>
+        </w:rPr>
+        <w:t>时，才会构造</w:t>
+      </w:r>
+      <w:proofErr w:type="gramStart"/>
+      <w:r>
+        <w:rPr>
+          <w:rFonts w:hint="eastAsia"/>
+        </w:rPr>
+        <w:t>虚基类</w:t>
+      </w:r>
+      <w:proofErr w:type="gramEnd"/>
+      <w:r>
+        <w:rPr>
+          <w:rFonts w:hint="eastAsia"/>
+        </w:rPr>
+        <w:t>部分。</w:t>
+      </w:r>
+    </w:p>
+    <w:p>
+      <w:pPr>
+        <w:pStyle w:val="a4"/>
+        <w:numPr>
+          <w:ilvl w:val="0"/>
+          <w:numId w:val="9"/>
+        </w:numPr>
+        <w:ind w:firstLineChars="0"/>
+      </w:pPr>
+      <w:r>
+        <w:rPr>
+          <w:rFonts w:hint="eastAsia"/>
+        </w:rPr>
+        <w:t>有虚函数的继承</w:t>
+      </w:r>
+    </w:p>
+    <w:tbl>
+      <w:tblPr>
+        <w:tblStyle w:val="a3"/>
+        <w:tblW w:w="0" w:type="auto"/>
+        <w:tblInd w:w="420" w:type="dxa"/>
+        <w:tblLook w:val="04A0" w:firstRow="1" w:lastRow="0" w:firstColumn="1" w:lastColumn="0" w:noHBand="0" w:noVBand="1"/>
+      </w:tblPr>
+      <w:tblGrid>
+        <w:gridCol w:w="7876"/>
+      </w:tblGrid>
+      <w:tr>
+        <w:tc>
+          <w:tcPr>
+            <w:tcW w:w="8296" w:type="dxa"/>
+          </w:tcPr>
+          <w:p>
+            <w:r>
+              <w:rPr>
+                <w:rFonts w:hint="eastAsia"/>
+              </w:rPr>
+              <w:t>构造函数扩展：</w:t>
+            </w:r>
+          </w:p>
+          <w:p>
+            <w:pPr>
+              <w:pStyle w:val="a4"/>
+              <w:numPr>
+                <w:ilvl w:val="0"/>
+                <w:numId w:val="12"/>
+              </w:numPr>
+              <w:ind w:firstLineChars="0"/>
+            </w:pPr>
+            <w:proofErr w:type="gramStart"/>
+            <w:r>
+              <w:rPr>
+                <w:rFonts w:hint="eastAsia"/>
+              </w:rPr>
+              <w:t>虚基类</w:t>
+            </w:r>
+            <w:proofErr w:type="gramEnd"/>
+            <w:r>
+              <w:rPr>
+                <w:rFonts w:hint="eastAsia"/>
+              </w:rPr>
+              <w:t>部分</w:t>
+            </w:r>
+          </w:p>
+          <w:p>
+            <w:pPr>
+              <w:pStyle w:val="a4"/>
+              <w:numPr>
+                <w:ilvl w:val="0"/>
+                <w:numId w:val="12"/>
+              </w:numPr>
+              <w:ind w:firstLineChars="0"/>
+            </w:pPr>
+            <w:r>
+              <w:rPr>
+                <w:rFonts w:hint="eastAsia"/>
+              </w:rPr>
+              <w:t>基类</w:t>
+            </w:r>
+          </w:p>
+          <w:p>
+            <w:pPr>
+              <w:pStyle w:val="a4"/>
+              <w:numPr>
+                <w:ilvl w:val="0"/>
+                <w:numId w:val="12"/>
+              </w:numPr>
+              <w:ind w:firstLineChars="0"/>
+            </w:pPr>
+            <w:r>
+              <w:rPr>
+                <w:rFonts w:hint="eastAsia"/>
+              </w:rPr>
+              <w:t>虚指针</w:t>
+            </w:r>
+          </w:p>
+          <w:p>
+            <w:pPr>
+              <w:pStyle w:val="a4"/>
+              <w:numPr>
+                <w:ilvl w:val="0"/>
+                <w:numId w:val="12"/>
+              </w:numPr>
+              <w:ind w:firstLineChars="0"/>
+            </w:pPr>
+            <w:r>
+              <w:rPr>
+                <w:rFonts w:hint="eastAsia"/>
+              </w:rPr>
+              <w:t>initialization</w:t>
+            </w:r>
+            <w:r>
+              <w:t xml:space="preserve"> </w:t>
+            </w:r>
+            <w:r>
+              <w:rPr>
+                <w:rFonts w:hint="eastAsia"/>
+              </w:rPr>
+              <w:t>list</w:t>
+            </w:r>
+          </w:p>
+          <w:p>
+            <w:pPr>
+              <w:pStyle w:val="a4"/>
+              <w:numPr>
+                <w:ilvl w:val="0"/>
+                <w:numId w:val="14"/>
+              </w:numPr>
+              <w:ind w:firstLineChars="0"/>
+            </w:pPr>
+            <w:proofErr w:type="gramStart"/>
+            <w:r>
+              <w:rPr>
+                <w:rFonts w:hint="eastAsia"/>
+              </w:rPr>
+              <w:t>基类为什么</w:t>
+            </w:r>
+            <w:proofErr w:type="gramEnd"/>
+            <w:r>
+              <w:rPr>
+                <w:rFonts w:hint="eastAsia"/>
+              </w:rPr>
+              <w:t>要在虚指针设置之前？</w:t>
+            </w:r>
+          </w:p>
+          <w:p>
+            <w:pPr>
+              <w:pStyle w:val="a4"/>
+              <w:ind w:left="420" w:firstLineChars="0" w:firstLine="0"/>
+            </w:pPr>
+            <w:proofErr w:type="spellStart"/>
+            <w:r>
+              <w:rPr>
+                <w:rFonts w:hint="eastAsia"/>
+              </w:rPr>
+              <w:t>c++</w:t>
+            </w:r>
+            <w:proofErr w:type="spellEnd"/>
+            <w:r>
+              <w:rPr>
+                <w:rFonts w:hint="eastAsia"/>
+              </w:rPr>
+              <w:t>标准规定：当</w:t>
+            </w:r>
+            <w:proofErr w:type="gramStart"/>
+            <w:r>
+              <w:rPr>
+                <w:rFonts w:hint="eastAsia"/>
+              </w:rPr>
+              <w:t>基类构造</w:t>
+            </w:r>
+            <w:proofErr w:type="gramEnd"/>
+            <w:r>
+              <w:rPr>
+                <w:rFonts w:hint="eastAsia"/>
+              </w:rPr>
+              <w:t>函数中调用虚函数时，调用的是自身类的函数。</w:t>
+            </w:r>
+            <w:r>
+              <w:rPr>
+                <w:rFonts w:hint="eastAsia"/>
+              </w:rPr>
+              <w:t>将</w:t>
+            </w:r>
+            <w:proofErr w:type="spellStart"/>
+            <w:r>
+              <w:rPr>
+                <w:rFonts w:hint="eastAsia"/>
+              </w:rPr>
+              <w:t>vprt</w:t>
+            </w:r>
+            <w:proofErr w:type="spellEnd"/>
+            <w:r>
+              <w:rPr>
+                <w:rFonts w:hint="eastAsia"/>
+              </w:rPr>
+              <w:t>的设置推迟到</w:t>
+            </w:r>
+            <w:proofErr w:type="gramStart"/>
+            <w:r>
+              <w:rPr>
+                <w:rFonts w:hint="eastAsia"/>
+              </w:rPr>
+              <w:t>基类构造</w:t>
+            </w:r>
+            <w:proofErr w:type="gramEnd"/>
+            <w:r>
+              <w:rPr>
+                <w:rFonts w:hint="eastAsia"/>
+              </w:rPr>
+              <w:t>之后，可以保证该规定。</w:t>
+            </w:r>
+          </w:p>
+          <w:p>
+            <w:pPr>
+              <w:pStyle w:val="a4"/>
+              <w:numPr>
+                <w:ilvl w:val="0"/>
+                <w:numId w:val="14"/>
+              </w:numPr>
+              <w:ind w:firstLineChars="0"/>
+            </w:pPr>
+            <w:r>
+              <w:rPr>
+                <w:rFonts w:hint="eastAsia"/>
+              </w:rPr>
+              <w:lastRenderedPageBreak/>
+              <w:t>initialization</w:t>
+            </w:r>
+            <w:r>
+              <w:t xml:space="preserve"> </w:t>
+            </w:r>
+            <w:r>
+              <w:rPr>
+                <w:rFonts w:hint="eastAsia"/>
+              </w:rPr>
+              <w:t>list</w:t>
+            </w:r>
+            <w:r>
+              <w:rPr>
+                <w:rFonts w:hint="eastAsia"/>
+              </w:rPr>
+              <w:t>为什么在</w:t>
+            </w:r>
+            <w:proofErr w:type="spellStart"/>
+            <w:r>
+              <w:rPr>
+                <w:rFonts w:hint="eastAsia"/>
+              </w:rPr>
+              <w:t>vprt</w:t>
+            </w:r>
+            <w:proofErr w:type="spellEnd"/>
+            <w:r>
+              <w:rPr>
+                <w:rFonts w:hint="eastAsia"/>
+              </w:rPr>
+              <w:t>之后？</w:t>
+            </w:r>
+          </w:p>
+          <w:p>
+            <w:pPr>
+              <w:ind w:left="420"/>
+              <w:rPr>
+                <w:rFonts w:hint="eastAsia"/>
+              </w:rPr>
+            </w:pPr>
+            <w:r>
+              <w:rPr>
+                <w:rFonts w:hint="eastAsia"/>
+              </w:rPr>
+              <w:t>为了保证</w:t>
+            </w:r>
+            <w:r>
+              <w:rPr>
+                <w:rFonts w:hint="eastAsia"/>
+              </w:rPr>
+              <w:t>initialization</w:t>
+            </w:r>
+            <w:r>
+              <w:t xml:space="preserve"> </w:t>
+            </w:r>
+            <w:r>
+              <w:rPr>
+                <w:rFonts w:hint="eastAsia"/>
+              </w:rPr>
+              <w:t>list</w:t>
+            </w:r>
+            <w:r>
+              <w:rPr>
+                <w:rFonts w:hint="eastAsia"/>
+              </w:rPr>
+              <w:t>中出现的虚函数能正确应用多态</w:t>
+            </w:r>
+            <w:bookmarkStart w:id="0" w:name="_GoBack"/>
+            <w:bookmarkEnd w:id="0"/>
+          </w:p>
+        </w:tc>
+      </w:tr>
+    </w:tbl>
+    <w:p>
+      <w:pPr>
+        <w:pStyle w:val="a4"/>
+        <w:ind w:left="420" w:firstLineChars="0" w:firstLine="0"/>
         <w:rPr>
           <w:rFonts w:hint="eastAsia"/>
         </w:rPr>
@@ -12158,6 +15598,264 @@
     </w:lvl>
   </w:abstractNum>
   <w:abstractNum w:abstractNumId="6" w15:restartNumberingAfterBreak="0">
+    <w:nsid w:val="47A017DB"/>
+    <w:multiLevelType w:val="hybridMultilevel"/>
+    <w:tmpl w:val="BEA65C5C"/>
+    <w:lvl w:ilvl="0" w:tplc="04090011">
+      <w:start w:val="1"/>
+      <w:numFmt w:val="decimal"/>
+      <w:lvlText w:val="%1)"/>
+      <w:lvlJc w:val="left"/>
+      <w:pPr>
+        <w:ind w:left="840" w:hanging="420"/>
+      </w:pPr>
+    </w:lvl>
+    <w:lvl w:ilvl="1" w:tplc="04090019" w:tentative="1">
+      <w:start w:val="1"/>
+      <w:numFmt w:val="lowerLetter"/>
+      <w:lvlText w:val="%2)"/>
+      <w:lvlJc w:val="left"/>
+      <w:pPr>
+        <w:ind w:left="1260" w:hanging="420"/>
+      </w:pPr>
+    </w:lvl>
+    <w:lvl w:ilvl="2" w:tplc="0409001B" w:tentative="1">
+      <w:start w:val="1"/>
+      <w:numFmt w:val="lowerRoman"/>
+      <w:lvlText w:val="%3."/>
+      <w:lvlJc w:val="right"/>
+      <w:pPr>
+        <w:ind w:left="1680" w:hanging="420"/>
+      </w:pPr>
+    </w:lvl>
+    <w:lvl w:ilvl="3" w:tplc="0409000F" w:tentative="1">
+      <w:start w:val="1"/>
+      <w:numFmt w:val="decimal"/>
+      <w:lvlText w:val="%4."/>
+      <w:lvlJc w:val="left"/>
+      <w:pPr>
+        <w:ind w:left="2100" w:hanging="420"/>
+      </w:pPr>
+    </w:lvl>
+    <w:lvl w:ilvl="4" w:tplc="04090019" w:tentative="1">
+      <w:start w:val="1"/>
+      <w:numFmt w:val="lowerLetter"/>
+      <w:lvlText w:val="%5)"/>
+      <w:lvlJc w:val="left"/>
+      <w:pPr>
+        <w:ind w:left="2520" w:hanging="420"/>
+      </w:pPr>
+    </w:lvl>
+    <w:lvl w:ilvl="5" w:tplc="0409001B" w:tentative="1">
+      <w:start w:val="1"/>
+      <w:numFmt w:val="lowerRoman"/>
+      <w:lvlText w:val="%6."/>
+      <w:lvlJc w:val="right"/>
+      <w:pPr>
+        <w:ind w:left="2940" w:hanging="420"/>
+      </w:pPr>
+    </w:lvl>
+    <w:lvl w:ilvl="6" w:tplc="0409000F" w:tentative="1">
+      <w:start w:val="1"/>
+      <w:numFmt w:val="decimal"/>
+      <w:lvlText w:val="%7."/>
+      <w:lvlJc w:val="left"/>
+      <w:pPr>
+        <w:ind w:left="3360" w:hanging="420"/>
+      </w:pPr>
+    </w:lvl>
+    <w:lvl w:ilvl="7" w:tplc="04090019" w:tentative="1">
+      <w:start w:val="1"/>
+      <w:numFmt w:val="lowerLetter"/>
+      <w:lvlText w:val="%8)"/>
+      <w:lvlJc w:val="left"/>
+      <w:pPr>
+        <w:ind w:left="3780" w:hanging="420"/>
+      </w:pPr>
+    </w:lvl>
+    <w:lvl w:ilvl="8" w:tplc="0409001B" w:tentative="1">
+      <w:start w:val="1"/>
+      <w:numFmt w:val="lowerRoman"/>
+      <w:lvlText w:val="%9."/>
+      <w:lvlJc w:val="right"/>
+      <w:pPr>
+        <w:ind w:left="4200" w:hanging="420"/>
+      </w:pPr>
+    </w:lvl>
+  </w:abstractNum>
+  <w:abstractNum w:abstractNumId="7" w15:restartNumberingAfterBreak="0">
+    <w:nsid w:val="55061326"/>
+    <w:multiLevelType w:val="hybridMultilevel"/>
+    <w:tmpl w:val="A7560AB4"/>
+    <w:lvl w:ilvl="0" w:tplc="04090011">
+      <w:start w:val="1"/>
+      <w:numFmt w:val="decimal"/>
+      <w:lvlText w:val="%1)"/>
+      <w:lvlJc w:val="left"/>
+      <w:pPr>
+        <w:ind w:left="420" w:hanging="420"/>
+      </w:pPr>
+    </w:lvl>
+    <w:lvl w:ilvl="1" w:tplc="04090019" w:tentative="1">
+      <w:start w:val="1"/>
+      <w:numFmt w:val="lowerLetter"/>
+      <w:lvlText w:val="%2)"/>
+      <w:lvlJc w:val="left"/>
+      <w:pPr>
+        <w:ind w:left="840" w:hanging="420"/>
+      </w:pPr>
+    </w:lvl>
+    <w:lvl w:ilvl="2" w:tplc="0409001B" w:tentative="1">
+      <w:start w:val="1"/>
+      <w:numFmt w:val="lowerRoman"/>
+      <w:lvlText w:val="%3."/>
+      <w:lvlJc w:val="right"/>
+      <w:pPr>
+        <w:ind w:left="1260" w:hanging="420"/>
+      </w:pPr>
+    </w:lvl>
+    <w:lvl w:ilvl="3" w:tplc="0409000F" w:tentative="1">
+      <w:start w:val="1"/>
+      <w:numFmt w:val="decimal"/>
+      <w:lvlText w:val="%4."/>
+      <w:lvlJc w:val="left"/>
+      <w:pPr>
+        <w:ind w:left="1680" w:hanging="420"/>
+      </w:pPr>
+    </w:lvl>
+    <w:lvl w:ilvl="4" w:tplc="04090019" w:tentative="1">
+      <w:start w:val="1"/>
+      <w:numFmt w:val="lowerLetter"/>
+      <w:lvlText w:val="%5)"/>
+      <w:lvlJc w:val="left"/>
+      <w:pPr>
+        <w:ind w:left="2100" w:hanging="420"/>
+      </w:pPr>
+    </w:lvl>
+    <w:lvl w:ilvl="5" w:tplc="0409001B" w:tentative="1">
+      <w:start w:val="1"/>
+      <w:numFmt w:val="lowerRoman"/>
+      <w:lvlText w:val="%6."/>
+      <w:lvlJc w:val="right"/>
+      <w:pPr>
+        <w:ind w:left="2520" w:hanging="420"/>
+      </w:pPr>
+    </w:lvl>
+    <w:lvl w:ilvl="6" w:tplc="0409000F" w:tentative="1">
+      <w:start w:val="1"/>
+      <w:numFmt w:val="decimal"/>
+      <w:lvlText w:val="%7."/>
+      <w:lvlJc w:val="left"/>
+      <w:pPr>
+        <w:ind w:left="2940" w:hanging="420"/>
+      </w:pPr>
+    </w:lvl>
+    <w:lvl w:ilvl="7" w:tplc="04090019" w:tentative="1">
+      <w:start w:val="1"/>
+      <w:numFmt w:val="lowerLetter"/>
+      <w:lvlText w:val="%8)"/>
+      <w:lvlJc w:val="left"/>
+      <w:pPr>
+        <w:ind w:left="3360" w:hanging="420"/>
+      </w:pPr>
+    </w:lvl>
+    <w:lvl w:ilvl="8" w:tplc="0409001B" w:tentative="1">
+      <w:start w:val="1"/>
+      <w:numFmt w:val="lowerRoman"/>
+      <w:lvlText w:val="%9."/>
+      <w:lvlJc w:val="right"/>
+      <w:pPr>
+        <w:ind w:left="3780" w:hanging="420"/>
+      </w:pPr>
+    </w:lvl>
+  </w:abstractNum>
+  <w:abstractNum w:abstractNumId="8" w15:restartNumberingAfterBreak="0">
+    <w:nsid w:val="61751937"/>
+    <w:multiLevelType w:val="hybridMultilevel"/>
+    <w:tmpl w:val="2902A6B8"/>
+    <w:lvl w:ilvl="0" w:tplc="0409000F">
+      <w:start w:val="1"/>
+      <w:numFmt w:val="decimal"/>
+      <w:lvlText w:val="%1."/>
+      <w:lvlJc w:val="left"/>
+      <w:pPr>
+        <w:ind w:left="420" w:hanging="420"/>
+      </w:pPr>
+    </w:lvl>
+    <w:lvl w:ilvl="1" w:tplc="04090019" w:tentative="1">
+      <w:start w:val="1"/>
+      <w:numFmt w:val="lowerLetter"/>
+      <w:lvlText w:val="%2)"/>
+      <w:lvlJc w:val="left"/>
+      <w:pPr>
+        <w:ind w:left="840" w:hanging="420"/>
+      </w:pPr>
+    </w:lvl>
+    <w:lvl w:ilvl="2" w:tplc="0409001B" w:tentative="1">
+      <w:start w:val="1"/>
+      <w:numFmt w:val="lowerRoman"/>
+      <w:lvlText w:val="%3."/>
+      <w:lvlJc w:val="right"/>
+      <w:pPr>
+        <w:ind w:left="1260" w:hanging="420"/>
+      </w:pPr>
+    </w:lvl>
+    <w:lvl w:ilvl="3" w:tplc="0409000F" w:tentative="1">
+      <w:start w:val="1"/>
+      <w:numFmt w:val="decimal"/>
+      <w:lvlText w:val="%4."/>
+      <w:lvlJc w:val="left"/>
+      <w:pPr>
+        <w:ind w:left="1680" w:hanging="420"/>
+      </w:pPr>
+    </w:lvl>
+    <w:lvl w:ilvl="4" w:tplc="04090019" w:tentative="1">
+      <w:start w:val="1"/>
+      <w:numFmt w:val="lowerLetter"/>
+      <w:lvlText w:val="%5)"/>
+      <w:lvlJc w:val="left"/>
+      <w:pPr>
+        <w:ind w:left="2100" w:hanging="420"/>
+      </w:pPr>
+    </w:lvl>
+    <w:lvl w:ilvl="5" w:tplc="0409001B" w:tentative="1">
+      <w:start w:val="1"/>
+      <w:numFmt w:val="lowerRoman"/>
+      <w:lvlText w:val="%6."/>
+      <w:lvlJc w:val="right"/>
+      <w:pPr>
+        <w:ind w:left="2520" w:hanging="420"/>
+      </w:pPr>
+    </w:lvl>
+    <w:lvl w:ilvl="6" w:tplc="0409000F" w:tentative="1">
+      <w:start w:val="1"/>
+      <w:numFmt w:val="decimal"/>
+      <w:lvlText w:val="%7."/>
+      <w:lvlJc w:val="left"/>
+      <w:pPr>
+        <w:ind w:left="2940" w:hanging="420"/>
+      </w:pPr>
+    </w:lvl>
+    <w:lvl w:ilvl="7" w:tplc="04090019" w:tentative="1">
+      <w:start w:val="1"/>
+      <w:numFmt w:val="lowerLetter"/>
+      <w:lvlText w:val="%8)"/>
+      <w:lvlJc w:val="left"/>
+      <w:pPr>
+        <w:ind w:left="3360" w:hanging="420"/>
+      </w:pPr>
+    </w:lvl>
+    <w:lvl w:ilvl="8" w:tplc="0409001B" w:tentative="1">
+      <w:start w:val="1"/>
+      <w:numFmt w:val="lowerRoman"/>
+      <w:lvlText w:val="%9."/>
+      <w:lvlJc w:val="right"/>
+      <w:pPr>
+        <w:ind w:left="3780" w:hanging="420"/>
+      </w:pPr>
+    </w:lvl>
+  </w:abstractNum>
+  <w:abstractNum w:abstractNumId="9" w15:restartNumberingAfterBreak="0">
     <w:nsid w:val="67CC4383"/>
     <w:multiLevelType w:val="hybridMultilevel"/>
     <w:tmpl w:val="D4F2F24E"/>
@@ -12165,6 +15863,377 @@
       <w:start w:val="1"/>
       <w:numFmt w:val="lowerLetter"/>
       <w:lvlText w:val="%1)"/>
+      <w:lvlJc w:val="left"/>
+      <w:pPr>
+        <w:ind w:left="420" w:hanging="420"/>
+      </w:pPr>
+    </w:lvl>
+    <w:lvl w:ilvl="1" w:tplc="04090019" w:tentative="1">
+      <w:start w:val="1"/>
+      <w:numFmt w:val="lowerLetter"/>
+      <w:lvlText w:val="%2)"/>
+      <w:lvlJc w:val="left"/>
+      <w:pPr>
+        <w:ind w:left="840" w:hanging="420"/>
+      </w:pPr>
+    </w:lvl>
+    <w:lvl w:ilvl="2" w:tplc="0409001B" w:tentative="1">
+      <w:start w:val="1"/>
+      <w:numFmt w:val="lowerRoman"/>
+      <w:lvlText w:val="%3."/>
+      <w:lvlJc w:val="right"/>
+      <w:pPr>
+        <w:ind w:left="1260" w:hanging="420"/>
+      </w:pPr>
+    </w:lvl>
+    <w:lvl w:ilvl="3" w:tplc="0409000F" w:tentative="1">
+      <w:start w:val="1"/>
+      <w:numFmt w:val="decimal"/>
+      <w:lvlText w:val="%4."/>
+      <w:lvlJc w:val="left"/>
+      <w:pPr>
+        <w:ind w:left="1680" w:hanging="420"/>
+      </w:pPr>
+    </w:lvl>
+    <w:lvl w:ilvl="4" w:tplc="04090019" w:tentative="1">
+      <w:start w:val="1"/>
+      <w:numFmt w:val="lowerLetter"/>
+      <w:lvlText w:val="%5)"/>
+      <w:lvlJc w:val="left"/>
+      <w:pPr>
+        <w:ind w:left="2100" w:hanging="420"/>
+      </w:pPr>
+    </w:lvl>
+    <w:lvl w:ilvl="5" w:tplc="0409001B" w:tentative="1">
+      <w:start w:val="1"/>
+      <w:numFmt w:val="lowerRoman"/>
+      <w:lvlText w:val="%6."/>
+      <w:lvlJc w:val="right"/>
+      <w:pPr>
+        <w:ind w:left="2520" w:hanging="420"/>
+      </w:pPr>
+    </w:lvl>
+    <w:lvl w:ilvl="6" w:tplc="0409000F" w:tentative="1">
+      <w:start w:val="1"/>
+      <w:numFmt w:val="decimal"/>
+      <w:lvlText w:val="%7."/>
+      <w:lvlJc w:val="left"/>
+      <w:pPr>
+        <w:ind w:left="2940" w:hanging="420"/>
+      </w:pPr>
+    </w:lvl>
+    <w:lvl w:ilvl="7" w:tplc="04090019" w:tentative="1">
+      <w:start w:val="1"/>
+      <w:numFmt w:val="lowerLetter"/>
+      <w:lvlText w:val="%8)"/>
+      <w:lvlJc w:val="left"/>
+      <w:pPr>
+        <w:ind w:left="3360" w:hanging="420"/>
+      </w:pPr>
+    </w:lvl>
+    <w:lvl w:ilvl="8" w:tplc="0409001B" w:tentative="1">
+      <w:start w:val="1"/>
+      <w:numFmt w:val="lowerRoman"/>
+      <w:lvlText w:val="%9."/>
+      <w:lvlJc w:val="right"/>
+      <w:pPr>
+        <w:ind w:left="3780" w:hanging="420"/>
+      </w:pPr>
+    </w:lvl>
+  </w:abstractNum>
+  <w:abstractNum w:abstractNumId="10" w15:restartNumberingAfterBreak="0">
+    <w:nsid w:val="6B526D94"/>
+    <w:multiLevelType w:val="hybridMultilevel"/>
+    <w:tmpl w:val="43FCA998"/>
+    <w:lvl w:ilvl="0" w:tplc="0409000B">
+      <w:start w:val="1"/>
+      <w:numFmt w:val="bullet"/>
+      <w:lvlText w:val=""/>
+      <w:lvlJc w:val="left"/>
+      <w:pPr>
+        <w:ind w:left="840" w:hanging="420"/>
+      </w:pPr>
+      <w:rPr>
+        <w:rFonts w:ascii="Wingdings" w:hAnsi="Wingdings" w:hint="default"/>
+      </w:rPr>
+    </w:lvl>
+    <w:lvl w:ilvl="1" w:tplc="04090003" w:tentative="1">
+      <w:start w:val="1"/>
+      <w:numFmt w:val="bullet"/>
+      <w:lvlText w:val=""/>
+      <w:lvlJc w:val="left"/>
+      <w:pPr>
+        <w:ind w:left="1260" w:hanging="420"/>
+      </w:pPr>
+      <w:rPr>
+        <w:rFonts w:ascii="Wingdings" w:hAnsi="Wingdings" w:hint="default"/>
+      </w:rPr>
+    </w:lvl>
+    <w:lvl w:ilvl="2" w:tplc="04090005" w:tentative="1">
+      <w:start w:val="1"/>
+      <w:numFmt w:val="bullet"/>
+      <w:lvlText w:val=""/>
+      <w:lvlJc w:val="left"/>
+      <w:pPr>
+        <w:ind w:left="1680" w:hanging="420"/>
+      </w:pPr>
+      <w:rPr>
+        <w:rFonts w:ascii="Wingdings" w:hAnsi="Wingdings" w:hint="default"/>
+      </w:rPr>
+    </w:lvl>
+    <w:lvl w:ilvl="3" w:tplc="04090001" w:tentative="1">
+      <w:start w:val="1"/>
+      <w:numFmt w:val="bullet"/>
+      <w:lvlText w:val=""/>
+      <w:lvlJc w:val="left"/>
+      <w:pPr>
+        <w:ind w:left="2100" w:hanging="420"/>
+      </w:pPr>
+      <w:rPr>
+        <w:rFonts w:ascii="Wingdings" w:hAnsi="Wingdings" w:hint="default"/>
+      </w:rPr>
+    </w:lvl>
+    <w:lvl w:ilvl="4" w:tplc="04090003" w:tentative="1">
+      <w:start w:val="1"/>
+      <w:numFmt w:val="bullet"/>
+      <w:lvlText w:val=""/>
+      <w:lvlJc w:val="left"/>
+      <w:pPr>
+        <w:ind w:left="2520" w:hanging="420"/>
+      </w:pPr>
+      <w:rPr>
+        <w:rFonts w:ascii="Wingdings" w:hAnsi="Wingdings" w:hint="default"/>
+      </w:rPr>
+    </w:lvl>
+    <w:lvl w:ilvl="5" w:tplc="04090005" w:tentative="1">
+      <w:start w:val="1"/>
+      <w:numFmt w:val="bullet"/>
+      <w:lvlText w:val=""/>
+      <w:lvlJc w:val="left"/>
+      <w:pPr>
+        <w:ind w:left="2940" w:hanging="420"/>
+      </w:pPr>
+      <w:rPr>
+        <w:rFonts w:ascii="Wingdings" w:hAnsi="Wingdings" w:hint="default"/>
+      </w:rPr>
+    </w:lvl>
+    <w:lvl w:ilvl="6" w:tplc="04090001" w:tentative="1">
+      <w:start w:val="1"/>
+      <w:numFmt w:val="bullet"/>
+      <w:lvlText w:val=""/>
+      <w:lvlJc w:val="left"/>
+      <w:pPr>
+        <w:ind w:left="3360" w:hanging="420"/>
+      </w:pPr>
+      <w:rPr>
+        <w:rFonts w:ascii="Wingdings" w:hAnsi="Wingdings" w:hint="default"/>
+      </w:rPr>
+    </w:lvl>
+    <w:lvl w:ilvl="7" w:tplc="04090003" w:tentative="1">
+      <w:start w:val="1"/>
+      <w:numFmt w:val="bullet"/>
+      <w:lvlText w:val=""/>
+      <w:lvlJc w:val="left"/>
+      <w:pPr>
+        <w:ind w:left="3780" w:hanging="420"/>
+      </w:pPr>
+      <w:rPr>
+        <w:rFonts w:ascii="Wingdings" w:hAnsi="Wingdings" w:hint="default"/>
+      </w:rPr>
+    </w:lvl>
+    <w:lvl w:ilvl="8" w:tplc="04090005" w:tentative="1">
+      <w:start w:val="1"/>
+      <w:numFmt w:val="bullet"/>
+      <w:lvlText w:val=""/>
+      <w:lvlJc w:val="left"/>
+      <w:pPr>
+        <w:ind w:left="4200" w:hanging="420"/>
+      </w:pPr>
+      <w:rPr>
+        <w:rFonts w:ascii="Wingdings" w:hAnsi="Wingdings" w:hint="default"/>
+      </w:rPr>
+    </w:lvl>
+  </w:abstractNum>
+  <w:abstractNum w:abstractNumId="11" w15:restartNumberingAfterBreak="0">
+    <w:nsid w:val="71D55704"/>
+    <w:multiLevelType w:val="hybridMultilevel"/>
+    <w:tmpl w:val="FF8AED82"/>
+    <w:lvl w:ilvl="0" w:tplc="04090011">
+      <w:start w:val="1"/>
+      <w:numFmt w:val="decimal"/>
+      <w:lvlText w:val="%1)"/>
+      <w:lvlJc w:val="left"/>
+      <w:pPr>
+        <w:ind w:left="420" w:hanging="420"/>
+      </w:pPr>
+    </w:lvl>
+    <w:lvl w:ilvl="1" w:tplc="04090019" w:tentative="1">
+      <w:start w:val="1"/>
+      <w:numFmt w:val="lowerLetter"/>
+      <w:lvlText w:val="%2)"/>
+      <w:lvlJc w:val="left"/>
+      <w:pPr>
+        <w:ind w:left="840" w:hanging="420"/>
+      </w:pPr>
+    </w:lvl>
+    <w:lvl w:ilvl="2" w:tplc="0409001B" w:tentative="1">
+      <w:start w:val="1"/>
+      <w:numFmt w:val="lowerRoman"/>
+      <w:lvlText w:val="%3."/>
+      <w:lvlJc w:val="right"/>
+      <w:pPr>
+        <w:ind w:left="1260" w:hanging="420"/>
+      </w:pPr>
+    </w:lvl>
+    <w:lvl w:ilvl="3" w:tplc="0409000F" w:tentative="1">
+      <w:start w:val="1"/>
+      <w:numFmt w:val="decimal"/>
+      <w:lvlText w:val="%4."/>
+      <w:lvlJc w:val="left"/>
+      <w:pPr>
+        <w:ind w:left="1680" w:hanging="420"/>
+      </w:pPr>
+    </w:lvl>
+    <w:lvl w:ilvl="4" w:tplc="04090019" w:tentative="1">
+      <w:start w:val="1"/>
+      <w:numFmt w:val="lowerLetter"/>
+      <w:lvlText w:val="%5)"/>
+      <w:lvlJc w:val="left"/>
+      <w:pPr>
+        <w:ind w:left="2100" w:hanging="420"/>
+      </w:pPr>
+    </w:lvl>
+    <w:lvl w:ilvl="5" w:tplc="0409001B" w:tentative="1">
+      <w:start w:val="1"/>
+      <w:numFmt w:val="lowerRoman"/>
+      <w:lvlText w:val="%6."/>
+      <w:lvlJc w:val="right"/>
+      <w:pPr>
+        <w:ind w:left="2520" w:hanging="420"/>
+      </w:pPr>
+    </w:lvl>
+    <w:lvl w:ilvl="6" w:tplc="0409000F" w:tentative="1">
+      <w:start w:val="1"/>
+      <w:numFmt w:val="decimal"/>
+      <w:lvlText w:val="%7."/>
+      <w:lvlJc w:val="left"/>
+      <w:pPr>
+        <w:ind w:left="2940" w:hanging="420"/>
+      </w:pPr>
+    </w:lvl>
+    <w:lvl w:ilvl="7" w:tplc="04090019" w:tentative="1">
+      <w:start w:val="1"/>
+      <w:numFmt w:val="lowerLetter"/>
+      <w:lvlText w:val="%8)"/>
+      <w:lvlJc w:val="left"/>
+      <w:pPr>
+        <w:ind w:left="3360" w:hanging="420"/>
+      </w:pPr>
+    </w:lvl>
+    <w:lvl w:ilvl="8" w:tplc="0409001B" w:tentative="1">
+      <w:start w:val="1"/>
+      <w:numFmt w:val="lowerRoman"/>
+      <w:lvlText w:val="%9."/>
+      <w:lvlJc w:val="right"/>
+      <w:pPr>
+        <w:ind w:left="3780" w:hanging="420"/>
+      </w:pPr>
+    </w:lvl>
+  </w:abstractNum>
+  <w:abstractNum w:abstractNumId="12" w15:restartNumberingAfterBreak="0">
+    <w:nsid w:val="7DFA2BEB"/>
+    <w:multiLevelType w:val="hybridMultilevel"/>
+    <w:tmpl w:val="1A2A3828"/>
+    <w:lvl w:ilvl="0" w:tplc="04090011">
+      <w:start w:val="1"/>
+      <w:numFmt w:val="decimal"/>
+      <w:lvlText w:val="%1)"/>
+      <w:lvlJc w:val="left"/>
+      <w:pPr>
+        <w:ind w:left="420" w:hanging="420"/>
+      </w:pPr>
+    </w:lvl>
+    <w:lvl w:ilvl="1" w:tplc="04090019" w:tentative="1">
+      <w:start w:val="1"/>
+      <w:numFmt w:val="lowerLetter"/>
+      <w:lvlText w:val="%2)"/>
+      <w:lvlJc w:val="left"/>
+      <w:pPr>
+        <w:ind w:left="840" w:hanging="420"/>
+      </w:pPr>
+    </w:lvl>
+    <w:lvl w:ilvl="2" w:tplc="0409001B" w:tentative="1">
+      <w:start w:val="1"/>
+      <w:numFmt w:val="lowerRoman"/>
+      <w:lvlText w:val="%3."/>
+      <w:lvlJc w:val="right"/>
+      <w:pPr>
+        <w:ind w:left="1260" w:hanging="420"/>
+      </w:pPr>
+    </w:lvl>
+    <w:lvl w:ilvl="3" w:tplc="0409000F" w:tentative="1">
+      <w:start w:val="1"/>
+      <w:numFmt w:val="decimal"/>
+      <w:lvlText w:val="%4."/>
+      <w:lvlJc w:val="left"/>
+      <w:pPr>
+        <w:ind w:left="1680" w:hanging="420"/>
+      </w:pPr>
+    </w:lvl>
+    <w:lvl w:ilvl="4" w:tplc="04090019" w:tentative="1">
+      <w:start w:val="1"/>
+      <w:numFmt w:val="lowerLetter"/>
+      <w:lvlText w:val="%5)"/>
+      <w:lvlJc w:val="left"/>
+      <w:pPr>
+        <w:ind w:left="2100" w:hanging="420"/>
+      </w:pPr>
+    </w:lvl>
+    <w:lvl w:ilvl="5" w:tplc="0409001B" w:tentative="1">
+      <w:start w:val="1"/>
+      <w:numFmt w:val="lowerRoman"/>
+      <w:lvlText w:val="%6."/>
+      <w:lvlJc w:val="right"/>
+      <w:pPr>
+        <w:ind w:left="2520" w:hanging="420"/>
+      </w:pPr>
+    </w:lvl>
+    <w:lvl w:ilvl="6" w:tplc="0409000F" w:tentative="1">
+      <w:start w:val="1"/>
+      <w:numFmt w:val="decimal"/>
+      <w:lvlText w:val="%7."/>
+      <w:lvlJc w:val="left"/>
+      <w:pPr>
+        <w:ind w:left="2940" w:hanging="420"/>
+      </w:pPr>
+    </w:lvl>
+    <w:lvl w:ilvl="7" w:tplc="04090019" w:tentative="1">
+      <w:start w:val="1"/>
+      <w:numFmt w:val="lowerLetter"/>
+      <w:lvlText w:val="%8)"/>
+      <w:lvlJc w:val="left"/>
+      <w:pPr>
+        <w:ind w:left="3360" w:hanging="420"/>
+      </w:pPr>
+    </w:lvl>
+    <w:lvl w:ilvl="8" w:tplc="0409001B" w:tentative="1">
+      <w:start w:val="1"/>
+      <w:numFmt w:val="lowerRoman"/>
+      <w:lvlText w:val="%9."/>
+      <w:lvlJc w:val="right"/>
+      <w:pPr>
+        <w:ind w:left="3780" w:hanging="420"/>
+      </w:pPr>
+    </w:lvl>
+  </w:abstractNum>
+  <w:abstractNum w:abstractNumId="13" w15:restartNumberingAfterBreak="0">
+    <w:nsid w:val="7E240BCC"/>
+    <w:multiLevelType w:val="hybridMultilevel"/>
+    <w:tmpl w:val="7C741178"/>
+    <w:lvl w:ilvl="0" w:tplc="0409000F">
+      <w:start w:val="1"/>
+      <w:numFmt w:val="decimal"/>
+      <w:lvlText w:val="%1."/>
       <w:lvlJc w:val="left"/>
       <w:pPr>
         <w:ind w:left="420" w:hanging="420"/>
@@ -12259,10 +16328,31 @@
     <w:abstractNumId w:val="2"/>
   </w:num>
   <w:num w:numId="6">
-    <w:abstractNumId w:val="6"/>
+    <w:abstractNumId w:val="9"/>
   </w:num>
   <w:num w:numId="7">
     <w:abstractNumId w:val="5"/>
+  </w:num>
+  <w:num w:numId="8">
+    <w:abstractNumId w:val="8"/>
+  </w:num>
+  <w:num w:numId="9">
+    <w:abstractNumId w:val="13"/>
+  </w:num>
+  <w:num w:numId="10">
+    <w:abstractNumId w:val="7"/>
+  </w:num>
+  <w:num w:numId="11">
+    <w:abstractNumId w:val="12"/>
+  </w:num>
+  <w:num w:numId="12">
+    <w:abstractNumId w:val="11"/>
+  </w:num>
+  <w:num w:numId="13">
+    <w:abstractNumId w:val="6"/>
+  </w:num>
+  <w:num w:numId="14">
+    <w:abstractNumId w:val="10"/>
   </w:num>
 </w:numbering>
 </file>
@@ -12930,6 +17020,17 @@
       <w:szCs w:val="20"/>
     </w:rPr>
   </w:style>
+  <w:style w:type="character" w:customStyle="1" w:styleId="sc91">
+    <w:name w:val="sc91"/>
+    <w:basedOn w:val="a0"/>
+    <w:rsid w:val="009B7E73"/>
+    <w:rPr>
+      <w:rFonts w:ascii="Courier New" w:hAnsi="Courier New" w:cs="Courier New" w:hint="default"/>
+      <w:color w:val="804000"/>
+      <w:sz w:val="20"/>
+      <w:szCs w:val="20"/>
+    </w:rPr>
+  </w:style>
 </w:styles>
 </file>
 
@@ -13233,7 +17334,7 @@
 </file>
 
 <file path=customXml/itemProps1.xml><?xml version="1.0" encoding="utf-8"?>
-<ds:datastoreItem xmlns:ds="http://schemas.openxmlformats.org/officeDocument/2006/customXml" ds:itemID="{E15E7A2A-EF4E-45BA-8006-DEDA346BA7CF}">
+<ds:datastoreItem xmlns:ds="http://schemas.openxmlformats.org/officeDocument/2006/customXml" ds:itemID="{17B8006B-E3A0-4C70-A70A-BC22BA1AA8C1}">
   <ds:schemaRefs>
     <ds:schemaRef ds:uri="http://schemas.openxmlformats.org/officeDocument/2006/bibliography"/>
   </ds:schemaRefs>

--- a/深度探索c++对象模型.docx
+++ b/深度探索c++对象模型.docx
@@ -2113,7 +2113,21 @@
           <w:rFonts w:ascii="宋体" w:hAnsi="宋体" w:hint="eastAsia"/>
           <w:szCs w:val="28"/>
         </w:rPr>
-        <w:t>合成构造函数，</w:t>
+        <w:t>合成</w:t>
+      </w:r>
+      <w:r>
+        <w:rPr>
+          <w:rFonts w:ascii="宋体" w:hAnsi="宋体" w:hint="eastAsia"/>
+          <w:szCs w:val="28"/>
+        </w:rPr>
+        <w:t>复制</w:t>
+      </w:r>
+      <w:r>
+        <w:rPr>
+          <w:rFonts w:ascii="宋体" w:hAnsi="宋体" w:hint="eastAsia"/>
+          <w:szCs w:val="28"/>
+        </w:rPr>
+        <w:t>构造函数，</w:t>
       </w:r>
       <w:proofErr w:type="spellStart"/>
       <w:r>
@@ -11396,7 +11410,13 @@
               <w:rPr>
                 <w:rFonts w:hint="eastAsia"/>
               </w:rPr>
-              <w:t>只想的内存地址</w:t>
+              <w:t>指向内</w:t>
+            </w:r>
+            <w:r>
+              <w:rPr>
+                <w:rFonts w:hint="eastAsia"/>
+              </w:rPr>
+              <w:t>存地址</w:t>
             </w:r>
           </w:p>
         </w:tc>
@@ -11616,9 +11636,15 @@
         <w:rPr>
           <w:rFonts w:hint="eastAsia"/>
         </w:rPr>
-        <w:t>为纯虚函数</w:t>
+        <w:t>为纯虚函</w:t>
       </w:r>
       <w:proofErr w:type="gramEnd"/>
+      <w:r>
+        <w:rPr>
+          <w:rFonts w:hint="eastAsia"/>
+        </w:rPr>
+        <w:t>数</w:t>
+      </w:r>
     </w:p>
     <w:tbl>
       <w:tblPr>
@@ -13034,9 +13060,6 @@
             <w:pPr>
               <w:pStyle w:val="a4"/>
               <w:ind w:firstLineChars="0" w:firstLine="0"/>
-              <w:rPr>
-                <w:rFonts w:hint="eastAsia"/>
-              </w:rPr>
             </w:pPr>
             <w:proofErr w:type="gramStart"/>
             <w:r>
@@ -13054,9 +13077,6 @@
       <w:pPr>
         <w:pStyle w:val="a4"/>
         <w:ind w:left="420" w:firstLineChars="0" w:firstLine="0"/>
-        <w:rPr>
-          <w:rFonts w:hint="eastAsia"/>
-        </w:rPr>
       </w:pPr>
     </w:p>
     <w:p>
@@ -13090,9 +13110,6 @@
       <w:pPr>
         <w:pStyle w:val="a4"/>
         <w:ind w:left="420" w:firstLineChars="0" w:firstLine="0"/>
-        <w:rPr>
-          <w:rFonts w:hint="eastAsia"/>
-        </w:rPr>
       </w:pPr>
       <w:r>
         <w:rPr>
@@ -14547,9 +14564,6 @@
                 <w:numId w:val="10"/>
               </w:numPr>
               <w:ind w:firstLineChars="0"/>
-              <w:rPr>
-                <w:rFonts w:hint="eastAsia"/>
-              </w:rPr>
             </w:pPr>
             <w:proofErr w:type="gramStart"/>
             <w:r>
@@ -14567,9 +14581,6 @@
       <w:pPr>
         <w:pStyle w:val="a4"/>
         <w:ind w:firstLine="560"/>
-        <w:rPr>
-          <w:rFonts w:hint="eastAsia"/>
-        </w:rPr>
       </w:pPr>
     </w:p>
     <w:p>
@@ -14600,14 +14611,14 @@
         <w:rPr>
           <w:rFonts w:hint="eastAsia"/>
         </w:rPr>
-        <w:t>虚基类</w:t>
+        <w:t>虚基</w:t>
       </w:r>
       <w:proofErr w:type="gramEnd"/>
       <w:r>
         <w:rPr>
           <w:rFonts w:hint="eastAsia"/>
         </w:rPr>
-        <w:t>部分的构造：</w:t>
+        <w:t>类部分的构造：</w:t>
       </w:r>
     </w:p>
     <w:p>
@@ -14668,83 +14679,80 @@
           <w:numId w:val="13"/>
         </w:numPr>
         <w:ind w:firstLineChars="0"/>
+      </w:pPr>
+      <w:r>
         <w:rPr>
           <w:rFonts w:hint="eastAsia"/>
         </w:rPr>
-      </w:pPr>
+        <w:t>设置状态，当构造的是</w:t>
+      </w:r>
+      <w:proofErr w:type="spellStart"/>
       <w:r>
         <w:rPr>
           <w:rFonts w:hint="eastAsia"/>
         </w:rPr>
-        <w:t>设置状态，当构造的是</w:t>
-      </w:r>
-      <w:proofErr w:type="spellStart"/>
+        <w:t>subobject</w:t>
+      </w:r>
+      <w:proofErr w:type="spellEnd"/>
       <w:r>
         <w:rPr>
           <w:rFonts w:hint="eastAsia"/>
         </w:rPr>
-        <w:t>subobject</w:t>
-      </w:r>
-      <w:proofErr w:type="spellEnd"/>
+        <w:t>时，</w:t>
+      </w:r>
+      <w:proofErr w:type="gramStart"/>
       <w:r>
         <w:rPr>
           <w:rFonts w:hint="eastAsia"/>
         </w:rPr>
-        <w:t>时，</w:t>
+        <w:t>不</w:t>
+      </w:r>
+      <w:proofErr w:type="gramEnd"/>
+      <w:r>
+        <w:rPr>
+          <w:rFonts w:hint="eastAsia"/>
+        </w:rPr>
+        <w:t>构造</w:t>
       </w:r>
       <w:proofErr w:type="gramStart"/>
       <w:r>
         <w:rPr>
           <w:rFonts w:hint="eastAsia"/>
         </w:rPr>
-        <w:t>不</w:t>
+        <w:t>虚基</w:t>
       </w:r>
       <w:proofErr w:type="gramEnd"/>
       <w:r>
         <w:rPr>
           <w:rFonts w:hint="eastAsia"/>
         </w:rPr>
-        <w:t>构造</w:t>
+        <w:t>类部分，只有当构造</w:t>
+      </w:r>
+      <w:r>
+        <w:rPr>
+          <w:rFonts w:hint="eastAsia"/>
+        </w:rPr>
+        <w:t>object</w:t>
+      </w:r>
+      <w:r>
+        <w:rPr>
+          <w:rFonts w:hint="eastAsia"/>
+        </w:rPr>
+        <w:t>时，才会构造</w:t>
       </w:r>
       <w:proofErr w:type="gramStart"/>
       <w:r>
         <w:rPr>
           <w:rFonts w:hint="eastAsia"/>
         </w:rPr>
-        <w:t>虚基类</w:t>
+        <w:t>虚基</w:t>
       </w:r>
       <w:proofErr w:type="gramEnd"/>
       <w:r>
         <w:rPr>
           <w:rFonts w:hint="eastAsia"/>
         </w:rPr>
-        <w:t>部分，只有当构造</w:t>
-      </w:r>
-      <w:r>
-        <w:rPr>
-          <w:rFonts w:hint="eastAsia"/>
-        </w:rPr>
-        <w:t>object</w:t>
-      </w:r>
-      <w:r>
-        <w:rPr>
-          <w:rFonts w:hint="eastAsia"/>
-        </w:rPr>
-        <w:t>时，才会构造</w:t>
-      </w:r>
-      <w:proofErr w:type="gramStart"/>
-      <w:r>
-        <w:rPr>
-          <w:rFonts w:hint="eastAsia"/>
-        </w:rPr>
-        <w:t>虚基类</w:t>
-      </w:r>
-      <w:proofErr w:type="gramEnd"/>
-      <w:r>
-        <w:rPr>
-          <w:rFonts w:hint="eastAsia"/>
-        </w:rPr>
-        <w:t>部分。</w:t>
+        <w:t>类部分。</w:t>
       </w:r>
     </w:p>
     <w:p>
@@ -15008,9 +15016,6 @@
           <w:p>
             <w:pPr>
               <w:ind w:left="420"/>
-              <w:rPr>
-                <w:rFonts w:hint="eastAsia"/>
-              </w:rPr>
             </w:pPr>
             <w:r>
               <w:rPr>
@@ -15039,16 +15044,1865 @@
               </w:rPr>
               <w:t>中出现的虚函数能正确应用多态</w:t>
             </w:r>
-            <w:bookmarkStart w:id="0" w:name="_GoBack"/>
-            <w:bookmarkEnd w:id="0"/>
           </w:p>
         </w:tc>
       </w:tr>
     </w:tbl>
     <w:p>
       <w:pPr>
-        <w:pStyle w:val="a4"/>
-        <w:ind w:left="420" w:firstLineChars="0" w:firstLine="0"/>
+        <w:pStyle w:val="3"/>
+      </w:pPr>
+      <w:proofErr w:type="gramStart"/>
+      <w:r>
+        <w:rPr>
+          <w:rFonts w:hint="eastAsia"/>
+        </w:rPr>
+        <w:lastRenderedPageBreak/>
+        <w:t>析构函数</w:t>
+      </w:r>
+      <w:proofErr w:type="gramEnd"/>
+    </w:p>
+    <w:p>
+      <w:r>
+        <w:rPr>
+          <w:rFonts w:hint="eastAsia"/>
+        </w:rPr>
+        <w:t>两种情况下编译器</w:t>
+      </w:r>
+      <w:proofErr w:type="gramStart"/>
+      <w:r>
+        <w:rPr>
+          <w:rFonts w:hint="eastAsia"/>
+        </w:rPr>
+        <w:t>合成析构函数</w:t>
+      </w:r>
+      <w:proofErr w:type="gramEnd"/>
+    </w:p>
+    <w:tbl>
+      <w:tblPr>
+        <w:tblStyle w:val="a3"/>
+        <w:tblW w:w="0" w:type="auto"/>
+        <w:tblLook w:val="04A0" w:firstRow="1" w:lastRow="0" w:firstColumn="1" w:lastColumn="0" w:noHBand="0" w:noVBand="1"/>
+      </w:tblPr>
+      <w:tblGrid>
+        <w:gridCol w:w="8296"/>
+      </w:tblGrid>
+      <w:tr>
+        <w:tc>
+          <w:tcPr>
+            <w:tcW w:w="8296" w:type="dxa"/>
+          </w:tcPr>
+          <w:p>
+            <w:pPr>
+              <w:rPr>
+                <w:rFonts w:hint="eastAsia"/>
+              </w:rPr>
+            </w:pPr>
+            <w:r>
+              <w:rPr>
+                <w:rFonts w:hint="eastAsia"/>
+              </w:rPr>
+              <w:t>成员对象</w:t>
+            </w:r>
+            <w:proofErr w:type="gramStart"/>
+            <w:r>
+              <w:rPr>
+                <w:rFonts w:hint="eastAsia"/>
+              </w:rPr>
+              <w:t>含有析构函数</w:t>
+            </w:r>
+            <w:proofErr w:type="gramEnd"/>
+          </w:p>
+        </w:tc>
+      </w:tr>
+      <w:tr>
+        <w:tc>
+          <w:tcPr>
+            <w:tcW w:w="8296" w:type="dxa"/>
+          </w:tcPr>
+          <w:p>
+            <w:pPr>
+              <w:rPr>
+                <w:rFonts w:hint="eastAsia"/>
+              </w:rPr>
+            </w:pPr>
+            <w:proofErr w:type="gramStart"/>
+            <w:r>
+              <w:rPr>
+                <w:rFonts w:hint="eastAsia"/>
+              </w:rPr>
+              <w:t>基类含有析构</w:t>
+            </w:r>
+            <w:proofErr w:type="gramEnd"/>
+            <w:r>
+              <w:rPr>
+                <w:rFonts w:hint="eastAsia"/>
+              </w:rPr>
+              <w:t>函数</w:t>
+            </w:r>
+          </w:p>
+        </w:tc>
+      </w:tr>
+    </w:tbl>
+    <w:p>
+      <w:proofErr w:type="gramStart"/>
+      <w:r>
+        <w:rPr>
+          <w:rFonts w:hint="eastAsia"/>
+        </w:rPr>
+        <w:t>析构函数</w:t>
+      </w:r>
+      <w:proofErr w:type="gramEnd"/>
+      <w:r>
+        <w:rPr>
+          <w:rFonts w:hint="eastAsia"/>
+        </w:rPr>
+        <w:t>的扩展与构造函数扩展顺序相反。</w:t>
+      </w:r>
+    </w:p>
+    <w:p>
+      <w:pPr>
+        <w:pStyle w:val="2"/>
+      </w:pPr>
+      <w:r>
+        <w:rPr>
+          <w:rFonts w:hint="eastAsia"/>
+        </w:rPr>
+        <w:t>执行期语义学</w:t>
+      </w:r>
+    </w:p>
+    <w:p>
+      <w:pPr>
+        <w:pStyle w:val="3"/>
+      </w:pPr>
+      <w:r>
+        <w:rPr>
+          <w:rFonts w:hint="eastAsia"/>
+        </w:rPr>
+        <w:t>对象数组</w:t>
+      </w:r>
+      <w:r>
+        <w:rPr>
+          <w:rFonts w:hint="eastAsia"/>
+        </w:rPr>
+        <w:t>初始化</w:t>
+      </w:r>
+    </w:p>
+    <w:p>
+      <w:proofErr w:type="spellStart"/>
+      <w:r>
+        <w:rPr>
+          <w:rFonts w:hint="eastAsia"/>
+        </w:rPr>
+        <w:t>vec_new</w:t>
+      </w:r>
+      <w:proofErr w:type="spellEnd"/>
+      <w:r>
+        <w:rPr>
+          <w:rFonts w:hint="eastAsia"/>
+        </w:rPr>
+        <w:t>函数，两种情况</w:t>
+      </w:r>
+    </w:p>
+    <w:tbl>
+      <w:tblPr>
+        <w:tblStyle w:val="a3"/>
+        <w:tblW w:w="0" w:type="auto"/>
+        <w:tblLook w:val="04A0" w:firstRow="1" w:lastRow="0" w:firstColumn="1" w:lastColumn="0" w:noHBand="0" w:noVBand="1"/>
+      </w:tblPr>
+      <w:tblGrid>
+        <w:gridCol w:w="8296"/>
+      </w:tblGrid>
+      <w:tr>
+        <w:tc>
+          <w:tcPr>
+            <w:tcW w:w="8296" w:type="dxa"/>
+          </w:tcPr>
+          <w:p>
+            <w:r>
+              <w:rPr>
+                <w:rFonts w:hint="eastAsia"/>
+              </w:rPr>
+              <w:t>Object</w:t>
+            </w:r>
+            <w:r>
+              <w:t xml:space="preserve"> </w:t>
+            </w:r>
+            <w:r>
+              <w:rPr>
+                <w:rFonts w:hint="eastAsia"/>
+              </w:rPr>
+              <w:t>o</w:t>
+            </w:r>
+            <w:r>
+              <w:t>[LEN];</w:t>
+            </w:r>
+          </w:p>
+          <w:p>
+            <w:pPr>
+              <w:rPr>
+                <w:rFonts w:hint="eastAsia"/>
+              </w:rPr>
+            </w:pPr>
+            <w:proofErr w:type="gramStart"/>
+            <w:r>
+              <w:rPr>
+                <w:rFonts w:hint="eastAsia"/>
+              </w:rPr>
+              <w:t>栈</w:t>
+            </w:r>
+            <w:proofErr w:type="gramEnd"/>
+            <w:r>
+              <w:rPr>
+                <w:rFonts w:hint="eastAsia"/>
+              </w:rPr>
+              <w:t>上分配</w:t>
+            </w:r>
+            <w:r>
+              <w:rPr>
+                <w:rFonts w:hint="eastAsia"/>
+              </w:rPr>
+              <w:t>，传进去的数组首地址为</w:t>
+            </w:r>
+            <w:r>
+              <w:rPr>
+                <w:rFonts w:hint="eastAsia"/>
+              </w:rPr>
+              <w:t>0</w:t>
+            </w:r>
+          </w:p>
+        </w:tc>
+      </w:tr>
+      <w:tr>
+        <w:tc>
+          <w:tcPr>
+            <w:tcW w:w="8296" w:type="dxa"/>
+          </w:tcPr>
+          <w:p>
+            <w:pPr>
+              <w:rPr>
+                <w:rFonts w:hint="eastAsia"/>
+              </w:rPr>
+            </w:pPr>
+            <w:r>
+              <w:rPr>
+                <w:rFonts w:hint="eastAsia"/>
+              </w:rPr>
+              <w:t>Object* o = new Object[</w:t>
+            </w:r>
+            <w:r>
+              <w:t>LEN</w:t>
+            </w:r>
+            <w:r>
+              <w:rPr>
+                <w:rFonts w:hint="eastAsia"/>
+              </w:rPr>
+              <w:t>];</w:t>
+            </w:r>
+          </w:p>
+          <w:p>
+            <w:pPr>
+              <w:rPr>
+                <w:rFonts w:hint="eastAsia"/>
+              </w:rPr>
+            </w:pPr>
+            <w:r>
+              <w:rPr>
+                <w:rFonts w:hint="eastAsia"/>
+              </w:rPr>
+              <w:t>堆上分配</w:t>
+            </w:r>
+            <w:r>
+              <w:rPr>
+                <w:rFonts w:hint="eastAsia"/>
+              </w:rPr>
+              <w:t>，传入数组首地址为实际地址。</w:t>
+            </w:r>
+          </w:p>
+        </w:tc>
+      </w:tr>
+    </w:tbl>
+    <w:p>
+      <w:r>
+        <w:rPr>
+          <w:rFonts w:hint="eastAsia"/>
+        </w:rPr>
+        <w:t>返回一个</w:t>
+      </w:r>
+      <w:r>
+        <w:rPr>
+          <w:rFonts w:hint="eastAsia"/>
+        </w:rPr>
+        <w:t>word</w:t>
+      </w:r>
+      <w:r>
+        <w:rPr>
+          <w:rFonts w:hint="eastAsia"/>
+        </w:rPr>
+        <w:t>，存储数组首地址和</w:t>
+      </w:r>
+      <w:r>
+        <w:rPr>
+          <w:rFonts w:hint="eastAsia"/>
+        </w:rPr>
+        <w:t>size</w:t>
+      </w:r>
+      <w:r>
+        <w:rPr>
+          <w:rFonts w:hint="eastAsia"/>
+        </w:rPr>
+        <w:t>。</w:t>
+      </w:r>
+      <w:proofErr w:type="gramStart"/>
+      <w:r>
+        <w:rPr>
+          <w:rFonts w:hint="eastAsia"/>
+        </w:rPr>
+        <w:t>析构的</w:t>
+      </w:r>
+      <w:proofErr w:type="gramEnd"/>
+      <w:r>
+        <w:rPr>
+          <w:rFonts w:hint="eastAsia"/>
+        </w:rPr>
+        <w:t>时候直接使用</w:t>
+      </w:r>
+      <w:r>
+        <w:rPr>
+          <w:rFonts w:hint="eastAsia"/>
+        </w:rPr>
+        <w:t xml:space="preserve">delete[] . </w:t>
+      </w:r>
+      <w:r>
+        <w:rPr>
+          <w:rFonts w:hint="eastAsia"/>
+        </w:rPr>
+        <w:t>编译器可从</w:t>
+      </w:r>
+      <w:r>
+        <w:rPr>
+          <w:rFonts w:hint="eastAsia"/>
+        </w:rPr>
+        <w:t>word</w:t>
+      </w:r>
+      <w:r>
+        <w:rPr>
+          <w:rFonts w:hint="eastAsia"/>
+        </w:rPr>
+        <w:t>中得到</w:t>
+      </w:r>
+      <w:proofErr w:type="gramStart"/>
+      <w:r>
+        <w:rPr>
+          <w:rFonts w:hint="eastAsia"/>
+        </w:rPr>
+        <w:t>该析构</w:t>
+      </w:r>
+      <w:proofErr w:type="gramEnd"/>
+      <w:r>
+        <w:rPr>
+          <w:rFonts w:hint="eastAsia"/>
+        </w:rPr>
+        <w:t>的对象个数。</w:t>
+      </w:r>
+    </w:p>
+    <w:p>
+      <w:r>
+        <w:rPr>
+          <w:rFonts w:hint="eastAsia"/>
+        </w:rPr>
+        <w:t>问题：</w:t>
+      </w:r>
+    </w:p>
+    <w:tbl>
+      <w:tblPr>
+        <w:tblStyle w:val="a3"/>
+        <w:tblW w:w="0" w:type="auto"/>
+        <w:tblLook w:val="04A0" w:firstRow="1" w:lastRow="0" w:firstColumn="1" w:lastColumn="0" w:noHBand="0" w:noVBand="1"/>
+      </w:tblPr>
+      <w:tblGrid>
+        <w:gridCol w:w="8296"/>
+      </w:tblGrid>
+      <w:tr>
+        <w:tc>
+          <w:tcPr>
+            <w:tcW w:w="8296" w:type="dxa"/>
+          </w:tcPr>
+          <w:p>
+            <w:pPr>
+              <w:rPr>
+                <w:rFonts w:hint="eastAsia"/>
+              </w:rPr>
+            </w:pPr>
+            <w:r>
+              <w:rPr>
+                <w:rFonts w:hint="eastAsia"/>
+              </w:rPr>
+              <w:t>Point*</w:t>
+            </w:r>
+            <w:r>
+              <w:t xml:space="preserve"> </w:t>
+            </w:r>
+            <w:r>
+              <w:rPr>
+                <w:rFonts w:hint="eastAsia"/>
+              </w:rPr>
+              <w:t>p = new Point3</w:t>
+            </w:r>
+            <w:proofErr w:type="gramStart"/>
+            <w:r>
+              <w:rPr>
+                <w:rFonts w:hint="eastAsia"/>
+              </w:rPr>
+              <w:t>d(</w:t>
+            </w:r>
+            <w:proofErr w:type="gramEnd"/>
+            <w:r>
+              <w:rPr>
+                <w:rFonts w:hint="eastAsia"/>
+              </w:rPr>
+              <w:t>);</w:t>
+            </w:r>
+            <w:r>
+              <w:t>//Point3D :Point</w:t>
+            </w:r>
+          </w:p>
+          <w:p>
+            <w:proofErr w:type="gramStart"/>
+            <w:r>
+              <w:t>delete[</w:t>
+            </w:r>
+            <w:proofErr w:type="gramEnd"/>
+            <w:r>
+              <w:t>] p;</w:t>
+            </w:r>
+          </w:p>
+          <w:p>
+            <w:pPr>
+              <w:rPr>
+                <w:rFonts w:hint="eastAsia"/>
+              </w:rPr>
+            </w:pPr>
+            <w:r>
+              <w:rPr>
+                <w:rFonts w:hint="eastAsia"/>
+              </w:rPr>
+              <w:t>有问题，</w:t>
+            </w:r>
+            <w:proofErr w:type="gramStart"/>
+            <w:r>
+              <w:rPr>
+                <w:rFonts w:hint="eastAsia"/>
+              </w:rPr>
+              <w:t>只会析构</w:t>
+            </w:r>
+            <w:proofErr w:type="gramEnd"/>
+            <w:r>
+              <w:rPr>
+                <w:rFonts w:hint="eastAsia"/>
+              </w:rPr>
+              <w:t>Point</w:t>
+            </w:r>
+            <w:r>
+              <w:rPr>
+                <w:rFonts w:hint="eastAsia"/>
+              </w:rPr>
+              <w:t>部分，因为传入</w:t>
+            </w:r>
+            <w:proofErr w:type="spellStart"/>
+            <w:r>
+              <w:rPr>
+                <w:rFonts w:hint="eastAsia"/>
+              </w:rPr>
+              <w:t>vec_delete</w:t>
+            </w:r>
+            <w:proofErr w:type="spellEnd"/>
+            <w:r>
+              <w:rPr>
+                <w:rFonts w:hint="eastAsia"/>
+              </w:rPr>
+              <w:t>中的</w:t>
+            </w:r>
+            <w:proofErr w:type="spellStart"/>
+            <w:r>
+              <w:rPr>
+                <w:rFonts w:hint="eastAsia"/>
+              </w:rPr>
+              <w:t>desctructor</w:t>
+            </w:r>
+            <w:proofErr w:type="spellEnd"/>
+            <w:r>
+              <w:rPr>
+                <w:rFonts w:hint="eastAsia"/>
+              </w:rPr>
+              <w:lastRenderedPageBreak/>
+              <w:t>是</w:t>
+            </w:r>
+            <w:r>
+              <w:rPr>
+                <w:rFonts w:hint="eastAsia"/>
+              </w:rPr>
+              <w:t>Point</w:t>
+            </w:r>
+            <w:proofErr w:type="gramStart"/>
+            <w:r>
+              <w:rPr>
+                <w:rFonts w:hint="eastAsia"/>
+              </w:rPr>
+              <w:t>的析构函数</w:t>
+            </w:r>
+            <w:proofErr w:type="gramEnd"/>
+            <w:r>
+              <w:rPr>
+                <w:rFonts w:hint="eastAsia"/>
+              </w:rPr>
+              <w:t>。</w:t>
+            </w:r>
+          </w:p>
+        </w:tc>
+      </w:tr>
+    </w:tbl>
+    <w:p>
+      <w:pPr>
+        <w:pStyle w:val="3"/>
+      </w:pPr>
+      <w:r>
+        <w:rPr>
+          <w:rFonts w:hint="eastAsia"/>
+        </w:rPr>
+        <w:lastRenderedPageBreak/>
+        <w:t>定位</w:t>
+      </w:r>
+      <w:r>
+        <w:rPr>
+          <w:rFonts w:hint="eastAsia"/>
+        </w:rPr>
+        <w:t>new</w:t>
+      </w:r>
+    </w:p>
+    <w:p>
+      <w:r>
+        <w:rPr>
+          <w:rFonts w:hint="eastAsia"/>
+        </w:rPr>
+        <w:t>普通的</w:t>
+      </w:r>
+      <w:r>
+        <w:rPr>
+          <w:rFonts w:hint="eastAsia"/>
+        </w:rPr>
+        <w:t>new</w:t>
+      </w:r>
+      <w:r>
+        <w:rPr>
+          <w:rFonts w:hint="eastAsia"/>
+        </w:rPr>
+        <w:t>包括：申请内存，在申请的内存中构造对象两步。</w:t>
+      </w:r>
+    </w:p>
+    <w:p>
+      <w:r>
+        <w:rPr>
+          <w:rFonts w:hint="eastAsia"/>
+        </w:rPr>
+        <w:t>定位</w:t>
+      </w:r>
+      <w:r>
+        <w:rPr>
+          <w:rFonts w:hint="eastAsia"/>
+        </w:rPr>
+        <w:t>new</w:t>
+      </w:r>
+      <w:r>
+        <w:rPr>
+          <w:rFonts w:hint="eastAsia"/>
+        </w:rPr>
+        <w:t>：在指定的内存调用构造函数构造对象。</w:t>
+      </w:r>
+    </w:p>
+    <w:p>
+      <w:r>
+        <w:rPr>
+          <w:rFonts w:hint="eastAsia"/>
+          <w:highlight w:val="yellow"/>
+        </w:rPr>
+        <w:t>不支持多态</w:t>
+      </w:r>
+    </w:p>
+    <w:p>
+      <w:pPr>
+        <w:pStyle w:val="2"/>
+      </w:pPr>
+      <w:r>
+        <w:rPr>
+          <w:rFonts w:hint="eastAsia"/>
+        </w:rPr>
+        <w:t>站在对象的顶端</w:t>
+      </w:r>
+    </w:p>
+    <w:p>
+      <w:pPr>
+        <w:pStyle w:val="3"/>
+      </w:pPr>
+      <w:r>
+        <w:rPr>
+          <w:rFonts w:hint="eastAsia"/>
+        </w:rPr>
+        <w:t>template</w:t>
+      </w:r>
+      <w:r>
+        <w:rPr>
+          <w:rFonts w:hint="eastAsia"/>
+        </w:rPr>
+        <w:t>名称决议</w:t>
+      </w:r>
+    </w:p>
+    <w:tbl>
+      <w:tblPr>
+        <w:tblStyle w:val="a3"/>
+        <w:tblW w:w="0" w:type="auto"/>
+        <w:tblLook w:val="04A0" w:firstRow="1" w:lastRow="0" w:firstColumn="1" w:lastColumn="0" w:noHBand="0" w:noVBand="1"/>
+      </w:tblPr>
+      <w:tblGrid>
+        <w:gridCol w:w="8296"/>
+      </w:tblGrid>
+      <w:tr>
+        <w:tc>
+          <w:tcPr>
+            <w:tcW w:w="8296" w:type="dxa"/>
+          </w:tcPr>
+          <w:p>
+            <w:pPr>
+              <w:widowControl/>
+              <w:shd w:val="clear" w:color="auto" w:fill="FFFFFF"/>
+              <w:jc w:val="left"/>
+              <w:rPr>
+                <w:rFonts w:ascii="Courier New" w:hAnsi="Courier New" w:cs="Courier New"/>
+                <w:color w:val="000000"/>
+                <w:kern w:val="0"/>
+                <w:sz w:val="20"/>
+                <w:szCs w:val="20"/>
+              </w:rPr>
+            </w:pPr>
+            <w:proofErr w:type="spellStart"/>
+            <w:r>
+              <w:rPr>
+                <w:rFonts w:ascii="Courier New" w:hAnsi="Courier New" w:cs="Courier New"/>
+                <w:color w:val="000000"/>
+                <w:kern w:val="0"/>
+                <w:sz w:val="20"/>
+                <w:szCs w:val="20"/>
+              </w:rPr>
+              <w:t>x</w:t>
+            </w:r>
+            <w:r>
+              <w:rPr>
+                <w:rFonts w:ascii="Courier New" w:hAnsi="Courier New" w:cs="Courier New"/>
+                <w:b/>
+                <w:bCs/>
+                <w:color w:val="000080"/>
+                <w:kern w:val="0"/>
+                <w:sz w:val="20"/>
+                <w:szCs w:val="20"/>
+              </w:rPr>
+              <w:t>.</w:t>
+            </w:r>
+            <w:r>
+              <w:rPr>
+                <w:rFonts w:ascii="Courier New" w:hAnsi="Courier New" w:cs="Courier New"/>
+                <w:color w:val="000000"/>
+                <w:kern w:val="0"/>
+                <w:sz w:val="20"/>
+                <w:szCs w:val="20"/>
+              </w:rPr>
+              <w:t>h</w:t>
+            </w:r>
+            <w:proofErr w:type="spellEnd"/>
+          </w:p>
+          <w:p>
+            <w:pPr>
+              <w:widowControl/>
+              <w:shd w:val="clear" w:color="auto" w:fill="FFFFFF"/>
+              <w:jc w:val="left"/>
+              <w:rPr>
+                <w:rFonts w:ascii="Courier New" w:hAnsi="Courier New" w:cs="Courier New"/>
+                <w:color w:val="000000"/>
+                <w:kern w:val="0"/>
+                <w:sz w:val="20"/>
+                <w:szCs w:val="20"/>
+              </w:rPr>
+            </w:pPr>
+            <w:r>
+              <w:rPr>
+                <w:rFonts w:ascii="Courier New" w:hAnsi="Courier New" w:cs="Courier New"/>
+                <w:color w:val="8000FF"/>
+                <w:kern w:val="0"/>
+                <w:sz w:val="20"/>
+                <w:szCs w:val="20"/>
+              </w:rPr>
+              <w:t>extern</w:t>
+            </w:r>
+            <w:r>
+              <w:rPr>
+                <w:rFonts w:ascii="Courier New" w:hAnsi="Courier New" w:cs="Courier New"/>
+                <w:color w:val="000000"/>
+                <w:kern w:val="0"/>
+                <w:sz w:val="20"/>
+                <w:szCs w:val="20"/>
+              </w:rPr>
+              <w:t xml:space="preserve"> </w:t>
+            </w:r>
+            <w:r>
+              <w:rPr>
+                <w:rFonts w:ascii="Courier New" w:hAnsi="Courier New" w:cs="Courier New"/>
+                <w:color w:val="8000FF"/>
+                <w:kern w:val="0"/>
+                <w:sz w:val="20"/>
+                <w:szCs w:val="20"/>
+              </w:rPr>
+              <w:t>void</w:t>
+            </w:r>
+            <w:r>
+              <w:rPr>
+                <w:rFonts w:ascii="Courier New" w:hAnsi="Courier New" w:cs="Courier New"/>
+                <w:color w:val="000000"/>
+                <w:kern w:val="0"/>
+                <w:sz w:val="20"/>
+                <w:szCs w:val="20"/>
+              </w:rPr>
+              <w:t xml:space="preserve"> foo</w:t>
+            </w:r>
+            <w:r>
+              <w:rPr>
+                <w:rFonts w:ascii="Courier New" w:hAnsi="Courier New" w:cs="Courier New"/>
+                <w:b/>
+                <w:bCs/>
+                <w:color w:val="000080"/>
+                <w:kern w:val="0"/>
+                <w:sz w:val="20"/>
+                <w:szCs w:val="20"/>
+              </w:rPr>
+              <w:t>(</w:t>
+            </w:r>
+            <w:r>
+              <w:rPr>
+                <w:rFonts w:ascii="Courier New" w:hAnsi="Courier New" w:cs="Courier New"/>
+                <w:color w:val="8000FF"/>
+                <w:kern w:val="0"/>
+                <w:sz w:val="20"/>
+                <w:szCs w:val="20"/>
+              </w:rPr>
+              <w:t>double</w:t>
+            </w:r>
+            <w:r>
+              <w:rPr>
+                <w:rFonts w:ascii="Courier New" w:hAnsi="Courier New" w:cs="Courier New"/>
+                <w:b/>
+                <w:bCs/>
+                <w:color w:val="000080"/>
+                <w:kern w:val="0"/>
+                <w:sz w:val="20"/>
+                <w:szCs w:val="20"/>
+              </w:rPr>
+              <w:t>);</w:t>
+            </w:r>
+          </w:p>
+          <w:p>
+            <w:pPr>
+              <w:widowControl/>
+              <w:shd w:val="clear" w:color="auto" w:fill="FFFFFF"/>
+              <w:jc w:val="left"/>
+              <w:rPr>
+                <w:rFonts w:ascii="Courier New" w:hAnsi="Courier New" w:cs="Courier New"/>
+                <w:color w:val="000000"/>
+                <w:kern w:val="0"/>
+                <w:sz w:val="20"/>
+                <w:szCs w:val="20"/>
+              </w:rPr>
+            </w:pPr>
+            <w:r>
+              <w:rPr>
+                <w:rFonts w:ascii="Courier New" w:hAnsi="Courier New" w:cs="Courier New"/>
+                <w:color w:val="8000FF"/>
+                <w:kern w:val="0"/>
+                <w:sz w:val="20"/>
+                <w:szCs w:val="20"/>
+              </w:rPr>
+              <w:t>template</w:t>
+            </w:r>
+            <w:r>
+              <w:rPr>
+                <w:rFonts w:ascii="Courier New" w:hAnsi="Courier New" w:cs="Courier New"/>
+                <w:color w:val="000000"/>
+                <w:kern w:val="0"/>
+                <w:sz w:val="20"/>
+                <w:szCs w:val="20"/>
+              </w:rPr>
+              <w:t xml:space="preserve"> </w:t>
+            </w:r>
+            <w:r>
+              <w:rPr>
+                <w:rFonts w:ascii="Courier New" w:hAnsi="Courier New" w:cs="Courier New"/>
+                <w:b/>
+                <w:bCs/>
+                <w:color w:val="000080"/>
+                <w:kern w:val="0"/>
+                <w:sz w:val="20"/>
+                <w:szCs w:val="20"/>
+              </w:rPr>
+              <w:t>&lt;</w:t>
+            </w:r>
+            <w:r>
+              <w:rPr>
+                <w:rFonts w:ascii="Courier New" w:hAnsi="Courier New" w:cs="Courier New"/>
+                <w:color w:val="8000FF"/>
+                <w:kern w:val="0"/>
+                <w:sz w:val="20"/>
+                <w:szCs w:val="20"/>
+              </w:rPr>
+              <w:t>class</w:t>
+            </w:r>
+            <w:r>
+              <w:rPr>
+                <w:rFonts w:ascii="Courier New" w:hAnsi="Courier New" w:cs="Courier New"/>
+                <w:color w:val="000000"/>
+                <w:kern w:val="0"/>
+                <w:sz w:val="20"/>
+                <w:szCs w:val="20"/>
+              </w:rPr>
+              <w:t xml:space="preserve"> T</w:t>
+            </w:r>
+            <w:r>
+              <w:rPr>
+                <w:rFonts w:ascii="Courier New" w:hAnsi="Courier New" w:cs="Courier New"/>
+                <w:b/>
+                <w:bCs/>
+                <w:color w:val="000080"/>
+                <w:kern w:val="0"/>
+                <w:sz w:val="20"/>
+                <w:szCs w:val="20"/>
+              </w:rPr>
+              <w:t>&gt;</w:t>
+            </w:r>
+          </w:p>
+          <w:p>
+            <w:pPr>
+              <w:widowControl/>
+              <w:shd w:val="clear" w:color="auto" w:fill="FFFFFF"/>
+              <w:jc w:val="left"/>
+              <w:rPr>
+                <w:rFonts w:ascii="Courier New" w:hAnsi="Courier New" w:cs="Courier New"/>
+                <w:color w:val="000000"/>
+                <w:kern w:val="0"/>
+                <w:sz w:val="20"/>
+                <w:szCs w:val="20"/>
+              </w:rPr>
+            </w:pPr>
+            <w:r>
+              <w:rPr>
+                <w:rFonts w:ascii="Courier New" w:hAnsi="Courier New" w:cs="Courier New"/>
+                <w:color w:val="8000FF"/>
+                <w:kern w:val="0"/>
+                <w:sz w:val="20"/>
+                <w:szCs w:val="20"/>
+              </w:rPr>
+              <w:t>class</w:t>
+            </w:r>
+            <w:r>
+              <w:rPr>
+                <w:rFonts w:ascii="Courier New" w:hAnsi="Courier New" w:cs="Courier New"/>
+                <w:color w:val="000000"/>
+                <w:kern w:val="0"/>
+                <w:sz w:val="20"/>
+                <w:szCs w:val="20"/>
+              </w:rPr>
+              <w:t xml:space="preserve"> </w:t>
+            </w:r>
+            <w:proofErr w:type="gramStart"/>
+            <w:r>
+              <w:rPr>
+                <w:rFonts w:ascii="Courier New" w:hAnsi="Courier New" w:cs="Courier New"/>
+                <w:color w:val="000000"/>
+                <w:kern w:val="0"/>
+                <w:sz w:val="20"/>
+                <w:szCs w:val="20"/>
+              </w:rPr>
+              <w:t>A</w:t>
+            </w:r>
+            <w:r>
+              <w:rPr>
+                <w:rFonts w:ascii="Courier New" w:hAnsi="Courier New" w:cs="Courier New"/>
+                <w:b/>
+                <w:bCs/>
+                <w:color w:val="000080"/>
+                <w:kern w:val="0"/>
+                <w:sz w:val="20"/>
+                <w:szCs w:val="20"/>
+              </w:rPr>
+              <w:t>{</w:t>
+            </w:r>
+            <w:proofErr w:type="gramEnd"/>
+          </w:p>
+          <w:p>
+            <w:pPr>
+              <w:widowControl/>
+              <w:shd w:val="clear" w:color="auto" w:fill="FFFFFF"/>
+              <w:jc w:val="left"/>
+              <w:rPr>
+                <w:rFonts w:ascii="Courier New" w:hAnsi="Courier New" w:cs="Courier New"/>
+                <w:color w:val="000000"/>
+                <w:kern w:val="0"/>
+                <w:sz w:val="20"/>
+                <w:szCs w:val="20"/>
+              </w:rPr>
+            </w:pPr>
+            <w:r>
+              <w:rPr>
+                <w:rFonts w:ascii="Courier New" w:hAnsi="Courier New" w:cs="Courier New"/>
+                <w:color w:val="8000FF"/>
+                <w:kern w:val="0"/>
+                <w:sz w:val="20"/>
+                <w:szCs w:val="20"/>
+              </w:rPr>
+              <w:t>public</w:t>
+            </w:r>
+            <w:r>
+              <w:rPr>
+                <w:rFonts w:ascii="Courier New" w:hAnsi="Courier New" w:cs="Courier New"/>
+                <w:b/>
+                <w:bCs/>
+                <w:color w:val="000080"/>
+                <w:kern w:val="0"/>
+                <w:sz w:val="20"/>
+                <w:szCs w:val="20"/>
+              </w:rPr>
+              <w:t>:</w:t>
+            </w:r>
+          </w:p>
+          <w:p>
+            <w:pPr>
+              <w:widowControl/>
+              <w:shd w:val="clear" w:color="auto" w:fill="FFFFFF"/>
+              <w:jc w:val="left"/>
+              <w:rPr>
+                <w:rFonts w:ascii="Courier New" w:hAnsi="Courier New" w:cs="Courier New"/>
+                <w:color w:val="000000"/>
+                <w:kern w:val="0"/>
+                <w:sz w:val="20"/>
+                <w:szCs w:val="20"/>
+              </w:rPr>
+            </w:pPr>
+            <w:r>
+              <w:rPr>
+                <w:rFonts w:ascii="Courier New" w:hAnsi="Courier New" w:cs="Courier New"/>
+                <w:color w:val="000000"/>
+                <w:kern w:val="0"/>
+                <w:sz w:val="20"/>
+                <w:szCs w:val="20"/>
+              </w:rPr>
+              <w:t xml:space="preserve">    </w:t>
+            </w:r>
+            <w:r>
+              <w:rPr>
+                <w:rFonts w:ascii="Courier New" w:hAnsi="Courier New" w:cs="Courier New"/>
+                <w:color w:val="8000FF"/>
+                <w:kern w:val="0"/>
+                <w:sz w:val="20"/>
+                <w:szCs w:val="20"/>
+              </w:rPr>
+              <w:t>void</w:t>
+            </w:r>
+            <w:r>
+              <w:rPr>
+                <w:rFonts w:ascii="Courier New" w:hAnsi="Courier New" w:cs="Courier New"/>
+                <w:color w:val="000000"/>
+                <w:kern w:val="0"/>
+                <w:sz w:val="20"/>
+                <w:szCs w:val="20"/>
+              </w:rPr>
+              <w:t xml:space="preserve"> f1</w:t>
+            </w:r>
+            <w:r>
+              <w:rPr>
+                <w:rFonts w:ascii="Courier New" w:hAnsi="Courier New" w:cs="Courier New"/>
+                <w:b/>
+                <w:bCs/>
+                <w:color w:val="000080"/>
+                <w:kern w:val="0"/>
+                <w:sz w:val="20"/>
+                <w:szCs w:val="20"/>
+              </w:rPr>
+              <w:t>(</w:t>
+            </w:r>
+            <w:proofErr w:type="spellStart"/>
+            <w:r>
+              <w:rPr>
+                <w:rFonts w:ascii="Courier New" w:hAnsi="Courier New" w:cs="Courier New"/>
+                <w:color w:val="8000FF"/>
+                <w:kern w:val="0"/>
+                <w:sz w:val="20"/>
+                <w:szCs w:val="20"/>
+              </w:rPr>
+              <w:t>int</w:t>
+            </w:r>
+            <w:proofErr w:type="spellEnd"/>
+            <w:r>
+              <w:rPr>
+                <w:rFonts w:ascii="Courier New" w:hAnsi="Courier New" w:cs="Courier New"/>
+                <w:color w:val="000000"/>
+                <w:kern w:val="0"/>
+                <w:sz w:val="20"/>
+                <w:szCs w:val="20"/>
+              </w:rPr>
+              <w:t xml:space="preserve"> </w:t>
+            </w:r>
+            <w:proofErr w:type="gramStart"/>
+            <w:r>
+              <w:rPr>
+                <w:rFonts w:ascii="Courier New" w:hAnsi="Courier New" w:cs="Courier New"/>
+                <w:color w:val="000000"/>
+                <w:kern w:val="0"/>
+                <w:sz w:val="20"/>
+                <w:szCs w:val="20"/>
+              </w:rPr>
+              <w:t>a</w:t>
+            </w:r>
+            <w:r>
+              <w:rPr>
+                <w:rFonts w:ascii="Courier New" w:hAnsi="Courier New" w:cs="Courier New"/>
+                <w:b/>
+                <w:bCs/>
+                <w:color w:val="000080"/>
+                <w:kern w:val="0"/>
+                <w:sz w:val="20"/>
+                <w:szCs w:val="20"/>
+              </w:rPr>
+              <w:t>){</w:t>
+            </w:r>
+            <w:proofErr w:type="gramEnd"/>
+            <w:r>
+              <w:rPr>
+                <w:rFonts w:ascii="Courier New" w:hAnsi="Courier New" w:cs="Courier New"/>
+                <w:color w:val="000000"/>
+                <w:kern w:val="0"/>
+                <w:sz w:val="20"/>
+                <w:szCs w:val="20"/>
+              </w:rPr>
+              <w:t>foo</w:t>
+            </w:r>
+            <w:r>
+              <w:rPr>
+                <w:rFonts w:ascii="Courier New" w:hAnsi="Courier New" w:cs="Courier New"/>
+                <w:b/>
+                <w:bCs/>
+                <w:color w:val="000080"/>
+                <w:kern w:val="0"/>
+                <w:sz w:val="20"/>
+                <w:szCs w:val="20"/>
+              </w:rPr>
+              <w:t>(</w:t>
+            </w:r>
+            <w:r>
+              <w:rPr>
+                <w:rFonts w:ascii="Courier New" w:hAnsi="Courier New" w:cs="Courier New"/>
+                <w:color w:val="000000"/>
+                <w:kern w:val="0"/>
+                <w:sz w:val="20"/>
+                <w:szCs w:val="20"/>
+              </w:rPr>
+              <w:t>a</w:t>
+            </w:r>
+            <w:r>
+              <w:rPr>
+                <w:rFonts w:ascii="Courier New" w:hAnsi="Courier New" w:cs="Courier New"/>
+                <w:b/>
+                <w:bCs/>
+                <w:color w:val="000080"/>
+                <w:kern w:val="0"/>
+                <w:sz w:val="20"/>
+                <w:szCs w:val="20"/>
+              </w:rPr>
+              <w:t>);};</w:t>
+            </w:r>
+          </w:p>
+          <w:p>
+            <w:pPr>
+              <w:widowControl/>
+              <w:shd w:val="clear" w:color="auto" w:fill="FFFFFF"/>
+              <w:jc w:val="left"/>
+              <w:rPr>
+                <w:rFonts w:ascii="Courier New" w:hAnsi="Courier New" w:cs="Courier New"/>
+                <w:color w:val="000000"/>
+                <w:kern w:val="0"/>
+                <w:sz w:val="20"/>
+                <w:szCs w:val="20"/>
+              </w:rPr>
+            </w:pPr>
+            <w:r>
+              <w:rPr>
+                <w:rFonts w:ascii="Courier New" w:hAnsi="Courier New" w:cs="Courier New"/>
+                <w:color w:val="000000"/>
+                <w:kern w:val="0"/>
+                <w:sz w:val="20"/>
+                <w:szCs w:val="20"/>
+              </w:rPr>
+              <w:t xml:space="preserve">    </w:t>
+            </w:r>
+            <w:r>
+              <w:rPr>
+                <w:rFonts w:ascii="Courier New" w:hAnsi="Courier New" w:cs="Courier New"/>
+                <w:color w:val="8000FF"/>
+                <w:kern w:val="0"/>
+                <w:sz w:val="20"/>
+                <w:szCs w:val="20"/>
+              </w:rPr>
+              <w:t>void</w:t>
+            </w:r>
+            <w:r>
+              <w:rPr>
+                <w:rFonts w:ascii="Courier New" w:hAnsi="Courier New" w:cs="Courier New"/>
+                <w:color w:val="000000"/>
+                <w:kern w:val="0"/>
+                <w:sz w:val="20"/>
+                <w:szCs w:val="20"/>
+              </w:rPr>
+              <w:t xml:space="preserve"> f2</w:t>
+            </w:r>
+            <w:r>
+              <w:rPr>
+                <w:rFonts w:ascii="Courier New" w:hAnsi="Courier New" w:cs="Courier New"/>
+                <w:b/>
+                <w:bCs/>
+                <w:color w:val="000080"/>
+                <w:kern w:val="0"/>
+                <w:sz w:val="20"/>
+                <w:szCs w:val="20"/>
+              </w:rPr>
+              <w:t>(</w:t>
+            </w:r>
+            <w:r>
+              <w:rPr>
+                <w:rFonts w:ascii="Courier New" w:hAnsi="Courier New" w:cs="Courier New"/>
+                <w:color w:val="000000"/>
+                <w:kern w:val="0"/>
+                <w:sz w:val="20"/>
+                <w:szCs w:val="20"/>
+              </w:rPr>
+              <w:t xml:space="preserve">T </w:t>
+            </w:r>
+            <w:proofErr w:type="gramStart"/>
+            <w:r>
+              <w:rPr>
+                <w:rFonts w:ascii="Courier New" w:hAnsi="Courier New" w:cs="Courier New"/>
+                <w:color w:val="000000"/>
+                <w:kern w:val="0"/>
+                <w:sz w:val="20"/>
+                <w:szCs w:val="20"/>
+              </w:rPr>
+              <w:t>a</w:t>
+            </w:r>
+            <w:r>
+              <w:rPr>
+                <w:rFonts w:ascii="Courier New" w:hAnsi="Courier New" w:cs="Courier New"/>
+                <w:b/>
+                <w:bCs/>
+                <w:color w:val="000080"/>
+                <w:kern w:val="0"/>
+                <w:sz w:val="20"/>
+                <w:szCs w:val="20"/>
+              </w:rPr>
+              <w:t>){</w:t>
+            </w:r>
+            <w:proofErr w:type="gramEnd"/>
+            <w:r>
+              <w:rPr>
+                <w:rFonts w:ascii="Courier New" w:hAnsi="Courier New" w:cs="Courier New"/>
+                <w:color w:val="000000"/>
+                <w:kern w:val="0"/>
+                <w:sz w:val="20"/>
+                <w:szCs w:val="20"/>
+              </w:rPr>
+              <w:t>foo</w:t>
+            </w:r>
+            <w:r>
+              <w:rPr>
+                <w:rFonts w:ascii="Courier New" w:hAnsi="Courier New" w:cs="Courier New"/>
+                <w:b/>
+                <w:bCs/>
+                <w:color w:val="000080"/>
+                <w:kern w:val="0"/>
+                <w:sz w:val="20"/>
+                <w:szCs w:val="20"/>
+              </w:rPr>
+              <w:t>(</w:t>
+            </w:r>
+            <w:r>
+              <w:rPr>
+                <w:rFonts w:ascii="Courier New" w:hAnsi="Courier New" w:cs="Courier New"/>
+                <w:color w:val="000000"/>
+                <w:kern w:val="0"/>
+                <w:sz w:val="20"/>
+                <w:szCs w:val="20"/>
+              </w:rPr>
+              <w:t>a</w:t>
+            </w:r>
+            <w:r>
+              <w:rPr>
+                <w:rFonts w:ascii="Courier New" w:hAnsi="Courier New" w:cs="Courier New"/>
+                <w:b/>
+                <w:bCs/>
+                <w:color w:val="000080"/>
+                <w:kern w:val="0"/>
+                <w:sz w:val="20"/>
+                <w:szCs w:val="20"/>
+              </w:rPr>
+              <w:t>);}</w:t>
+            </w:r>
+          </w:p>
+          <w:p>
+            <w:pPr>
+              <w:widowControl/>
+              <w:shd w:val="clear" w:color="auto" w:fill="FFFFFF"/>
+              <w:jc w:val="left"/>
+              <w:rPr>
+                <w:rFonts w:ascii="Courier New" w:hAnsi="Courier New" w:cs="Courier New"/>
+                <w:color w:val="000000"/>
+                <w:kern w:val="0"/>
+                <w:sz w:val="20"/>
+                <w:szCs w:val="20"/>
+              </w:rPr>
+            </w:pPr>
+            <w:r>
+              <w:rPr>
+                <w:rFonts w:ascii="Courier New" w:hAnsi="Courier New" w:cs="Courier New"/>
+                <w:b/>
+                <w:bCs/>
+                <w:color w:val="000080"/>
+                <w:kern w:val="0"/>
+                <w:sz w:val="20"/>
+                <w:szCs w:val="20"/>
+              </w:rPr>
+              <w:t>}</w:t>
+            </w:r>
+          </w:p>
+          <w:p>
+            <w:pPr>
+              <w:widowControl/>
+              <w:shd w:val="clear" w:color="auto" w:fill="FFFFFF"/>
+              <w:jc w:val="left"/>
+              <w:rPr>
+                <w:rFonts w:ascii="Courier New" w:hAnsi="Courier New" w:cs="Courier New"/>
+                <w:color w:val="000000"/>
+                <w:kern w:val="0"/>
+                <w:sz w:val="20"/>
+                <w:szCs w:val="20"/>
+              </w:rPr>
+            </w:pPr>
+            <w:r>
+              <w:rPr>
+                <w:rFonts w:ascii="Courier New" w:hAnsi="Courier New" w:cs="Courier New"/>
+                <w:color w:val="000000"/>
+                <w:kern w:val="0"/>
+                <w:sz w:val="20"/>
+                <w:szCs w:val="20"/>
+              </w:rPr>
+              <w:t>x</w:t>
+            </w:r>
+            <w:r>
+              <w:rPr>
+                <w:rFonts w:ascii="Courier New" w:hAnsi="Courier New" w:cs="Courier New"/>
+                <w:b/>
+                <w:bCs/>
+                <w:color w:val="000080"/>
+                <w:kern w:val="0"/>
+                <w:sz w:val="20"/>
+                <w:szCs w:val="20"/>
+              </w:rPr>
+              <w:t>.</w:t>
+            </w:r>
+            <w:r>
+              <w:rPr>
+                <w:rFonts w:ascii="Courier New" w:hAnsi="Courier New" w:cs="Courier New"/>
+                <w:color w:val="000000"/>
+                <w:kern w:val="0"/>
+                <w:sz w:val="20"/>
+                <w:szCs w:val="20"/>
+              </w:rPr>
+              <w:t>cpp</w:t>
+            </w:r>
+          </w:p>
+          <w:p>
+            <w:pPr>
+              <w:widowControl/>
+              <w:shd w:val="clear" w:color="auto" w:fill="FFFFFF"/>
+              <w:jc w:val="left"/>
+              <w:rPr>
+                <w:rFonts w:ascii="Courier New" w:hAnsi="Courier New" w:cs="Courier New"/>
+                <w:color w:val="000000"/>
+                <w:kern w:val="0"/>
+                <w:sz w:val="20"/>
+                <w:szCs w:val="20"/>
+              </w:rPr>
+            </w:pPr>
+            <w:r>
+              <w:rPr>
+                <w:rFonts w:ascii="Courier New" w:hAnsi="Courier New" w:cs="Courier New"/>
+                <w:color w:val="8000FF"/>
+                <w:kern w:val="0"/>
+                <w:sz w:val="20"/>
+                <w:szCs w:val="20"/>
+              </w:rPr>
+              <w:t>extern</w:t>
+            </w:r>
+            <w:r>
+              <w:rPr>
+                <w:rFonts w:ascii="Courier New" w:hAnsi="Courier New" w:cs="Courier New"/>
+                <w:color w:val="000000"/>
+                <w:kern w:val="0"/>
+                <w:sz w:val="20"/>
+                <w:szCs w:val="20"/>
+              </w:rPr>
+              <w:t xml:space="preserve"> </w:t>
+            </w:r>
+            <w:r>
+              <w:rPr>
+                <w:rFonts w:ascii="Courier New" w:hAnsi="Courier New" w:cs="Courier New"/>
+                <w:color w:val="8000FF"/>
+                <w:kern w:val="0"/>
+                <w:sz w:val="20"/>
+                <w:szCs w:val="20"/>
+              </w:rPr>
+              <w:t>void</w:t>
+            </w:r>
+            <w:r>
+              <w:rPr>
+                <w:rFonts w:ascii="Courier New" w:hAnsi="Courier New" w:cs="Courier New"/>
+                <w:color w:val="000000"/>
+                <w:kern w:val="0"/>
+                <w:sz w:val="20"/>
+                <w:szCs w:val="20"/>
+              </w:rPr>
+              <w:t xml:space="preserve"> foo</w:t>
+            </w:r>
+            <w:r>
+              <w:rPr>
+                <w:rFonts w:ascii="Courier New" w:hAnsi="Courier New" w:cs="Courier New"/>
+                <w:b/>
+                <w:bCs/>
+                <w:color w:val="000080"/>
+                <w:kern w:val="0"/>
+                <w:sz w:val="20"/>
+                <w:szCs w:val="20"/>
+              </w:rPr>
+              <w:t>(</w:t>
+            </w:r>
+            <w:proofErr w:type="spellStart"/>
+            <w:r>
+              <w:rPr>
+                <w:rFonts w:ascii="Courier New" w:hAnsi="Courier New" w:cs="Courier New"/>
+                <w:color w:val="8000FF"/>
+                <w:kern w:val="0"/>
+                <w:sz w:val="20"/>
+                <w:szCs w:val="20"/>
+              </w:rPr>
+              <w:t>int</w:t>
+            </w:r>
+            <w:proofErr w:type="spellEnd"/>
+            <w:r>
+              <w:rPr>
+                <w:rFonts w:ascii="Courier New" w:hAnsi="Courier New" w:cs="Courier New"/>
+                <w:b/>
+                <w:bCs/>
+                <w:color w:val="000080"/>
+                <w:kern w:val="0"/>
+                <w:sz w:val="20"/>
+                <w:szCs w:val="20"/>
+              </w:rPr>
+              <w:t>);</w:t>
+            </w:r>
+          </w:p>
+          <w:p>
+            <w:pPr>
+              <w:widowControl/>
+              <w:shd w:val="clear" w:color="auto" w:fill="FFFFFF"/>
+              <w:jc w:val="left"/>
+              <w:rPr>
+                <w:rFonts w:ascii="Courier New" w:hAnsi="Courier New" w:cs="Courier New"/>
+                <w:color w:val="000000"/>
+                <w:kern w:val="0"/>
+                <w:sz w:val="20"/>
+                <w:szCs w:val="20"/>
+              </w:rPr>
+            </w:pPr>
+            <w:r>
+              <w:rPr>
+                <w:rFonts w:ascii="Courier New" w:hAnsi="Courier New" w:cs="Courier New"/>
+                <w:color w:val="000000"/>
+                <w:kern w:val="0"/>
+                <w:sz w:val="20"/>
+                <w:szCs w:val="20"/>
+              </w:rPr>
+              <w:t xml:space="preserve">A </w:t>
+            </w:r>
+            <w:proofErr w:type="spellStart"/>
+            <w:r>
+              <w:rPr>
+                <w:rFonts w:ascii="Courier New" w:hAnsi="Courier New" w:cs="Courier New"/>
+                <w:color w:val="000000"/>
+                <w:kern w:val="0"/>
+                <w:sz w:val="20"/>
+                <w:szCs w:val="20"/>
+              </w:rPr>
+              <w:t>a</w:t>
+            </w:r>
+            <w:proofErr w:type="spellEnd"/>
+            <w:r>
+              <w:rPr>
+                <w:rFonts w:ascii="Courier New" w:hAnsi="Courier New" w:cs="Courier New"/>
+                <w:b/>
+                <w:bCs/>
+                <w:color w:val="000080"/>
+                <w:kern w:val="0"/>
+                <w:sz w:val="20"/>
+                <w:szCs w:val="20"/>
+              </w:rPr>
+              <w:t>;</w:t>
+            </w:r>
+          </w:p>
+          <w:p>
+            <w:pPr>
+              <w:widowControl/>
+              <w:shd w:val="clear" w:color="auto" w:fill="FFFFFF"/>
+              <w:jc w:val="left"/>
+              <w:rPr>
+                <w:rFonts w:ascii="Courier New" w:hAnsi="Courier New" w:cs="Courier New"/>
+                <w:color w:val="008000"/>
+                <w:kern w:val="0"/>
+                <w:sz w:val="20"/>
+                <w:szCs w:val="20"/>
+              </w:rPr>
+            </w:pPr>
+            <w:r>
+              <w:rPr>
+                <w:rFonts w:ascii="Courier New" w:hAnsi="Courier New" w:cs="Courier New"/>
+                <w:color w:val="000000"/>
+                <w:kern w:val="0"/>
+                <w:sz w:val="20"/>
+                <w:szCs w:val="20"/>
+              </w:rPr>
+              <w:t>a</w:t>
+            </w:r>
+            <w:r>
+              <w:rPr>
+                <w:rFonts w:ascii="Courier New" w:hAnsi="Courier New" w:cs="Courier New"/>
+                <w:b/>
+                <w:bCs/>
+                <w:color w:val="000080"/>
+                <w:kern w:val="0"/>
+                <w:sz w:val="20"/>
+                <w:szCs w:val="20"/>
+              </w:rPr>
+              <w:t>.</w:t>
+            </w:r>
+            <w:r>
+              <w:rPr>
+                <w:rFonts w:ascii="Courier New" w:hAnsi="Courier New" w:cs="Courier New"/>
+                <w:color w:val="000000"/>
+                <w:kern w:val="0"/>
+                <w:sz w:val="20"/>
+                <w:szCs w:val="20"/>
+              </w:rPr>
+              <w:t>f1</w:t>
+            </w:r>
+            <w:r>
+              <w:rPr>
+                <w:rFonts w:ascii="Courier New" w:hAnsi="Courier New" w:cs="Courier New"/>
+                <w:b/>
+                <w:bCs/>
+                <w:color w:val="000080"/>
+                <w:kern w:val="0"/>
+                <w:sz w:val="20"/>
+                <w:szCs w:val="20"/>
+              </w:rPr>
+              <w:t>();</w:t>
+            </w:r>
+            <w:r>
+              <w:rPr>
+                <w:rFonts w:ascii="Courier New" w:hAnsi="Courier New" w:cs="Courier New"/>
+                <w:color w:val="008000"/>
+                <w:kern w:val="0"/>
+                <w:sz w:val="20"/>
+                <w:szCs w:val="20"/>
+              </w:rPr>
+              <w:t>//</w:t>
+            </w:r>
+            <w:r>
+              <w:rPr>
+                <w:rFonts w:ascii="Courier New" w:hAnsi="Courier New" w:cs="Courier New"/>
+                <w:color w:val="008000"/>
+                <w:kern w:val="0"/>
+                <w:sz w:val="20"/>
+                <w:szCs w:val="20"/>
+              </w:rPr>
+              <w:t>书上：</w:t>
+            </w:r>
+            <w:r>
+              <w:rPr>
+                <w:rFonts w:ascii="Courier New" w:hAnsi="Courier New" w:cs="Courier New"/>
+                <w:color w:val="008000"/>
+                <w:kern w:val="0"/>
+                <w:sz w:val="20"/>
+                <w:szCs w:val="20"/>
+              </w:rPr>
+              <w:t>double</w:t>
+            </w:r>
+            <w:r>
+              <w:rPr>
+                <w:rFonts w:ascii="Courier New" w:hAnsi="Courier New" w:cs="Courier New"/>
+                <w:color w:val="008000"/>
+                <w:kern w:val="0"/>
+                <w:sz w:val="20"/>
+                <w:szCs w:val="20"/>
+              </w:rPr>
+              <w:t>，因为</w:t>
+            </w:r>
+            <w:r>
+              <w:rPr>
+                <w:rFonts w:ascii="Courier New" w:hAnsi="Courier New" w:cs="Courier New"/>
+                <w:color w:val="008000"/>
+                <w:kern w:val="0"/>
+                <w:sz w:val="20"/>
+                <w:szCs w:val="20"/>
+              </w:rPr>
+              <w:t>f1</w:t>
+            </w:r>
+            <w:r>
+              <w:rPr>
+                <w:rFonts w:ascii="Courier New" w:hAnsi="Courier New" w:cs="Courier New"/>
+                <w:color w:val="008000"/>
+                <w:kern w:val="0"/>
+                <w:sz w:val="20"/>
+                <w:szCs w:val="20"/>
+              </w:rPr>
+              <w:t>跟</w:t>
+            </w:r>
+            <w:r>
+              <w:rPr>
+                <w:rFonts w:ascii="Courier New" w:hAnsi="Courier New" w:cs="Courier New"/>
+                <w:color w:val="008000"/>
+                <w:kern w:val="0"/>
+                <w:sz w:val="20"/>
+                <w:szCs w:val="20"/>
+              </w:rPr>
+              <w:t>T</w:t>
+            </w:r>
+            <w:r>
+              <w:rPr>
+                <w:rFonts w:ascii="Courier New" w:hAnsi="Courier New" w:cs="Courier New"/>
+                <w:color w:val="008000"/>
+                <w:kern w:val="0"/>
+                <w:sz w:val="20"/>
+                <w:szCs w:val="20"/>
+              </w:rPr>
+              <w:t>没有关系，所以他在本地就</w:t>
+            </w:r>
+            <w:proofErr w:type="gramStart"/>
+            <w:r>
+              <w:rPr>
+                <w:rFonts w:ascii="Courier New" w:hAnsi="Courier New" w:cs="Courier New"/>
+                <w:color w:val="008000"/>
+                <w:kern w:val="0"/>
+                <w:sz w:val="20"/>
+                <w:szCs w:val="20"/>
+              </w:rPr>
+              <w:t>被决议</w:t>
+            </w:r>
+            <w:proofErr w:type="gramEnd"/>
+            <w:r>
+              <w:rPr>
+                <w:rFonts w:ascii="Courier New" w:hAnsi="Courier New" w:cs="Courier New"/>
+                <w:color w:val="008000"/>
+                <w:kern w:val="0"/>
+                <w:sz w:val="20"/>
+                <w:szCs w:val="20"/>
+              </w:rPr>
+              <w:t>为</w:t>
+            </w:r>
+            <w:r>
+              <w:rPr>
+                <w:rFonts w:ascii="Courier New" w:hAnsi="Courier New" w:cs="Courier New"/>
+                <w:color w:val="008000"/>
+                <w:kern w:val="0"/>
+                <w:sz w:val="20"/>
+                <w:szCs w:val="20"/>
+              </w:rPr>
+              <w:t>double</w:t>
+            </w:r>
+          </w:p>
+          <w:p>
+            <w:pPr>
+              <w:widowControl/>
+              <w:shd w:val="clear" w:color="auto" w:fill="FFFFFF"/>
+              <w:jc w:val="left"/>
+              <w:rPr>
+                <w:rFonts w:ascii="Courier New" w:hAnsi="Courier New" w:cs="Courier New"/>
+                <w:color w:val="008000"/>
+                <w:kern w:val="0"/>
+                <w:sz w:val="20"/>
+                <w:szCs w:val="20"/>
+              </w:rPr>
+            </w:pPr>
+            <w:r>
+              <w:rPr>
+                <w:rFonts w:ascii="Courier New" w:hAnsi="Courier New" w:cs="Courier New"/>
+                <w:color w:val="000000"/>
+                <w:kern w:val="0"/>
+                <w:sz w:val="20"/>
+                <w:szCs w:val="20"/>
+              </w:rPr>
+              <w:t>a</w:t>
+            </w:r>
+            <w:r>
+              <w:rPr>
+                <w:rFonts w:ascii="Courier New" w:hAnsi="Courier New" w:cs="Courier New"/>
+                <w:b/>
+                <w:bCs/>
+                <w:color w:val="000080"/>
+                <w:kern w:val="0"/>
+                <w:sz w:val="20"/>
+                <w:szCs w:val="20"/>
+              </w:rPr>
+              <w:t>.</w:t>
+            </w:r>
+            <w:r>
+              <w:rPr>
+                <w:rFonts w:ascii="Courier New" w:hAnsi="Courier New" w:cs="Courier New"/>
+                <w:color w:val="000000"/>
+                <w:kern w:val="0"/>
+                <w:sz w:val="20"/>
+                <w:szCs w:val="20"/>
+              </w:rPr>
+              <w:t>f2</w:t>
+            </w:r>
+            <w:r>
+              <w:rPr>
+                <w:rFonts w:ascii="Courier New" w:hAnsi="Courier New" w:cs="Courier New"/>
+                <w:b/>
+                <w:bCs/>
+                <w:color w:val="000080"/>
+                <w:kern w:val="0"/>
+                <w:sz w:val="20"/>
+                <w:szCs w:val="20"/>
+              </w:rPr>
+              <w:t>();</w:t>
+            </w:r>
+            <w:r>
+              <w:rPr>
+                <w:rFonts w:ascii="Courier New" w:hAnsi="Courier New" w:cs="Courier New"/>
+                <w:color w:val="008000"/>
+                <w:kern w:val="0"/>
+                <w:sz w:val="20"/>
+                <w:szCs w:val="20"/>
+              </w:rPr>
+              <w:t>//</w:t>
+            </w:r>
+            <w:r>
+              <w:rPr>
+                <w:rFonts w:ascii="Courier New" w:hAnsi="Courier New" w:cs="Courier New"/>
+                <w:color w:val="008000"/>
+                <w:kern w:val="0"/>
+                <w:sz w:val="20"/>
+                <w:szCs w:val="20"/>
+              </w:rPr>
+              <w:t>树上：</w:t>
+            </w:r>
+            <w:proofErr w:type="spellStart"/>
+            <w:r>
+              <w:rPr>
+                <w:rFonts w:ascii="Courier New" w:hAnsi="Courier New" w:cs="Courier New"/>
+                <w:color w:val="008000"/>
+                <w:kern w:val="0"/>
+                <w:sz w:val="20"/>
+                <w:szCs w:val="20"/>
+              </w:rPr>
+              <w:t>int</w:t>
+            </w:r>
+            <w:proofErr w:type="spellEnd"/>
+            <w:r>
+              <w:rPr>
+                <w:rFonts w:ascii="Courier New" w:hAnsi="Courier New" w:cs="Courier New"/>
+                <w:color w:val="008000"/>
+                <w:kern w:val="0"/>
+                <w:sz w:val="20"/>
+                <w:szCs w:val="20"/>
+              </w:rPr>
+              <w:t>，以来</w:t>
+            </w:r>
+            <w:r>
+              <w:rPr>
+                <w:rFonts w:ascii="Courier New" w:hAnsi="Courier New" w:cs="Courier New"/>
+                <w:color w:val="008000"/>
+                <w:kern w:val="0"/>
+                <w:sz w:val="20"/>
+                <w:szCs w:val="20"/>
+              </w:rPr>
+              <w:t>T</w:t>
+            </w:r>
+            <w:r>
+              <w:rPr>
+                <w:rFonts w:ascii="Courier New" w:hAnsi="Courier New" w:cs="Courier New"/>
+                <w:color w:val="008000"/>
+                <w:kern w:val="0"/>
+                <w:sz w:val="20"/>
+                <w:szCs w:val="20"/>
+              </w:rPr>
+              <w:t>，所以会在实例化时决议，实例化时，</w:t>
+            </w:r>
+            <w:r>
+              <w:rPr>
+                <w:rFonts w:ascii="Courier New" w:hAnsi="Courier New" w:cs="Courier New"/>
+                <w:color w:val="008000"/>
+                <w:kern w:val="0"/>
+                <w:sz w:val="20"/>
+                <w:szCs w:val="20"/>
+              </w:rPr>
+              <w:t>scope</w:t>
+            </w:r>
+            <w:r>
+              <w:rPr>
+                <w:rFonts w:ascii="Courier New" w:hAnsi="Courier New" w:cs="Courier New"/>
+                <w:color w:val="008000"/>
+                <w:kern w:val="0"/>
+                <w:sz w:val="20"/>
+                <w:szCs w:val="20"/>
+              </w:rPr>
+              <w:t>中有</w:t>
+            </w:r>
+            <w:r>
+              <w:rPr>
+                <w:rFonts w:ascii="Courier New" w:hAnsi="Courier New" w:cs="Courier New"/>
+                <w:color w:val="008000"/>
+                <w:kern w:val="0"/>
+                <w:sz w:val="20"/>
+                <w:szCs w:val="20"/>
+              </w:rPr>
+              <w:t>foo(</w:t>
+            </w:r>
+            <w:proofErr w:type="spellStart"/>
+            <w:r>
+              <w:rPr>
+                <w:rFonts w:ascii="Courier New" w:hAnsi="Courier New" w:cs="Courier New"/>
+                <w:color w:val="008000"/>
+                <w:kern w:val="0"/>
+                <w:sz w:val="20"/>
+                <w:szCs w:val="20"/>
+              </w:rPr>
+              <w:t>int</w:t>
+            </w:r>
+            <w:proofErr w:type="spellEnd"/>
+            <w:r>
+              <w:rPr>
+                <w:rFonts w:ascii="Courier New" w:hAnsi="Courier New" w:cs="Courier New"/>
+                <w:color w:val="008000"/>
+                <w:kern w:val="0"/>
+                <w:sz w:val="20"/>
+                <w:szCs w:val="20"/>
+              </w:rPr>
+              <w:t>),</w:t>
+            </w:r>
+            <w:r>
+              <w:rPr>
+                <w:rFonts w:ascii="Courier New" w:hAnsi="Courier New" w:cs="Courier New"/>
+                <w:color w:val="008000"/>
+                <w:kern w:val="0"/>
+                <w:sz w:val="20"/>
+                <w:szCs w:val="20"/>
+              </w:rPr>
+              <w:t>所以会选择</w:t>
+            </w:r>
+            <w:proofErr w:type="spellStart"/>
+            <w:r>
+              <w:rPr>
+                <w:rFonts w:ascii="Courier New" w:hAnsi="Courier New" w:cs="Courier New"/>
+                <w:color w:val="008000"/>
+                <w:kern w:val="0"/>
+                <w:sz w:val="20"/>
+                <w:szCs w:val="20"/>
+              </w:rPr>
+              <w:t>int</w:t>
+            </w:r>
+            <w:proofErr w:type="spellEnd"/>
+          </w:p>
+          <w:p>
+            <w:pPr>
+              <w:widowControl/>
+              <w:shd w:val="clear" w:color="auto" w:fill="FFFFFF"/>
+              <w:jc w:val="left"/>
+              <w:rPr>
+                <w:rFonts w:ascii="宋体" w:hAnsi="宋体" w:cs="宋体"/>
+                <w:kern w:val="0"/>
+                <w:sz w:val="24"/>
+                <w:szCs w:val="24"/>
+              </w:rPr>
+            </w:pPr>
+            <w:r>
+              <w:rPr>
+                <w:rFonts w:ascii="Courier New" w:hAnsi="Courier New" w:cs="Courier New"/>
+                <w:color w:val="000000"/>
+                <w:kern w:val="0"/>
+                <w:sz w:val="20"/>
+                <w:szCs w:val="20"/>
+              </w:rPr>
+              <w:t>解释：</w:t>
+            </w:r>
+            <w:r>
+              <w:rPr>
+                <w:rFonts w:ascii="Courier New" w:hAnsi="Courier New" w:cs="Courier New"/>
+                <w:color w:val="FF0000"/>
+                <w:kern w:val="0"/>
+                <w:sz w:val="20"/>
+                <w:szCs w:val="20"/>
+                <w:highlight w:val="yellow"/>
+              </w:rPr>
+              <w:t>但是实际运行两个都是</w:t>
+            </w:r>
+            <w:r>
+              <w:rPr>
+                <w:rFonts w:ascii="Courier New" w:hAnsi="Courier New" w:cs="Courier New"/>
+                <w:color w:val="FF0000"/>
+                <w:kern w:val="0"/>
+                <w:sz w:val="20"/>
+                <w:szCs w:val="20"/>
+                <w:highlight w:val="yellow"/>
+              </w:rPr>
+              <w:t>double</w:t>
+            </w:r>
+            <w:r>
+              <w:rPr>
+                <w:rFonts w:ascii="Courier New" w:hAnsi="Courier New" w:cs="Courier New"/>
+                <w:color w:val="FF0000"/>
+                <w:kern w:val="0"/>
+                <w:sz w:val="20"/>
+                <w:szCs w:val="20"/>
+                <w:highlight w:val="yellow"/>
+              </w:rPr>
+              <w:t>。</w:t>
+            </w:r>
+            <w:bookmarkStart w:id="0" w:name="_GoBack"/>
+            <w:bookmarkEnd w:id="0"/>
+          </w:p>
+          <w:p>
+            <w:pPr>
+              <w:rPr>
+                <w:rFonts w:hint="eastAsia"/>
+              </w:rPr>
+            </w:pPr>
+          </w:p>
+        </w:tc>
+      </w:tr>
+    </w:tbl>
+    <w:p>
+      <w:pPr>
         <w:rPr>
           <w:rFonts w:hint="eastAsia"/>
         </w:rPr>
@@ -17334,7 +19188,7 @@
 </file>
 
 <file path=customXml/itemProps1.xml><?xml version="1.0" encoding="utf-8"?>
-<ds:datastoreItem xmlns:ds="http://schemas.openxmlformats.org/officeDocument/2006/customXml" ds:itemID="{17B8006B-E3A0-4C70-A70A-BC22BA1AA8C1}">
+<ds:datastoreItem xmlns:ds="http://schemas.openxmlformats.org/officeDocument/2006/customXml" ds:itemID="{0A4ADAFF-7DEF-46FB-B93D-2059E3FB9667}">
   <ds:schemaRefs>
     <ds:schemaRef ds:uri="http://schemas.openxmlformats.org/officeDocument/2006/bibliography"/>
   </ds:schemaRefs>
